--- a/Python/Python.docx
+++ b/Python/Python.docx
@@ -4,7 +4,7 @@
   <w:body>
     <w:p>
       <w:pPr>
-        <w:jc w:val="both"/>
+        <w:spacing w:line="360" w:lineRule="auto"/>
       </w:pPr>
       <w:r>
         <w:rPr>
@@ -181,67 +181,67 @@
     </w:p>
     <w:p>
       <w:pPr>
-        <w:jc w:val="both"/>
-      </w:pPr>
-    </w:p>
-    <w:p>
-      <w:pPr>
-        <w:jc w:val="both"/>
-      </w:pPr>
-    </w:p>
-    <w:p>
-      <w:pPr>
-        <w:jc w:val="both"/>
-      </w:pPr>
-    </w:p>
-    <w:p>
-      <w:pPr>
-        <w:jc w:val="both"/>
-      </w:pPr>
-    </w:p>
-    <w:p>
-      <w:pPr>
-        <w:jc w:val="both"/>
-      </w:pPr>
-    </w:p>
-    <w:p>
-      <w:pPr>
-        <w:jc w:val="both"/>
-      </w:pPr>
-    </w:p>
-    <w:p>
-      <w:pPr>
-        <w:jc w:val="both"/>
-      </w:pPr>
-    </w:p>
-    <w:p>
-      <w:pPr>
-        <w:jc w:val="both"/>
-      </w:pPr>
-    </w:p>
-    <w:p>
-      <w:pPr>
-        <w:jc w:val="both"/>
-      </w:pPr>
-    </w:p>
-    <w:p>
-      <w:pPr>
-        <w:jc w:val="both"/>
-      </w:pPr>
-    </w:p>
-    <w:p>
-      <w:pPr>
-        <w:jc w:val="both"/>
-      </w:pPr>
-    </w:p>
-    <w:p>
-      <w:pPr>
-        <w:jc w:val="both"/>
-      </w:pPr>
-    </w:p>
-    <w:p>
-      <w:pPr>
-        <w:jc w:val="both"/>
+        <w:spacing w:line="360" w:lineRule="auto"/>
+      </w:pPr>
+    </w:p>
+    <w:p>
+      <w:pPr>
+        <w:spacing w:line="360" w:lineRule="auto"/>
+      </w:pPr>
+    </w:p>
+    <w:p>
+      <w:pPr>
+        <w:spacing w:line="360" w:lineRule="auto"/>
+      </w:pPr>
+    </w:p>
+    <w:p>
+      <w:pPr>
+        <w:spacing w:line="360" w:lineRule="auto"/>
+      </w:pPr>
+    </w:p>
+    <w:p>
+      <w:pPr>
+        <w:spacing w:line="360" w:lineRule="auto"/>
+      </w:pPr>
+    </w:p>
+    <w:p>
+      <w:pPr>
+        <w:spacing w:line="360" w:lineRule="auto"/>
+      </w:pPr>
+    </w:p>
+    <w:p>
+      <w:pPr>
+        <w:spacing w:line="360" w:lineRule="auto"/>
+      </w:pPr>
+    </w:p>
+    <w:p>
+      <w:pPr>
+        <w:spacing w:line="360" w:lineRule="auto"/>
+      </w:pPr>
+    </w:p>
+    <w:p>
+      <w:pPr>
+        <w:spacing w:line="360" w:lineRule="auto"/>
+      </w:pPr>
+    </w:p>
+    <w:p>
+      <w:pPr>
+        <w:spacing w:line="360" w:lineRule="auto"/>
+      </w:pPr>
+    </w:p>
+    <w:p>
+      <w:pPr>
+        <w:spacing w:line="360" w:lineRule="auto"/>
+      </w:pPr>
+    </w:p>
+    <w:p>
+      <w:pPr>
+        <w:spacing w:line="360" w:lineRule="auto"/>
+      </w:pPr>
+    </w:p>
+    <w:p>
+      <w:pPr>
+        <w:spacing w:line="360" w:lineRule="auto"/>
         <w:rPr>
           <w:color w:val="FF9009"/>
         </w:rPr>
@@ -249,20 +249,17 @@
     </w:p>
     <w:p>
       <w:pPr>
-        <w:spacing w:after="0"/>
-        <w:jc w:val="both"/>
-      </w:pPr>
-    </w:p>
-    <w:p>
-      <w:pPr>
-        <w:spacing w:after="0"/>
-        <w:jc w:val="both"/>
-      </w:pPr>
-    </w:p>
-    <w:p>
-      <w:pPr>
-        <w:spacing w:after="0"/>
-        <w:jc w:val="both"/>
+        <w:spacing w:after="0" w:line="360" w:lineRule="auto"/>
+      </w:pPr>
+    </w:p>
+    <w:p>
+      <w:pPr>
+        <w:spacing w:after="0" w:line="360" w:lineRule="auto"/>
+      </w:pPr>
+    </w:p>
+    <w:p>
+      <w:pPr>
+        <w:spacing w:after="0" w:line="360" w:lineRule="auto"/>
         <w:rPr>
           <w:sz w:val="28"/>
           <w:szCs w:val="32"/>
@@ -271,8 +268,7 @@
     </w:p>
     <w:p>
       <w:pPr>
-        <w:spacing w:after="40" w:line="240" w:lineRule="auto"/>
-        <w:jc w:val="both"/>
+        <w:spacing w:after="40" w:line="360" w:lineRule="auto"/>
         <w:rPr>
           <w:rFonts w:ascii="Magneto" w:hAnsi="Magneto"/>
           <w:b/>
@@ -300,8 +296,7 @@
     </w:p>
     <w:p>
       <w:pPr>
-        <w:spacing w:line="240" w:lineRule="auto"/>
-        <w:jc w:val="both"/>
+        <w:spacing w:line="360" w:lineRule="auto"/>
         <w:rPr>
           <w:color w:val="808080" w:themeColor="background1" w:themeShade="80"/>
           <w:spacing w:val="16"/>
@@ -321,13 +316,12 @@
     </w:p>
     <w:p>
       <w:pPr>
-        <w:jc w:val="both"/>
-      </w:pPr>
-    </w:p>
-    <w:p>
-      <w:pPr>
-        <w:spacing w:after="0"/>
-        <w:jc w:val="both"/>
+        <w:spacing w:line="360" w:lineRule="auto"/>
+      </w:pPr>
+    </w:p>
+    <w:p>
+      <w:pPr>
+        <w:spacing w:after="0" w:line="360" w:lineRule="auto"/>
         <w:rPr>
           <w:sz w:val="16"/>
           <w:szCs w:val="20"/>
@@ -420,8 +414,7 @@
     </w:p>
     <w:p>
       <w:pPr>
-        <w:spacing w:after="0"/>
-        <w:jc w:val="both"/>
+        <w:spacing w:after="0" w:line="360" w:lineRule="auto"/>
         <w:rPr>
           <w:sz w:val="16"/>
           <w:szCs w:val="20"/>
@@ -462,7 +455,7 @@
     </w:p>
     <w:p>
       <w:pPr>
-        <w:jc w:val="both"/>
+        <w:spacing w:line="360" w:lineRule="auto"/>
       </w:pPr>
       <w:r>
         <w:rPr>
@@ -531,13 +524,12 @@
     </w:p>
     <w:p>
       <w:pPr>
-        <w:jc w:val="both"/>
-      </w:pPr>
-    </w:p>
-    <w:p>
-      <w:pPr>
-        <w:spacing w:after="60"/>
-        <w:jc w:val="both"/>
+        <w:spacing w:line="360" w:lineRule="auto"/>
+      </w:pPr>
+    </w:p>
+    <w:p>
+      <w:pPr>
+        <w:spacing w:after="60" w:line="360" w:lineRule="auto"/>
         <w:rPr>
           <w:b/>
           <w:bCs/>
@@ -559,8 +551,7 @@
     </w:p>
     <w:p>
       <w:pPr>
-        <w:spacing w:after="0"/>
-        <w:jc w:val="both"/>
+        <w:spacing w:after="0" w:line="360" w:lineRule="auto"/>
         <w:rPr>
           <w:sz w:val="16"/>
           <w:szCs w:val="20"/>
@@ -660,8 +651,7 @@
     </w:p>
     <w:p>
       <w:pPr>
-        <w:spacing w:after="0"/>
-        <w:jc w:val="both"/>
+        <w:spacing w:after="0" w:line="360" w:lineRule="auto"/>
         <w:rPr>
           <w:sz w:val="16"/>
           <w:szCs w:val="20"/>
@@ -816,7 +806,7 @@
     </w:p>
     <w:p>
       <w:pPr>
-        <w:jc w:val="both"/>
+        <w:spacing w:line="360" w:lineRule="auto"/>
         <w:sectPr>
           <w:headerReference w:type="default" r:id="rId11"/>
           <w:footerReference w:type="even" r:id="rId12"/>
@@ -832,6 +822,12 @@
     </w:p>
     <w:sdt>
       <w:sdtPr>
+        <w:rPr>
+          <w:rFonts w:ascii="Verdana" w:eastAsiaTheme="minorHAnsi" w:hAnsi="Verdana" w:cstheme="minorBidi"/>
+          <w:bCs w:val="0"/>
+          <w:sz w:val="18"/>
+          <w:szCs w:val="22"/>
+        </w:rPr>
         <w:id w:val="-477458288"/>
         <w:docPartObj>
           <w:docPartGallery w:val="Table of Contents"/>
@@ -840,18 +836,15 @@
       </w:sdtPr>
       <w:sdtEndPr>
         <w:rPr>
-          <w:rFonts w:ascii="Verdana" w:eastAsiaTheme="minorHAnsi" w:hAnsi="Verdana" w:cstheme="minorBidi"/>
           <w:b/>
           <w:noProof/>
-          <w:sz w:val="18"/>
-          <w:szCs w:val="22"/>
         </w:rPr>
       </w:sdtEndPr>
       <w:sdtContent>
         <w:p>
           <w:pPr>
             <w:pStyle w:val="TOCHeading"/>
-            <w:jc w:val="both"/>
+            <w:spacing w:line="360" w:lineRule="auto"/>
           </w:pPr>
           <w:r>
             <w:t>Contents</w:t>
@@ -863,7 +856,7 @@
             <w:tabs>
               <w:tab w:val="right" w:leader="dot" w:pos="9926"/>
             </w:tabs>
-            <w:jc w:val="both"/>
+            <w:spacing w:line="360" w:lineRule="auto"/>
             <w:rPr>
               <w:rFonts w:asciiTheme="minorHAnsi" w:eastAsiaTheme="minorEastAsia" w:hAnsiTheme="minorHAnsi"/>
               <w:noProof/>
@@ -880,13 +873,13 @@
           <w:r>
             <w:fldChar w:fldCharType="separate"/>
           </w:r>
-          <w:hyperlink w:anchor="_Toc148041551" w:history="1">
+          <w:hyperlink w:anchor="_Toc148200571" w:history="1">
             <w:r>
               <w:rPr>
                 <w:rStyle w:val="Hyperlink"/>
                 <w:noProof/>
               </w:rPr>
-              <w:t>Level 2 Heading Goes Here</w:t>
+              <w:t>Objects</w:t>
             </w:r>
             <w:r>
               <w:rPr>
@@ -907,79 +900,7 @@
                 <w:noProof/>
                 <w:webHidden/>
               </w:rPr>
-              <w:instrText xml:space="preserve"> PAGEREF _Toc148041551 \h </w:instrText>
-            </w:r>
-            <w:r>
-              <w:rPr>
-                <w:noProof/>
-                <w:webHidden/>
-              </w:rPr>
-            </w:r>
-            <w:r>
-              <w:rPr>
-                <w:noProof/>
-                <w:webHidden/>
-              </w:rPr>
-              <w:fldChar w:fldCharType="separate"/>
-            </w:r>
-            <w:r>
-              <w:rPr>
-                <w:noProof/>
-                <w:webHidden/>
-              </w:rPr>
-              <w:t>3</w:t>
-            </w:r>
-            <w:r>
-              <w:rPr>
-                <w:noProof/>
-                <w:webHidden/>
-              </w:rPr>
-              <w:fldChar w:fldCharType="end"/>
-            </w:r>
-          </w:hyperlink>
-        </w:p>
-        <w:p>
-          <w:pPr>
-            <w:pStyle w:val="TOC3"/>
-            <w:tabs>
-              <w:tab w:val="right" w:leader="dot" w:pos="9926"/>
-            </w:tabs>
-            <w:jc w:val="both"/>
-            <w:rPr>
-              <w:rFonts w:asciiTheme="minorHAnsi" w:eastAsiaTheme="minorEastAsia" w:hAnsiTheme="minorHAnsi"/>
-              <w:noProof/>
-              <w:color w:val="auto"/>
-              <w:sz w:val="22"/>
-            </w:rPr>
-          </w:pPr>
-          <w:hyperlink w:anchor="_Toc148041552" w:history="1">
-            <w:r>
-              <w:rPr>
-                <w:rStyle w:val="Hyperlink"/>
-                <w:noProof/>
-              </w:rPr>
-              <w:t>Level 3 heading goes here</w:t>
-            </w:r>
-            <w:r>
-              <w:rPr>
-                <w:noProof/>
-                <w:webHidden/>
-              </w:rPr>
-              <w:tab/>
-            </w:r>
-            <w:r>
-              <w:rPr>
-                <w:noProof/>
-                <w:webHidden/>
-              </w:rPr>
-              <w:fldChar w:fldCharType="begin"/>
-            </w:r>
-            <w:r>
-              <w:rPr>
-                <w:noProof/>
-                <w:webHidden/>
-              </w:rPr>
-              <w:instrText xml:space="preserve"> PAGEREF _Toc148041552 \h </w:instrText>
+              <w:instrText xml:space="preserve"> PAGEREF _Toc148200571 \h </w:instrText>
             </w:r>
             <w:r>
               <w:rPr>
@@ -1016,7 +937,7 @@
             <w:tabs>
               <w:tab w:val="right" w:leader="dot" w:pos="9926"/>
             </w:tabs>
-            <w:jc w:val="both"/>
+            <w:spacing w:line="360" w:lineRule="auto"/>
             <w:rPr>
               <w:rFonts w:asciiTheme="minorHAnsi" w:eastAsiaTheme="minorEastAsia" w:hAnsiTheme="minorHAnsi"/>
               <w:noProof/>
@@ -1024,7 +945,151 @@
               <w:sz w:val="22"/>
             </w:rPr>
           </w:pPr>
-          <w:hyperlink w:anchor="_Toc148041553" w:history="1">
+          <w:hyperlink w:anchor="_Toc148200572" w:history="1">
+            <w:r>
+              <w:rPr>
+                <w:rStyle w:val="Hyperlink"/>
+                <w:noProof/>
+              </w:rPr>
+              <w:t>Level 2 Heading Goes Here</w:t>
+            </w:r>
+            <w:r>
+              <w:rPr>
+                <w:noProof/>
+                <w:webHidden/>
+              </w:rPr>
+              <w:tab/>
+            </w:r>
+            <w:r>
+              <w:rPr>
+                <w:noProof/>
+                <w:webHidden/>
+              </w:rPr>
+              <w:fldChar w:fldCharType="begin"/>
+            </w:r>
+            <w:r>
+              <w:rPr>
+                <w:noProof/>
+                <w:webHidden/>
+              </w:rPr>
+              <w:instrText xml:space="preserve"> PAGEREF _Toc148200572 \h </w:instrText>
+            </w:r>
+            <w:r>
+              <w:rPr>
+                <w:noProof/>
+                <w:webHidden/>
+              </w:rPr>
+            </w:r>
+            <w:r>
+              <w:rPr>
+                <w:noProof/>
+                <w:webHidden/>
+              </w:rPr>
+              <w:fldChar w:fldCharType="separate"/>
+            </w:r>
+            <w:r>
+              <w:rPr>
+                <w:noProof/>
+                <w:webHidden/>
+              </w:rPr>
+              <w:t>11</w:t>
+            </w:r>
+            <w:r>
+              <w:rPr>
+                <w:noProof/>
+                <w:webHidden/>
+              </w:rPr>
+              <w:fldChar w:fldCharType="end"/>
+            </w:r>
+          </w:hyperlink>
+        </w:p>
+        <w:p>
+          <w:pPr>
+            <w:pStyle w:val="TOC3"/>
+            <w:tabs>
+              <w:tab w:val="right" w:leader="dot" w:pos="9926"/>
+            </w:tabs>
+            <w:spacing w:line="360" w:lineRule="auto"/>
+            <w:rPr>
+              <w:rFonts w:asciiTheme="minorHAnsi" w:eastAsiaTheme="minorEastAsia" w:hAnsiTheme="minorHAnsi"/>
+              <w:noProof/>
+              <w:color w:val="auto"/>
+              <w:sz w:val="22"/>
+            </w:rPr>
+          </w:pPr>
+          <w:hyperlink w:anchor="_Toc148200573" w:history="1">
+            <w:r>
+              <w:rPr>
+                <w:rStyle w:val="Hyperlink"/>
+                <w:noProof/>
+              </w:rPr>
+              <w:t>Level 3 heading goes here</w:t>
+            </w:r>
+            <w:r>
+              <w:rPr>
+                <w:noProof/>
+                <w:webHidden/>
+              </w:rPr>
+              <w:tab/>
+            </w:r>
+            <w:r>
+              <w:rPr>
+                <w:noProof/>
+                <w:webHidden/>
+              </w:rPr>
+              <w:fldChar w:fldCharType="begin"/>
+            </w:r>
+            <w:r>
+              <w:rPr>
+                <w:noProof/>
+                <w:webHidden/>
+              </w:rPr>
+              <w:instrText xml:space="preserve"> PAGEREF _Toc148200573 \h </w:instrText>
+            </w:r>
+            <w:r>
+              <w:rPr>
+                <w:noProof/>
+                <w:webHidden/>
+              </w:rPr>
+            </w:r>
+            <w:r>
+              <w:rPr>
+                <w:noProof/>
+                <w:webHidden/>
+              </w:rPr>
+              <w:fldChar w:fldCharType="separate"/>
+            </w:r>
+            <w:r>
+              <w:rPr>
+                <w:noProof/>
+                <w:webHidden/>
+              </w:rPr>
+              <w:t>11</w:t>
+            </w:r>
+            <w:r>
+              <w:rPr>
+                <w:noProof/>
+                <w:webHidden/>
+              </w:rPr>
+              <w:fldChar w:fldCharType="end"/>
+            </w:r>
+          </w:hyperlink>
+        </w:p>
+        <w:p>
+          <w:pPr>
+            <w:pStyle w:val="TOC2"/>
+            <w:tabs>
+              <w:tab w:val="right" w:leader="dot" w:pos="9926"/>
+            </w:tabs>
+            <w:spacing w:line="360" w:lineRule="auto"/>
+            <w:rPr>
+              <w:rFonts w:asciiTheme="minorHAnsi" w:eastAsiaTheme="minorEastAsia" w:hAnsiTheme="minorHAnsi"/>
+              <w:noProof/>
+              <w:color w:val="auto"/>
+              <w:sz w:val="22"/>
+            </w:rPr>
+          </w:pPr>
+          <w:hyperlink w:anchor="_Toc148200574" w:history="1">
             <w:r>
               <w:rPr>
                 <w:rStyle w:val="Hyperlink"/>
@@ -1051,7 +1116,7 @@
                 <w:noProof/>
                 <w:webHidden/>
               </w:rPr>
-              <w:instrText xml:space="preserve"> PAGEREF _Toc148041553 \h </w:instrText>
+              <w:instrText xml:space="preserve"> PAGEREF _Toc148200574 \h </w:instrText>
             </w:r>
             <w:r>
               <w:rPr>
@@ -1071,7 +1136,7 @@
                 <w:noProof/>
                 <w:webHidden/>
               </w:rPr>
-              <w:t>3</w:t>
+              <w:t>11</w:t>
             </w:r>
             <w:r>
               <w:rPr>
@@ -1088,7 +1153,7 @@
             <w:tabs>
               <w:tab w:val="right" w:leader="dot" w:pos="9926"/>
             </w:tabs>
-            <w:jc w:val="both"/>
+            <w:spacing w:line="360" w:lineRule="auto"/>
             <w:rPr>
               <w:rFonts w:asciiTheme="minorHAnsi" w:eastAsiaTheme="minorEastAsia" w:hAnsiTheme="minorHAnsi"/>
               <w:noProof/>
@@ -1096,7 +1161,7 @@
               <w:sz w:val="22"/>
             </w:rPr>
           </w:pPr>
-          <w:hyperlink w:anchor="_Toc148041554" w:history="1">
+          <w:hyperlink w:anchor="_Toc148200575" w:history="1">
             <w:r>
               <w:rPr>
                 <w:rStyle w:val="Hyperlink"/>
@@ -1123,7 +1188,7 @@
                 <w:noProof/>
                 <w:webHidden/>
               </w:rPr>
-              <w:instrText xml:space="preserve"> PAGEREF _Toc148041554 \h </w:instrText>
+              <w:instrText xml:space="preserve"> PAGEREF _Toc148200575 \h </w:instrText>
             </w:r>
             <w:r>
               <w:rPr>
@@ -1143,7 +1208,7 @@
                 <w:noProof/>
                 <w:webHidden/>
               </w:rPr>
-              <w:t>4</w:t>
+              <w:t>12</w:t>
             </w:r>
             <w:r>
               <w:rPr>
@@ -1160,7 +1225,7 @@
             <w:tabs>
               <w:tab w:val="right" w:leader="dot" w:pos="9926"/>
             </w:tabs>
-            <w:jc w:val="both"/>
+            <w:spacing w:line="360" w:lineRule="auto"/>
             <w:rPr>
               <w:rFonts w:asciiTheme="minorHAnsi" w:eastAsiaTheme="minorEastAsia" w:hAnsiTheme="minorHAnsi"/>
               <w:noProof/>
@@ -1168,7 +1233,7 @@
               <w:sz w:val="22"/>
             </w:rPr>
           </w:pPr>
-          <w:hyperlink w:anchor="_Toc148041555" w:history="1">
+          <w:hyperlink w:anchor="_Toc148200576" w:history="1">
             <w:r>
               <w:rPr>
                 <w:rStyle w:val="Hyperlink"/>
@@ -1195,7 +1260,7 @@
                 <w:noProof/>
                 <w:webHidden/>
               </w:rPr>
-              <w:instrText xml:space="preserve"> PAGEREF _Toc148041555 \h </w:instrText>
+              <w:instrText xml:space="preserve"> PAGEREF _Toc148200576 \h </w:instrText>
             </w:r>
             <w:r>
               <w:rPr>
@@ -1215,7 +1280,7 @@
                 <w:noProof/>
                 <w:webHidden/>
               </w:rPr>
-              <w:t>4</w:t>
+              <w:t>12</w:t>
             </w:r>
             <w:r>
               <w:rPr>
@@ -1232,12 +1297,15 @@
             <w:tabs>
               <w:tab w:val="right" w:leader="dot" w:pos="9926"/>
             </w:tabs>
-            <w:jc w:val="both"/>
+            <w:spacing w:line="360" w:lineRule="auto"/>
             <w:rPr>
+              <w:rFonts w:asciiTheme="minorHAnsi" w:eastAsiaTheme="minorEastAsia" w:hAnsiTheme="minorHAnsi"/>
               <w:noProof/>
+              <w:color w:val="auto"/>
+              <w:sz w:val="22"/>
             </w:rPr>
           </w:pPr>
-          <w:hyperlink w:anchor="_Toc148041556" w:history="1">
+          <w:hyperlink w:anchor="_Toc148200577" w:history="1">
             <w:r>
               <w:rPr>
                 <w:rStyle w:val="Hyperlink"/>
@@ -1264,7 +1332,7 @@
                 <w:noProof/>
                 <w:webHidden/>
               </w:rPr>
-              <w:instrText xml:space="preserve"> PAGEREF _Toc148041556 \h </w:instrText>
+              <w:instrText xml:space="preserve"> PAGEREF _Toc148200577 \h </w:instrText>
             </w:r>
             <w:r>
               <w:rPr>
@@ -1284,7 +1352,7 @@
                 <w:noProof/>
                 <w:webHidden/>
               </w:rPr>
-              <w:t>4</w:t>
+              <w:t>12</w:t>
             </w:r>
             <w:r>
               <w:rPr>
@@ -1301,12 +1369,15 @@
             <w:tabs>
               <w:tab w:val="right" w:leader="dot" w:pos="9926"/>
             </w:tabs>
-            <w:jc w:val="both"/>
+            <w:spacing w:line="360" w:lineRule="auto"/>
             <w:rPr>
+              <w:rFonts w:asciiTheme="minorHAnsi" w:eastAsiaTheme="minorEastAsia" w:hAnsiTheme="minorHAnsi"/>
               <w:noProof/>
+              <w:color w:val="auto"/>
+              <w:sz w:val="22"/>
             </w:rPr>
           </w:pPr>
-          <w:hyperlink w:anchor="_Toc148041557" w:history="1">
+          <w:hyperlink w:anchor="_Toc148200578" w:history="1">
             <w:r>
               <w:rPr>
                 <w:rStyle w:val="Hyperlink"/>
@@ -1333,7 +1404,7 @@
                 <w:noProof/>
                 <w:webHidden/>
               </w:rPr>
-              <w:instrText xml:space="preserve"> PAGEREF _Toc148041557 \h </w:instrText>
+              <w:instrText xml:space="preserve"> PAGEREF _Toc148200578 \h </w:instrText>
             </w:r>
             <w:r>
               <w:rPr>
@@ -1353,7 +1424,7 @@
                 <w:noProof/>
                 <w:webHidden/>
               </w:rPr>
-              <w:t>4</w:t>
+              <w:t>12</w:t>
             </w:r>
             <w:r>
               <w:rPr>
@@ -1370,7 +1441,7 @@
             <w:tabs>
               <w:tab w:val="right" w:leader="dot" w:pos="9926"/>
             </w:tabs>
-            <w:jc w:val="both"/>
+            <w:spacing w:line="360" w:lineRule="auto"/>
             <w:rPr>
               <w:rFonts w:asciiTheme="minorHAnsi" w:eastAsiaTheme="minorEastAsia" w:hAnsiTheme="minorHAnsi"/>
               <w:noProof/>
@@ -1378,7 +1449,7 @@
               <w:sz w:val="22"/>
             </w:rPr>
           </w:pPr>
-          <w:hyperlink w:anchor="_Toc148041558" w:history="1">
+          <w:hyperlink w:anchor="_Toc148200579" w:history="1">
             <w:r>
               <w:rPr>
                 <w:rStyle w:val="Hyperlink"/>
@@ -1405,7 +1476,7 @@
                 <w:noProof/>
                 <w:webHidden/>
               </w:rPr>
-              <w:instrText xml:space="preserve"> PAGEREF _Toc148041558 \h </w:instrText>
+              <w:instrText xml:space="preserve"> PAGEREF _Toc148200579 \h </w:instrText>
             </w:r>
             <w:r>
               <w:rPr>
@@ -1425,7 +1496,7 @@
                 <w:noProof/>
                 <w:webHidden/>
               </w:rPr>
-              <w:t>5</w:t>
+              <w:t>13</w:t>
             </w:r>
             <w:r>
               <w:rPr>
@@ -1442,7 +1513,7 @@
             <w:tabs>
               <w:tab w:val="right" w:leader="dot" w:pos="9926"/>
             </w:tabs>
-            <w:jc w:val="both"/>
+            <w:spacing w:line="360" w:lineRule="auto"/>
             <w:rPr>
               <w:rFonts w:asciiTheme="minorHAnsi" w:eastAsiaTheme="minorEastAsia" w:hAnsiTheme="minorHAnsi"/>
               <w:noProof/>
@@ -1450,7 +1521,7 @@
               <w:sz w:val="22"/>
             </w:rPr>
           </w:pPr>
-          <w:hyperlink w:anchor="_Toc148041559" w:history="1">
+          <w:hyperlink w:anchor="_Toc148200580" w:history="1">
             <w:r>
               <w:rPr>
                 <w:rStyle w:val="Hyperlink"/>
@@ -1477,7 +1548,7 @@
                 <w:noProof/>
                 <w:webHidden/>
               </w:rPr>
-              <w:instrText xml:space="preserve"> PAGEREF _Toc148041559 \h </w:instrText>
+              <w:instrText xml:space="preserve"> PAGEREF _Toc148200580 \h </w:instrText>
             </w:r>
             <w:r>
               <w:rPr>
@@ -1497,7 +1568,7 @@
                 <w:noProof/>
                 <w:webHidden/>
               </w:rPr>
-              <w:t>5</w:t>
+              <w:t>13</w:t>
             </w:r>
             <w:r>
               <w:rPr>
@@ -1514,12 +1585,15 @@
             <w:tabs>
               <w:tab w:val="right" w:leader="dot" w:pos="9926"/>
             </w:tabs>
-            <w:jc w:val="both"/>
+            <w:spacing w:line="360" w:lineRule="auto"/>
             <w:rPr>
+              <w:rFonts w:asciiTheme="minorHAnsi" w:eastAsiaTheme="minorEastAsia" w:hAnsiTheme="minorHAnsi"/>
               <w:noProof/>
+              <w:color w:val="auto"/>
+              <w:sz w:val="22"/>
             </w:rPr>
           </w:pPr>
-          <w:hyperlink w:anchor="_Toc148041560" w:history="1">
+          <w:hyperlink w:anchor="_Toc148200581" w:history="1">
             <w:r>
               <w:rPr>
                 <w:rStyle w:val="Hyperlink"/>
@@ -1546,7 +1620,7 @@
                 <w:noProof/>
                 <w:webHidden/>
               </w:rPr>
-              <w:instrText xml:space="preserve"> PAGEREF _Toc148041560 \h </w:instrText>
+              <w:instrText xml:space="preserve"> PAGEREF _Toc148200581 \h </w:instrText>
             </w:r>
             <w:r>
               <w:rPr>
@@ -1566,7 +1640,7 @@
                 <w:noProof/>
                 <w:webHidden/>
               </w:rPr>
-              <w:t>5</w:t>
+              <w:t>13</w:t>
             </w:r>
             <w:r>
               <w:rPr>
@@ -1579,7 +1653,7 @@
         </w:p>
         <w:p>
           <w:pPr>
-            <w:jc w:val="both"/>
+            <w:spacing w:line="360" w:lineRule="auto"/>
           </w:pPr>
           <w:r>
             <w:fldChar w:fldCharType="end"/>
@@ -1589,7 +1663,7 @@
     </w:sdt>
     <w:p>
       <w:pPr>
-        <w:jc w:val="both"/>
+        <w:spacing w:line="360" w:lineRule="auto"/>
         <w:sectPr>
           <w:pgSz w:w="12240" w:h="15840" w:code="1"/>
           <w:pgMar w:top="1152" w:right="1152" w:bottom="1152" w:left="1152" w:header="720" w:footer="720" w:gutter="0"/>
@@ -1719,12 +1793,12 @@
     <w:p>
       <w:pPr>
         <w:pStyle w:val="Heading2"/>
-        <w:spacing w:before="0" w:after="0" w:line="480" w:lineRule="auto"/>
-        <w:jc w:val="both"/>
+        <w:spacing w:before="0" w:after="0" w:line="360" w:lineRule="auto"/>
         <w:rPr>
           <w:spacing w:val="0"/>
         </w:rPr>
       </w:pPr>
+      <w:bookmarkStart w:id="0" w:name="_Toc148200571"/>
       <w:r>
         <w:rPr>
           <w:spacing w:val="0"/>
@@ -1732,27 +1806,27 @@
         <w:lastRenderedPageBreak/>
         <w:t>Objects</w:t>
       </w:r>
-    </w:p>
-    <w:p>
-      <w:pPr>
-        <w:spacing w:before="240" w:after="0" w:line="480" w:lineRule="auto"/>
-        <w:jc w:val="both"/>
+      <w:bookmarkEnd w:id="0"/>
+    </w:p>
+    <w:p>
+      <w:pPr>
+        <w:pStyle w:val="ListParagraph"/>
+        <w:numPr>
+          <w:ilvl w:val="0"/>
+          <w:numId w:val="30"/>
+        </w:numPr>
+        <w:spacing w:before="240" w:after="0" w:line="360" w:lineRule="auto"/>
         <w:rPr>
           <w:color w:val="393939"/>
+          <w:sz w:val="22"/>
           <w:shd w:val="clear" w:color="auto" w:fill="FFFFFF"/>
         </w:rPr>
       </w:pPr>
-      <w:r>
-        <w:rPr>
-          <w:color w:val="393939"/>
-          <w:shd w:val="clear" w:color="auto" w:fill="FFFFFF"/>
-        </w:rPr>
-        <w:t xml:space="preserve">1) </w:t>
-      </w:r>
       <w:r>
         <w:rPr>
           <w:b/>
           <w:color w:val="393939"/>
+          <w:sz w:val="22"/>
           <w:shd w:val="clear" w:color="auto" w:fill="FFFFFF"/>
         </w:rPr>
         <w:t>Objects</w:t>
@@ -1760,20 +1834,52 @@
       <w:r>
         <w:rPr>
           <w:color w:val="393939"/>
+          <w:sz w:val="22"/>
           <w:shd w:val="clear" w:color="auto" w:fill="FFFFFF"/>
         </w:rPr>
-        <w:t xml:space="preserve">: Objects are structures that contain both data and procedures. For example, a student is an object which has </w:t>
-      </w:r>
-      <w:r>
+        <w:t xml:space="preserve">: </w:t>
+      </w:r>
+    </w:p>
+    <w:p>
+      <w:pPr>
+        <w:spacing w:after="0" w:line="360" w:lineRule="auto"/>
+        <w:ind w:left="360"/>
         <w:rPr>
           <w:color w:val="393939"/>
+          <w:sz w:val="22"/>
           <w:shd w:val="clear" w:color="auto" w:fill="FFFFFF"/>
         </w:rPr>
+      </w:pPr>
+      <w:r>
+        <w:rPr>
+          <w:color w:val="393939"/>
+          <w:sz w:val="22"/>
+          <w:shd w:val="clear" w:color="auto" w:fill="FFFFFF"/>
+        </w:rPr>
+        <w:t xml:space="preserve">Objects are structures that contain both data and procedures. For example, a </w:t>
+      </w:r>
+      <w:bookmarkStart w:id="1" w:name="_GoBack"/>
+      <w:bookmarkEnd w:id="1"/>
+      <w:r>
+        <w:rPr>
+          <w:color w:val="393939"/>
+          <w:sz w:val="22"/>
+          <w:shd w:val="clear" w:color="auto" w:fill="FFFFFF"/>
+        </w:rPr>
+        <w:t xml:space="preserve">student is an object which has </w:t>
+      </w:r>
+      <w:r>
+        <w:rPr>
+          <w:color w:val="393939"/>
+          <w:sz w:val="22"/>
+          <w:shd w:val="clear" w:color="auto" w:fill="FFFFFF"/>
+        </w:rPr>
         <w:t xml:space="preserve">a </w:t>
       </w:r>
       <w:r>
         <w:rPr>
           <w:color w:val="393939"/>
+          <w:sz w:val="22"/>
           <w:shd w:val="clear" w:color="auto" w:fill="FFFFFF"/>
         </w:rPr>
         <w:t>name and age</w:t>
@@ -1781,34 +1887,39 @@
       <w:r>
         <w:rPr>
           <w:color w:val="393939"/>
+          <w:sz w:val="22"/>
           <w:shd w:val="clear" w:color="auto" w:fill="FFFFFF"/>
         </w:rPr>
         <w:t>.</w:t>
       </w:r>
-      <w:r>
+    </w:p>
+    <w:p>
+      <w:pPr>
+        <w:pStyle w:val="ListParagraph"/>
+        <w:numPr>
+          <w:ilvl w:val="0"/>
+          <w:numId w:val="30"/>
+        </w:numPr>
+        <w:spacing w:after="0" w:line="360" w:lineRule="auto"/>
         <w:rPr>
           <w:color w:val="393939"/>
-        </w:rPr>
-        <w:br/>
-      </w:r>
-      <w:r>
-        <w:rPr>
-          <w:color w:val="393939"/>
+          <w:sz w:val="22"/>
           <w:shd w:val="clear" w:color="auto" w:fill="FFFFFF"/>
         </w:rPr>
-        <w:t>2)</w:t>
-      </w:r>
+      </w:pPr>
       <w:r>
         <w:rPr>
           <w:b/>
           <w:color w:val="393939"/>
+          <w:sz w:val="22"/>
           <w:shd w:val="clear" w:color="auto" w:fill="FFFFFF"/>
         </w:rPr>
-        <w:t xml:space="preserve"> Class</w:t>
+        <w:t>Class</w:t>
       </w:r>
       <w:r>
         <w:rPr>
           <w:color w:val="393939"/>
+          <w:sz w:val="22"/>
           <w:shd w:val="clear" w:color="auto" w:fill="FFFFFF"/>
         </w:rPr>
         <w:t>: A class is a template that explains the details of an object</w:t>
@@ -1816,27 +1927,31 @@
       <w:r>
         <w:rPr>
           <w:color w:val="393939"/>
+          <w:sz w:val="22"/>
           <w:shd w:val="clear" w:color="auto" w:fill="FFFFFF"/>
         </w:rPr>
         <w:t>.</w:t>
       </w:r>
-      <w:r>
+    </w:p>
+    <w:p>
+      <w:pPr>
+        <w:pStyle w:val="ListParagraph"/>
+        <w:numPr>
+          <w:ilvl w:val="0"/>
+          <w:numId w:val="30"/>
+        </w:numPr>
+        <w:spacing w:before="240" w:after="0" w:line="360" w:lineRule="auto"/>
         <w:rPr>
           <w:color w:val="393939"/>
-        </w:rPr>
-        <w:br/>
-      </w:r>
-      <w:r>
-        <w:rPr>
-          <w:color w:val="393939"/>
+          <w:sz w:val="22"/>
           <w:shd w:val="clear" w:color="auto" w:fill="FFFFFF"/>
         </w:rPr>
-        <w:t xml:space="preserve">3) </w:t>
-      </w:r>
+      </w:pPr>
       <w:r>
         <w:rPr>
           <w:b/>
           <w:color w:val="393939"/>
+          <w:sz w:val="22"/>
           <w:shd w:val="clear" w:color="auto" w:fill="FFFFFF"/>
         </w:rPr>
         <w:t>Inheritance:</w:t>
@@ -1844,20 +1959,43 @@
       <w:r>
         <w:rPr>
           <w:color w:val="393939"/>
+          <w:sz w:val="22"/>
           <w:shd w:val="clear" w:color="auto" w:fill="FFFFFF"/>
         </w:rPr>
-        <w:t xml:space="preserve"> Inheritance is a technique to </w:t>
-      </w:r>
-      <w:r>
+        <w:t xml:space="preserve"> </w:t>
+      </w:r>
+    </w:p>
+    <w:p>
+      <w:pPr>
+        <w:pStyle w:val="ListParagraph"/>
+        <w:spacing w:before="240" w:after="0" w:line="360" w:lineRule="auto"/>
+        <w:ind w:left="360"/>
         <w:rPr>
           <w:color w:val="393939"/>
+          <w:sz w:val="22"/>
           <w:shd w:val="clear" w:color="auto" w:fill="FFFFFF"/>
         </w:rPr>
+      </w:pPr>
+      <w:r>
+        <w:rPr>
+          <w:color w:val="393939"/>
+          <w:sz w:val="22"/>
+          <w:shd w:val="clear" w:color="auto" w:fill="FFFFFF"/>
+        </w:rPr>
+        <w:t xml:space="preserve">Inheritance is a technique to </w:t>
+      </w:r>
+      <w:r>
+        <w:rPr>
+          <w:color w:val="393939"/>
+          <w:sz w:val="22"/>
+          <w:shd w:val="clear" w:color="auto" w:fill="FFFFFF"/>
+        </w:rPr>
         <w:t>reuse</w:t>
       </w:r>
       <w:r>
         <w:rPr>
           <w:color w:val="393939"/>
+          <w:sz w:val="22"/>
           <w:shd w:val="clear" w:color="auto" w:fill="FFFFFF"/>
         </w:rPr>
         <w:t xml:space="preserve"> existing code again and again. </w:t>
@@ -1865,6 +2003,7 @@
       <w:r>
         <w:rPr>
           <w:color w:val="393939"/>
+          <w:sz w:val="22"/>
           <w:shd w:val="clear" w:color="auto" w:fill="FFFFFF"/>
         </w:rPr>
         <w:t>The class</w:t>
@@ -1872,6 +2011,7 @@
       <w:r>
         <w:rPr>
           <w:color w:val="393939"/>
+          <w:sz w:val="22"/>
           <w:shd w:val="clear" w:color="auto" w:fill="FFFFFF"/>
         </w:rPr>
         <w:t xml:space="preserve"> that is inherited is called </w:t>
@@ -1879,6 +2019,7 @@
       <w:r>
         <w:rPr>
           <w:color w:val="393939"/>
+          <w:sz w:val="22"/>
           <w:shd w:val="clear" w:color="auto" w:fill="FFFFFF"/>
         </w:rPr>
         <w:t xml:space="preserve">a </w:t>
@@ -1886,6 +2027,7 @@
       <w:r>
         <w:rPr>
           <w:color w:val="393939"/>
+          <w:sz w:val="22"/>
           <w:shd w:val="clear" w:color="auto" w:fill="FFFFFF"/>
         </w:rPr>
         <w:t xml:space="preserve">base class and a class </w:t>
@@ -1893,6 +2035,7 @@
       <w:r>
         <w:rPr>
           <w:color w:val="393939"/>
+          <w:sz w:val="22"/>
           <w:shd w:val="clear" w:color="auto" w:fill="FFFFFF"/>
         </w:rPr>
         <w:t>that</w:t>
@@ -1900,6 +2043,7 @@
       <w:r>
         <w:rPr>
           <w:color w:val="393939"/>
+          <w:sz w:val="22"/>
           <w:shd w:val="clear" w:color="auto" w:fill="FFFFFF"/>
         </w:rPr>
         <w:t xml:space="preserve"> it inherits is called </w:t>
@@ -1907,6 +2051,7 @@
       <w:r>
         <w:rPr>
           <w:color w:val="393939"/>
+          <w:sz w:val="22"/>
           <w:shd w:val="clear" w:color="auto" w:fill="FFFFFF"/>
         </w:rPr>
         <w:t xml:space="preserve">a </w:t>
@@ -1914,6 +2059,7 @@
       <w:r>
         <w:rPr>
           <w:color w:val="393939"/>
+          <w:sz w:val="22"/>
           <w:shd w:val="clear" w:color="auto" w:fill="FFFFFF"/>
         </w:rPr>
         <w:t>derived class</w:t>
@@ -1921,27 +2067,31 @@
       <w:r>
         <w:rPr>
           <w:color w:val="393939"/>
+          <w:sz w:val="22"/>
           <w:shd w:val="clear" w:color="auto" w:fill="FFFFFF"/>
         </w:rPr>
         <w:t>.</w:t>
       </w:r>
-      <w:r>
+    </w:p>
+    <w:p>
+      <w:pPr>
+        <w:pStyle w:val="ListParagraph"/>
+        <w:numPr>
+          <w:ilvl w:val="0"/>
+          <w:numId w:val="30"/>
+        </w:numPr>
+        <w:spacing w:before="240" w:after="0" w:line="360" w:lineRule="auto"/>
         <w:rPr>
           <w:color w:val="393939"/>
-        </w:rPr>
-        <w:br/>
-      </w:r>
-      <w:r>
-        <w:rPr>
-          <w:color w:val="393939"/>
+          <w:sz w:val="22"/>
           <w:shd w:val="clear" w:color="auto" w:fill="FFFFFF"/>
         </w:rPr>
-        <w:t xml:space="preserve">4) </w:t>
-      </w:r>
+      </w:pPr>
       <w:r>
         <w:rPr>
           <w:b/>
           <w:color w:val="393939"/>
+          <w:sz w:val="22"/>
           <w:shd w:val="clear" w:color="auto" w:fill="FFFFFF"/>
         </w:rPr>
         <w:t>Polymorphism:</w:t>
@@ -1949,66 +2099,103 @@
       <w:r>
         <w:rPr>
           <w:color w:val="393939"/>
+          <w:sz w:val="22"/>
           <w:shd w:val="clear" w:color="auto" w:fill="FFFFFF"/>
         </w:rPr>
-        <w:t xml:space="preserve"> Polymorphism means many, which is requesting the same operation to perform differently</w:t>
-      </w:r>
-      <w:r>
+        <w:t xml:space="preserve"> </w:t>
+      </w:r>
+    </w:p>
+    <w:p>
+      <w:pPr>
+        <w:pStyle w:val="ListParagraph"/>
+        <w:spacing w:before="240" w:after="0" w:line="360" w:lineRule="auto"/>
+        <w:ind w:left="360"/>
         <w:rPr>
           <w:color w:val="393939"/>
+          <w:sz w:val="22"/>
           <w:shd w:val="clear" w:color="auto" w:fill="FFFFFF"/>
         </w:rPr>
+      </w:pPr>
+      <w:r>
+        <w:rPr>
+          <w:color w:val="393939"/>
+          <w:sz w:val="22"/>
+          <w:shd w:val="clear" w:color="auto" w:fill="FFFFFF"/>
+        </w:rPr>
+        <w:t>Polymorphism means many, which is requesting the same operation to perform differently</w:t>
+      </w:r>
+      <w:r>
+        <w:rPr>
+          <w:color w:val="393939"/>
+          <w:sz w:val="22"/>
+          <w:shd w:val="clear" w:color="auto" w:fill="FFFFFF"/>
+        </w:rPr>
         <w:t>.</w:t>
       </w:r>
-      <w:r>
+    </w:p>
+    <w:p>
+      <w:pPr>
+        <w:pStyle w:val="ListParagraph"/>
+        <w:numPr>
+          <w:ilvl w:val="0"/>
+          <w:numId w:val="30"/>
+        </w:numPr>
+        <w:spacing w:before="240" w:after="0" w:line="360" w:lineRule="auto"/>
         <w:rPr>
           <w:color w:val="393939"/>
-        </w:rPr>
-        <w:br/>
-      </w:r>
-      <w:r>
-        <w:rPr>
-          <w:color w:val="393939"/>
+          <w:sz w:val="22"/>
           <w:shd w:val="clear" w:color="auto" w:fill="FFFFFF"/>
         </w:rPr>
-        <w:t xml:space="preserve">5) </w:t>
-      </w:r>
+      </w:pPr>
       <w:r>
         <w:rPr>
           <w:b/>
           <w:color w:val="393939"/>
+          <w:sz w:val="22"/>
           <w:shd w:val="clear" w:color="auto" w:fill="FFFFFF"/>
         </w:rPr>
         <w:t>Abstractions:</w:t>
       </w:r>
-      <w:r>
+    </w:p>
+    <w:p>
+      <w:pPr>
+        <w:pStyle w:val="ListParagraph"/>
+        <w:spacing w:before="240" w:after="0" w:line="360" w:lineRule="auto"/>
+        <w:ind w:left="360"/>
         <w:rPr>
           <w:color w:val="393939"/>
+          <w:sz w:val="22"/>
           <w:shd w:val="clear" w:color="auto" w:fill="FFFFFF"/>
         </w:rPr>
-        <w:t xml:space="preserve"> It refers to displaying only essential features of the application and covering the details, </w:t>
-      </w:r>
-    </w:p>
-    <w:p>
-      <w:pPr>
-        <w:spacing w:after="0" w:line="480" w:lineRule="auto"/>
-        <w:jc w:val="both"/>
+      </w:pPr>
+      <w:r>
         <w:rPr>
           <w:color w:val="393939"/>
+          <w:sz w:val="22"/>
           <w:shd w:val="clear" w:color="auto" w:fill="FFFFFF"/>
         </w:rPr>
-      </w:pPr>
-      <w:r>
+        <w:t xml:space="preserve">It refers to displaying only essential features of the application and covering the details, </w:t>
+      </w:r>
+    </w:p>
+    <w:p>
+      <w:pPr>
+        <w:pStyle w:val="ListParagraph"/>
+        <w:numPr>
+          <w:ilvl w:val="0"/>
+          <w:numId w:val="30"/>
+        </w:numPr>
+        <w:spacing w:after="0" w:line="360" w:lineRule="auto"/>
         <w:rPr>
           <w:color w:val="393939"/>
+          <w:sz w:val="22"/>
           <w:shd w:val="clear" w:color="auto" w:fill="FFFFFF"/>
         </w:rPr>
-        <w:t xml:space="preserve">6) </w:t>
-      </w:r>
+      </w:pPr>
       <w:r>
         <w:rPr>
           <w:b/>
           <w:color w:val="393939"/>
+          <w:sz w:val="22"/>
           <w:shd w:val="clear" w:color="auto" w:fill="FFFFFF"/>
         </w:rPr>
         <w:t>Encapsulation:</w:t>
@@ -2016,6 +2203,7 @@
       <w:r>
         <w:rPr>
           <w:color w:val="393939"/>
+          <w:sz w:val="22"/>
           <w:shd w:val="clear" w:color="auto" w:fill="FFFFFF"/>
         </w:rPr>
         <w:t xml:space="preserve"> It means wrapping the data and functions together into a class.</w:t>
@@ -2023,14 +2211,12 @@
     </w:p>
     <w:p>
       <w:pPr>
-        <w:spacing w:after="0" w:line="480" w:lineRule="auto"/>
-        <w:jc w:val="both"/>
-      </w:pPr>
-    </w:p>
-    <w:p>
-      <w:pPr>
-        <w:spacing w:after="0" w:line="480" w:lineRule="auto"/>
-        <w:jc w:val="both"/>
+        <w:spacing w:after="0" w:line="360" w:lineRule="auto"/>
+      </w:pPr>
+    </w:p>
+    <w:p>
+      <w:pPr>
+        <w:spacing w:after="0" w:line="360" w:lineRule="auto"/>
         <w:rPr>
           <w:b/>
           <w:bCs/>
@@ -2048,9 +2234,8 @@
     </w:p>
     <w:p>
       <w:pPr>
-        <w:spacing w:after="0" w:line="480" w:lineRule="auto"/>
+        <w:spacing w:after="0" w:line="360" w:lineRule="auto"/>
         <w:ind w:firstLine="720"/>
-        <w:jc w:val="both"/>
         <w:rPr>
           <w:sz w:val="22"/>
         </w:rPr>
@@ -2108,8 +2293,7 @@
     </w:p>
     <w:p>
       <w:pPr>
-        <w:spacing w:after="0" w:line="480" w:lineRule="auto"/>
-        <w:jc w:val="both"/>
+        <w:spacing w:after="0" w:line="360" w:lineRule="auto"/>
         <w:rPr>
           <w:sz w:val="22"/>
         </w:rPr>
@@ -2135,8 +2319,7 @@
           <w:ilvl w:val="0"/>
           <w:numId w:val="5"/>
         </w:numPr>
-        <w:spacing w:after="0" w:line="480" w:lineRule="auto"/>
-        <w:jc w:val="both"/>
+        <w:spacing w:after="0" w:line="360" w:lineRule="auto"/>
         <w:rPr>
           <w:sz w:val="22"/>
         </w:rPr>
@@ -2154,8 +2337,7 @@
           <w:ilvl w:val="0"/>
           <w:numId w:val="5"/>
         </w:numPr>
-        <w:spacing w:after="0" w:line="480" w:lineRule="auto"/>
-        <w:jc w:val="both"/>
+        <w:spacing w:after="0" w:line="360" w:lineRule="auto"/>
         <w:rPr>
           <w:sz w:val="22"/>
         </w:rPr>
@@ -2173,8 +2355,7 @@
           <w:ilvl w:val="0"/>
           <w:numId w:val="5"/>
         </w:numPr>
-        <w:spacing w:after="0" w:line="480" w:lineRule="auto"/>
-        <w:jc w:val="both"/>
+        <w:spacing w:after="0" w:line="360" w:lineRule="auto"/>
         <w:rPr>
           <w:sz w:val="22"/>
         </w:rPr>
@@ -2188,8 +2369,7 @@
     </w:p>
     <w:p>
       <w:pPr>
-        <w:spacing w:after="0" w:line="480" w:lineRule="auto"/>
-        <w:jc w:val="both"/>
+        <w:spacing w:after="0" w:line="360" w:lineRule="auto"/>
         <w:rPr>
           <w:b/>
           <w:bCs/>
@@ -2207,9 +2387,8 @@
     </w:p>
     <w:p>
       <w:pPr>
-        <w:spacing w:after="0" w:line="480" w:lineRule="auto"/>
+        <w:spacing w:after="0" w:line="360" w:lineRule="auto"/>
         <w:ind w:firstLine="360"/>
-        <w:jc w:val="both"/>
         <w:rPr>
           <w:sz w:val="22"/>
         </w:rPr>
@@ -2227,8 +2406,7 @@
           <w:ilvl w:val="0"/>
           <w:numId w:val="6"/>
         </w:numPr>
-        <w:spacing w:after="0" w:line="480" w:lineRule="auto"/>
-        <w:jc w:val="both"/>
+        <w:spacing w:after="0" w:line="360" w:lineRule="auto"/>
         <w:rPr>
           <w:sz w:val="22"/>
         </w:rPr>
@@ -2260,8 +2438,7 @@
           <w:ilvl w:val="0"/>
           <w:numId w:val="6"/>
         </w:numPr>
-        <w:spacing w:after="0" w:line="480" w:lineRule="auto"/>
-        <w:jc w:val="both"/>
+        <w:spacing w:after="0" w:line="360" w:lineRule="auto"/>
         <w:rPr>
           <w:sz w:val="22"/>
         </w:rPr>
@@ -2293,8 +2470,7 @@
           <w:ilvl w:val="0"/>
           <w:numId w:val="6"/>
         </w:numPr>
-        <w:spacing w:after="0" w:line="480" w:lineRule="auto"/>
-        <w:jc w:val="both"/>
+        <w:spacing w:after="0" w:line="360" w:lineRule="auto"/>
         <w:rPr>
           <w:sz w:val="22"/>
         </w:rPr>
@@ -2322,8 +2498,7 @@
     </w:p>
     <w:p>
       <w:pPr>
-        <w:spacing w:after="0" w:line="480" w:lineRule="auto"/>
-        <w:jc w:val="both"/>
+        <w:spacing w:after="0" w:line="360" w:lineRule="auto"/>
         <w:rPr>
           <w:b/>
           <w:bCs/>
@@ -2337,22 +2512,13 @@
           <w:sz w:val="22"/>
         </w:rPr>
         <w:lastRenderedPageBreak/>
-        <w:t>2</w:t>
-      </w:r>
-      <w:r>
-        <w:rPr>
-          <w:b/>
-          <w:bCs/>
-          <w:sz w:val="22"/>
-        </w:rPr>
-        <w:t>. Object Identity</w:t>
-      </w:r>
-    </w:p>
-    <w:p>
-      <w:pPr>
-        <w:spacing w:after="0" w:line="480" w:lineRule="auto"/>
+        <w:t>2. Object Identity</w:t>
+      </w:r>
+    </w:p>
+    <w:p>
+      <w:pPr>
+        <w:spacing w:after="0" w:line="360" w:lineRule="auto"/>
         <w:ind w:firstLine="720"/>
-        <w:jc w:val="both"/>
         <w:rPr>
           <w:sz w:val="22"/>
         </w:rPr>
@@ -2366,8 +2532,7 @@
     </w:p>
     <w:p>
       <w:pPr>
-        <w:spacing w:after="0" w:line="480" w:lineRule="auto"/>
-        <w:jc w:val="both"/>
+        <w:spacing w:after="0" w:line="360" w:lineRule="auto"/>
         <w:rPr>
           <w:sz w:val="22"/>
         </w:rPr>
@@ -2381,9 +2546,8 @@
     </w:p>
     <w:p>
       <w:pPr>
-        <w:spacing w:after="0" w:line="480" w:lineRule="auto"/>
+        <w:spacing w:after="0" w:line="360" w:lineRule="auto"/>
         <w:ind w:firstLine="720"/>
-        <w:jc w:val="both"/>
         <w:rPr>
           <w:sz w:val="22"/>
         </w:rPr>
@@ -2397,8 +2561,7 @@
     </w:p>
     <w:p>
       <w:pPr>
-        <w:spacing w:after="0" w:line="480" w:lineRule="auto"/>
-        <w:jc w:val="both"/>
+        <w:spacing w:after="0" w:line="360" w:lineRule="auto"/>
         <w:rPr>
           <w:sz w:val="22"/>
         </w:rPr>
@@ -2424,8 +2587,7 @@
           <w:ilvl w:val="0"/>
           <w:numId w:val="18"/>
         </w:numPr>
-        <w:spacing w:after="0" w:line="480" w:lineRule="auto"/>
-        <w:jc w:val="both"/>
+        <w:spacing w:after="0" w:line="360" w:lineRule="auto"/>
         <w:rPr>
           <w:sz w:val="22"/>
         </w:rPr>
@@ -2443,8 +2605,7 @@
           <w:ilvl w:val="0"/>
           <w:numId w:val="18"/>
         </w:numPr>
-        <w:spacing w:after="0" w:line="480" w:lineRule="auto"/>
-        <w:jc w:val="both"/>
+        <w:spacing w:after="0" w:line="360" w:lineRule="auto"/>
         <w:rPr>
           <w:sz w:val="22"/>
         </w:rPr>
@@ -2458,8 +2619,7 @@
     </w:p>
     <w:p>
       <w:pPr>
-        <w:spacing w:after="0" w:line="480" w:lineRule="auto"/>
-        <w:jc w:val="both"/>
+        <w:spacing w:after="0" w:line="360" w:lineRule="auto"/>
         <w:rPr>
           <w:b/>
           <w:bCs/>
@@ -2477,9 +2637,8 @@
     </w:p>
     <w:p>
       <w:pPr>
-        <w:spacing w:after="0" w:line="480" w:lineRule="auto"/>
+        <w:spacing w:after="0" w:line="360" w:lineRule="auto"/>
         <w:ind w:firstLine="720"/>
-        <w:jc w:val="both"/>
         <w:rPr>
           <w:sz w:val="22"/>
         </w:rPr>
@@ -2493,8 +2652,7 @@
     </w:p>
     <w:p>
       <w:pPr>
-        <w:spacing w:after="0" w:line="480" w:lineRule="auto"/>
-        <w:jc w:val="both"/>
+        <w:spacing w:after="0" w:line="360" w:lineRule="auto"/>
         <w:rPr>
           <w:sz w:val="22"/>
         </w:rPr>
@@ -2520,8 +2678,7 @@
           <w:ilvl w:val="0"/>
           <w:numId w:val="7"/>
         </w:numPr>
-        <w:spacing w:after="0" w:line="480" w:lineRule="auto"/>
-        <w:jc w:val="both"/>
+        <w:spacing w:after="0" w:line="360" w:lineRule="auto"/>
         <w:rPr>
           <w:sz w:val="22"/>
         </w:rPr>
@@ -2547,8 +2704,7 @@
           <w:ilvl w:val="0"/>
           <w:numId w:val="7"/>
         </w:numPr>
-        <w:spacing w:after="0" w:line="480" w:lineRule="auto"/>
-        <w:jc w:val="both"/>
+        <w:spacing w:after="0" w:line="360" w:lineRule="auto"/>
         <w:rPr>
           <w:sz w:val="22"/>
         </w:rPr>
@@ -2574,8 +2730,7 @@
           <w:ilvl w:val="0"/>
           <w:numId w:val="7"/>
         </w:numPr>
-        <w:spacing w:after="0" w:line="480" w:lineRule="auto"/>
-        <w:jc w:val="both"/>
+        <w:spacing w:after="0" w:line="360" w:lineRule="auto"/>
         <w:rPr>
           <w:sz w:val="22"/>
         </w:rPr>
@@ -2601,8 +2756,7 @@
           <w:ilvl w:val="0"/>
           <w:numId w:val="7"/>
         </w:numPr>
-        <w:spacing w:after="0" w:line="480" w:lineRule="auto"/>
-        <w:jc w:val="both"/>
+        <w:spacing w:after="0" w:line="360" w:lineRule="auto"/>
         <w:rPr>
           <w:sz w:val="22"/>
         </w:rPr>
@@ -2624,8 +2778,7 @@
     </w:p>
     <w:p>
       <w:pPr>
-        <w:spacing w:after="0" w:line="480" w:lineRule="auto"/>
-        <w:jc w:val="both"/>
+        <w:spacing w:after="0" w:line="360" w:lineRule="auto"/>
         <w:rPr>
           <w:sz w:val="22"/>
         </w:rPr>
@@ -2651,8 +2804,7 @@
           <w:ilvl w:val="0"/>
           <w:numId w:val="8"/>
         </w:numPr>
-        <w:spacing w:after="0" w:line="480" w:lineRule="auto"/>
-        <w:jc w:val="both"/>
+        <w:spacing w:after="0" w:line="360" w:lineRule="auto"/>
         <w:rPr>
           <w:sz w:val="22"/>
         </w:rPr>
@@ -2678,8 +2830,7 @@
           <w:ilvl w:val="0"/>
           <w:numId w:val="8"/>
         </w:numPr>
-        <w:spacing w:after="0" w:line="480" w:lineRule="auto"/>
-        <w:jc w:val="both"/>
+        <w:spacing w:after="0" w:line="360" w:lineRule="auto"/>
         <w:rPr>
           <w:sz w:val="22"/>
         </w:rPr>
@@ -2705,8 +2856,7 @@
           <w:ilvl w:val="0"/>
           <w:numId w:val="8"/>
         </w:numPr>
-        <w:spacing w:after="0" w:line="480" w:lineRule="auto"/>
-        <w:jc w:val="both"/>
+        <w:spacing w:after="0" w:line="360" w:lineRule="auto"/>
         <w:rPr>
           <w:sz w:val="22"/>
         </w:rPr>
@@ -2717,7 +2867,6 @@
           <w:bCs/>
           <w:sz w:val="22"/>
         </w:rPr>
-        <w:lastRenderedPageBreak/>
         <w:t>description</w:t>
       </w:r>
       <w:r>
@@ -2729,8 +2878,7 @@
     </w:p>
     <w:p>
       <w:pPr>
-        <w:spacing w:after="0" w:line="480" w:lineRule="auto"/>
-        <w:jc w:val="both"/>
+        <w:spacing w:after="0" w:line="360" w:lineRule="auto"/>
         <w:rPr>
           <w:sz w:val="22"/>
         </w:rPr>
@@ -2756,8 +2904,7 @@
           <w:ilvl w:val="0"/>
           <w:numId w:val="9"/>
         </w:numPr>
-        <w:spacing w:after="0" w:line="480" w:lineRule="auto"/>
-        <w:jc w:val="both"/>
+        <w:spacing w:after="0" w:line="360" w:lineRule="auto"/>
         <w:rPr>
           <w:sz w:val="22"/>
         </w:rPr>
@@ -2775,8 +2922,7 @@
           <w:ilvl w:val="0"/>
           <w:numId w:val="9"/>
         </w:numPr>
-        <w:spacing w:after="0" w:line="480" w:lineRule="auto"/>
-        <w:jc w:val="both"/>
+        <w:spacing w:after="0" w:line="360" w:lineRule="auto"/>
         <w:rPr>
           <w:sz w:val="22"/>
         </w:rPr>
@@ -2790,8 +2936,7 @@
     </w:p>
     <w:p>
       <w:pPr>
-        <w:spacing w:after="0" w:line="480" w:lineRule="auto"/>
-        <w:jc w:val="both"/>
+        <w:spacing w:after="0" w:line="360" w:lineRule="auto"/>
         <w:rPr>
           <w:b/>
           <w:bCs/>
@@ -2809,9 +2954,8 @@
     </w:p>
     <w:p>
       <w:pPr>
-        <w:spacing w:after="0" w:line="480" w:lineRule="auto"/>
+        <w:spacing w:after="0" w:line="360" w:lineRule="auto"/>
         <w:ind w:firstLine="720"/>
-        <w:jc w:val="both"/>
         <w:rPr>
           <w:sz w:val="22"/>
         </w:rPr>
@@ -2825,8 +2969,7 @@
     </w:p>
     <w:p>
       <w:pPr>
-        <w:spacing w:after="0" w:line="480" w:lineRule="auto"/>
-        <w:jc w:val="both"/>
+        <w:spacing w:after="0" w:line="360" w:lineRule="auto"/>
         <w:rPr>
           <w:sz w:val="22"/>
         </w:rPr>
@@ -2852,8 +2995,7 @@
           <w:ilvl w:val="0"/>
           <w:numId w:val="10"/>
         </w:numPr>
-        <w:spacing w:after="0" w:line="480" w:lineRule="auto"/>
-        <w:jc w:val="both"/>
+        <w:spacing w:after="0" w:line="360" w:lineRule="auto"/>
         <w:rPr>
           <w:sz w:val="22"/>
         </w:rPr>
@@ -2864,6 +3006,7 @@
           <w:bCs/>
           <w:sz w:val="22"/>
         </w:rPr>
+        <w:lastRenderedPageBreak/>
         <w:t>enroll(course)</w:t>
       </w:r>
       <w:r>
@@ -2879,8 +3022,7 @@
           <w:ilvl w:val="0"/>
           <w:numId w:val="10"/>
         </w:numPr>
-        <w:spacing w:after="0" w:line="480" w:lineRule="auto"/>
-        <w:jc w:val="both"/>
+        <w:spacing w:after="0" w:line="360" w:lineRule="auto"/>
         <w:rPr>
           <w:sz w:val="22"/>
         </w:rPr>
@@ -2906,8 +3048,7 @@
           <w:ilvl w:val="0"/>
           <w:numId w:val="10"/>
         </w:numPr>
-        <w:spacing w:after="0" w:line="480" w:lineRule="auto"/>
-        <w:jc w:val="both"/>
+        <w:spacing w:after="0" w:line="360" w:lineRule="auto"/>
         <w:rPr>
           <w:sz w:val="22"/>
         </w:rPr>
@@ -2929,8 +3070,7 @@
     </w:p>
     <w:p>
       <w:pPr>
-        <w:spacing w:after="0" w:line="480" w:lineRule="auto"/>
-        <w:jc w:val="both"/>
+        <w:spacing w:after="0" w:line="360" w:lineRule="auto"/>
         <w:rPr>
           <w:sz w:val="22"/>
         </w:rPr>
@@ -2956,8 +3096,7 @@
           <w:ilvl w:val="0"/>
           <w:numId w:val="11"/>
         </w:numPr>
-        <w:spacing w:after="0" w:line="480" w:lineRule="auto"/>
-        <w:jc w:val="both"/>
+        <w:spacing w:after="0" w:line="360" w:lineRule="auto"/>
         <w:rPr>
           <w:sz w:val="22"/>
         </w:rPr>
@@ -2983,8 +3122,7 @@
           <w:ilvl w:val="0"/>
           <w:numId w:val="11"/>
         </w:numPr>
-        <w:spacing w:after="0" w:line="480" w:lineRule="auto"/>
-        <w:jc w:val="both"/>
+        <w:spacing w:after="0" w:line="360" w:lineRule="auto"/>
         <w:rPr>
           <w:sz w:val="22"/>
         </w:rPr>
@@ -3010,8 +3148,7 @@
           <w:ilvl w:val="0"/>
           <w:numId w:val="11"/>
         </w:numPr>
-        <w:spacing w:after="0" w:line="480" w:lineRule="auto"/>
-        <w:jc w:val="both"/>
+        <w:spacing w:after="0" w:line="360" w:lineRule="auto"/>
         <w:rPr>
           <w:sz w:val="22"/>
         </w:rPr>
@@ -3033,8 +3170,7 @@
     </w:p>
     <w:p>
       <w:pPr>
-        <w:spacing w:after="0" w:line="480" w:lineRule="auto"/>
-        <w:jc w:val="both"/>
+        <w:spacing w:after="0" w:line="360" w:lineRule="auto"/>
         <w:rPr>
           <w:sz w:val="22"/>
         </w:rPr>
@@ -3060,8 +3196,7 @@
           <w:ilvl w:val="0"/>
           <w:numId w:val="12"/>
         </w:numPr>
-        <w:spacing w:after="0" w:line="480" w:lineRule="auto"/>
-        <w:jc w:val="both"/>
+        <w:spacing w:after="0" w:line="360" w:lineRule="auto"/>
         <w:rPr>
           <w:sz w:val="22"/>
         </w:rPr>
@@ -3079,8 +3214,7 @@
           <w:ilvl w:val="0"/>
           <w:numId w:val="12"/>
         </w:numPr>
-        <w:spacing w:after="0" w:line="480" w:lineRule="auto"/>
-        <w:jc w:val="both"/>
+        <w:spacing w:after="0" w:line="360" w:lineRule="auto"/>
         <w:rPr>
           <w:sz w:val="22"/>
         </w:rPr>
@@ -3094,8 +3228,7 @@
     </w:p>
     <w:p>
       <w:pPr>
-        <w:spacing w:after="0" w:line="480" w:lineRule="auto"/>
-        <w:jc w:val="both"/>
+        <w:spacing w:after="0" w:line="360" w:lineRule="auto"/>
         <w:rPr>
           <w:b/>
           <w:bCs/>
@@ -3108,7 +3241,50 @@
           <w:bCs/>
           <w:sz w:val="22"/>
         </w:rPr>
-        <w:t>5</w:t>
+        <w:t>5. Object's State vs. Behavior</w:t>
+      </w:r>
+    </w:p>
+    <w:p>
+      <w:pPr>
+        <w:spacing w:after="0" w:line="360" w:lineRule="auto"/>
+        <w:ind w:firstLine="720"/>
+        <w:rPr>
+          <w:sz w:val="22"/>
+        </w:rPr>
+      </w:pPr>
+      <w:r>
+        <w:rPr>
+          <w:sz w:val="22"/>
+        </w:rPr>
+        <w:t>The state of an object is encapsulated in its attributes, while behavior is encapsulated in its methods.</w:t>
+      </w:r>
+    </w:p>
+    <w:p>
+      <w:pPr>
+        <w:spacing w:after="0" w:line="360" w:lineRule="auto"/>
+        <w:rPr>
+          <w:sz w:val="22"/>
+        </w:rPr>
+      </w:pPr>
+      <w:r>
+        <w:rPr>
+          <w:sz w:val="22"/>
+        </w:rPr>
+        <w:t>Example:</w:t>
+      </w:r>
+    </w:p>
+    <w:p>
+      <w:pPr>
+        <w:spacing w:after="0" w:line="360" w:lineRule="auto"/>
+        <w:rPr>
+          <w:sz w:val="22"/>
+        </w:rPr>
+      </w:pPr>
+      <w:r>
+        <w:rPr>
+          <w:sz w:val="22"/>
+        </w:rPr>
+        <w:t xml:space="preserve">For our </w:t>
       </w:r>
       <w:r>
         <w:rPr>
@@ -3116,84 +3292,28 @@
           <w:bCs/>
           <w:sz w:val="22"/>
         </w:rPr>
-        <w:t>. Object's State vs. Behavior</w:t>
-      </w:r>
-    </w:p>
-    <w:p>
-      <w:pPr>
-        <w:spacing w:after="0" w:line="480" w:lineRule="auto"/>
-        <w:ind w:firstLine="720"/>
-        <w:jc w:val="both"/>
-        <w:rPr>
-          <w:sz w:val="22"/>
-        </w:rPr>
-      </w:pPr>
-      <w:r>
-        <w:rPr>
-          <w:sz w:val="22"/>
-        </w:rPr>
-        <w:t>The state of an object is encapsulated in its attributes, while behavior is encapsulated in its methods.</w:t>
-      </w:r>
-    </w:p>
-    <w:p>
-      <w:pPr>
-        <w:spacing w:after="0" w:line="480" w:lineRule="auto"/>
-        <w:jc w:val="both"/>
-        <w:rPr>
-          <w:sz w:val="22"/>
-        </w:rPr>
-      </w:pPr>
-      <w:r>
-        <w:rPr>
-          <w:sz w:val="22"/>
-        </w:rPr>
-        <w:t>Example:</w:t>
-      </w:r>
-    </w:p>
-    <w:p>
-      <w:pPr>
-        <w:spacing w:after="0" w:line="480" w:lineRule="auto"/>
-        <w:jc w:val="both"/>
-        <w:rPr>
-          <w:sz w:val="22"/>
-        </w:rPr>
-      </w:pPr>
-      <w:r>
-        <w:rPr>
-          <w:sz w:val="22"/>
-        </w:rPr>
-        <w:t xml:space="preserve">For our </w:t>
-      </w:r>
+        <w:t>Course</w:t>
+      </w:r>
+      <w:r>
+        <w:rPr>
+          <w:sz w:val="22"/>
+        </w:rPr>
+        <w:t xml:space="preserve"> object:</w:t>
+      </w:r>
+    </w:p>
+    <w:p>
+      <w:pPr>
+        <w:spacing w:after="0" w:line="360" w:lineRule="auto"/>
+        <w:rPr>
+          <w:sz w:val="22"/>
+        </w:rPr>
+      </w:pPr>
       <w:r>
         <w:rPr>
           <w:b/>
           <w:bCs/>
           <w:sz w:val="22"/>
         </w:rPr>
-        <w:t>Course</w:t>
-      </w:r>
-      <w:r>
-        <w:rPr>
-          <w:sz w:val="22"/>
-        </w:rPr>
-        <w:t xml:space="preserve"> object:</w:t>
-      </w:r>
-    </w:p>
-    <w:p>
-      <w:pPr>
-        <w:spacing w:after="0" w:line="480" w:lineRule="auto"/>
-        <w:jc w:val="both"/>
-        <w:rPr>
-          <w:sz w:val="22"/>
-        </w:rPr>
-      </w:pPr>
-      <w:r>
-        <w:rPr>
-          <w:b/>
-          <w:bCs/>
-          <w:sz w:val="22"/>
-        </w:rPr>
-        <w:lastRenderedPageBreak/>
         <w:t>State</w:t>
       </w:r>
       <w:r>
@@ -3209,8 +3329,7 @@
           <w:ilvl w:val="0"/>
           <w:numId w:val="19"/>
         </w:numPr>
-        <w:spacing w:after="0" w:line="480" w:lineRule="auto"/>
-        <w:jc w:val="both"/>
+        <w:spacing w:after="0" w:line="360" w:lineRule="auto"/>
         <w:rPr>
           <w:sz w:val="22"/>
         </w:rPr>
@@ -3244,8 +3363,7 @@
           <w:ilvl w:val="0"/>
           <w:numId w:val="19"/>
         </w:numPr>
-        <w:spacing w:after="0" w:line="480" w:lineRule="auto"/>
-        <w:jc w:val="both"/>
+        <w:spacing w:after="0" w:line="360" w:lineRule="auto"/>
         <w:rPr>
           <w:sz w:val="22"/>
         </w:rPr>
@@ -3275,8 +3393,7 @@
     </w:p>
     <w:p>
       <w:pPr>
-        <w:spacing w:after="0" w:line="480" w:lineRule="auto"/>
-        <w:jc w:val="both"/>
+        <w:spacing w:after="0" w:line="360" w:lineRule="auto"/>
         <w:rPr>
           <w:sz w:val="22"/>
         </w:rPr>
@@ -3302,8 +3419,7 @@
           <w:ilvl w:val="0"/>
           <w:numId w:val="20"/>
         </w:numPr>
-        <w:spacing w:after="0" w:line="480" w:lineRule="auto"/>
-        <w:jc w:val="both"/>
+        <w:spacing w:after="0" w:line="360" w:lineRule="auto"/>
         <w:rPr>
           <w:sz w:val="22"/>
         </w:rPr>
@@ -3321,8 +3437,7 @@
           <w:ilvl w:val="0"/>
           <w:numId w:val="20"/>
         </w:numPr>
-        <w:spacing w:after="0" w:line="480" w:lineRule="auto"/>
-        <w:jc w:val="both"/>
+        <w:spacing w:after="0" w:line="360" w:lineRule="auto"/>
         <w:rPr>
           <w:sz w:val="22"/>
         </w:rPr>
@@ -3340,8 +3455,7 @@
           <w:ilvl w:val="0"/>
           <w:numId w:val="20"/>
         </w:numPr>
-        <w:spacing w:after="0" w:line="480" w:lineRule="auto"/>
-        <w:jc w:val="both"/>
+        <w:spacing w:after="0" w:line="360" w:lineRule="auto"/>
         <w:rPr>
           <w:sz w:val="22"/>
         </w:rPr>
@@ -3355,8 +3469,7 @@
     </w:p>
     <w:p>
       <w:pPr>
-        <w:spacing w:after="0" w:line="480" w:lineRule="auto"/>
-        <w:jc w:val="both"/>
+        <w:spacing w:after="0" w:line="360" w:lineRule="auto"/>
         <w:rPr>
           <w:sz w:val="22"/>
         </w:rPr>
@@ -3382,8 +3495,7 @@
           <w:ilvl w:val="0"/>
           <w:numId w:val="21"/>
         </w:numPr>
-        <w:spacing w:after="0" w:line="480" w:lineRule="auto"/>
-        <w:jc w:val="both"/>
+        <w:spacing w:after="0" w:line="360" w:lineRule="auto"/>
         <w:rPr>
           <w:sz w:val="22"/>
         </w:rPr>
@@ -3403,8 +3515,7 @@
     </w:p>
     <w:p>
       <w:pPr>
-        <w:spacing w:after="0" w:line="480" w:lineRule="auto"/>
-        <w:jc w:val="both"/>
+        <w:spacing w:after="0" w:line="360" w:lineRule="auto"/>
         <w:rPr>
           <w:b/>
           <w:bCs/>
@@ -3417,7 +3528,51 @@
           <w:bCs/>
           <w:sz w:val="22"/>
         </w:rPr>
-        <w:t>6</w:t>
+        <w:t>6. Objects and Data Storage</w:t>
+      </w:r>
+    </w:p>
+    <w:p>
+      <w:pPr>
+        <w:spacing w:after="0" w:line="360" w:lineRule="auto"/>
+        <w:ind w:firstLine="720"/>
+        <w:rPr>
+          <w:sz w:val="22"/>
+        </w:rPr>
+      </w:pPr>
+      <w:r>
+        <w:rPr>
+          <w:sz w:val="22"/>
+        </w:rPr>
+        <w:t>Objects in a program exist in memory during the application's runtime. However, their data often needs to persist beyond a single run (e.g., student data, course content).</w:t>
+      </w:r>
+    </w:p>
+    <w:p>
+      <w:pPr>
+        <w:spacing w:after="0" w:line="360" w:lineRule="auto"/>
+        <w:rPr>
+          <w:sz w:val="22"/>
+        </w:rPr>
+      </w:pPr>
+      <w:r>
+        <w:rPr>
+          <w:sz w:val="22"/>
+        </w:rPr>
+        <w:t>Example:</w:t>
+      </w:r>
+    </w:p>
+    <w:p>
+      <w:pPr>
+        <w:spacing w:after="0" w:line="360" w:lineRule="auto"/>
+        <w:rPr>
+          <w:sz w:val="22"/>
+        </w:rPr>
+      </w:pPr>
+      <w:r>
+        <w:rPr>
+          <w:sz w:val="22"/>
+        </w:rPr>
+        <w:lastRenderedPageBreak/>
+        <w:t xml:space="preserve">Our </w:t>
       </w:r>
       <w:r>
         <w:rPr>
@@ -3425,53 +3580,13 @@
           <w:bCs/>
           <w:sz w:val="22"/>
         </w:rPr>
-        <w:t>. Objects and Data Storage</w:t>
-      </w:r>
-    </w:p>
-    <w:p>
-      <w:pPr>
-        <w:spacing w:after="0" w:line="480" w:lineRule="auto"/>
-        <w:ind w:firstLine="720"/>
-        <w:jc w:val="both"/>
-        <w:rPr>
-          <w:sz w:val="22"/>
-        </w:rPr>
-      </w:pPr>
-      <w:r>
-        <w:rPr>
-          <w:sz w:val="22"/>
-        </w:rPr>
-        <w:t>Objects in a program exist in memory during the application's runtime. However, their data often needs to persist beyond a single run (e.g., student data, course content).</w:t>
-      </w:r>
-    </w:p>
-    <w:p>
-      <w:pPr>
-        <w:spacing w:after="0" w:line="480" w:lineRule="auto"/>
-        <w:jc w:val="both"/>
-        <w:rPr>
-          <w:sz w:val="22"/>
-        </w:rPr>
-      </w:pPr>
-      <w:r>
-        <w:rPr>
-          <w:sz w:val="22"/>
-        </w:rPr>
-        <w:t>Example:</w:t>
-      </w:r>
-    </w:p>
-    <w:p>
-      <w:pPr>
-        <w:spacing w:after="0" w:line="480" w:lineRule="auto"/>
-        <w:jc w:val="both"/>
-        <w:rPr>
-          <w:sz w:val="22"/>
-        </w:rPr>
-      </w:pPr>
-      <w:r>
-        <w:rPr>
-          <w:sz w:val="22"/>
-        </w:rPr>
-        <w:t xml:space="preserve">Our </w:t>
+        <w:t>Course</w:t>
+      </w:r>
+      <w:r>
+        <w:rPr>
+          <w:sz w:val="22"/>
+        </w:rPr>
+        <w:t xml:space="preserve"> object's details might be saved in a database. When the website needs to display the course, it'll fetch the data, populate a new </w:t>
       </w:r>
       <w:r>
         <w:rPr>
@@ -3485,27 +3600,12 @@
         <w:rPr>
           <w:sz w:val="22"/>
         </w:rPr>
-        <w:t xml:space="preserve"> object's details might be saved in a database. When the website needs to display the course, it'll fetch the data, populate a new </w:t>
-      </w:r>
-      <w:r>
-        <w:rPr>
-          <w:b/>
-          <w:bCs/>
-          <w:sz w:val="22"/>
-        </w:rPr>
-        <w:t>Course</w:t>
-      </w:r>
-      <w:r>
-        <w:rPr>
-          <w:sz w:val="22"/>
-        </w:rPr>
         <w:t xml:space="preserve"> object, and use that object during runtime.</w:t>
       </w:r>
     </w:p>
     <w:p>
       <w:pPr>
-        <w:spacing w:after="0" w:line="480" w:lineRule="auto"/>
-        <w:jc w:val="both"/>
+        <w:spacing w:after="0" w:line="360" w:lineRule="auto"/>
         <w:rPr>
           <w:sz w:val="22"/>
         </w:rPr>
@@ -3531,8 +3631,7 @@
           <w:ilvl w:val="0"/>
           <w:numId w:val="23"/>
         </w:numPr>
-        <w:spacing w:after="0" w:line="480" w:lineRule="auto"/>
-        <w:jc w:val="both"/>
+        <w:spacing w:after="0" w:line="360" w:lineRule="auto"/>
         <w:rPr>
           <w:sz w:val="22"/>
         </w:rPr>
@@ -3546,8 +3645,7 @@
     </w:p>
     <w:p>
       <w:pPr>
-        <w:spacing w:after="0" w:line="480" w:lineRule="auto"/>
-        <w:jc w:val="both"/>
+        <w:spacing w:after="0" w:line="360" w:lineRule="auto"/>
         <w:rPr>
           <w:b/>
           <w:bCs/>
@@ -3573,8 +3671,7 @@
     </w:p>
     <w:p>
       <w:pPr>
-        <w:spacing w:after="0" w:line="480" w:lineRule="auto"/>
-        <w:jc w:val="both"/>
+        <w:spacing w:after="0" w:line="360" w:lineRule="auto"/>
         <w:rPr>
           <w:sz w:val="22"/>
         </w:rPr>
@@ -3588,24 +3685,21 @@
     </w:p>
     <w:p>
       <w:pPr>
-        <w:spacing w:after="0" w:line="480" w:lineRule="auto"/>
-        <w:jc w:val="both"/>
-        <w:rPr>
-          <w:sz w:val="22"/>
-        </w:rPr>
-      </w:pPr>
-      <w:r>
-        <w:rPr>
-          <w:sz w:val="22"/>
-        </w:rPr>
-        <w:lastRenderedPageBreak/>
+        <w:spacing w:after="0" w:line="360" w:lineRule="auto"/>
+        <w:rPr>
+          <w:sz w:val="22"/>
+        </w:rPr>
+      </w:pPr>
+      <w:r>
+        <w:rPr>
+          <w:sz w:val="22"/>
+        </w:rPr>
         <w:t>Example:</w:t>
       </w:r>
     </w:p>
     <w:p>
       <w:pPr>
-        <w:spacing w:after="0" w:line="480" w:lineRule="auto"/>
-        <w:jc w:val="both"/>
+        <w:spacing w:after="0" w:line="360" w:lineRule="auto"/>
         <w:rPr>
           <w:sz w:val="22"/>
         </w:rPr>
@@ -3633,8 +3727,7 @@
     </w:p>
     <w:p>
       <w:pPr>
-        <w:spacing w:after="0" w:line="480" w:lineRule="auto"/>
-        <w:jc w:val="both"/>
+        <w:spacing w:after="0" w:line="360" w:lineRule="auto"/>
         <w:rPr>
           <w:sz w:val="22"/>
         </w:rPr>
@@ -3660,8 +3753,7 @@
           <w:ilvl w:val="0"/>
           <w:numId w:val="22"/>
         </w:numPr>
-        <w:spacing w:after="0" w:line="480" w:lineRule="auto"/>
-        <w:jc w:val="both"/>
+        <w:spacing w:after="0" w:line="360" w:lineRule="auto"/>
         <w:rPr>
           <w:sz w:val="22"/>
         </w:rPr>
@@ -3675,8 +3767,7 @@
     </w:p>
     <w:p>
       <w:pPr>
-        <w:spacing w:after="0" w:line="480" w:lineRule="auto"/>
-        <w:jc w:val="both"/>
+        <w:spacing w:after="0" w:line="360" w:lineRule="auto"/>
         <w:rPr>
           <w:b/>
           <w:bCs/>
@@ -3689,21 +3780,12 @@
           <w:bCs/>
           <w:sz w:val="22"/>
         </w:rPr>
-        <w:t>8</w:t>
-      </w:r>
-      <w:r>
-        <w:rPr>
-          <w:b/>
-          <w:bCs/>
-          <w:sz w:val="22"/>
-        </w:rPr>
-        <w:t>. Life Cycle of an Object</w:t>
-      </w:r>
-    </w:p>
-    <w:p>
-      <w:pPr>
-        <w:spacing w:after="0" w:line="480" w:lineRule="auto"/>
-        <w:jc w:val="both"/>
+        <w:t>8. Life Cycle of an Object</w:t>
+      </w:r>
+    </w:p>
+    <w:p>
+      <w:pPr>
+        <w:spacing w:after="0" w:line="360" w:lineRule="auto"/>
         <w:rPr>
           <w:sz w:val="22"/>
         </w:rPr>
@@ -3721,8 +3803,7 @@
           <w:ilvl w:val="0"/>
           <w:numId w:val="15"/>
         </w:numPr>
-        <w:spacing w:after="0" w:line="480" w:lineRule="auto"/>
-        <w:jc w:val="both"/>
+        <w:spacing w:after="0" w:line="360" w:lineRule="auto"/>
         <w:rPr>
           <w:sz w:val="22"/>
         </w:rPr>
@@ -3748,8 +3829,7 @@
           <w:ilvl w:val="0"/>
           <w:numId w:val="15"/>
         </w:numPr>
-        <w:spacing w:after="0" w:line="480" w:lineRule="auto"/>
-        <w:jc w:val="both"/>
+        <w:spacing w:after="0" w:line="360" w:lineRule="auto"/>
         <w:rPr>
           <w:sz w:val="22"/>
         </w:rPr>
@@ -3775,8 +3855,7 @@
           <w:ilvl w:val="0"/>
           <w:numId w:val="15"/>
         </w:numPr>
-        <w:spacing w:after="0" w:line="480" w:lineRule="auto"/>
-        <w:jc w:val="both"/>
+        <w:spacing w:after="0" w:line="360" w:lineRule="auto"/>
         <w:rPr>
           <w:sz w:val="22"/>
         </w:rPr>
@@ -3798,8 +3877,7 @@
     </w:p>
     <w:p>
       <w:pPr>
-        <w:spacing w:after="0" w:line="480" w:lineRule="auto"/>
-        <w:jc w:val="both"/>
+        <w:spacing w:after="0" w:line="360" w:lineRule="auto"/>
         <w:rPr>
           <w:sz w:val="22"/>
         </w:rPr>
@@ -3825,8 +3903,7 @@
           <w:ilvl w:val="0"/>
           <w:numId w:val="16"/>
         </w:numPr>
-        <w:spacing w:after="0" w:line="480" w:lineRule="auto"/>
-        <w:jc w:val="both"/>
+        <w:spacing w:after="0" w:line="360" w:lineRule="auto"/>
         <w:rPr>
           <w:sz w:val="22"/>
         </w:rPr>
@@ -3840,8 +3917,7 @@
     </w:p>
     <w:p>
       <w:pPr>
-        <w:spacing w:after="0" w:line="480" w:lineRule="auto"/>
-        <w:jc w:val="both"/>
+        <w:spacing w:after="0" w:line="360" w:lineRule="auto"/>
         <w:rPr>
           <w:b/>
           <w:bCs/>
@@ -3867,8 +3943,7 @@
     </w:p>
     <w:p>
       <w:pPr>
-        <w:spacing w:after="0" w:line="480" w:lineRule="auto"/>
-        <w:jc w:val="both"/>
+        <w:spacing w:after="0" w:line="360" w:lineRule="auto"/>
         <w:rPr>
           <w:sz w:val="22"/>
         </w:rPr>
@@ -3882,8 +3957,7 @@
     </w:p>
     <w:p>
       <w:pPr>
-        <w:spacing w:after="0" w:line="480" w:lineRule="auto"/>
-        <w:jc w:val="both"/>
+        <w:spacing w:after="0" w:line="360" w:lineRule="auto"/>
         <w:rPr>
           <w:sz w:val="22"/>
         </w:rPr>
@@ -4061,7 +4135,7 @@
                 <v:stroke joinstyle="miter"/>
                 <v:path gradientshapeok="t" o:connecttype="rect"/>
               </v:shapetype>
-              <v:shape id="Text Box 2" o:spid="_x0000_s1026" type="#_x0000_t202" style="position:absolute;left:0;text-align:left;margin-left:0;margin-top:0;width:420.6pt;height:96.6pt;z-index:251675648;visibility:visible;mso-wrap-style:square;mso-width-percent:0;mso-height-percent:0;mso-wrap-distance-left:9pt;mso-wrap-distance-top:7.2pt;mso-wrap-distance-right:9pt;mso-wrap-distance-bottom:7.2pt;mso-position-horizontal:left;mso-position-horizontal-relative:margin;mso-position-vertical:absolute;mso-position-vertical-relative:text;mso-width-percent:0;mso-height-percent:0;mso-width-relative:margin;mso-height-relative:margin;v-text-anchor:top" o:gfxdata="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" filled="f" stroked="f">
+              <v:shape id="Text Box 2" o:spid="_x0000_s1026" type="#_x0000_t202" style="position:absolute;margin-left:0;margin-top:0;width:420.6pt;height:96.6pt;z-index:251675648;visibility:visible;mso-wrap-style:square;mso-width-percent:0;mso-height-percent:0;mso-wrap-distance-left:9pt;mso-wrap-distance-top:7.2pt;mso-wrap-distance-right:9pt;mso-wrap-distance-bottom:7.2pt;mso-position-horizontal:left;mso-position-horizontal-relative:margin;mso-position-vertical:absolute;mso-position-vertical-relative:text;mso-width-percent:0;mso-height-percent:0;mso-width-relative:margin;mso-height-relative:margin;v-text-anchor:top" o:gfxdata="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" filled="f" stroked="f">
                 <v:textbox>
                   <w:txbxContent>
                     <w:p>
@@ -4193,8 +4267,7 @@
           <w:ilvl w:val="0"/>
           <w:numId w:val="13"/>
         </w:numPr>
-        <w:spacing w:after="0" w:line="480" w:lineRule="auto"/>
-        <w:jc w:val="both"/>
+        <w:spacing w:after="0" w:line="360" w:lineRule="auto"/>
         <w:rPr>
           <w:sz w:val="22"/>
         </w:rPr>
@@ -4212,8 +4285,7 @@
           <w:ilvl w:val="0"/>
           <w:numId w:val="13"/>
         </w:numPr>
-        <w:spacing w:after="0" w:line="480" w:lineRule="auto"/>
-        <w:jc w:val="both"/>
+        <w:spacing w:after="0" w:line="360" w:lineRule="auto"/>
         <w:rPr>
           <w:sz w:val="22"/>
         </w:rPr>
@@ -4231,7 +4303,7 @@
           <w:ilvl w:val="0"/>
           <w:numId w:val="13"/>
         </w:numPr>
-        <w:jc w:val="both"/>
+        <w:spacing w:line="360" w:lineRule="auto"/>
         <w:rPr>
           <w:sz w:val="22"/>
         </w:rPr>
@@ -4245,7 +4317,7 @@
     </w:p>
     <w:p>
       <w:pPr>
-        <w:jc w:val="both"/>
+        <w:spacing w:line="360" w:lineRule="auto"/>
         <w:rPr>
           <w:b/>
           <w:bCs/>
@@ -4271,7 +4343,7 @@
     </w:p>
     <w:p>
       <w:pPr>
-        <w:jc w:val="both"/>
+        <w:spacing w:line="360" w:lineRule="auto"/>
         <w:rPr>
           <w:sz w:val="22"/>
         </w:rPr>
@@ -4285,7 +4357,7 @@
     </w:p>
     <w:p>
       <w:pPr>
-        <w:jc w:val="both"/>
+        <w:spacing w:line="360" w:lineRule="auto"/>
         <w:rPr>
           <w:sz w:val="22"/>
         </w:rPr>
@@ -4383,7 +4455,7 @@
     </w:p>
     <w:p>
       <w:pPr>
-        <w:jc w:val="both"/>
+        <w:spacing w:line="360" w:lineRule="auto"/>
         <w:rPr>
           <w:sz w:val="22"/>
         </w:rPr>
@@ -4409,7 +4481,7 @@
           <w:ilvl w:val="0"/>
           <w:numId w:val="14"/>
         </w:numPr>
-        <w:jc w:val="both"/>
+        <w:spacing w:line="360" w:lineRule="auto"/>
         <w:rPr>
           <w:sz w:val="22"/>
         </w:rPr>
@@ -4427,7 +4499,7 @@
           <w:ilvl w:val="0"/>
           <w:numId w:val="14"/>
         </w:numPr>
-        <w:jc w:val="both"/>
+        <w:spacing w:line="360" w:lineRule="auto"/>
         <w:rPr>
           <w:sz w:val="22"/>
         </w:rPr>
@@ -4441,7 +4513,7 @@
     </w:p>
     <w:p>
       <w:pPr>
-        <w:jc w:val="both"/>
+        <w:spacing w:line="360" w:lineRule="auto"/>
         <w:rPr>
           <w:b/>
           <w:bCs/>
@@ -4467,7 +4539,7 @@
     </w:p>
     <w:p>
       <w:pPr>
-        <w:jc w:val="both"/>
+        <w:spacing w:line="360" w:lineRule="auto"/>
         <w:rPr>
           <w:sz w:val="22"/>
         </w:rPr>
@@ -4481,7 +4553,7 @@
     </w:p>
     <w:p>
       <w:pPr>
-        <w:jc w:val="both"/>
+        <w:spacing w:line="360" w:lineRule="auto"/>
         <w:rPr>
           <w:sz w:val="22"/>
         </w:rPr>
@@ -4507,7 +4579,7 @@
           <w:ilvl w:val="0"/>
           <w:numId w:val="17"/>
         </w:numPr>
-        <w:jc w:val="both"/>
+        <w:spacing w:line="360" w:lineRule="auto"/>
         <w:rPr>
           <w:sz w:val="22"/>
         </w:rPr>
@@ -4525,7 +4597,7 @@
           <w:ilvl w:val="0"/>
           <w:numId w:val="17"/>
         </w:numPr>
-        <w:jc w:val="both"/>
+        <w:spacing w:line="360" w:lineRule="auto"/>
         <w:rPr>
           <w:sz w:val="22"/>
         </w:rPr>
@@ -4540,7 +4612,7 @@
     </w:p>
     <w:p>
       <w:pPr>
-        <w:jc w:val="both"/>
+        <w:spacing w:line="360" w:lineRule="auto"/>
         <w:rPr>
           <w:b/>
           <w:bCs/>
@@ -4558,7 +4630,7 @@
     </w:p>
     <w:p>
       <w:pPr>
-        <w:jc w:val="both"/>
+        <w:spacing w:line="360" w:lineRule="auto"/>
         <w:rPr>
           <w:sz w:val="22"/>
         </w:rPr>
@@ -4576,7 +4648,7 @@
           <w:ilvl w:val="0"/>
           <w:numId w:val="24"/>
         </w:numPr>
-        <w:jc w:val="both"/>
+        <w:spacing w:line="360" w:lineRule="auto"/>
         <w:rPr>
           <w:sz w:val="22"/>
         </w:rPr>
@@ -4630,7 +4702,7 @@
           <w:ilvl w:val="0"/>
           <w:numId w:val="24"/>
         </w:numPr>
-        <w:jc w:val="both"/>
+        <w:spacing w:line="360" w:lineRule="auto"/>
         <w:rPr>
           <w:sz w:val="22"/>
         </w:rPr>
@@ -4684,7 +4756,7 @@
           <w:ilvl w:val="0"/>
           <w:numId w:val="24"/>
         </w:numPr>
-        <w:jc w:val="both"/>
+        <w:spacing w:line="360" w:lineRule="auto"/>
         <w:rPr>
           <w:sz w:val="22"/>
         </w:rPr>
@@ -4734,7 +4806,7 @@
     </w:p>
     <w:p>
       <w:pPr>
-        <w:jc w:val="both"/>
+        <w:spacing w:line="360" w:lineRule="auto"/>
         <w:rPr>
           <w:sz w:val="22"/>
         </w:rPr>
@@ -4760,7 +4832,7 @@
           <w:ilvl w:val="0"/>
           <w:numId w:val="25"/>
         </w:numPr>
-        <w:jc w:val="both"/>
+        <w:spacing w:line="360" w:lineRule="auto"/>
         <w:rPr>
           <w:sz w:val="22"/>
         </w:rPr>
@@ -4774,7 +4846,7 @@
     </w:p>
     <w:p>
       <w:pPr>
-        <w:jc w:val="both"/>
+        <w:spacing w:line="360" w:lineRule="auto"/>
         <w:rPr>
           <w:b/>
           <w:bCs/>
@@ -4792,7 +4864,7 @@
     </w:p>
     <w:p>
       <w:pPr>
-        <w:jc w:val="both"/>
+        <w:spacing w:line="360" w:lineRule="auto"/>
         <w:rPr>
           <w:sz w:val="22"/>
         </w:rPr>
@@ -4806,7 +4878,7 @@
     </w:p>
     <w:p>
       <w:pPr>
-        <w:jc w:val="both"/>
+        <w:spacing w:line="360" w:lineRule="auto"/>
         <w:rPr>
           <w:sz w:val="22"/>
         </w:rPr>
@@ -4817,12 +4889,10 @@
         </w:rPr>
         <w:t>Example:</w:t>
       </w:r>
-      <w:bookmarkStart w:id="0" w:name="_GoBack"/>
-      <w:bookmarkEnd w:id="0"/>
-    </w:p>
-    <w:p>
-      <w:pPr>
-        <w:jc w:val="both"/>
+    </w:p>
+    <w:p>
+      <w:pPr>
+        <w:spacing w:line="360" w:lineRule="auto"/>
         <w:rPr>
           <w:sz w:val="22"/>
         </w:rPr>
@@ -4850,7 +4920,7 @@
     </w:p>
     <w:p>
       <w:pPr>
-        <w:jc w:val="both"/>
+        <w:spacing w:line="360" w:lineRule="auto"/>
         <w:rPr>
           <w:sz w:val="22"/>
         </w:rPr>
@@ -4876,7 +4946,7 @@
           <w:ilvl w:val="0"/>
           <w:numId w:val="26"/>
         </w:numPr>
-        <w:jc w:val="both"/>
+        <w:spacing w:line="360" w:lineRule="auto"/>
         <w:rPr>
           <w:sz w:val="22"/>
         </w:rPr>
@@ -4890,7 +4960,7 @@
     </w:p>
     <w:p>
       <w:pPr>
-        <w:jc w:val="both"/>
+        <w:spacing w:line="360" w:lineRule="auto"/>
         <w:rPr>
           <w:b/>
           <w:bCs/>
@@ -4903,12 +4973,13 @@
           <w:bCs/>
           <w:sz w:val="22"/>
         </w:rPr>
+        <w:lastRenderedPageBreak/>
         <w:t>7. Immutability</w:t>
       </w:r>
     </w:p>
     <w:p>
       <w:pPr>
-        <w:jc w:val="both"/>
+        <w:spacing w:line="360" w:lineRule="auto"/>
         <w:rPr>
           <w:sz w:val="22"/>
         </w:rPr>
@@ -4922,22 +4993,21 @@
     </w:p>
     <w:p>
       <w:pPr>
-        <w:jc w:val="both"/>
-        <w:rPr>
-          <w:sz w:val="22"/>
-        </w:rPr>
-      </w:pPr>
-      <w:r>
-        <w:rPr>
-          <w:sz w:val="22"/>
-        </w:rPr>
-        <w:lastRenderedPageBreak/>
+        <w:spacing w:line="360" w:lineRule="auto"/>
+        <w:rPr>
+          <w:sz w:val="22"/>
+        </w:rPr>
+      </w:pPr>
+      <w:r>
+        <w:rPr>
+          <w:sz w:val="22"/>
+        </w:rPr>
         <w:t>Example:</w:t>
       </w:r>
     </w:p>
     <w:p>
       <w:pPr>
-        <w:jc w:val="both"/>
+        <w:spacing w:line="360" w:lineRule="auto"/>
         <w:rPr>
           <w:sz w:val="22"/>
         </w:rPr>
@@ -4965,7 +5035,7 @@
     </w:p>
     <w:p>
       <w:pPr>
-        <w:jc w:val="both"/>
+        <w:spacing w:line="360" w:lineRule="auto"/>
         <w:rPr>
           <w:sz w:val="22"/>
         </w:rPr>
@@ -4991,7 +5061,7 @@
           <w:ilvl w:val="0"/>
           <w:numId w:val="27"/>
         </w:numPr>
-        <w:jc w:val="both"/>
+        <w:spacing w:line="360" w:lineRule="auto"/>
         <w:rPr>
           <w:sz w:val="22"/>
         </w:rPr>
@@ -5005,7 +5075,7 @@
     </w:p>
     <w:p>
       <w:pPr>
-        <w:jc w:val="both"/>
+        <w:spacing w:line="360" w:lineRule="auto"/>
         <w:rPr>
           <w:b/>
           <w:bCs/>
@@ -5023,7 +5093,7 @@
     </w:p>
     <w:p>
       <w:pPr>
-        <w:jc w:val="both"/>
+        <w:spacing w:line="360" w:lineRule="auto"/>
         <w:rPr>
           <w:sz w:val="22"/>
         </w:rPr>
@@ -5037,7 +5107,7 @@
     </w:p>
     <w:p>
       <w:pPr>
-        <w:jc w:val="both"/>
+        <w:spacing w:line="360" w:lineRule="auto"/>
         <w:rPr>
           <w:sz w:val="22"/>
         </w:rPr>
@@ -5051,7 +5121,7 @@
     </w:p>
     <w:p>
       <w:pPr>
-        <w:jc w:val="both"/>
+        <w:spacing w:line="360" w:lineRule="auto"/>
         <w:rPr>
           <w:sz w:val="22"/>
         </w:rPr>
@@ -5079,7 +5149,7 @@
     </w:p>
     <w:p>
       <w:pPr>
-        <w:jc w:val="both"/>
+        <w:spacing w:line="360" w:lineRule="auto"/>
         <w:rPr>
           <w:sz w:val="22"/>
         </w:rPr>
@@ -5105,7 +5175,7 @@
           <w:ilvl w:val="0"/>
           <w:numId w:val="28"/>
         </w:numPr>
-        <w:jc w:val="both"/>
+        <w:spacing w:line="360" w:lineRule="auto"/>
         <w:rPr>
           <w:sz w:val="22"/>
         </w:rPr>
@@ -5119,7 +5189,7 @@
     </w:p>
     <w:p>
       <w:pPr>
-        <w:jc w:val="both"/>
+        <w:spacing w:line="360" w:lineRule="auto"/>
         <w:rPr>
           <w:b/>
           <w:bCs/>
@@ -5132,20 +5202,12 @@
           <w:bCs/>
           <w:sz w:val="22"/>
         </w:rPr>
-        <w:t>S</w:t>
-      </w:r>
-      <w:r>
-        <w:rPr>
-          <w:b/>
-          <w:bCs/>
-          <w:sz w:val="22"/>
-        </w:rPr>
-        <w:t>ummary:</w:t>
-      </w:r>
-    </w:p>
-    <w:p>
-      <w:pPr>
-        <w:jc w:val="both"/>
+        <w:t>Summary:</w:t>
+      </w:r>
+    </w:p>
+    <w:p>
+      <w:pPr>
+        <w:spacing w:line="360" w:lineRule="auto"/>
         <w:rPr>
           <w:sz w:val="22"/>
         </w:rPr>
@@ -5159,21 +5221,22 @@
     </w:p>
     <w:p>
       <w:pPr>
-        <w:jc w:val="both"/>
-        <w:rPr>
-          <w:sz w:val="22"/>
-        </w:rPr>
-      </w:pPr>
-      <w:r>
-        <w:rPr>
-          <w:sz w:val="22"/>
-        </w:rPr>
+        <w:spacing w:line="360" w:lineRule="auto"/>
+        <w:rPr>
+          <w:sz w:val="22"/>
+        </w:rPr>
+      </w:pPr>
+      <w:r>
+        <w:rPr>
+          <w:sz w:val="22"/>
+        </w:rPr>
+        <w:lastRenderedPageBreak/>
         <w:t>Objects are the cornerstone of OOP. They allow for representing real-world entities, encapsulating data and behavior, and providing modular and reusable components. When dealing with objects, it's essential to understand their identity, state, behavior, and relationships. This understanding, combined with knowledge of their lifecycle and the challenges posed by issues like concurrency, forms the foundation of effective object-oriented design and programming.</w:t>
       </w:r>
     </w:p>
     <w:p>
       <w:pPr>
-        <w:jc w:val="both"/>
+        <w:spacing w:line="360" w:lineRule="auto"/>
         <w:rPr>
           <w:sz w:val="22"/>
         </w:rPr>
@@ -5189,12 +5252,12 @@
     <w:p>
       <w:pPr>
         <w:pStyle w:val="Heading2"/>
-        <w:jc w:val="both"/>
+        <w:spacing w:line="360" w:lineRule="auto"/>
         <w:rPr>
           <w:spacing w:val="0"/>
         </w:rPr>
       </w:pPr>
-      <w:bookmarkStart w:id="1" w:name="_Toc148041551"/>
+      <w:bookmarkStart w:id="2" w:name="_Toc148200572"/>
       <w:r>
         <w:rPr>
           <w:spacing w:val="0"/>
@@ -5202,11 +5265,11 @@
         <w:lastRenderedPageBreak/>
         <w:t>Level 2 Heading Goes Here</w:t>
       </w:r>
-      <w:bookmarkEnd w:id="1"/>
-    </w:p>
-    <w:p>
-      <w:pPr>
-        <w:jc w:val="both"/>
+      <w:bookmarkEnd w:id="2"/>
+    </w:p>
+    <w:p>
+      <w:pPr>
+        <w:spacing w:line="360" w:lineRule="auto"/>
       </w:pPr>
     </w:p>
     <w:tbl>
@@ -5236,7 +5299,7 @@
           </w:tcPr>
           <w:p>
             <w:pPr>
-              <w:jc w:val="both"/>
+              <w:spacing w:line="360" w:lineRule="auto"/>
             </w:pPr>
             <w:r>
               <w:t>On the Insert tab, the galleries include items that are designed to coordinate with the overall look of your document. You can use these galleries to insert tables, headers, footers, lists, cover pages, and other document building blocks.</w:t>
@@ -5244,7 +5307,7 @@
           </w:p>
           <w:p>
             <w:pPr>
-              <w:jc w:val="both"/>
+              <w:spacing w:line="360" w:lineRule="auto"/>
               <w:rPr>
                 <w:sz w:val="8"/>
                 <w:szCs w:val="8"/>
@@ -5253,7 +5316,7 @@
           </w:p>
           <w:p>
             <w:pPr>
-              <w:jc w:val="both"/>
+              <w:spacing w:line="360" w:lineRule="auto"/>
             </w:pPr>
             <w:r>
               <w:t>When you create pictures, charts, or diagrams, they also coordinate with your current document look. You can easily change the formatting of selected text in the document text by choosing a look for the selected text from the Quick Styles gallery on the Home tab.</w:t>
@@ -5261,7 +5324,7 @@
           </w:p>
           <w:p>
             <w:pPr>
-              <w:jc w:val="both"/>
+              <w:spacing w:line="360" w:lineRule="auto"/>
               <w:rPr>
                 <w:sz w:val="8"/>
                 <w:szCs w:val="8"/>
@@ -5270,7 +5333,7 @@
           </w:p>
           <w:p>
             <w:pPr>
-              <w:jc w:val="both"/>
+              <w:spacing w:line="360" w:lineRule="auto"/>
             </w:pPr>
             <w:r>
               <w:t>You can also format text directly by using the other controls on the Home tab. Most controls offer a choice of using the look from the current theme or using a format that you specify directly. Most controls offer a choice of using the look from the current theme or using a format that you specify directly.</w:t>
@@ -5285,7 +5348,7 @@
           </w:tcPr>
           <w:p>
             <w:pPr>
-              <w:jc w:val="both"/>
+              <w:spacing w:line="360" w:lineRule="auto"/>
             </w:pPr>
           </w:p>
         </w:tc>
@@ -5295,7 +5358,7 @@
           </w:tcPr>
           <w:p>
             <w:pPr>
-              <w:jc w:val="both"/>
+              <w:spacing w:line="360" w:lineRule="auto"/>
             </w:pPr>
             <w:r>
               <w:rPr>
@@ -5384,29 +5447,29 @@
     </w:tbl>
     <w:p>
       <w:pPr>
-        <w:jc w:val="both"/>
+        <w:spacing w:line="360" w:lineRule="auto"/>
       </w:pPr>
     </w:p>
     <w:p>
       <w:pPr>
         <w:pStyle w:val="Heading3"/>
-        <w:jc w:val="both"/>
+        <w:spacing w:line="360" w:lineRule="auto"/>
         <w:rPr>
           <w:spacing w:val="0"/>
         </w:rPr>
       </w:pPr>
-      <w:bookmarkStart w:id="2" w:name="_Toc148041552"/>
+      <w:bookmarkStart w:id="3" w:name="_Toc148200573"/>
       <w:r>
         <w:rPr>
           <w:spacing w:val="0"/>
         </w:rPr>
         <w:t>Level 3 heading goes here</w:t>
       </w:r>
-      <w:bookmarkEnd w:id="2"/>
-    </w:p>
-    <w:p>
-      <w:pPr>
-        <w:jc w:val="both"/>
+      <w:bookmarkEnd w:id="3"/>
+    </w:p>
+    <w:p>
+      <w:pPr>
+        <w:spacing w:line="360" w:lineRule="auto"/>
       </w:pPr>
       <w:r>
         <w:t>On the Insert tab, the galleries include items that are designed to coordinate with the overall look of your document. You can use these galleries to insert tables, headers, footers, lists, cover pages, and other document building blocks. When you create pictures, charts, or diagrams, they also coordinate with your current document look.</w:t>
@@ -5414,7 +5477,7 @@
     </w:p>
     <w:p>
       <w:pPr>
-        <w:jc w:val="both"/>
+        <w:spacing w:line="360" w:lineRule="auto"/>
       </w:pPr>
       <w:r>
         <w:t>You can easily change the formatting of selected text in the document text by choosing a look for the selected text from the Quick Styles gallery on the Home tab. You can also format text directly by using the other controls on the Home tab. Most controls offer a choice of using the look from the current theme or using a format that you specify directly.</w:t>
@@ -5423,23 +5486,45 @@
     <w:p>
       <w:pPr>
         <w:pStyle w:val="Heading2"/>
-        <w:jc w:val="both"/>
+        <w:spacing w:line="360" w:lineRule="auto"/>
         <w:rPr>
           <w:spacing w:val="0"/>
         </w:rPr>
       </w:pPr>
-      <w:bookmarkStart w:id="3" w:name="_Toc148041553"/>
+      <w:bookmarkStart w:id="4" w:name="_Toc148200574"/>
       <w:r>
         <w:rPr>
           <w:spacing w:val="0"/>
         </w:rPr>
         <w:t>Again Level 2 Heading</w:t>
       </w:r>
-      <w:bookmarkEnd w:id="3"/>
-    </w:p>
-    <w:p>
-      <w:pPr>
-        <w:jc w:val="both"/>
+      <w:bookmarkEnd w:id="4"/>
+    </w:p>
+    <w:p>
+      <w:pPr>
+        <w:spacing w:line="360" w:lineRule="auto"/>
+      </w:pPr>
+      <w:r>
+        <w:t xml:space="preserve">You can easily change the formatting of selected text in the document text by choosing a look for the selected text from the Quick Styles gallery on the Home tab. You can also format text directly by using the </w:t>
+      </w:r>
+      <w:r>
+        <w:lastRenderedPageBreak/>
+        <w:t>other controls on the Home tab. Most controls offer a choice of using the look from the current theme or using a format that you specify directly.</w:t>
+      </w:r>
+    </w:p>
+    <w:p>
+      <w:pPr>
+        <w:pStyle w:val="BulletListing"/>
+        <w:spacing w:line="360" w:lineRule="auto"/>
+      </w:pPr>
+      <w:r>
+        <w:t>On the Insert tab, the galleries include items that are designed to coordinate with the overall look of your document. You can use these galleries to insert tables, headers, footers, lists, cover pages, and other document building blocks. When you create pictures, charts, or diagrams, they also coordinate with your current document look.</w:t>
+      </w:r>
+    </w:p>
+    <w:p>
+      <w:pPr>
+        <w:pStyle w:val="BulletListing"/>
+        <w:spacing w:line="360" w:lineRule="auto"/>
       </w:pPr>
       <w:r>
         <w:t>You can easily change the formatting of selected text in the document text by choosing a look for the selected text from the Quick Styles gallery on the Home tab. You can also format text directly by using the other controls on the Home tab. Most controls offer a choice of using the look from the current theme or using a format that you specify directly.</w:t>
@@ -5447,63 +5532,41 @@
     </w:p>
     <w:p>
       <w:pPr>
-        <w:pStyle w:val="BulletListing"/>
-        <w:jc w:val="both"/>
-      </w:pPr>
-      <w:r>
-        <w:t xml:space="preserve">On the Insert tab, the galleries include items that are designed to coordinate with the overall look of your document. You can use these galleries to insert tables, headers, footers, lists, cover pages, and other </w:t>
-      </w:r>
-      <w:r>
-        <w:lastRenderedPageBreak/>
-        <w:t>document building blocks. When you create pictures, charts, or diagrams, they also coordinate with your current document look.</w:t>
-      </w:r>
-    </w:p>
-    <w:p>
-      <w:pPr>
-        <w:pStyle w:val="BulletListing"/>
-        <w:jc w:val="both"/>
-      </w:pPr>
-      <w:r>
-        <w:t>You can easily change the formatting of selected text in the document text by choosing a look for the selected text from the Quick Styles gallery on the Home tab. You can also format text directly by using the other controls on the Home tab. Most controls offer a choice of using the look from the current theme or using a format that you specify directly.</w:t>
-      </w:r>
-    </w:p>
-    <w:p>
-      <w:pPr>
         <w:pStyle w:val="Heading2"/>
-        <w:jc w:val="both"/>
+        <w:spacing w:line="360" w:lineRule="auto"/>
         <w:rPr>
           <w:spacing w:val="0"/>
         </w:rPr>
       </w:pPr>
-      <w:bookmarkStart w:id="4" w:name="_Toc148041554"/>
+      <w:bookmarkStart w:id="5" w:name="_Toc148200575"/>
       <w:r>
         <w:rPr>
           <w:spacing w:val="0"/>
         </w:rPr>
         <w:t>Level 2 Heading Again</w:t>
       </w:r>
-      <w:bookmarkEnd w:id="4"/>
+      <w:bookmarkEnd w:id="5"/>
     </w:p>
     <w:p>
       <w:pPr>
         <w:pStyle w:val="Heading3"/>
-        <w:jc w:val="both"/>
+        <w:spacing w:line="360" w:lineRule="auto"/>
         <w:rPr>
           <w:spacing w:val="0"/>
         </w:rPr>
       </w:pPr>
-      <w:bookmarkStart w:id="5" w:name="_Toc148041555"/>
+      <w:bookmarkStart w:id="6" w:name="_Toc148200576"/>
       <w:r>
         <w:rPr>
           <w:spacing w:val="0"/>
         </w:rPr>
         <w:t>Level 3 heading goes here</w:t>
       </w:r>
-      <w:bookmarkEnd w:id="5"/>
-    </w:p>
-    <w:p>
-      <w:pPr>
-        <w:jc w:val="both"/>
+      <w:bookmarkEnd w:id="6"/>
+    </w:p>
+    <w:p>
+      <w:pPr>
+        <w:spacing w:line="360" w:lineRule="auto"/>
       </w:pPr>
       <w:r>
         <w:rPr>
@@ -5697,7 +5760,7 @@
     </w:p>
     <w:p>
       <w:pPr>
-        <w:jc w:val="both"/>
+        <w:spacing w:line="360" w:lineRule="auto"/>
       </w:pPr>
       <w:r>
         <w:t>You can easily change the formatting of selected text in the document text by choosing a look for the selected text from the Quick Styles gallery on the Home tab. You can also format text directly by using the other controls on the Home tab. Most controls offer a choice of using the look from the current theme or using a format that you specify directly.</w:t>
@@ -5706,17 +5769,17 @@
     <w:p>
       <w:pPr>
         <w:pStyle w:val="Heading4"/>
-        <w:jc w:val="both"/>
-      </w:pPr>
-      <w:bookmarkStart w:id="6" w:name="_Toc148041556"/>
+        <w:spacing w:line="360" w:lineRule="auto"/>
+      </w:pPr>
+      <w:bookmarkStart w:id="7" w:name="_Toc148200577"/>
       <w:r>
         <w:t>Level 4 heading goes here</w:t>
       </w:r>
-      <w:bookmarkEnd w:id="6"/>
-    </w:p>
-    <w:p>
-      <w:pPr>
-        <w:jc w:val="both"/>
+      <w:bookmarkEnd w:id="7"/>
+    </w:p>
+    <w:p>
+      <w:pPr>
+        <w:spacing w:line="360" w:lineRule="auto"/>
       </w:pPr>
       <w:r>
         <w:t>On the Insert tab, the galleries include items that are designed to coordinate with the overall look of your document. You can use these galleries to insert tables, headers, footers, lists, cover pages, and other document building blocks. When you create pictures, charts, or diagrams, they also coordinate with your current document look.</w:t>
@@ -5725,17 +5788,18 @@
     <w:p>
       <w:pPr>
         <w:pStyle w:val="Heading4"/>
-        <w:jc w:val="both"/>
-      </w:pPr>
-      <w:bookmarkStart w:id="7" w:name="_Toc148041557"/>
-      <w:r>
+        <w:spacing w:line="360" w:lineRule="auto"/>
+      </w:pPr>
+      <w:bookmarkStart w:id="8" w:name="_Toc148200578"/>
+      <w:r>
+        <w:lastRenderedPageBreak/>
         <w:t>Level 4 heading again</w:t>
       </w:r>
-      <w:bookmarkEnd w:id="7"/>
-    </w:p>
-    <w:p>
-      <w:pPr>
-        <w:jc w:val="both"/>
+      <w:bookmarkEnd w:id="8"/>
+    </w:p>
+    <w:p>
+      <w:pPr>
+        <w:spacing w:line="360" w:lineRule="auto"/>
       </w:pPr>
       <w:r>
         <w:t xml:space="preserve">On the Insert tab, the galleries include items that are designed to coordinate with the overall look of your document. You can use these galleries to insert tables, headers, footers, lists, cover pages, and other document building blocks. When you create </w:t>
@@ -5746,19 +5810,7 @@
     </w:p>
     <w:p>
       <w:pPr>
-        <w:jc w:val="both"/>
-      </w:pPr>
-      <w:r>
-        <w:t xml:space="preserve">You can easily change the formatting of selected text in the document text by choosing a look for the selected text from the Quick Styles gallery on the Home tab. You can also format text directly by using the </w:t>
-      </w:r>
-      <w:r>
-        <w:lastRenderedPageBreak/>
-        <w:t>other controls on the Home tab. Most controls offer a choice of using the look from the current theme or using a format that you specify directly.</w:t>
-      </w:r>
-    </w:p>
-    <w:p>
-      <w:pPr>
-        <w:jc w:val="both"/>
+        <w:spacing w:line="360" w:lineRule="auto"/>
       </w:pPr>
       <w:r>
         <w:t>You can easily change the formatting of selected text in the document text by choosing a look for the selected text from the Quick Styles gallery on the Home tab. You can also format text directly by using the other controls on the Home tab. Most controls offer a choice of using the look from the current theme or using a format that you specify directly.</w:t>
@@ -5766,41 +5818,49 @@
     </w:p>
     <w:p>
       <w:pPr>
+        <w:spacing w:line="360" w:lineRule="auto"/>
+      </w:pPr>
+      <w:r>
+        <w:t>You can easily change the formatting of selected text in the document text by choosing a look for the selected text from the Quick Styles gallery on the Home tab. You can also format text directly by using the other controls on the Home tab. Most controls offer a choice of using the look from the current theme or using a format that you specify directly.</w:t>
+      </w:r>
+    </w:p>
+    <w:p>
+      <w:pPr>
         <w:pStyle w:val="Heading2"/>
-        <w:jc w:val="both"/>
+        <w:spacing w:line="360" w:lineRule="auto"/>
         <w:rPr>
           <w:spacing w:val="0"/>
         </w:rPr>
       </w:pPr>
-      <w:bookmarkStart w:id="8" w:name="_Toc148041558"/>
+      <w:bookmarkStart w:id="9" w:name="_Toc148200579"/>
       <w:r>
         <w:rPr>
           <w:spacing w:val="0"/>
         </w:rPr>
         <w:t>Level 2 Heading AGain</w:t>
       </w:r>
-      <w:bookmarkEnd w:id="8"/>
+      <w:bookmarkEnd w:id="9"/>
     </w:p>
     <w:p>
       <w:pPr>
         <w:pStyle w:val="Heading3"/>
-        <w:jc w:val="both"/>
+        <w:spacing w:line="360" w:lineRule="auto"/>
         <w:rPr>
           <w:spacing w:val="0"/>
         </w:rPr>
       </w:pPr>
-      <w:bookmarkStart w:id="9" w:name="_Toc148041559"/>
+      <w:bookmarkStart w:id="10" w:name="_Toc148200580"/>
       <w:r>
         <w:rPr>
           <w:spacing w:val="0"/>
         </w:rPr>
         <w:t>Level 3 heading goes here</w:t>
       </w:r>
-      <w:bookmarkEnd w:id="9"/>
-    </w:p>
-    <w:p>
-      <w:pPr>
-        <w:jc w:val="both"/>
+      <w:bookmarkEnd w:id="10"/>
+    </w:p>
+    <w:p>
+      <w:pPr>
+        <w:spacing w:line="360" w:lineRule="auto"/>
       </w:pPr>
       <w:r>
         <w:t>On the Insert tab, the galleries include items that are designed to coordinate with the overall look of your document. You can use these galleries to insert tables, headers, footers, lists, cover pages, and other document building blocks. When you create pictures, charts, or diagrams, they also coordinate with your current document look.</w:t>
@@ -5841,7 +5901,7 @@
           </w:tcPr>
           <w:p>
             <w:pPr>
-              <w:jc w:val="both"/>
+              <w:spacing w:line="360" w:lineRule="auto"/>
               <w:rPr>
                 <w:b/>
                 <w:bCs/>
@@ -5869,7 +5929,7 @@
           </w:tcPr>
           <w:p>
             <w:pPr>
-              <w:jc w:val="both"/>
+              <w:spacing w:line="360" w:lineRule="auto"/>
               <w:rPr>
                 <w:b/>
                 <w:bCs/>
@@ -5897,7 +5957,7 @@
           </w:tcPr>
           <w:p>
             <w:pPr>
-              <w:jc w:val="both"/>
+              <w:spacing w:line="360" w:lineRule="auto"/>
               <w:rPr>
                 <w:b/>
                 <w:bCs/>
@@ -5924,7 +5984,7 @@
           </w:tcPr>
           <w:p>
             <w:pPr>
-              <w:jc w:val="both"/>
+              <w:spacing w:line="360" w:lineRule="auto"/>
               <w:rPr>
                 <w:b/>
                 <w:bCs/>
@@ -5953,7 +6013,7 @@
           <w:p>
             <w:pPr>
               <w:pStyle w:val="NumberListing"/>
-              <w:jc w:val="both"/>
+              <w:spacing w:line="360" w:lineRule="auto"/>
             </w:pPr>
           </w:p>
         </w:tc>
@@ -5963,7 +6023,7 @@
           </w:tcPr>
           <w:p>
             <w:pPr>
-              <w:jc w:val="both"/>
+              <w:spacing w:line="360" w:lineRule="auto"/>
             </w:pPr>
           </w:p>
         </w:tc>
@@ -5973,7 +6033,7 @@
           </w:tcPr>
           <w:p>
             <w:pPr>
-              <w:jc w:val="both"/>
+              <w:spacing w:line="360" w:lineRule="auto"/>
             </w:pPr>
           </w:p>
         </w:tc>
@@ -5983,7 +6043,7 @@
           </w:tcPr>
           <w:p>
             <w:pPr>
-              <w:jc w:val="both"/>
+              <w:spacing w:line="360" w:lineRule="auto"/>
             </w:pPr>
           </w:p>
         </w:tc>
@@ -5999,7 +6059,7 @@
           <w:p>
             <w:pPr>
               <w:pStyle w:val="NumberListing"/>
-              <w:jc w:val="both"/>
+              <w:spacing w:line="360" w:lineRule="auto"/>
             </w:pPr>
           </w:p>
         </w:tc>
@@ -6009,7 +6069,7 @@
           </w:tcPr>
           <w:p>
             <w:pPr>
-              <w:jc w:val="both"/>
+              <w:spacing w:line="360" w:lineRule="auto"/>
             </w:pPr>
           </w:p>
         </w:tc>
@@ -6019,7 +6079,7 @@
           </w:tcPr>
           <w:p>
             <w:pPr>
-              <w:jc w:val="both"/>
+              <w:spacing w:line="360" w:lineRule="auto"/>
             </w:pPr>
           </w:p>
         </w:tc>
@@ -6029,7 +6089,7 @@
           </w:tcPr>
           <w:p>
             <w:pPr>
-              <w:jc w:val="both"/>
+              <w:spacing w:line="360" w:lineRule="auto"/>
             </w:pPr>
           </w:p>
         </w:tc>
@@ -6045,7 +6105,7 @@
           <w:p>
             <w:pPr>
               <w:pStyle w:val="NumberListing"/>
-              <w:jc w:val="both"/>
+              <w:spacing w:line="360" w:lineRule="auto"/>
             </w:pPr>
           </w:p>
         </w:tc>
@@ -6055,7 +6115,7 @@
           </w:tcPr>
           <w:p>
             <w:pPr>
-              <w:jc w:val="both"/>
+              <w:spacing w:line="360" w:lineRule="auto"/>
             </w:pPr>
           </w:p>
         </w:tc>
@@ -6065,7 +6125,7 @@
           </w:tcPr>
           <w:p>
             <w:pPr>
-              <w:jc w:val="both"/>
+              <w:spacing w:line="360" w:lineRule="auto"/>
             </w:pPr>
           </w:p>
         </w:tc>
@@ -6075,7 +6135,7 @@
           </w:tcPr>
           <w:p>
             <w:pPr>
-              <w:jc w:val="both"/>
+              <w:spacing w:line="360" w:lineRule="auto"/>
             </w:pPr>
           </w:p>
         </w:tc>
@@ -6091,7 +6151,7 @@
           <w:p>
             <w:pPr>
               <w:pStyle w:val="NumberListing"/>
-              <w:jc w:val="both"/>
+              <w:spacing w:line="360" w:lineRule="auto"/>
             </w:pPr>
           </w:p>
         </w:tc>
@@ -6101,7 +6161,7 @@
           </w:tcPr>
           <w:p>
             <w:pPr>
-              <w:jc w:val="both"/>
+              <w:spacing w:line="360" w:lineRule="auto"/>
             </w:pPr>
           </w:p>
         </w:tc>
@@ -6111,7 +6171,7 @@
           </w:tcPr>
           <w:p>
             <w:pPr>
-              <w:jc w:val="both"/>
+              <w:spacing w:line="360" w:lineRule="auto"/>
             </w:pPr>
           </w:p>
         </w:tc>
@@ -6121,7 +6181,7 @@
           </w:tcPr>
           <w:p>
             <w:pPr>
-              <w:jc w:val="both"/>
+              <w:spacing w:line="360" w:lineRule="auto"/>
             </w:pPr>
           </w:p>
         </w:tc>
@@ -6137,7 +6197,7 @@
           <w:p>
             <w:pPr>
               <w:pStyle w:val="NumberListing"/>
-              <w:jc w:val="both"/>
+              <w:spacing w:line="360" w:lineRule="auto"/>
             </w:pPr>
           </w:p>
         </w:tc>
@@ -6147,7 +6207,7 @@
           </w:tcPr>
           <w:p>
             <w:pPr>
-              <w:jc w:val="both"/>
+              <w:spacing w:line="360" w:lineRule="auto"/>
             </w:pPr>
           </w:p>
         </w:tc>
@@ -6157,7 +6217,7 @@
           </w:tcPr>
           <w:p>
             <w:pPr>
-              <w:jc w:val="both"/>
+              <w:spacing w:line="360" w:lineRule="auto"/>
             </w:pPr>
           </w:p>
         </w:tc>
@@ -6167,7 +6227,7 @@
           </w:tcPr>
           <w:p>
             <w:pPr>
-              <w:jc w:val="both"/>
+              <w:spacing w:line="360" w:lineRule="auto"/>
             </w:pPr>
           </w:p>
         </w:tc>
@@ -6175,12 +6235,12 @@
     </w:tbl>
     <w:p>
       <w:pPr>
-        <w:jc w:val="both"/>
-      </w:pPr>
-    </w:p>
-    <w:p>
-      <w:pPr>
-        <w:jc w:val="both"/>
+        <w:spacing w:line="360" w:lineRule="auto"/>
+      </w:pPr>
+    </w:p>
+    <w:p>
+      <w:pPr>
+        <w:spacing w:line="360" w:lineRule="auto"/>
       </w:pPr>
       <w:r>
         <w:t>You can easily change the formatting of selected text in the document text by choosing a look for the selected text from the Quick Styles gallery on the Home tab. You can also format text directly by using the other controls on the Home tab. Most controls offer a choice of using the look from the current theme or using a format that you specify directly.</w:t>
@@ -6189,17 +6249,18 @@
     <w:p>
       <w:pPr>
         <w:pStyle w:val="Heading4"/>
-        <w:jc w:val="both"/>
-      </w:pPr>
-      <w:bookmarkStart w:id="10" w:name="_Toc148041560"/>
-      <w:r>
+        <w:spacing w:line="360" w:lineRule="auto"/>
+      </w:pPr>
+      <w:bookmarkStart w:id="11" w:name="_Toc148200581"/>
+      <w:r>
+        <w:lastRenderedPageBreak/>
         <w:t>Level 4 heading goes here</w:t>
       </w:r>
-      <w:bookmarkEnd w:id="10"/>
-    </w:p>
-    <w:p>
-      <w:pPr>
-        <w:jc w:val="both"/>
+      <w:bookmarkEnd w:id="11"/>
+    </w:p>
+    <w:p>
+      <w:pPr>
+        <w:spacing w:line="360" w:lineRule="auto"/>
       </w:pPr>
       <w:r>
         <w:t>On the Insert tab, the galleries include items that are designed to coordinate with the overall look of your document. You can use these galleries to insert tables, headers, footers, lists, cover pages, and other document building blocks. When you create pictures, charts, or diagrams, they also coordinate with your current document look.</w:t>
@@ -6207,7 +6268,7 @@
     </w:p>
     <w:p>
       <w:pPr>
-        <w:jc w:val="both"/>
+        <w:spacing w:line="360" w:lineRule="auto"/>
       </w:pPr>
     </w:p>
     <w:sectPr>
@@ -7251,6 +7312,95 @@
     </w:lvl>
   </w:abstractNum>
   <w:abstractNum w:abstractNumId="4">
+    <w:nsid w:val="15726FEB"/>
+    <w:multiLevelType w:val="hybridMultilevel"/>
+    <w:tmpl w:val="7C0691B2"/>
+    <w:lvl w:ilvl="0" w:tplc="04090011">
+      <w:start w:val="1"/>
+      <w:numFmt w:val="decimal"/>
+      <w:lvlText w:val="%1)"/>
+      <w:lvlJc w:val="left"/>
+      <w:pPr>
+        <w:ind w:left="360" w:hanging="360"/>
+      </w:pPr>
+      <w:rPr>
+        <w:rFonts w:hint="default"/>
+      </w:rPr>
+    </w:lvl>
+    <w:lvl w:ilvl="1" w:tplc="04090019" w:tentative="1">
+      <w:start w:val="1"/>
+      <w:numFmt w:val="lowerLetter"/>
+      <w:lvlText w:val="%2."/>
+      <w:lvlJc w:val="left"/>
+      <w:pPr>
+        <w:ind w:left="1080" w:hanging="360"/>
+      </w:pPr>
+    </w:lvl>
+    <w:lvl w:ilvl="2" w:tplc="0409001B" w:tentative="1">
+      <w:start w:val="1"/>
+      <w:numFmt w:val="lowerRoman"/>
+      <w:lvlText w:val="%3."/>
+      <w:lvlJc w:val="right"/>
+      <w:pPr>
+        <w:ind w:left="1800" w:hanging="180"/>
+      </w:pPr>
+    </w:lvl>
+    <w:lvl w:ilvl="3" w:tplc="0409000F" w:tentative="1">
+      <w:start w:val="1"/>
+      <w:numFmt w:val="decimal"/>
+      <w:lvlText w:val="%4."/>
+      <w:lvlJc w:val="left"/>
+      <w:pPr>
+        <w:ind w:left="2520" w:hanging="360"/>
+      </w:pPr>
+    </w:lvl>
+    <w:lvl w:ilvl="4" w:tplc="04090019" w:tentative="1">
+      <w:start w:val="1"/>
+      <w:numFmt w:val="lowerLetter"/>
+      <w:lvlText w:val="%5."/>
+      <w:lvlJc w:val="left"/>
+      <w:pPr>
+        <w:ind w:left="3240" w:hanging="360"/>
+      </w:pPr>
+    </w:lvl>
+    <w:lvl w:ilvl="5" w:tplc="0409001B" w:tentative="1">
+      <w:start w:val="1"/>
+      <w:numFmt w:val="lowerRoman"/>
+      <w:lvlText w:val="%6."/>
+      <w:lvlJc w:val="right"/>
+      <w:pPr>
+        <w:ind w:left="3960" w:hanging="180"/>
+      </w:pPr>
+    </w:lvl>
+    <w:lvl w:ilvl="6" w:tplc="0409000F" w:tentative="1">
+      <w:start w:val="1"/>
+      <w:numFmt w:val="decimal"/>
+      <w:lvlText w:val="%7."/>
+      <w:lvlJc w:val="left"/>
+      <w:pPr>
+        <w:ind w:left="4680" w:hanging="360"/>
+      </w:pPr>
+    </w:lvl>
+    <w:lvl w:ilvl="7" w:tplc="04090019" w:tentative="1">
+      <w:start w:val="1"/>
+      <w:numFmt w:val="lowerLetter"/>
+      <w:lvlText w:val="%8."/>
+      <w:lvlJc w:val="left"/>
+      <w:pPr>
+        <w:ind w:left="5400" w:hanging="360"/>
+      </w:pPr>
+    </w:lvl>
+    <w:lvl w:ilvl="8" w:tplc="0409001B" w:tentative="1">
+      <w:start w:val="1"/>
+      <w:numFmt w:val="lowerRoman"/>
+      <w:lvlText w:val="%9."/>
+      <w:lvlJc w:val="right"/>
+      <w:pPr>
+        <w:ind w:left="6120" w:hanging="180"/>
+      </w:pPr>
+    </w:lvl>
+  </w:abstractNum>
+  <w:abstractNum w:abstractNumId="5">
     <w:nsid w:val="158B25F2"/>
     <w:multiLevelType w:val="multilevel"/>
     <w:tmpl w:val="E7F65D9A"/>
@@ -7399,7 +7549,7 @@
       </w:rPr>
     </w:lvl>
   </w:abstractNum>
-  <w:abstractNum w:abstractNumId="5">
+  <w:abstractNum w:abstractNumId="6">
     <w:nsid w:val="16FC7A63"/>
     <w:multiLevelType w:val="multilevel"/>
     <w:tmpl w:val="FF305CC8"/>
@@ -7548,7 +7698,7 @@
       </w:rPr>
     </w:lvl>
   </w:abstractNum>
-  <w:abstractNum w:abstractNumId="6">
+  <w:abstractNum w:abstractNumId="7">
     <w:nsid w:val="1BB63A37"/>
     <w:multiLevelType w:val="hybridMultilevel"/>
     <w:tmpl w:val="6CE88F84"/>
@@ -7663,7 +7813,7 @@
       </w:rPr>
     </w:lvl>
   </w:abstractNum>
-  <w:abstractNum w:abstractNumId="7">
+  <w:abstractNum w:abstractNumId="8">
     <w:nsid w:val="2250013E"/>
     <w:multiLevelType w:val="multilevel"/>
     <w:tmpl w:val="996E9D7E"/>
@@ -7812,7 +7962,7 @@
       </w:rPr>
     </w:lvl>
   </w:abstractNum>
-  <w:abstractNum w:abstractNumId="8">
+  <w:abstractNum w:abstractNumId="9">
     <w:nsid w:val="23425CC7"/>
     <w:multiLevelType w:val="multilevel"/>
     <w:tmpl w:val="26B41104"/>
@@ -7961,7 +8111,7 @@
       </w:rPr>
     </w:lvl>
   </w:abstractNum>
-  <w:abstractNum w:abstractNumId="9">
+  <w:abstractNum w:abstractNumId="10">
     <w:nsid w:val="308803E8"/>
     <w:multiLevelType w:val="multilevel"/>
     <w:tmpl w:val="2ABA7990"/>
@@ -8110,7 +8260,7 @@
       </w:rPr>
     </w:lvl>
   </w:abstractNum>
-  <w:abstractNum w:abstractNumId="10">
+  <w:abstractNum w:abstractNumId="11">
     <w:nsid w:val="33AC18DE"/>
     <w:multiLevelType w:val="multilevel"/>
     <w:tmpl w:val="8182C9D4"/>
@@ -8259,7 +8409,7 @@
       </w:rPr>
     </w:lvl>
   </w:abstractNum>
-  <w:abstractNum w:abstractNumId="11">
+  <w:abstractNum w:abstractNumId="12">
     <w:nsid w:val="35D72CD5"/>
     <w:multiLevelType w:val="multilevel"/>
     <w:tmpl w:val="3D9CEDB4"/>
@@ -8408,7 +8558,7 @@
       </w:rPr>
     </w:lvl>
   </w:abstractNum>
-  <w:abstractNum w:abstractNumId="12">
+  <w:abstractNum w:abstractNumId="13">
     <w:nsid w:val="3737714A"/>
     <w:multiLevelType w:val="hybridMultilevel"/>
     <w:tmpl w:val="3AD804EA"/>
@@ -8521,7 +8671,7 @@
       </w:rPr>
     </w:lvl>
   </w:abstractNum>
-  <w:abstractNum w:abstractNumId="13">
+  <w:abstractNum w:abstractNumId="14">
     <w:nsid w:val="373D4B77"/>
     <w:multiLevelType w:val="multilevel"/>
     <w:tmpl w:val="D598CE9C"/>
@@ -8670,7 +8820,7 @@
       </w:rPr>
     </w:lvl>
   </w:abstractNum>
-  <w:abstractNum w:abstractNumId="14">
+  <w:abstractNum w:abstractNumId="15">
     <w:nsid w:val="38EF587C"/>
     <w:multiLevelType w:val="multilevel"/>
     <w:tmpl w:val="BE24FA6A"/>
@@ -8783,7 +8933,7 @@
       </w:pPr>
     </w:lvl>
   </w:abstractNum>
-  <w:abstractNum w:abstractNumId="15">
+  <w:abstractNum w:abstractNumId="16">
     <w:nsid w:val="423D6AAA"/>
     <w:multiLevelType w:val="multilevel"/>
     <w:tmpl w:val="7B4C79C8"/>
@@ -8932,7 +9082,7 @@
       </w:rPr>
     </w:lvl>
   </w:abstractNum>
-  <w:abstractNum w:abstractNumId="16">
+  <w:abstractNum w:abstractNumId="17">
     <w:nsid w:val="43097058"/>
     <w:multiLevelType w:val="multilevel"/>
     <w:tmpl w:val="4A146336"/>
@@ -9081,7 +9231,7 @@
       </w:rPr>
     </w:lvl>
   </w:abstractNum>
-  <w:abstractNum w:abstractNumId="17">
+  <w:abstractNum w:abstractNumId="18">
     <w:nsid w:val="44971B0F"/>
     <w:multiLevelType w:val="multilevel"/>
     <w:tmpl w:val="98A67C7E"/>
@@ -9230,7 +9380,7 @@
       </w:rPr>
     </w:lvl>
   </w:abstractNum>
-  <w:abstractNum w:abstractNumId="18">
+  <w:abstractNum w:abstractNumId="19">
     <w:nsid w:val="524E4EA9"/>
     <w:multiLevelType w:val="multilevel"/>
     <w:tmpl w:val="C5D647F6"/>
@@ -9379,7 +9529,7 @@
       </w:rPr>
     </w:lvl>
   </w:abstractNum>
-  <w:abstractNum w:abstractNumId="19">
+  <w:abstractNum w:abstractNumId="20">
     <w:nsid w:val="560D0A57"/>
     <w:multiLevelType w:val="multilevel"/>
     <w:tmpl w:val="C9DEDE62"/>
@@ -9528,7 +9678,7 @@
       </w:rPr>
     </w:lvl>
   </w:abstractNum>
-  <w:abstractNum w:abstractNumId="20">
+  <w:abstractNum w:abstractNumId="21">
     <w:nsid w:val="57F35DE2"/>
     <w:multiLevelType w:val="hybridMultilevel"/>
     <w:tmpl w:val="3CEC7EE8"/>
@@ -9615,7 +9765,7 @@
       </w:pPr>
     </w:lvl>
   </w:abstractNum>
-  <w:abstractNum w:abstractNumId="21">
+  <w:abstractNum w:abstractNumId="22">
     <w:nsid w:val="5BD95973"/>
     <w:multiLevelType w:val="multilevel"/>
     <w:tmpl w:val="AE64C79C"/>
@@ -9764,7 +9914,7 @@
       </w:rPr>
     </w:lvl>
   </w:abstractNum>
-  <w:abstractNum w:abstractNumId="22">
+  <w:abstractNum w:abstractNumId="23">
     <w:nsid w:val="62F51A8C"/>
     <w:multiLevelType w:val="multilevel"/>
     <w:tmpl w:val="69F691C0"/>
@@ -9913,7 +10063,7 @@
       </w:rPr>
     </w:lvl>
   </w:abstractNum>
-  <w:abstractNum w:abstractNumId="23">
+  <w:abstractNum w:abstractNumId="24">
     <w:nsid w:val="661917F4"/>
     <w:multiLevelType w:val="hybridMultilevel"/>
     <w:tmpl w:val="A3EAEADE"/>
@@ -9999,7 +10149,7 @@
       </w:pPr>
     </w:lvl>
   </w:abstractNum>
-  <w:abstractNum w:abstractNumId="24">
+  <w:abstractNum w:abstractNumId="25">
     <w:nsid w:val="6A4E76C5"/>
     <w:multiLevelType w:val="multilevel"/>
     <w:tmpl w:val="7FBCED8E"/>
@@ -10148,7 +10298,7 @@
       </w:rPr>
     </w:lvl>
   </w:abstractNum>
-  <w:abstractNum w:abstractNumId="25">
+  <w:abstractNum w:abstractNumId="26">
     <w:nsid w:val="6B351073"/>
     <w:multiLevelType w:val="multilevel"/>
     <w:tmpl w:val="99B64DA0"/>
@@ -10297,7 +10447,93 @@
       </w:rPr>
     </w:lvl>
   </w:abstractNum>
-  <w:abstractNum w:abstractNumId="26">
+  <w:abstractNum w:abstractNumId="27">
+    <w:nsid w:val="6EE80A4D"/>
+    <w:multiLevelType w:val="hybridMultilevel"/>
+    <w:tmpl w:val="BC1E670C"/>
+    <w:lvl w:ilvl="0" w:tplc="04090011">
+      <w:start w:val="1"/>
+      <w:numFmt w:val="decimal"/>
+      <w:lvlText w:val="%1)"/>
+      <w:lvlJc w:val="left"/>
+      <w:pPr>
+        <w:ind w:left="360" w:hanging="360"/>
+      </w:pPr>
+    </w:lvl>
+    <w:lvl w:ilvl="1" w:tplc="04090019">
+      <w:start w:val="1"/>
+      <w:numFmt w:val="lowerLetter"/>
+      <w:lvlText w:val="%2."/>
+      <w:lvlJc w:val="left"/>
+      <w:pPr>
+        <w:ind w:left="1080" w:hanging="360"/>
+      </w:pPr>
+    </w:lvl>
+    <w:lvl w:ilvl="2" w:tplc="0409001B" w:tentative="1">
+      <w:start w:val="1"/>
+      <w:numFmt w:val="lowerRoman"/>
+      <w:lvlText w:val="%3."/>
+      <w:lvlJc w:val="right"/>
+      <w:pPr>
+        <w:ind w:left="1800" w:hanging="180"/>
+      </w:pPr>
+    </w:lvl>
+    <w:lvl w:ilvl="3" w:tplc="0409000F" w:tentative="1">
+      <w:start w:val="1"/>
+      <w:numFmt w:val="decimal"/>
+      <w:lvlText w:val="%4."/>
+      <w:lvlJc w:val="left"/>
+      <w:pPr>
+        <w:ind w:left="2520" w:hanging="360"/>
+      </w:pPr>
+    </w:lvl>
+    <w:lvl w:ilvl="4" w:tplc="04090019" w:tentative="1">
+      <w:start w:val="1"/>
+      <w:numFmt w:val="lowerLetter"/>
+      <w:lvlText w:val="%5."/>
+      <w:lvlJc w:val="left"/>
+      <w:pPr>
+        <w:ind w:left="3240" w:hanging="360"/>
+      </w:pPr>
+    </w:lvl>
+    <w:lvl w:ilvl="5" w:tplc="0409001B" w:tentative="1">
+      <w:start w:val="1"/>
+      <w:numFmt w:val="lowerRoman"/>
+      <w:lvlText w:val="%6."/>
+      <w:lvlJc w:val="right"/>
+      <w:pPr>
+        <w:ind w:left="3960" w:hanging="180"/>
+      </w:pPr>
+    </w:lvl>
+    <w:lvl w:ilvl="6" w:tplc="0409000F" w:tentative="1">
+      <w:start w:val="1"/>
+      <w:numFmt w:val="decimal"/>
+      <w:lvlText w:val="%7."/>
+      <w:lvlJc w:val="left"/>
+      <w:pPr>
+        <w:ind w:left="4680" w:hanging="360"/>
+      </w:pPr>
+    </w:lvl>
+    <w:lvl w:ilvl="7" w:tplc="04090019" w:tentative="1">
+      <w:start w:val="1"/>
+      <w:numFmt w:val="lowerLetter"/>
+      <w:lvlText w:val="%8."/>
+      <w:lvlJc w:val="left"/>
+      <w:pPr>
+        <w:ind w:left="5400" w:hanging="360"/>
+      </w:pPr>
+    </w:lvl>
+    <w:lvl w:ilvl="8" w:tplc="0409001B" w:tentative="1">
+      <w:start w:val="1"/>
+      <w:numFmt w:val="lowerRoman"/>
+      <w:lvlText w:val="%9."/>
+      <w:lvlJc w:val="right"/>
+      <w:pPr>
+        <w:ind w:left="6120" w:hanging="180"/>
+      </w:pPr>
+    </w:lvl>
+  </w:abstractNum>
+  <w:abstractNum w:abstractNumId="28">
     <w:nsid w:val="72B315FB"/>
     <w:multiLevelType w:val="multilevel"/>
     <w:tmpl w:val="C9905558"/>
@@ -10446,7 +10682,7 @@
       </w:rPr>
     </w:lvl>
   </w:abstractNum>
-  <w:abstractNum w:abstractNumId="27">
+  <w:abstractNum w:abstractNumId="29">
     <w:nsid w:val="777C0FAD"/>
     <w:multiLevelType w:val="multilevel"/>
     <w:tmpl w:val="2FBC85E2"/>
@@ -10596,88 +10832,94 @@
     </w:lvl>
   </w:abstractNum>
   <w:num w:numId="1">
-    <w:abstractNumId w:val="23"/>
+    <w:abstractNumId w:val="24"/>
   </w:num>
   <w:num w:numId="2">
-    <w:abstractNumId w:val="12"/>
+    <w:abstractNumId w:val="13"/>
   </w:num>
   <w:num w:numId="3">
-    <w:abstractNumId w:val="6"/>
+    <w:abstractNumId w:val="7"/>
   </w:num>
   <w:num w:numId="4">
-    <w:abstractNumId w:val="20"/>
+    <w:abstractNumId w:val="21"/>
   </w:num>
   <w:num w:numId="5">
     <w:abstractNumId w:val="3"/>
   </w:num>
   <w:num w:numId="6">
-    <w:abstractNumId w:val="9"/>
+    <w:abstractNumId w:val="10"/>
   </w:num>
   <w:num w:numId="7">
     <w:abstractNumId w:val="0"/>
   </w:num>
   <w:num w:numId="8">
-    <w:abstractNumId w:val="16"/>
+    <w:abstractNumId w:val="17"/>
   </w:num>
   <w:num w:numId="9">
-    <w:abstractNumId w:val="18"/>
+    <w:abstractNumId w:val="19"/>
   </w:num>
   <w:num w:numId="10">
-    <w:abstractNumId w:val="4"/>
+    <w:abstractNumId w:val="5"/>
   </w:num>
   <w:num w:numId="11">
-    <w:abstractNumId w:val="8"/>
+    <w:abstractNumId w:val="9"/>
   </w:num>
   <w:num w:numId="12">
     <w:abstractNumId w:val="1"/>
   </w:num>
   <w:num w:numId="13">
-    <w:abstractNumId w:val="19"/>
+    <w:abstractNumId w:val="20"/>
   </w:num>
   <w:num w:numId="14">
+    <w:abstractNumId w:val="28"/>
+  </w:num>
+  <w:num w:numId="15">
+    <w:abstractNumId w:val="15"/>
+  </w:num>
+  <w:num w:numId="16">
+    <w:abstractNumId w:val="8"/>
+  </w:num>
+  <w:num w:numId="17">
+    <w:abstractNumId w:val="18"/>
+  </w:num>
+  <w:num w:numId="18">
+    <w:abstractNumId w:val="6"/>
+  </w:num>
+  <w:num w:numId="19">
     <w:abstractNumId w:val="26"/>
   </w:num>
-  <w:num w:numId="15">
-    <w:abstractNumId w:val="14"/>
-  </w:num>
-  <w:num w:numId="16">
-    <w:abstractNumId w:val="7"/>
-  </w:num>
-  <w:num w:numId="17">
-    <w:abstractNumId w:val="17"/>
-  </w:num>
-  <w:num w:numId="18">
-    <w:abstractNumId w:val="5"/>
-  </w:num>
-  <w:num w:numId="19">
-    <w:abstractNumId w:val="25"/>
-  </w:num>
   <w:num w:numId="20">
-    <w:abstractNumId w:val="15"/>
+    <w:abstractNumId w:val="16"/>
   </w:num>
   <w:num w:numId="21">
-    <w:abstractNumId w:val="11"/>
+    <w:abstractNumId w:val="12"/>
   </w:num>
   <w:num w:numId="22">
-    <w:abstractNumId w:val="21"/>
+    <w:abstractNumId w:val="22"/>
   </w:num>
   <w:num w:numId="23">
     <w:abstractNumId w:val="2"/>
   </w:num>
   <w:num w:numId="24">
-    <w:abstractNumId w:val="10"/>
+    <w:abstractNumId w:val="11"/>
   </w:num>
   <w:num w:numId="25">
-    <w:abstractNumId w:val="13"/>
+    <w:abstractNumId w:val="14"/>
   </w:num>
   <w:num w:numId="26">
-    <w:abstractNumId w:val="27"/>
+    <w:abstractNumId w:val="29"/>
   </w:num>
   <w:num w:numId="27">
-    <w:abstractNumId w:val="22"/>
+    <w:abstractNumId w:val="23"/>
   </w:num>
   <w:num w:numId="28">
-    <w:abstractNumId w:val="24"/>
+    <w:abstractNumId w:val="25"/>
+  </w:num>
+  <w:num w:numId="29">
+    <w:abstractNumId w:val="4"/>
+  </w:num>
+  <w:num w:numId="30">
+    <w:abstractNumId w:val="27"/>
   </w:num>
 </w:numbering>
 </file>
@@ -11290,6 +11532,7 @@
   <w:style w:type="character" w:default="1" w:styleId="DefaultParagraphFont">
     <w:name w:val="Default Paragraph Font"/>
     <w:uiPriority w:val="1"/>
+    <w:semiHidden/>
     <w:unhideWhenUsed/>
   </w:style>
   <w:style w:type="table" w:default="1" w:styleId="TableNormal">
@@ -12296,7 +12539,7 @@
 </file>
 
 <file path=customXml/itemProps1.xml><?xml version="1.0" encoding="utf-8"?>
-<ds:datastoreItem xmlns:ds="http://schemas.openxmlformats.org/officeDocument/2006/customXml" ds:itemID="{172832AE-A701-47B4-85EA-30B151B193D2}">
+<ds:datastoreItem xmlns:ds="http://schemas.openxmlformats.org/officeDocument/2006/customXml" ds:itemID="{FFE04125-F22A-4099-BACB-80ACB89D7F0F}">
   <ds:schemaRefs>
     <ds:schemaRef ds:uri="http://schemas.openxmlformats.org/officeDocument/2006/bibliography"/>
   </ds:schemaRefs>

--- a/Python/Python.docx
+++ b/Python/Python.docx
@@ -5,10 +5,14 @@
     <w:p>
       <w:pPr>
         <w:spacing w:line="360" w:lineRule="auto"/>
+        <w:rPr>
+          <w:sz w:val="22"/>
+        </w:rPr>
       </w:pPr>
       <w:r>
         <w:rPr>
           <w:noProof/>
+          <w:sz w:val="22"/>
         </w:rPr>
         <mc:AlternateContent>
           <mc:Choice Requires="wps">
@@ -89,6 +93,7 @@
       <w:r>
         <w:rPr>
           <w:noProof/>
+          <w:sz w:val="22"/>
         </w:rPr>
         <mc:AlternateContent>
           <mc:Choice Requires="wps">
@@ -182,61 +187,97 @@
     <w:p>
       <w:pPr>
         <w:spacing w:line="360" w:lineRule="auto"/>
+        <w:rPr>
+          <w:sz w:val="22"/>
+        </w:rPr>
       </w:pPr>
     </w:p>
     <w:p>
       <w:pPr>
         <w:spacing w:line="360" w:lineRule="auto"/>
+        <w:rPr>
+          <w:sz w:val="22"/>
+        </w:rPr>
       </w:pPr>
     </w:p>
     <w:p>
       <w:pPr>
         <w:spacing w:line="360" w:lineRule="auto"/>
+        <w:rPr>
+          <w:sz w:val="22"/>
+        </w:rPr>
       </w:pPr>
     </w:p>
     <w:p>
       <w:pPr>
         <w:spacing w:line="360" w:lineRule="auto"/>
+        <w:rPr>
+          <w:sz w:val="22"/>
+        </w:rPr>
       </w:pPr>
     </w:p>
     <w:p>
       <w:pPr>
         <w:spacing w:line="360" w:lineRule="auto"/>
+        <w:rPr>
+          <w:sz w:val="22"/>
+        </w:rPr>
       </w:pPr>
     </w:p>
     <w:p>
       <w:pPr>
         <w:spacing w:line="360" w:lineRule="auto"/>
+        <w:rPr>
+          <w:sz w:val="22"/>
+        </w:rPr>
       </w:pPr>
     </w:p>
     <w:p>
       <w:pPr>
         <w:spacing w:line="360" w:lineRule="auto"/>
+        <w:rPr>
+          <w:sz w:val="22"/>
+        </w:rPr>
       </w:pPr>
     </w:p>
     <w:p>
       <w:pPr>
         <w:spacing w:line="360" w:lineRule="auto"/>
+        <w:rPr>
+          <w:sz w:val="22"/>
+        </w:rPr>
       </w:pPr>
     </w:p>
     <w:p>
       <w:pPr>
         <w:spacing w:line="360" w:lineRule="auto"/>
+        <w:rPr>
+          <w:sz w:val="22"/>
+        </w:rPr>
       </w:pPr>
     </w:p>
     <w:p>
       <w:pPr>
         <w:spacing w:line="360" w:lineRule="auto"/>
+        <w:rPr>
+          <w:sz w:val="22"/>
+        </w:rPr>
       </w:pPr>
     </w:p>
     <w:p>
       <w:pPr>
         <w:spacing w:line="360" w:lineRule="auto"/>
+        <w:rPr>
+          <w:sz w:val="22"/>
+        </w:rPr>
       </w:pPr>
     </w:p>
     <w:p>
       <w:pPr>
         <w:spacing w:line="360" w:lineRule="auto"/>
+        <w:rPr>
+          <w:sz w:val="22"/>
+        </w:rPr>
       </w:pPr>
     </w:p>
     <w:p>
@@ -244,25 +285,31 @@
         <w:spacing w:line="360" w:lineRule="auto"/>
         <w:rPr>
           <w:color w:val="FF9009"/>
-        </w:rPr>
-      </w:pPr>
-    </w:p>
-    <w:p>
-      <w:pPr>
-        <w:spacing w:after="0" w:line="360" w:lineRule="auto"/>
-      </w:pPr>
-    </w:p>
-    <w:p>
-      <w:pPr>
-        <w:spacing w:after="0" w:line="360" w:lineRule="auto"/>
-      </w:pPr>
-    </w:p>
-    <w:p>
-      <w:pPr>
-        <w:spacing w:after="0" w:line="360" w:lineRule="auto"/>
-        <w:rPr>
-          <w:sz w:val="28"/>
-          <w:szCs w:val="32"/>
+          <w:sz w:val="22"/>
+        </w:rPr>
+      </w:pPr>
+    </w:p>
+    <w:p>
+      <w:pPr>
+        <w:spacing w:after="0" w:line="360" w:lineRule="auto"/>
+        <w:rPr>
+          <w:sz w:val="22"/>
+        </w:rPr>
+      </w:pPr>
+    </w:p>
+    <w:p>
+      <w:pPr>
+        <w:spacing w:after="0" w:line="360" w:lineRule="auto"/>
+        <w:rPr>
+          <w:sz w:val="22"/>
+        </w:rPr>
+      </w:pPr>
+    </w:p>
+    <w:p>
+      <w:pPr>
+        <w:spacing w:after="0" w:line="360" w:lineRule="auto"/>
+        <w:rPr>
+          <w:sz w:val="22"/>
         </w:rPr>
       </w:pPr>
     </w:p>
@@ -276,8 +323,7 @@
           <w:caps/>
           <w:color w:val="F8A208"/>
           <w:spacing w:val="16"/>
-          <w:sz w:val="34"/>
-          <w:szCs w:val="38"/>
+          <w:sz w:val="22"/>
         </w:rPr>
       </w:pPr>
       <w:r>
@@ -288,8 +334,7 @@
           <w:caps/>
           <w:color w:val="F8A208"/>
           <w:spacing w:val="16"/>
-          <w:sz w:val="58"/>
-          <w:szCs w:val="62"/>
+          <w:sz w:val="22"/>
         </w:rPr>
         <w:t>PYTHON</w:t>
       </w:r>
@@ -300,16 +345,14 @@
         <w:rPr>
           <w:color w:val="808080" w:themeColor="background1" w:themeShade="80"/>
           <w:spacing w:val="16"/>
-          <w:sz w:val="40"/>
-          <w:szCs w:val="44"/>
+          <w:sz w:val="22"/>
         </w:rPr>
       </w:pPr>
       <w:r>
         <w:rPr>
           <w:color w:val="808080" w:themeColor="background1" w:themeShade="80"/>
           <w:spacing w:val="16"/>
-          <w:sz w:val="28"/>
-          <w:szCs w:val="32"/>
+          <w:sz w:val="22"/>
         </w:rPr>
         <w:t>SHAIK NAGUR SHARIF</w:t>
       </w:r>
@@ -317,97 +360,87 @@
     <w:p>
       <w:pPr>
         <w:spacing w:line="360" w:lineRule="auto"/>
-      </w:pPr>
-    </w:p>
-    <w:p>
-      <w:pPr>
-        <w:spacing w:after="0" w:line="360" w:lineRule="auto"/>
-        <w:rPr>
-          <w:sz w:val="16"/>
-          <w:szCs w:val="20"/>
-        </w:rPr>
-      </w:pPr>
-      <w:r>
-        <w:rPr>
-          <w:sz w:val="16"/>
-          <w:szCs w:val="20"/>
+        <w:rPr>
+          <w:sz w:val="22"/>
+        </w:rPr>
+      </w:pPr>
+    </w:p>
+    <w:p>
+      <w:pPr>
+        <w:spacing w:after="0" w:line="360" w:lineRule="auto"/>
+        <w:rPr>
+          <w:sz w:val="22"/>
+        </w:rPr>
+      </w:pPr>
+      <w:r>
+        <w:rPr>
+          <w:sz w:val="22"/>
         </w:rPr>
         <w:t>Document</w:t>
       </w:r>
       <w:r>
         <w:rPr>
-          <w:sz w:val="16"/>
-          <w:szCs w:val="20"/>
+          <w:sz w:val="22"/>
         </w:rPr>
         <w:t xml:space="preserve"> </w:t>
       </w:r>
       <w:r>
         <w:rPr>
-          <w:sz w:val="16"/>
-          <w:szCs w:val="20"/>
+          <w:sz w:val="22"/>
         </w:rPr>
         <w:t>Date</w:t>
       </w:r>
       <w:r>
         <w:rPr>
-          <w:sz w:val="16"/>
-          <w:szCs w:val="20"/>
+          <w:sz w:val="22"/>
         </w:rPr>
         <w:t xml:space="preserve">: </w:t>
       </w:r>
       <w:r>
         <w:rPr>
-          <w:sz w:val="16"/>
-          <w:szCs w:val="20"/>
+          <w:sz w:val="22"/>
         </w:rPr>
         <w:t>October 12 2023</w:t>
       </w:r>
       <w:r>
         <w:rPr>
-          <w:sz w:val="16"/>
-          <w:szCs w:val="20"/>
+          <w:sz w:val="22"/>
         </w:rPr>
         <w:t>,</w:t>
       </w:r>
       <w:r>
         <w:rPr>
-          <w:sz w:val="16"/>
-          <w:szCs w:val="20"/>
+          <w:sz w:val="22"/>
         </w:rPr>
         <w:t xml:space="preserve"> </w:t>
       </w:r>
       <w:r>
         <w:rPr>
-          <w:sz w:val="16"/>
-          <w:szCs w:val="20"/>
+          <w:sz w:val="22"/>
         </w:rPr>
         <w:t>Number</w:t>
       </w:r>
       <w:r>
         <w:rPr>
-          <w:sz w:val="16"/>
-          <w:szCs w:val="20"/>
+          <w:sz w:val="22"/>
         </w:rPr>
         <w:t xml:space="preserve"> #</w:t>
       </w:r>
       <w:r>
         <w:rPr>
-          <w:sz w:val="16"/>
-          <w:szCs w:val="20"/>
+          <w:sz w:val="22"/>
         </w:rPr>
         <w:t>12345</w:t>
       </w:r>
       <w:r>
         <w:rPr>
-          <w:sz w:val="16"/>
-          <w:szCs w:val="20"/>
+          <w:sz w:val="22"/>
         </w:rPr>
         <w:t xml:space="preserve">6, Volume: </w:t>
       </w:r>
       <w:r>
         <w:rPr>
-          <w:sz w:val="16"/>
-          <w:szCs w:val="20"/>
+          <w:sz w:val="22"/>
         </w:rPr>
         <w:t>00</w:t>
       </w:r>
@@ -416,16 +449,14 @@
       <w:pPr>
         <w:spacing w:after="0" w:line="360" w:lineRule="auto"/>
         <w:rPr>
-          <w:sz w:val="16"/>
-          <w:szCs w:val="20"/>
-        </w:rPr>
-      </w:pPr>
-      <w:r>
-        <w:rPr>
-          <w:b/>
-          <w:bCs/>
-          <w:sz w:val="16"/>
-          <w:szCs w:val="20"/>
+          <w:sz w:val="22"/>
+        </w:rPr>
+      </w:pPr>
+      <w:r>
+        <w:rPr>
+          <w:b/>
+          <w:bCs/>
+          <w:sz w:val="22"/>
         </w:rPr>
         <w:t>Author</w:t>
       </w:r>
@@ -433,22 +464,19 @@
         <w:rPr>
           <w:b/>
           <w:bCs/>
-          <w:sz w:val="16"/>
-          <w:szCs w:val="20"/>
+          <w:sz w:val="22"/>
         </w:rPr>
         <w:t>:</w:t>
       </w:r>
       <w:r>
         <w:rPr>
-          <w:sz w:val="16"/>
-          <w:szCs w:val="20"/>
+          <w:sz w:val="22"/>
         </w:rPr>
         <w:t xml:space="preserve"> </w:t>
       </w:r>
       <w:r>
         <w:rPr>
-          <w:sz w:val="16"/>
-          <w:szCs w:val="20"/>
+          <w:sz w:val="22"/>
         </w:rPr>
         <w:t>Shaik Nagur Sharif</w:t>
       </w:r>
@@ -456,14 +484,16 @@
     <w:p>
       <w:pPr>
         <w:spacing w:line="360" w:lineRule="auto"/>
+        <w:rPr>
+          <w:sz w:val="22"/>
+        </w:rPr>
       </w:pPr>
       <w:r>
         <w:rPr>
           <w:b/>
           <w:bCs/>
           <w:noProof/>
-          <w:sz w:val="16"/>
-          <w:szCs w:val="20"/>
+          <w:sz w:val="22"/>
         </w:rPr>
         <mc:AlternateContent>
           <mc:Choice Requires="wps">
@@ -525,6 +555,9 @@
     <w:p>
       <w:pPr>
         <w:spacing w:line="360" w:lineRule="auto"/>
+        <w:rPr>
+          <w:sz w:val="22"/>
+        </w:rPr>
       </w:pPr>
     </w:p>
     <w:p>
@@ -534,8 +567,7 @@
           <w:b/>
           <w:bCs/>
           <w:smallCaps/>
-          <w:sz w:val="16"/>
-          <w:szCs w:val="20"/>
+          <w:sz w:val="22"/>
         </w:rPr>
       </w:pPr>
       <w:r>
@@ -543,8 +575,7 @@
           <w:b/>
           <w:bCs/>
           <w:smallCaps/>
-          <w:sz w:val="16"/>
-          <w:szCs w:val="20"/>
+          <w:sz w:val="22"/>
         </w:rPr>
         <w:t>Address Information</w:t>
       </w:r>
@@ -553,98 +584,85 @@
       <w:pPr>
         <w:spacing w:after="0" w:line="360" w:lineRule="auto"/>
         <w:rPr>
-          <w:sz w:val="16"/>
-          <w:szCs w:val="20"/>
-        </w:rPr>
-      </w:pPr>
-      <w:r>
-        <w:rPr>
-          <w:sz w:val="16"/>
-          <w:szCs w:val="20"/>
-        </w:rPr>
+          <w:sz w:val="22"/>
+        </w:rPr>
+      </w:pPr>
+      <w:r>
+        <w:rPr>
+          <w:sz w:val="22"/>
+        </w:rPr>
+        <w:lastRenderedPageBreak/>
         <w:t>00</w:t>
       </w:r>
       <w:r>
         <w:rPr>
-          <w:sz w:val="16"/>
-          <w:szCs w:val="20"/>
+          <w:sz w:val="22"/>
         </w:rPr>
         <w:t xml:space="preserve"> </w:t>
       </w:r>
       <w:r>
         <w:rPr>
-          <w:sz w:val="16"/>
-          <w:szCs w:val="20"/>
+          <w:sz w:val="22"/>
         </w:rPr>
         <w:t>Flower</w:t>
       </w:r>
       <w:r>
         <w:rPr>
-          <w:sz w:val="16"/>
-          <w:szCs w:val="20"/>
+          <w:sz w:val="22"/>
         </w:rPr>
         <w:t xml:space="preserve"> Street </w:t>
       </w:r>
       <w:r>
         <w:rPr>
-          <w:sz w:val="16"/>
-          <w:szCs w:val="20"/>
+          <w:sz w:val="22"/>
         </w:rPr>
         <w:t>City</w:t>
       </w:r>
       <w:r>
         <w:rPr>
-          <w:sz w:val="16"/>
-          <w:szCs w:val="20"/>
+          <w:sz w:val="22"/>
         </w:rPr>
         <w:t xml:space="preserve">, </w:t>
       </w:r>
       <w:r>
         <w:rPr>
-          <w:sz w:val="16"/>
-          <w:szCs w:val="20"/>
+          <w:sz w:val="22"/>
         </w:rPr>
         <w:t>A</w:t>
       </w:r>
       <w:r>
         <w:rPr>
-          <w:sz w:val="16"/>
-          <w:szCs w:val="20"/>
+          <w:sz w:val="22"/>
         </w:rPr>
         <w:t>A 0</w:t>
       </w:r>
       <w:r>
         <w:rPr>
-          <w:sz w:val="16"/>
-          <w:szCs w:val="20"/>
+          <w:sz w:val="22"/>
         </w:rPr>
         <w:t>00</w:t>
       </w:r>
       <w:r>
         <w:rPr>
-          <w:sz w:val="16"/>
-          <w:szCs w:val="20"/>
+          <w:sz w:val="22"/>
         </w:rPr>
         <w:t>0</w:t>
       </w:r>
       <w:r>
         <w:rPr>
-          <w:sz w:val="16"/>
-          <w:szCs w:val="20"/>
+          <w:sz w:val="22"/>
         </w:rPr>
         <w:t>0</w:t>
       </w:r>
       <w:r>
         <w:rPr>
-          <w:sz w:val="16"/>
-          <w:szCs w:val="20"/>
+          <w:sz w:val="22"/>
         </w:rPr>
         <w:t xml:space="preserve">, </w:t>
       </w:r>
       <w:r>
         <w:rPr>
-          <w:sz w:val="16"/>
-          <w:szCs w:val="20"/>
+          <w:sz w:val="22"/>
         </w:rPr>
         <w:t>PK</w:t>
       </w:r>
@@ -653,65 +671,56 @@
       <w:pPr>
         <w:spacing w:after="0" w:line="360" w:lineRule="auto"/>
         <w:rPr>
-          <w:sz w:val="16"/>
-          <w:szCs w:val="20"/>
-        </w:rPr>
-      </w:pPr>
-      <w:r>
-        <w:rPr>
-          <w:b/>
-          <w:bCs/>
-          <w:sz w:val="16"/>
-          <w:szCs w:val="20"/>
+          <w:sz w:val="22"/>
+        </w:rPr>
+      </w:pPr>
+      <w:r>
+        <w:rPr>
+          <w:b/>
+          <w:bCs/>
+          <w:sz w:val="22"/>
         </w:rPr>
         <w:t>Phone:</w:t>
       </w:r>
       <w:r>
         <w:rPr>
-          <w:sz w:val="16"/>
-          <w:szCs w:val="20"/>
+          <w:sz w:val="22"/>
         </w:rPr>
         <w:t xml:space="preserve"> </w:t>
       </w:r>
       <w:r>
         <w:rPr>
-          <w:sz w:val="16"/>
-          <w:szCs w:val="20"/>
+          <w:sz w:val="22"/>
         </w:rPr>
         <w:t>000</w:t>
       </w:r>
       <w:r>
         <w:rPr>
-          <w:sz w:val="16"/>
-          <w:szCs w:val="20"/>
+          <w:sz w:val="22"/>
         </w:rPr>
         <w:t>.</w:t>
       </w:r>
       <w:r>
         <w:rPr>
-          <w:sz w:val="16"/>
-          <w:szCs w:val="20"/>
+          <w:sz w:val="22"/>
         </w:rPr>
         <w:t>123</w:t>
       </w:r>
       <w:r>
         <w:rPr>
-          <w:sz w:val="16"/>
-          <w:szCs w:val="20"/>
+          <w:sz w:val="22"/>
         </w:rPr>
         <w:t>.</w:t>
       </w:r>
       <w:r>
         <w:rPr>
-          <w:sz w:val="16"/>
-          <w:szCs w:val="20"/>
+          <w:sz w:val="22"/>
         </w:rPr>
         <w:t>45678</w:t>
       </w:r>
       <w:r>
         <w:rPr>
-          <w:sz w:val="16"/>
-          <w:szCs w:val="20"/>
+          <w:sz w:val="22"/>
         </w:rPr>
         <w:t xml:space="preserve"> | </w:t>
       </w:r>
@@ -719,57 +728,49 @@
         <w:rPr>
           <w:b/>
           <w:bCs/>
-          <w:sz w:val="16"/>
-          <w:szCs w:val="20"/>
+          <w:sz w:val="22"/>
         </w:rPr>
         <w:t>Fax:</w:t>
       </w:r>
       <w:r>
         <w:rPr>
-          <w:sz w:val="16"/>
-          <w:szCs w:val="20"/>
+          <w:sz w:val="22"/>
         </w:rPr>
         <w:t xml:space="preserve"> </w:t>
       </w:r>
       <w:r>
         <w:rPr>
-          <w:sz w:val="16"/>
-          <w:szCs w:val="20"/>
+          <w:sz w:val="22"/>
         </w:rPr>
         <w:t>123</w:t>
       </w:r>
       <w:r>
         <w:rPr>
-          <w:sz w:val="16"/>
-          <w:szCs w:val="20"/>
+          <w:sz w:val="22"/>
         </w:rPr>
         <w:t>.</w:t>
       </w:r>
       <w:r>
         <w:rPr>
-          <w:sz w:val="16"/>
-          <w:szCs w:val="20"/>
+          <w:sz w:val="22"/>
         </w:rPr>
         <w:t>456</w:t>
       </w:r>
       <w:r>
         <w:rPr>
-          <w:sz w:val="16"/>
-          <w:szCs w:val="20"/>
+          <w:sz w:val="22"/>
         </w:rPr>
         <w:t>.</w:t>
       </w:r>
       <w:r>
         <w:rPr>
-          <w:sz w:val="16"/>
-          <w:szCs w:val="20"/>
+          <w:sz w:val="22"/>
         </w:rPr>
         <w:t>7890</w:t>
       </w:r>
       <w:r>
         <w:rPr>
-          <w:sz w:val="16"/>
-          <w:szCs w:val="20"/>
+          <w:sz w:val="22"/>
         </w:rPr>
         <w:t xml:space="preserve"> | </w:t>
       </w:r>
@@ -777,29 +778,25 @@
         <w:rPr>
           <w:b/>
           <w:bCs/>
-          <w:sz w:val="16"/>
-          <w:szCs w:val="20"/>
+          <w:sz w:val="22"/>
         </w:rPr>
         <w:t>Web:</w:t>
       </w:r>
       <w:r>
         <w:rPr>
-          <w:sz w:val="16"/>
-          <w:szCs w:val="20"/>
+          <w:sz w:val="22"/>
         </w:rPr>
         <w:t xml:space="preserve"> https://</w:t>
       </w:r>
       <w:r>
         <w:rPr>
-          <w:sz w:val="16"/>
-          <w:szCs w:val="20"/>
+          <w:sz w:val="22"/>
         </w:rPr>
         <w:t>UsedtoTech</w:t>
       </w:r>
       <w:r>
         <w:rPr>
-          <w:sz w:val="16"/>
-          <w:szCs w:val="20"/>
+          <w:sz w:val="22"/>
         </w:rPr>
         <w:t>.com</w:t>
       </w:r>
@@ -807,6 +804,9 @@
     <w:p>
       <w:pPr>
         <w:spacing w:line="360" w:lineRule="auto"/>
+        <w:rPr>
+          <w:sz w:val="22"/>
+        </w:rPr>
         <w:sectPr>
           <w:headerReference w:type="default" r:id="rId11"/>
           <w:footerReference w:type="even" r:id="rId12"/>
@@ -825,7 +825,7 @@
         <w:rPr>
           <w:rFonts w:ascii="Verdana" w:eastAsiaTheme="minorHAnsi" w:hAnsi="Verdana" w:cstheme="minorBidi"/>
           <w:bCs w:val="0"/>
-          <w:sz w:val="18"/>
+          <w:sz w:val="22"/>
           <w:szCs w:val="22"/>
         </w:rPr>
         <w:id w:val="-477458288"/>
@@ -845,8 +845,16 @@
           <w:pPr>
             <w:pStyle w:val="TOCHeading"/>
             <w:spacing w:line="360" w:lineRule="auto"/>
+            <w:rPr>
+              <w:sz w:val="22"/>
+              <w:szCs w:val="22"/>
+            </w:rPr>
           </w:pPr>
           <w:r>
+            <w:rPr>
+              <w:sz w:val="22"/>
+              <w:szCs w:val="22"/>
+            </w:rPr>
             <w:t>Contents</w:t>
           </w:r>
         </w:p>
@@ -865,12 +873,21 @@
             </w:rPr>
           </w:pPr>
           <w:r>
+            <w:rPr>
+              <w:sz w:val="22"/>
+            </w:rPr>
             <w:fldChar w:fldCharType="begin"/>
           </w:r>
           <w:r>
+            <w:rPr>
+              <w:sz w:val="22"/>
+            </w:rPr>
             <w:instrText xml:space="preserve"> TOC \o "1-5" \h \z \u </w:instrText>
           </w:r>
           <w:r>
+            <w:rPr>
+              <w:sz w:val="22"/>
+            </w:rPr>
             <w:fldChar w:fldCharType="separate"/>
           </w:r>
           <w:hyperlink w:anchor="_Toc148200571" w:history="1">
@@ -878,6 +895,7 @@
               <w:rPr>
                 <w:rStyle w:val="Hyperlink"/>
                 <w:noProof/>
+                <w:sz w:val="22"/>
               </w:rPr>
               <w:t>Objects</w:t>
             </w:r>
@@ -885,6 +903,7 @@
               <w:rPr>
                 <w:noProof/>
                 <w:webHidden/>
+                <w:sz w:val="22"/>
               </w:rPr>
               <w:tab/>
             </w:r>
@@ -892,6 +911,7 @@
               <w:rPr>
                 <w:noProof/>
                 <w:webHidden/>
+                <w:sz w:val="22"/>
               </w:rPr>
               <w:fldChar w:fldCharType="begin"/>
             </w:r>
@@ -899,6 +919,7 @@
               <w:rPr>
                 <w:noProof/>
                 <w:webHidden/>
+                <w:sz w:val="22"/>
               </w:rPr>
               <w:instrText xml:space="preserve"> PAGEREF _Toc148200571 \h </w:instrText>
             </w:r>
@@ -906,12 +927,14 @@
               <w:rPr>
                 <w:noProof/>
                 <w:webHidden/>
+                <w:sz w:val="22"/>
               </w:rPr>
             </w:r>
             <w:r>
               <w:rPr>
                 <w:noProof/>
                 <w:webHidden/>
+                <w:sz w:val="22"/>
               </w:rPr>
               <w:fldChar w:fldCharType="separate"/>
             </w:r>
@@ -919,6 +942,7 @@
               <w:rPr>
                 <w:noProof/>
                 <w:webHidden/>
+                <w:sz w:val="22"/>
               </w:rPr>
               <w:t>3</w:t>
             </w:r>
@@ -926,6 +950,7 @@
               <w:rPr>
                 <w:noProof/>
                 <w:webHidden/>
+                <w:sz w:val="22"/>
               </w:rPr>
               <w:fldChar w:fldCharType="end"/>
             </w:r>
@@ -950,6 +975,7 @@
               <w:rPr>
                 <w:rStyle w:val="Hyperlink"/>
                 <w:noProof/>
+                <w:sz w:val="22"/>
               </w:rPr>
               <w:t>Level 2 Heading Goes Here</w:t>
             </w:r>
@@ -957,6 +983,7 @@
               <w:rPr>
                 <w:noProof/>
                 <w:webHidden/>
+                <w:sz w:val="22"/>
               </w:rPr>
               <w:tab/>
             </w:r>
@@ -964,6 +991,7 @@
               <w:rPr>
                 <w:noProof/>
                 <w:webHidden/>
+                <w:sz w:val="22"/>
               </w:rPr>
               <w:fldChar w:fldCharType="begin"/>
             </w:r>
@@ -971,6 +999,7 @@
               <w:rPr>
                 <w:noProof/>
                 <w:webHidden/>
+                <w:sz w:val="22"/>
               </w:rPr>
               <w:instrText xml:space="preserve"> PAGEREF _Toc148200572 \h </w:instrText>
             </w:r>
@@ -978,12 +1007,14 @@
               <w:rPr>
                 <w:noProof/>
                 <w:webHidden/>
+                <w:sz w:val="22"/>
               </w:rPr>
             </w:r>
             <w:r>
               <w:rPr>
                 <w:noProof/>
                 <w:webHidden/>
+                <w:sz w:val="22"/>
               </w:rPr>
               <w:fldChar w:fldCharType="separate"/>
             </w:r>
@@ -991,6 +1022,7 @@
               <w:rPr>
                 <w:noProof/>
                 <w:webHidden/>
+                <w:sz w:val="22"/>
               </w:rPr>
               <w:t>11</w:t>
             </w:r>
@@ -998,6 +1030,7 @@
               <w:rPr>
                 <w:noProof/>
                 <w:webHidden/>
+                <w:sz w:val="22"/>
               </w:rPr>
               <w:fldChar w:fldCharType="end"/>
             </w:r>
@@ -1022,6 +1055,7 @@
               <w:rPr>
                 <w:rStyle w:val="Hyperlink"/>
                 <w:noProof/>
+                <w:sz w:val="22"/>
               </w:rPr>
               <w:t>Level 3 heading goes here</w:t>
             </w:r>
@@ -1029,6 +1063,7 @@
               <w:rPr>
                 <w:noProof/>
                 <w:webHidden/>
+                <w:sz w:val="22"/>
               </w:rPr>
               <w:tab/>
             </w:r>
@@ -1036,6 +1071,7 @@
               <w:rPr>
                 <w:noProof/>
                 <w:webHidden/>
+                <w:sz w:val="22"/>
               </w:rPr>
               <w:fldChar w:fldCharType="begin"/>
             </w:r>
@@ -1043,6 +1079,7 @@
               <w:rPr>
                 <w:noProof/>
                 <w:webHidden/>
+                <w:sz w:val="22"/>
               </w:rPr>
               <w:instrText xml:space="preserve"> PAGEREF _Toc148200573 \h </w:instrText>
             </w:r>
@@ -1050,12 +1087,14 @@
               <w:rPr>
                 <w:noProof/>
                 <w:webHidden/>
+                <w:sz w:val="22"/>
               </w:rPr>
             </w:r>
             <w:r>
               <w:rPr>
                 <w:noProof/>
                 <w:webHidden/>
+                <w:sz w:val="22"/>
               </w:rPr>
               <w:fldChar w:fldCharType="separate"/>
             </w:r>
@@ -1063,6 +1102,7 @@
               <w:rPr>
                 <w:noProof/>
                 <w:webHidden/>
+                <w:sz w:val="22"/>
               </w:rPr>
               <w:t>11</w:t>
             </w:r>
@@ -1070,6 +1110,7 @@
               <w:rPr>
                 <w:noProof/>
                 <w:webHidden/>
+                <w:sz w:val="22"/>
               </w:rPr>
               <w:fldChar w:fldCharType="end"/>
             </w:r>
@@ -1094,6 +1135,7 @@
               <w:rPr>
                 <w:rStyle w:val="Hyperlink"/>
                 <w:noProof/>
+                <w:sz w:val="22"/>
               </w:rPr>
               <w:t>Again Level 2 Heading</w:t>
             </w:r>
@@ -1101,6 +1143,7 @@
               <w:rPr>
                 <w:noProof/>
                 <w:webHidden/>
+                <w:sz w:val="22"/>
               </w:rPr>
               <w:tab/>
             </w:r>
@@ -1108,6 +1151,7 @@
               <w:rPr>
                 <w:noProof/>
                 <w:webHidden/>
+                <w:sz w:val="22"/>
               </w:rPr>
               <w:fldChar w:fldCharType="begin"/>
             </w:r>
@@ -1115,6 +1159,7 @@
               <w:rPr>
                 <w:noProof/>
                 <w:webHidden/>
+                <w:sz w:val="22"/>
               </w:rPr>
               <w:instrText xml:space="preserve"> PAGEREF _Toc148200574 \h </w:instrText>
             </w:r>
@@ -1122,12 +1167,14 @@
               <w:rPr>
                 <w:noProof/>
                 <w:webHidden/>
+                <w:sz w:val="22"/>
               </w:rPr>
             </w:r>
             <w:r>
               <w:rPr>
                 <w:noProof/>
                 <w:webHidden/>
+                <w:sz w:val="22"/>
               </w:rPr>
               <w:fldChar w:fldCharType="separate"/>
             </w:r>
@@ -1135,6 +1182,7 @@
               <w:rPr>
                 <w:noProof/>
                 <w:webHidden/>
+                <w:sz w:val="22"/>
               </w:rPr>
               <w:t>11</w:t>
             </w:r>
@@ -1142,6 +1190,7 @@
               <w:rPr>
                 <w:noProof/>
                 <w:webHidden/>
+                <w:sz w:val="22"/>
               </w:rPr>
               <w:fldChar w:fldCharType="end"/>
             </w:r>
@@ -1166,6 +1215,7 @@
               <w:rPr>
                 <w:rStyle w:val="Hyperlink"/>
                 <w:noProof/>
+                <w:sz w:val="22"/>
               </w:rPr>
               <w:t>Level 2 Heading Again</w:t>
             </w:r>
@@ -1173,6 +1223,7 @@
               <w:rPr>
                 <w:noProof/>
                 <w:webHidden/>
+                <w:sz w:val="22"/>
               </w:rPr>
               <w:tab/>
             </w:r>
@@ -1180,6 +1231,7 @@
               <w:rPr>
                 <w:noProof/>
                 <w:webHidden/>
+                <w:sz w:val="22"/>
               </w:rPr>
               <w:fldChar w:fldCharType="begin"/>
             </w:r>
@@ -1187,6 +1239,7 @@
               <w:rPr>
                 <w:noProof/>
                 <w:webHidden/>
+                <w:sz w:val="22"/>
               </w:rPr>
               <w:instrText xml:space="preserve"> PAGEREF _Toc148200575 \h </w:instrText>
             </w:r>
@@ -1194,12 +1247,14 @@
               <w:rPr>
                 <w:noProof/>
                 <w:webHidden/>
+                <w:sz w:val="22"/>
               </w:rPr>
             </w:r>
             <w:r>
               <w:rPr>
                 <w:noProof/>
                 <w:webHidden/>
+                <w:sz w:val="22"/>
               </w:rPr>
               <w:fldChar w:fldCharType="separate"/>
             </w:r>
@@ -1207,6 +1262,7 @@
               <w:rPr>
                 <w:noProof/>
                 <w:webHidden/>
+                <w:sz w:val="22"/>
               </w:rPr>
               <w:t>12</w:t>
             </w:r>
@@ -1214,6 +1270,7 @@
               <w:rPr>
                 <w:noProof/>
                 <w:webHidden/>
+                <w:sz w:val="22"/>
               </w:rPr>
               <w:fldChar w:fldCharType="end"/>
             </w:r>
@@ -1238,6 +1295,7 @@
               <w:rPr>
                 <w:rStyle w:val="Hyperlink"/>
                 <w:noProof/>
+                <w:sz w:val="22"/>
               </w:rPr>
               <w:t>Level 3 heading goes here</w:t>
             </w:r>
@@ -1245,6 +1303,7 @@
               <w:rPr>
                 <w:noProof/>
                 <w:webHidden/>
+                <w:sz w:val="22"/>
               </w:rPr>
               <w:tab/>
             </w:r>
@@ -1252,6 +1311,7 @@
               <w:rPr>
                 <w:noProof/>
                 <w:webHidden/>
+                <w:sz w:val="22"/>
               </w:rPr>
               <w:fldChar w:fldCharType="begin"/>
             </w:r>
@@ -1259,6 +1319,7 @@
               <w:rPr>
                 <w:noProof/>
                 <w:webHidden/>
+                <w:sz w:val="22"/>
               </w:rPr>
               <w:instrText xml:space="preserve"> PAGEREF _Toc148200576 \h </w:instrText>
             </w:r>
@@ -1266,12 +1327,14 @@
               <w:rPr>
                 <w:noProof/>
                 <w:webHidden/>
+                <w:sz w:val="22"/>
               </w:rPr>
             </w:r>
             <w:r>
               <w:rPr>
                 <w:noProof/>
                 <w:webHidden/>
+                <w:sz w:val="22"/>
               </w:rPr>
               <w:fldChar w:fldCharType="separate"/>
             </w:r>
@@ -1279,6 +1342,7 @@
               <w:rPr>
                 <w:noProof/>
                 <w:webHidden/>
+                <w:sz w:val="22"/>
               </w:rPr>
               <w:t>12</w:t>
             </w:r>
@@ -1286,6 +1350,7 @@
               <w:rPr>
                 <w:noProof/>
                 <w:webHidden/>
+                <w:sz w:val="22"/>
               </w:rPr>
               <w:fldChar w:fldCharType="end"/>
             </w:r>
@@ -1310,6 +1375,7 @@
               <w:rPr>
                 <w:rStyle w:val="Hyperlink"/>
                 <w:noProof/>
+                <w:sz w:val="22"/>
               </w:rPr>
               <w:t>Level 4 heading goes here</w:t>
             </w:r>
@@ -1317,6 +1383,7 @@
               <w:rPr>
                 <w:noProof/>
                 <w:webHidden/>
+                <w:sz w:val="22"/>
               </w:rPr>
               <w:tab/>
             </w:r>
@@ -1324,6 +1391,7 @@
               <w:rPr>
                 <w:noProof/>
                 <w:webHidden/>
+                <w:sz w:val="22"/>
               </w:rPr>
               <w:fldChar w:fldCharType="begin"/>
             </w:r>
@@ -1331,6 +1399,7 @@
               <w:rPr>
                 <w:noProof/>
                 <w:webHidden/>
+                <w:sz w:val="22"/>
               </w:rPr>
               <w:instrText xml:space="preserve"> PAGEREF _Toc148200577 \h </w:instrText>
             </w:r>
@@ -1338,12 +1407,14 @@
               <w:rPr>
                 <w:noProof/>
                 <w:webHidden/>
+                <w:sz w:val="22"/>
               </w:rPr>
             </w:r>
             <w:r>
               <w:rPr>
                 <w:noProof/>
                 <w:webHidden/>
+                <w:sz w:val="22"/>
               </w:rPr>
               <w:fldChar w:fldCharType="separate"/>
             </w:r>
@@ -1351,6 +1422,7 @@
               <w:rPr>
                 <w:noProof/>
                 <w:webHidden/>
+                <w:sz w:val="22"/>
               </w:rPr>
               <w:t>12</w:t>
             </w:r>
@@ -1358,6 +1430,7 @@
               <w:rPr>
                 <w:noProof/>
                 <w:webHidden/>
+                <w:sz w:val="22"/>
               </w:rPr>
               <w:fldChar w:fldCharType="end"/>
             </w:r>
@@ -1382,6 +1455,7 @@
               <w:rPr>
                 <w:rStyle w:val="Hyperlink"/>
                 <w:noProof/>
+                <w:sz w:val="22"/>
               </w:rPr>
               <w:t>Level 4 heading again</w:t>
             </w:r>
@@ -1389,6 +1463,7 @@
               <w:rPr>
                 <w:noProof/>
                 <w:webHidden/>
+                <w:sz w:val="22"/>
               </w:rPr>
               <w:tab/>
             </w:r>
@@ -1396,6 +1471,7 @@
               <w:rPr>
                 <w:noProof/>
                 <w:webHidden/>
+                <w:sz w:val="22"/>
               </w:rPr>
               <w:fldChar w:fldCharType="begin"/>
             </w:r>
@@ -1403,6 +1479,7 @@
               <w:rPr>
                 <w:noProof/>
                 <w:webHidden/>
+                <w:sz w:val="22"/>
               </w:rPr>
               <w:instrText xml:space="preserve"> PAGEREF _Toc148200578 \h </w:instrText>
             </w:r>
@@ -1410,12 +1487,14 @@
               <w:rPr>
                 <w:noProof/>
                 <w:webHidden/>
+                <w:sz w:val="22"/>
               </w:rPr>
             </w:r>
             <w:r>
               <w:rPr>
                 <w:noProof/>
                 <w:webHidden/>
+                <w:sz w:val="22"/>
               </w:rPr>
               <w:fldChar w:fldCharType="separate"/>
             </w:r>
@@ -1423,6 +1502,7 @@
               <w:rPr>
                 <w:noProof/>
                 <w:webHidden/>
+                <w:sz w:val="22"/>
               </w:rPr>
               <w:t>12</w:t>
             </w:r>
@@ -1430,6 +1510,7 @@
               <w:rPr>
                 <w:noProof/>
                 <w:webHidden/>
+                <w:sz w:val="22"/>
               </w:rPr>
               <w:fldChar w:fldCharType="end"/>
             </w:r>
@@ -1454,6 +1535,7 @@
               <w:rPr>
                 <w:rStyle w:val="Hyperlink"/>
                 <w:noProof/>
+                <w:sz w:val="22"/>
               </w:rPr>
               <w:t>Level 2 Heading AGain</w:t>
             </w:r>
@@ -1461,6 +1543,7 @@
               <w:rPr>
                 <w:noProof/>
                 <w:webHidden/>
+                <w:sz w:val="22"/>
               </w:rPr>
               <w:tab/>
             </w:r>
@@ -1468,6 +1551,7 @@
               <w:rPr>
                 <w:noProof/>
                 <w:webHidden/>
+                <w:sz w:val="22"/>
               </w:rPr>
               <w:fldChar w:fldCharType="begin"/>
             </w:r>
@@ -1475,6 +1559,7 @@
               <w:rPr>
                 <w:noProof/>
                 <w:webHidden/>
+                <w:sz w:val="22"/>
               </w:rPr>
               <w:instrText xml:space="preserve"> PAGEREF _Toc148200579 \h </w:instrText>
             </w:r>
@@ -1482,12 +1567,14 @@
               <w:rPr>
                 <w:noProof/>
                 <w:webHidden/>
+                <w:sz w:val="22"/>
               </w:rPr>
             </w:r>
             <w:r>
               <w:rPr>
                 <w:noProof/>
                 <w:webHidden/>
+                <w:sz w:val="22"/>
               </w:rPr>
               <w:fldChar w:fldCharType="separate"/>
             </w:r>
@@ -1495,6 +1582,7 @@
               <w:rPr>
                 <w:noProof/>
                 <w:webHidden/>
+                <w:sz w:val="22"/>
               </w:rPr>
               <w:t>13</w:t>
             </w:r>
@@ -1502,6 +1590,7 @@
               <w:rPr>
                 <w:noProof/>
                 <w:webHidden/>
+                <w:sz w:val="22"/>
               </w:rPr>
               <w:fldChar w:fldCharType="end"/>
             </w:r>
@@ -1526,6 +1615,7 @@
               <w:rPr>
                 <w:rStyle w:val="Hyperlink"/>
                 <w:noProof/>
+                <w:sz w:val="22"/>
               </w:rPr>
               <w:t>Level 3 heading goes here</w:t>
             </w:r>
@@ -1533,6 +1623,7 @@
               <w:rPr>
                 <w:noProof/>
                 <w:webHidden/>
+                <w:sz w:val="22"/>
               </w:rPr>
               <w:tab/>
             </w:r>
@@ -1540,6 +1631,7 @@
               <w:rPr>
                 <w:noProof/>
                 <w:webHidden/>
+                <w:sz w:val="22"/>
               </w:rPr>
               <w:fldChar w:fldCharType="begin"/>
             </w:r>
@@ -1547,6 +1639,7 @@
               <w:rPr>
                 <w:noProof/>
                 <w:webHidden/>
+                <w:sz w:val="22"/>
               </w:rPr>
               <w:instrText xml:space="preserve"> PAGEREF _Toc148200580 \h </w:instrText>
             </w:r>
@@ -1554,12 +1647,14 @@
               <w:rPr>
                 <w:noProof/>
                 <w:webHidden/>
+                <w:sz w:val="22"/>
               </w:rPr>
             </w:r>
             <w:r>
               <w:rPr>
                 <w:noProof/>
                 <w:webHidden/>
+                <w:sz w:val="22"/>
               </w:rPr>
               <w:fldChar w:fldCharType="separate"/>
             </w:r>
@@ -1567,6 +1662,7 @@
               <w:rPr>
                 <w:noProof/>
                 <w:webHidden/>
+                <w:sz w:val="22"/>
               </w:rPr>
               <w:t>13</w:t>
             </w:r>
@@ -1574,6 +1670,7 @@
               <w:rPr>
                 <w:noProof/>
                 <w:webHidden/>
+                <w:sz w:val="22"/>
               </w:rPr>
               <w:fldChar w:fldCharType="end"/>
             </w:r>
@@ -1598,6 +1695,7 @@
               <w:rPr>
                 <w:rStyle w:val="Hyperlink"/>
                 <w:noProof/>
+                <w:sz w:val="22"/>
               </w:rPr>
               <w:t>Level 4 heading goes here</w:t>
             </w:r>
@@ -1605,6 +1703,7 @@
               <w:rPr>
                 <w:noProof/>
                 <w:webHidden/>
+                <w:sz w:val="22"/>
               </w:rPr>
               <w:tab/>
             </w:r>
@@ -1612,6 +1711,7 @@
               <w:rPr>
                 <w:noProof/>
                 <w:webHidden/>
+                <w:sz w:val="22"/>
               </w:rPr>
               <w:fldChar w:fldCharType="begin"/>
             </w:r>
@@ -1619,6 +1719,7 @@
               <w:rPr>
                 <w:noProof/>
                 <w:webHidden/>
+                <w:sz w:val="22"/>
               </w:rPr>
               <w:instrText xml:space="preserve"> PAGEREF _Toc148200581 \h </w:instrText>
             </w:r>
@@ -1626,12 +1727,14 @@
               <w:rPr>
                 <w:noProof/>
                 <w:webHidden/>
+                <w:sz w:val="22"/>
               </w:rPr>
             </w:r>
             <w:r>
               <w:rPr>
                 <w:noProof/>
                 <w:webHidden/>
+                <w:sz w:val="22"/>
               </w:rPr>
               <w:fldChar w:fldCharType="separate"/>
             </w:r>
@@ -1639,6 +1742,7 @@
               <w:rPr>
                 <w:noProof/>
                 <w:webHidden/>
+                <w:sz w:val="22"/>
               </w:rPr>
               <w:t>13</w:t>
             </w:r>
@@ -1646,6 +1750,7 @@
               <w:rPr>
                 <w:noProof/>
                 <w:webHidden/>
+                <w:sz w:val="22"/>
               </w:rPr>
               <w:fldChar w:fldCharType="end"/>
             </w:r>
@@ -1654,8 +1759,14 @@
         <w:p>
           <w:pPr>
             <w:spacing w:line="360" w:lineRule="auto"/>
+            <w:rPr>
+              <w:sz w:val="22"/>
+            </w:rPr>
           </w:pPr>
           <w:r>
+            <w:rPr>
+              <w:sz w:val="22"/>
+            </w:rPr>
             <w:fldChar w:fldCharType="end"/>
           </w:r>
         </w:p>
@@ -1664,6 +1775,9 @@
     <w:p>
       <w:pPr>
         <w:spacing w:line="360" w:lineRule="auto"/>
+        <w:rPr>
+          <w:sz w:val="22"/>
+        </w:rPr>
         <w:sectPr>
           <w:pgSz w:w="12240" w:h="15840" w:code="1"/>
           <w:pgMar w:top="1152" w:right="1152" w:bottom="1152" w:left="1152" w:header="720" w:footer="720" w:gutter="0"/>
@@ -1675,6 +1789,7 @@
       <w:r>
         <w:rPr>
           <w:noProof/>
+          <w:sz w:val="22"/>
         </w:rPr>
         <mc:AlternateContent>
           <mc:Choice Requires="wps">
@@ -1787,6 +1902,9 @@
         </mc:AlternateContent>
       </w:r>
       <w:r>
+        <w:rPr>
+          <w:sz w:val="22"/>
+        </w:rPr>
         <w:br w:type="page"/>
       </w:r>
     </w:p>
@@ -1796,12 +1914,16 @@
         <w:spacing w:before="0" w:after="0" w:line="360" w:lineRule="auto"/>
         <w:rPr>
           <w:spacing w:val="0"/>
+          <w:sz w:val="22"/>
+          <w:szCs w:val="22"/>
         </w:rPr>
       </w:pPr>
       <w:bookmarkStart w:id="0" w:name="_Toc148200571"/>
       <w:r>
         <w:rPr>
           <w:spacing w:val="0"/>
+          <w:sz w:val="22"/>
+          <w:szCs w:val="22"/>
         </w:rPr>
         <w:lastRenderedPageBreak/>
         <w:t>Objects</w:t>
@@ -1856,17 +1978,7 @@
           <w:sz w:val="22"/>
           <w:shd w:val="clear" w:color="auto" w:fill="FFFFFF"/>
         </w:rPr>
-        <w:t xml:space="preserve">Objects are structures that contain both data and procedures. For example, a </w:t>
-      </w:r>
-      <w:bookmarkStart w:id="1" w:name="_GoBack"/>
-      <w:bookmarkEnd w:id="1"/>
-      <w:r>
-        <w:rPr>
-          <w:color w:val="393939"/>
-          <w:sz w:val="22"/>
-          <w:shd w:val="clear" w:color="auto" w:fill="FFFFFF"/>
-        </w:rPr>
-        <w:t xml:space="preserve">student is an object which has </w:t>
+        <w:t xml:space="preserve">Objects are structures that contain both data and procedures. For example, a student is an object which has </w:t>
       </w:r>
       <w:r>
         <w:rPr>
@@ -2212,6 +2324,9 @@
     <w:p>
       <w:pPr>
         <w:spacing w:after="0" w:line="360" w:lineRule="auto"/>
+        <w:rPr>
+          <w:sz w:val="22"/>
+        </w:rPr>
       </w:pPr>
     </w:p>
     <w:p>
@@ -3528,7 +3643,114 @@
           <w:bCs/>
           <w:sz w:val="22"/>
         </w:rPr>
-        <w:t>6. Objects and Data Storage</w:t>
+        <w:t>6</w:t>
+      </w:r>
+      <w:r>
+        <w:rPr>
+          <w:b/>
+          <w:bCs/>
+          <w:sz w:val="22"/>
+        </w:rPr>
+        <w:t>. Importance of Objects</w:t>
+      </w:r>
+    </w:p>
+    <w:p>
+      <w:pPr>
+        <w:spacing w:after="0" w:line="360" w:lineRule="auto"/>
+        <w:rPr>
+          <w:sz w:val="22"/>
+        </w:rPr>
+      </w:pPr>
+      <w:r>
+        <w:rPr>
+          <w:sz w:val="22"/>
+        </w:rPr>
+        <w:t>In OOP, objects are crucial because they allow you to model real-world scenarios in a structured and scalable manner. They're the building blocks of OOP-based applications.</w:t>
+      </w:r>
+    </w:p>
+    <w:p>
+      <w:pPr>
+        <w:spacing w:after="0" w:line="360" w:lineRule="auto"/>
+        <w:rPr>
+          <w:sz w:val="22"/>
+        </w:rPr>
+      </w:pPr>
+      <w:r>
+        <w:rPr>
+          <w:b/>
+          <w:bCs/>
+          <w:sz w:val="22"/>
+        </w:rPr>
+        <w:t>Note Points</w:t>
+      </w:r>
+      <w:r>
+        <w:rPr>
+          <w:sz w:val="22"/>
+        </w:rPr>
+        <w:t>:</w:t>
+      </w:r>
+    </w:p>
+    <w:p>
+      <w:pPr>
+        <w:numPr>
+          <w:ilvl w:val="0"/>
+          <w:numId w:val="17"/>
+        </w:numPr>
+        <w:spacing w:after="0" w:line="360" w:lineRule="auto"/>
+        <w:rPr>
+          <w:sz w:val="22"/>
+        </w:rPr>
+      </w:pPr>
+      <w:r>
+        <w:rPr>
+          <w:sz w:val="22"/>
+        </w:rPr>
+        <w:t>Objects help in organizing large codebases by representing modular and reusable components.</w:t>
+      </w:r>
+    </w:p>
+    <w:p>
+      <w:pPr>
+        <w:numPr>
+          <w:ilvl w:val="0"/>
+          <w:numId w:val="17"/>
+        </w:numPr>
+        <w:spacing w:after="0" w:line="360" w:lineRule="auto"/>
+        <w:rPr>
+          <w:sz w:val="22"/>
+        </w:rPr>
+      </w:pPr>
+      <w:r>
+        <w:rPr>
+          <w:sz w:val="22"/>
+        </w:rPr>
+        <w:lastRenderedPageBreak/>
+        <w:t>Properly designed objects can make a system easier to maintain, scale, and understand.</w:t>
+      </w:r>
+    </w:p>
+    <w:p>
+      <w:pPr>
+        <w:spacing w:after="0" w:line="360" w:lineRule="auto"/>
+        <w:rPr>
+          <w:b/>
+          <w:bCs/>
+          <w:sz w:val="22"/>
+        </w:rPr>
+      </w:pPr>
+      <w:r>
+        <w:rPr>
+          <w:b/>
+          <w:bCs/>
+          <w:sz w:val="22"/>
+        </w:rPr>
+        <w:t>7</w:t>
+      </w:r>
+      <w:r>
+        <w:rPr>
+          <w:b/>
+          <w:bCs/>
+          <w:sz w:val="22"/>
+        </w:rPr>
+        <w:t>. Objects and Data Storage</w:t>
       </w:r>
     </w:p>
     <w:p>
@@ -3571,7 +3793,6 @@
         <w:rPr>
           <w:sz w:val="22"/>
         </w:rPr>
-        <w:lastRenderedPageBreak/>
         <w:t xml:space="preserve">Our </w:t>
       </w:r>
       <w:r>
@@ -3658,7 +3879,7 @@
           <w:bCs/>
           <w:sz w:val="22"/>
         </w:rPr>
-        <w:t>7</w:t>
+        <w:t>8</w:t>
       </w:r>
       <w:r>
         <w:rPr>
@@ -3780,7 +4001,15 @@
           <w:bCs/>
           <w:sz w:val="22"/>
         </w:rPr>
-        <w:t>8. Life Cycle of an Object</w:t>
+        <w:t>9</w:t>
+      </w:r>
+      <w:r>
+        <w:rPr>
+          <w:b/>
+          <w:bCs/>
+          <w:sz w:val="22"/>
+        </w:rPr>
+        <w:t>. Life Cycle of an Object</w:t>
       </w:r>
     </w:p>
     <w:p>
@@ -3912,6 +4141,7 @@
         <w:rPr>
           <w:sz w:val="22"/>
         </w:rPr>
+        <w:lastRenderedPageBreak/>
         <w:t>It's essential to manage object resources efficiently, especially in environments without automatic garbage collection.</w:t>
       </w:r>
     </w:p>
@@ -3930,29 +4160,93 @@
           <w:bCs/>
           <w:sz w:val="22"/>
         </w:rPr>
-        <w:t>9</w:t>
-      </w:r>
-      <w:r>
-        <w:rPr>
-          <w:b/>
-          <w:bCs/>
-          <w:sz w:val="22"/>
-        </w:rPr>
-        <w:t>. Creating and Interacting with Objects (Instantiation)</w:t>
-      </w:r>
-    </w:p>
-    <w:p>
-      <w:pPr>
-        <w:spacing w:after="0" w:line="360" w:lineRule="auto"/>
-        <w:rPr>
-          <w:sz w:val="22"/>
-        </w:rPr>
-      </w:pPr>
-      <w:r>
-        <w:rPr>
-          <w:sz w:val="22"/>
-        </w:rPr>
-        <w:t>Creating an object is called instantiation. Once an object is created, you can interact with its attributes and methods.</w:t>
+        <w:t>10</w:t>
+      </w:r>
+      <w:r>
+        <w:rPr>
+          <w:b/>
+          <w:bCs/>
+          <w:sz w:val="22"/>
+        </w:rPr>
+        <w:t xml:space="preserve">. Objects Instantiation (Creating) </w:t>
+      </w:r>
+      <w:r>
+        <w:rPr>
+          <w:b/>
+          <w:bCs/>
+          <w:sz w:val="22"/>
+        </w:rPr>
+        <w:t>and Constructors</w:t>
+      </w:r>
+    </w:p>
+    <w:p>
+      <w:pPr>
+        <w:spacing w:after="0" w:line="360" w:lineRule="auto"/>
+        <w:rPr>
+          <w:sz w:val="22"/>
+        </w:rPr>
+      </w:pPr>
+      <w:r>
+        <w:rPr>
+          <w:sz w:val="22"/>
+        </w:rPr>
+        <w:t xml:space="preserve">Creating an object is called instantiation. </w:t>
+      </w:r>
+    </w:p>
+    <w:p>
+      <w:pPr>
+        <w:spacing w:after="0" w:line="360" w:lineRule="auto"/>
+        <w:rPr>
+          <w:sz w:val="22"/>
+        </w:rPr>
+      </w:pPr>
+      <w:r>
+        <w:rPr>
+          <w:sz w:val="22"/>
+        </w:rPr>
+        <w:t>When an object is created, it often requires some initial setup. This setup is typically done using constructors.</w:t>
+      </w:r>
+    </w:p>
+    <w:p>
+      <w:pPr>
+        <w:spacing w:after="0" w:line="360" w:lineRule="auto"/>
+        <w:rPr>
+          <w:sz w:val="22"/>
+        </w:rPr>
+      </w:pPr>
+      <w:r>
+        <w:rPr>
+          <w:sz w:val="22"/>
+        </w:rPr>
+        <w:t>Example:</w:t>
+      </w:r>
+    </w:p>
+    <w:p>
+      <w:pPr>
+        <w:spacing w:after="0" w:line="360" w:lineRule="auto"/>
+        <w:rPr>
+          <w:sz w:val="22"/>
+        </w:rPr>
+      </w:pPr>
+      <w:r>
+        <w:rPr>
+          <w:sz w:val="22"/>
+        </w:rPr>
+        <w:t xml:space="preserve">For the </w:t>
+      </w:r>
+      <w:r>
+        <w:rPr>
+          <w:b/>
+          <w:bCs/>
+          <w:sz w:val="22"/>
+        </w:rPr>
+        <w:t>Course</w:t>
+      </w:r>
+      <w:r>
+        <w:rPr>
+          <w:sz w:val="22"/>
+        </w:rPr>
+        <w:t xml:space="preserve"> object, when a new course is created, you might want to set its title, initial content, and perhaps the instructor.</w:t>
       </w:r>
     </w:p>
     <w:p>
@@ -3969,17 +4263,16 @@
           <w:noProof/>
           <w:sz w:val="22"/>
         </w:rPr>
-        <w:lastRenderedPageBreak/>
         <mc:AlternateContent>
           <mc:Choice Requires="wps">
             <w:drawing>
-              <wp:anchor distT="91440" distB="91440" distL="114300" distR="114300" simplePos="0" relativeHeight="251675648" behindDoc="0" locked="0" layoutInCell="1" allowOverlap="1" wp14:anchorId="5303052C" wp14:editId="35EA58DA">
+              <wp:anchor distT="91440" distB="91440" distL="114300" distR="114300" simplePos="0" relativeHeight="251675648" behindDoc="0" locked="0" layoutInCell="1" allowOverlap="1" wp14:anchorId="1935D87D" wp14:editId="41BF0010">
                 <wp:simplePos x="0" y="0"/>
                 <wp:positionH relativeFrom="margin">
-                  <wp:align>left</wp:align>
+                  <wp:posOffset>91440</wp:posOffset>
                 </wp:positionH>
                 <wp:positionV relativeFrom="paragraph">
-                  <wp:posOffset>0</wp:posOffset>
+                  <wp:posOffset>299085</wp:posOffset>
                 </wp:positionV>
                 <wp:extent cx="5341620" cy="1226820"/>
                 <wp:effectExtent l="0" t="0" r="0" b="0"/>
@@ -4131,11 +4424,11 @@
           </mc:Choice>
           <mc:Fallback>
             <w:pict>
-              <v:shapetype w14:anchorId="5303052C" id="_x0000_t202" coordsize="21600,21600" o:spt="202" path="m,l,21600r21600,l21600,xe">
+              <v:shapetype w14:anchorId="1935D87D" id="_x0000_t202" coordsize="21600,21600" o:spt="202" path="m,l,21600r21600,l21600,xe">
                 <v:stroke joinstyle="miter"/>
                 <v:path gradientshapeok="t" o:connecttype="rect"/>
               </v:shapetype>
-              <v:shape id="Text Box 2" o:spid="_x0000_s1026" type="#_x0000_t202" style="position:absolute;margin-left:0;margin-top:0;width:420.6pt;height:96.6pt;z-index:251675648;visibility:visible;mso-wrap-style:square;mso-width-percent:0;mso-height-percent:0;mso-wrap-distance-left:9pt;mso-wrap-distance-top:7.2pt;mso-wrap-distance-right:9pt;mso-wrap-distance-bottom:7.2pt;mso-position-horizontal:left;mso-position-horizontal-relative:margin;mso-position-vertical:absolute;mso-position-vertical-relative:text;mso-width-percent:0;mso-height-percent:0;mso-width-relative:margin;mso-height-relative:margin;v-text-anchor:top" o:gfxdata="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" filled="f" stroked="f">
+              <v:shape id="Text Box 2" o:spid="_x0000_s1026" type="#_x0000_t202" style="position:absolute;margin-left:7.2pt;margin-top:23.55pt;width:420.6pt;height:96.6pt;z-index:251675648;visibility:visible;mso-wrap-style:square;mso-width-percent:0;mso-height-percent:0;mso-wrap-distance-left:9pt;mso-wrap-distance-top:7.2pt;mso-wrap-distance-right:9pt;mso-wrap-distance-bottom:7.2pt;mso-position-horizontal:absolute;mso-position-horizontal-relative:margin;mso-position-vertical:absolute;mso-position-vertical-relative:text;mso-width-percent:0;mso-height-percent:0;mso-width-relative:margin;mso-height-relative:margin;v-text-anchor:top" o:gfxdata="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" filled="f" stroked="f">
                 <v:textbox>
                   <w:txbxContent>
                     <w:p>
@@ -4248,6 +4541,20 @@
       </w:r>
       <w:r>
         <w:rPr>
+          <w:sz w:val="22"/>
+        </w:rPr>
+        <w:t>Once an object is created, you can interact with its attributes and methods.</w:t>
+      </w:r>
+    </w:p>
+    <w:p>
+      <w:pPr>
+        <w:spacing w:after="0" w:line="360" w:lineRule="auto"/>
+        <w:rPr>
+          <w:sz w:val="22"/>
+        </w:rPr>
+      </w:pPr>
+      <w:r>
+        <w:rPr>
           <w:b/>
           <w:bCs/>
           <w:sz w:val="22"/>
@@ -4295,6 +4602,42 @@
           <w:sz w:val="22"/>
         </w:rPr>
         <w:t>When you create an object, you're instantiating a class.</w:t>
+      </w:r>
+    </w:p>
+    <w:p>
+      <w:pPr>
+        <w:numPr>
+          <w:ilvl w:val="0"/>
+          <w:numId w:val="13"/>
+        </w:numPr>
+        <w:spacing w:after="0" w:line="360" w:lineRule="auto"/>
+        <w:rPr>
+          <w:sz w:val="22"/>
+        </w:rPr>
+      </w:pPr>
+      <w:r>
+        <w:rPr>
+          <w:sz w:val="22"/>
+        </w:rPr>
+        <w:t>Constructors are special methods that help in setting the initial state of an object.</w:t>
+      </w:r>
+    </w:p>
+    <w:p>
+      <w:pPr>
+        <w:numPr>
+          <w:ilvl w:val="0"/>
+          <w:numId w:val="13"/>
+        </w:numPr>
+        <w:spacing w:after="0" w:line="360" w:lineRule="auto"/>
+        <w:rPr>
+          <w:sz w:val="22"/>
+        </w:rPr>
+      </w:pPr>
+      <w:r>
+        <w:rPr>
+          <w:sz w:val="22"/>
+        </w:rPr>
+        <w:t>Some languages allow for multiple constructors, offering various ways to initialize an object.</w:t>
       </w:r>
     </w:p>
     <w:p>
@@ -4317,20 +4660,421 @@
     </w:p>
     <w:p>
       <w:pPr>
-        <w:spacing w:line="360" w:lineRule="auto"/>
-        <w:rPr>
-          <w:b/>
-          <w:bCs/>
-          <w:sz w:val="22"/>
-        </w:rPr>
-      </w:pPr>
-      <w:r>
-        <w:rPr>
-          <w:b/>
-          <w:bCs/>
-          <w:sz w:val="22"/>
-        </w:rPr>
-        <w:t>10</w:t>
+        <w:spacing w:after="0" w:line="360" w:lineRule="auto"/>
+        <w:rPr>
+          <w:b/>
+          <w:bCs/>
+          <w:sz w:val="22"/>
+        </w:rPr>
+      </w:pPr>
+      <w:r>
+        <w:rPr>
+          <w:b/>
+          <w:bCs/>
+          <w:sz w:val="22"/>
+        </w:rPr>
+        <w:t>11</w:t>
+      </w:r>
+      <w:r>
+        <w:rPr>
+          <w:b/>
+          <w:bCs/>
+          <w:sz w:val="22"/>
+        </w:rPr>
+        <w:t>. Object Finalization and Destructors</w:t>
+      </w:r>
+    </w:p>
+    <w:p>
+      <w:pPr>
+        <w:spacing w:after="0" w:line="360" w:lineRule="auto"/>
+        <w:rPr>
+          <w:sz w:val="22"/>
+        </w:rPr>
+      </w:pPr>
+      <w:r>
+        <w:rPr>
+          <w:sz w:val="22"/>
+        </w:rPr>
+        <w:t>Just as objects have a beginning (construction), they often have an end, especially in languages without automatic garbage collection.</w:t>
+      </w:r>
+    </w:p>
+    <w:p>
+      <w:pPr>
+        <w:spacing w:after="0" w:line="360" w:lineRule="auto"/>
+        <w:rPr>
+          <w:sz w:val="22"/>
+        </w:rPr>
+      </w:pPr>
+      <w:r>
+        <w:rPr>
+          <w:sz w:val="22"/>
+        </w:rPr>
+        <w:t>Example:</w:t>
+      </w:r>
+    </w:p>
+    <w:p>
+      <w:pPr>
+        <w:spacing w:after="0" w:line="360" w:lineRule="auto"/>
+        <w:rPr>
+          <w:sz w:val="22"/>
+        </w:rPr>
+      </w:pPr>
+      <w:r>
+        <w:rPr>
+          <w:sz w:val="22"/>
+        </w:rPr>
+        <w:t xml:space="preserve">If a </w:t>
+      </w:r>
+      <w:r>
+        <w:rPr>
+          <w:b/>
+          <w:bCs/>
+          <w:sz w:val="22"/>
+        </w:rPr>
+        <w:t>Course</w:t>
+      </w:r>
+      <w:r>
+        <w:rPr>
+          <w:sz w:val="22"/>
+        </w:rPr>
+        <w:t xml:space="preserve"> object loads some resources (like videos), a destructor might ensure those resources are freed when the object is no longer needed.</w:t>
+      </w:r>
+    </w:p>
+    <w:p>
+      <w:pPr>
+        <w:spacing w:after="0" w:line="360" w:lineRule="auto"/>
+        <w:rPr>
+          <w:sz w:val="22"/>
+        </w:rPr>
+      </w:pPr>
+      <w:r>
+        <w:rPr>
+          <w:b/>
+          <w:bCs/>
+          <w:sz w:val="22"/>
+        </w:rPr>
+        <w:lastRenderedPageBreak/>
+        <w:t>Note Points</w:t>
+      </w:r>
+      <w:r>
+        <w:rPr>
+          <w:sz w:val="22"/>
+        </w:rPr>
+        <w:t>:</w:t>
+      </w:r>
+    </w:p>
+    <w:p>
+      <w:pPr>
+        <w:numPr>
+          <w:ilvl w:val="0"/>
+          <w:numId w:val="32"/>
+        </w:numPr>
+        <w:spacing w:after="0" w:line="360" w:lineRule="auto"/>
+        <w:rPr>
+          <w:sz w:val="22"/>
+        </w:rPr>
+      </w:pPr>
+      <w:r>
+        <w:rPr>
+          <w:sz w:val="22"/>
+        </w:rPr>
+        <w:t>Destructors are methods that are invoked when an object is about to be destroyed.</w:t>
+      </w:r>
+    </w:p>
+    <w:p>
+      <w:pPr>
+        <w:numPr>
+          <w:ilvl w:val="0"/>
+          <w:numId w:val="32"/>
+        </w:numPr>
+        <w:spacing w:after="0" w:line="360" w:lineRule="auto"/>
+        <w:rPr>
+          <w:sz w:val="22"/>
+        </w:rPr>
+      </w:pPr>
+      <w:r>
+        <w:rPr>
+          <w:sz w:val="22"/>
+        </w:rPr>
+        <w:t>They help in cleaning up resources and ensuring the system doesn't leak memory.</w:t>
+      </w:r>
+    </w:p>
+    <w:p>
+      <w:pPr>
+        <w:spacing w:after="0" w:line="360" w:lineRule="auto"/>
+        <w:rPr>
+          <w:b/>
+          <w:bCs/>
+          <w:sz w:val="22"/>
+        </w:rPr>
+      </w:pPr>
+      <w:r>
+        <w:rPr>
+          <w:b/>
+          <w:bCs/>
+          <w:sz w:val="22"/>
+        </w:rPr>
+        <w:t>12</w:t>
+      </w:r>
+      <w:r>
+        <w:rPr>
+          <w:b/>
+          <w:bCs/>
+          <w:sz w:val="22"/>
+        </w:rPr>
+        <w:t>. Object Relationships</w:t>
+      </w:r>
+    </w:p>
+    <w:p>
+      <w:pPr>
+        <w:spacing w:after="0" w:line="360" w:lineRule="auto"/>
+        <w:rPr>
+          <w:sz w:val="22"/>
+        </w:rPr>
+      </w:pPr>
+      <w:r>
+        <w:rPr>
+          <w:sz w:val="22"/>
+        </w:rPr>
+        <w:t>Objects often relate to each other in various ways:</w:t>
+      </w:r>
+    </w:p>
+    <w:p>
+      <w:pPr>
+        <w:numPr>
+          <w:ilvl w:val="0"/>
+          <w:numId w:val="24"/>
+        </w:numPr>
+        <w:spacing w:after="0" w:line="360" w:lineRule="auto"/>
+        <w:rPr>
+          <w:sz w:val="22"/>
+        </w:rPr>
+      </w:pPr>
+      <w:r>
+        <w:rPr>
+          <w:b/>
+          <w:bCs/>
+          <w:sz w:val="22"/>
+        </w:rPr>
+        <w:t>Association</w:t>
+      </w:r>
+      <w:r>
+        <w:rPr>
+          <w:sz w:val="22"/>
+        </w:rPr>
+        <w:t xml:space="preserve">: A simple bi-directional relationship. A </w:t>
+      </w:r>
+      <w:r>
+        <w:rPr>
+          <w:b/>
+          <w:bCs/>
+          <w:sz w:val="22"/>
+        </w:rPr>
+        <w:t>Student</w:t>
+      </w:r>
+      <w:r>
+        <w:rPr>
+          <w:sz w:val="22"/>
+        </w:rPr>
+        <w:t xml:space="preserve"> is associated with a </w:t>
+      </w:r>
+      <w:r>
+        <w:rPr>
+          <w:b/>
+          <w:bCs/>
+          <w:sz w:val="22"/>
+        </w:rPr>
+        <w:t>Course</w:t>
+      </w:r>
+      <w:r>
+        <w:rPr>
+          <w:sz w:val="22"/>
+        </w:rPr>
+        <w:t xml:space="preserve"> they've enrolled in.</w:t>
+      </w:r>
+    </w:p>
+    <w:p>
+      <w:pPr>
+        <w:numPr>
+          <w:ilvl w:val="0"/>
+          <w:numId w:val="24"/>
+        </w:numPr>
+        <w:spacing w:after="0" w:line="360" w:lineRule="auto"/>
+        <w:rPr>
+          <w:sz w:val="22"/>
+        </w:rPr>
+      </w:pPr>
+      <w:r>
+        <w:rPr>
+          <w:b/>
+          <w:bCs/>
+          <w:sz w:val="22"/>
+        </w:rPr>
+        <w:t>Aggregation</w:t>
+      </w:r>
+      <w:r>
+        <w:rPr>
+          <w:sz w:val="22"/>
+        </w:rPr>
+        <w:t xml:space="preserve">: Represents a "whole-part" relationship but not a strong ownership. A </w:t>
+      </w:r>
+      <w:r>
+        <w:rPr>
+          <w:b/>
+          <w:bCs/>
+          <w:sz w:val="22"/>
+        </w:rPr>
+        <w:t>Course</w:t>
+      </w:r>
+      <w:r>
+        <w:rPr>
+          <w:sz w:val="22"/>
+        </w:rPr>
+        <w:t xml:space="preserve"> has multiple </w:t>
+      </w:r>
+      <w:r>
+        <w:rPr>
+          <w:b/>
+          <w:bCs/>
+          <w:sz w:val="22"/>
+        </w:rPr>
+        <w:t>Lesson</w:t>
+      </w:r>
+      <w:r>
+        <w:rPr>
+          <w:sz w:val="22"/>
+        </w:rPr>
+        <w:t xml:space="preserve"> objects, but lessons can exist independently.</w:t>
+      </w:r>
+    </w:p>
+    <w:p>
+      <w:pPr>
+        <w:numPr>
+          <w:ilvl w:val="0"/>
+          <w:numId w:val="24"/>
+        </w:numPr>
+        <w:spacing w:after="0" w:line="360" w:lineRule="auto"/>
+        <w:rPr>
+          <w:sz w:val="22"/>
+        </w:rPr>
+      </w:pPr>
+      <w:r>
+        <w:rPr>
+          <w:b/>
+          <w:bCs/>
+          <w:sz w:val="22"/>
+        </w:rPr>
+        <w:t>Composition</w:t>
+      </w:r>
+      <w:r>
+        <w:rPr>
+          <w:sz w:val="22"/>
+        </w:rPr>
+        <w:t xml:space="preserve">: A strong "whole-part" relationship. If our </w:t>
+      </w:r>
+      <w:r>
+        <w:rPr>
+          <w:b/>
+          <w:bCs/>
+          <w:sz w:val="22"/>
+        </w:rPr>
+        <w:t>Course</w:t>
+      </w:r>
+      <w:r>
+        <w:rPr>
+          <w:sz w:val="22"/>
+        </w:rPr>
+        <w:t xml:space="preserve"> has an embedded </w:t>
+      </w:r>
+      <w:r>
+        <w:rPr>
+          <w:b/>
+          <w:bCs/>
+          <w:sz w:val="22"/>
+        </w:rPr>
+        <w:t>Syllabus</w:t>
+      </w:r>
+      <w:r>
+        <w:rPr>
+          <w:sz w:val="22"/>
+        </w:rPr>
+        <w:t>, the syllabus can't exist without the course.</w:t>
+      </w:r>
+    </w:p>
+    <w:p>
+      <w:pPr>
+        <w:spacing w:after="0" w:line="360" w:lineRule="auto"/>
+        <w:rPr>
+          <w:sz w:val="22"/>
+        </w:rPr>
+      </w:pPr>
+      <w:r>
+        <w:rPr>
+          <w:b/>
+          <w:bCs/>
+          <w:sz w:val="22"/>
+        </w:rPr>
+        <w:t>Note Points</w:t>
+      </w:r>
+      <w:r>
+        <w:rPr>
+          <w:sz w:val="22"/>
+        </w:rPr>
+        <w:t>:</w:t>
+      </w:r>
+    </w:p>
+    <w:p>
+      <w:pPr>
+        <w:numPr>
+          <w:ilvl w:val="0"/>
+          <w:numId w:val="25"/>
+        </w:numPr>
+        <w:spacing w:after="0" w:line="360" w:lineRule="auto"/>
+        <w:rPr>
+          <w:sz w:val="22"/>
+        </w:rPr>
+      </w:pPr>
+      <w:r>
+        <w:rPr>
+          <w:sz w:val="22"/>
+        </w:rPr>
+        <w:t xml:space="preserve">Understanding relationships is key to designing robust systems. </w:t>
+      </w:r>
+    </w:p>
+    <w:p>
+      <w:pPr>
+        <w:numPr>
+          <w:ilvl w:val="0"/>
+          <w:numId w:val="25"/>
+        </w:numPr>
+        <w:spacing w:after="0" w:line="360" w:lineRule="auto"/>
+        <w:rPr>
+          <w:sz w:val="22"/>
+        </w:rPr>
+      </w:pPr>
+      <w:r>
+        <w:rPr>
+          <w:sz w:val="22"/>
+        </w:rPr>
+        <w:t>It ensures clarity when defining interactions between objects.</w:t>
+      </w:r>
+    </w:p>
+    <w:p>
+      <w:pPr>
+        <w:spacing w:after="0" w:line="360" w:lineRule="auto"/>
+        <w:rPr>
+          <w:b/>
+          <w:bCs/>
+          <w:sz w:val="22"/>
+        </w:rPr>
+      </w:pPr>
+      <w:r>
+        <w:rPr>
+          <w:b/>
+          <w:bCs/>
+          <w:sz w:val="22"/>
+        </w:rPr>
+        <w:t>13</w:t>
       </w:r>
       <w:r>
         <w:rPr>
@@ -4343,7 +5087,7 @@
     </w:p>
     <w:p>
       <w:pPr>
-        <w:spacing w:line="360" w:lineRule="auto"/>
+        <w:spacing w:after="0" w:line="360" w:lineRule="auto"/>
         <w:rPr>
           <w:sz w:val="22"/>
         </w:rPr>
@@ -4357,7 +5101,7 @@
     </w:p>
     <w:p>
       <w:pPr>
-        <w:spacing w:line="360" w:lineRule="auto"/>
+        <w:spacing w:after="0" w:line="360" w:lineRule="auto"/>
         <w:rPr>
           <w:sz w:val="22"/>
         </w:rPr>
@@ -4455,7 +5199,7 @@
     </w:p>
     <w:p>
       <w:pPr>
-        <w:spacing w:line="360" w:lineRule="auto"/>
+        <w:spacing w:after="0" w:line="360" w:lineRule="auto"/>
         <w:rPr>
           <w:sz w:val="22"/>
         </w:rPr>
@@ -4481,7 +5225,7 @@
           <w:ilvl w:val="0"/>
           <w:numId w:val="14"/>
         </w:numPr>
-        <w:spacing w:line="360" w:lineRule="auto"/>
+        <w:spacing w:after="0" w:line="360" w:lineRule="auto"/>
         <w:rPr>
           <w:sz w:val="22"/>
         </w:rPr>
@@ -4499,7 +5243,7 @@
           <w:ilvl w:val="0"/>
           <w:numId w:val="14"/>
         </w:numPr>
-        <w:spacing w:line="360" w:lineRule="auto"/>
+        <w:spacing w:after="0" w:line="360" w:lineRule="auto"/>
         <w:rPr>
           <w:sz w:val="22"/>
         </w:rPr>
@@ -4513,91 +5257,61 @@
     </w:p>
     <w:p>
       <w:pPr>
-        <w:spacing w:line="360" w:lineRule="auto"/>
-        <w:rPr>
-          <w:b/>
-          <w:bCs/>
-          <w:sz w:val="22"/>
-        </w:rPr>
-      </w:pPr>
-      <w:r>
-        <w:rPr>
-          <w:b/>
-          <w:bCs/>
-          <w:sz w:val="22"/>
-        </w:rPr>
-        <w:t>11</w:t>
-      </w:r>
-      <w:r>
-        <w:rPr>
-          <w:b/>
-          <w:bCs/>
-          <w:sz w:val="22"/>
-        </w:rPr>
-        <w:t>. Importance of Objects</w:t>
-      </w:r>
-    </w:p>
-    <w:p>
-      <w:pPr>
-        <w:spacing w:line="360" w:lineRule="auto"/>
-        <w:rPr>
-          <w:sz w:val="22"/>
-        </w:rPr>
-      </w:pPr>
-      <w:r>
-        <w:rPr>
-          <w:sz w:val="22"/>
-        </w:rPr>
-        <w:t>In OOP, objects are crucial because they allow you to model real-world scenarios in a structured and scalable manner. They're the building blocks of OOP-based applications.</w:t>
-      </w:r>
-    </w:p>
-    <w:p>
-      <w:pPr>
-        <w:spacing w:line="360" w:lineRule="auto"/>
-        <w:rPr>
-          <w:sz w:val="22"/>
-        </w:rPr>
-      </w:pPr>
-      <w:r>
-        <w:rPr>
-          <w:b/>
-          <w:bCs/>
-          <w:sz w:val="22"/>
-        </w:rPr>
-        <w:t>Note Points</w:t>
-      </w:r>
-      <w:r>
-        <w:rPr>
-          <w:sz w:val="22"/>
-        </w:rPr>
-        <w:t>:</w:t>
-      </w:r>
-    </w:p>
-    <w:p>
-      <w:pPr>
-        <w:numPr>
-          <w:ilvl w:val="0"/>
-          <w:numId w:val="17"/>
-        </w:numPr>
-        <w:spacing w:line="360" w:lineRule="auto"/>
-        <w:rPr>
-          <w:sz w:val="22"/>
-        </w:rPr>
-      </w:pPr>
-      <w:r>
-        <w:rPr>
-          <w:sz w:val="22"/>
-        </w:rPr>
-        <w:t>Objects help in organizing large codebases by representing modular and reusable components.</w:t>
-      </w:r>
-    </w:p>
-    <w:p>
-      <w:pPr>
-        <w:numPr>
-          <w:ilvl w:val="0"/>
-          <w:numId w:val="17"/>
-        </w:numPr>
-        <w:spacing w:line="360" w:lineRule="auto"/>
+        <w:spacing w:after="0" w:line="360" w:lineRule="auto"/>
+        <w:rPr>
+          <w:b/>
+          <w:bCs/>
+          <w:sz w:val="22"/>
+        </w:rPr>
+      </w:pPr>
+      <w:r>
+        <w:rPr>
+          <w:b/>
+          <w:bCs/>
+          <w:sz w:val="22"/>
+        </w:rPr>
+        <w:t>14</w:t>
+      </w:r>
+      <w:r>
+        <w:rPr>
+          <w:b/>
+          <w:bCs/>
+          <w:sz w:val="22"/>
+        </w:rPr>
+        <w:t>. Object Copy vs. Reference</w:t>
+      </w:r>
+    </w:p>
+    <w:p>
+      <w:pPr>
+        <w:spacing w:after="0" w:line="360" w:lineRule="auto"/>
+        <w:rPr>
+          <w:sz w:val="22"/>
+        </w:rPr>
+      </w:pPr>
+      <w:r>
+        <w:rPr>
+          <w:sz w:val="22"/>
+        </w:rPr>
+        <w:t>In many languages, you can either reference an existing object or create a copy of it.</w:t>
+      </w:r>
+    </w:p>
+    <w:p>
+      <w:pPr>
+        <w:spacing w:after="0" w:line="360" w:lineRule="auto"/>
+        <w:rPr>
+          <w:sz w:val="22"/>
+        </w:rPr>
+      </w:pPr>
+      <w:r>
+        <w:rPr>
+          <w:sz w:val="22"/>
+        </w:rPr>
+        <w:t>Example:</w:t>
+      </w:r>
+    </w:p>
+    <w:p>
+      <w:pPr>
+        <w:spacing w:after="0" w:line="360" w:lineRule="auto"/>
         <w:rPr>
           <w:sz w:val="22"/>
         </w:rPr>
@@ -4607,79 +5321,7 @@
           <w:sz w:val="22"/>
         </w:rPr>
         <w:lastRenderedPageBreak/>
-        <w:t>Properly designed objects can make a system easier to maintain, scale, and understand.</w:t>
-      </w:r>
-    </w:p>
-    <w:p>
-      <w:pPr>
-        <w:spacing w:line="360" w:lineRule="auto"/>
-        <w:rPr>
-          <w:b/>
-          <w:bCs/>
-          <w:sz w:val="22"/>
-        </w:rPr>
-      </w:pPr>
-      <w:r>
-        <w:rPr>
-          <w:b/>
-          <w:bCs/>
-          <w:sz w:val="22"/>
-        </w:rPr>
-        <w:t>5. Object Relationships</w:t>
-      </w:r>
-    </w:p>
-    <w:p>
-      <w:pPr>
-        <w:spacing w:line="360" w:lineRule="auto"/>
-        <w:rPr>
-          <w:sz w:val="22"/>
-        </w:rPr>
-      </w:pPr>
-      <w:r>
-        <w:rPr>
-          <w:sz w:val="22"/>
-        </w:rPr>
-        <w:t>Objects often relate to each other in various ways:</w:t>
-      </w:r>
-    </w:p>
-    <w:p>
-      <w:pPr>
-        <w:numPr>
-          <w:ilvl w:val="0"/>
-          <w:numId w:val="24"/>
-        </w:numPr>
-        <w:spacing w:line="360" w:lineRule="auto"/>
-        <w:rPr>
-          <w:sz w:val="22"/>
-        </w:rPr>
-      </w:pPr>
-      <w:r>
-        <w:rPr>
-          <w:b/>
-          <w:bCs/>
-          <w:sz w:val="22"/>
-        </w:rPr>
-        <w:t>Association</w:t>
-      </w:r>
-      <w:r>
-        <w:rPr>
-          <w:sz w:val="22"/>
-        </w:rPr>
-        <w:t xml:space="preserve">: A simple bi-directional relationship. A </w:t>
-      </w:r>
-      <w:r>
-        <w:rPr>
-          <w:b/>
-          <w:bCs/>
-          <w:sz w:val="22"/>
-        </w:rPr>
-        <w:t>Student</w:t>
-      </w:r>
-      <w:r>
-        <w:rPr>
-          <w:sz w:val="22"/>
-        </w:rPr>
-        <w:t xml:space="preserve"> is associated with a </w:t>
+        <w:t xml:space="preserve">If two instructors are referencing the same </w:t>
       </w:r>
       <w:r>
         <w:rPr>
@@ -4693,234 +5335,12 @@
         <w:rPr>
           <w:sz w:val="22"/>
         </w:rPr>
-        <w:t xml:space="preserve"> they've enrolled in.</w:t>
-      </w:r>
-    </w:p>
-    <w:p>
-      <w:pPr>
-        <w:numPr>
-          <w:ilvl w:val="0"/>
-          <w:numId w:val="24"/>
-        </w:numPr>
-        <w:spacing w:line="360" w:lineRule="auto"/>
-        <w:rPr>
-          <w:sz w:val="22"/>
-        </w:rPr>
-      </w:pPr>
-      <w:r>
-        <w:rPr>
-          <w:b/>
-          <w:bCs/>
-          <w:sz w:val="22"/>
-        </w:rPr>
-        <w:t>Aggregation</w:t>
-      </w:r>
-      <w:r>
-        <w:rPr>
-          <w:sz w:val="22"/>
-        </w:rPr>
-        <w:t xml:space="preserve">: Represents a "whole-part" relationship but not a strong ownership. A </w:t>
-      </w:r>
-      <w:r>
-        <w:rPr>
-          <w:b/>
-          <w:bCs/>
-          <w:sz w:val="22"/>
-        </w:rPr>
-        <w:t>Course</w:t>
-      </w:r>
-      <w:r>
-        <w:rPr>
-          <w:sz w:val="22"/>
-        </w:rPr>
-        <w:t xml:space="preserve"> has multiple </w:t>
-      </w:r>
-      <w:r>
-        <w:rPr>
-          <w:b/>
-          <w:bCs/>
-          <w:sz w:val="22"/>
-        </w:rPr>
-        <w:t>Lesson</w:t>
-      </w:r>
-      <w:r>
-        <w:rPr>
-          <w:sz w:val="22"/>
-        </w:rPr>
-        <w:t xml:space="preserve"> objects, but lessons can exist independently.</w:t>
-      </w:r>
-    </w:p>
-    <w:p>
-      <w:pPr>
-        <w:numPr>
-          <w:ilvl w:val="0"/>
-          <w:numId w:val="24"/>
-        </w:numPr>
-        <w:spacing w:line="360" w:lineRule="auto"/>
-        <w:rPr>
-          <w:sz w:val="22"/>
-        </w:rPr>
-      </w:pPr>
-      <w:r>
-        <w:rPr>
-          <w:b/>
-          <w:bCs/>
-          <w:sz w:val="22"/>
-        </w:rPr>
-        <w:t>Composition</w:t>
-      </w:r>
-      <w:r>
-        <w:rPr>
-          <w:sz w:val="22"/>
-        </w:rPr>
-        <w:t xml:space="preserve">: A strong "whole-part" relationship. If our </w:t>
-      </w:r>
-      <w:r>
-        <w:rPr>
-          <w:b/>
-          <w:bCs/>
-          <w:sz w:val="22"/>
-        </w:rPr>
-        <w:t>Course</w:t>
-      </w:r>
-      <w:r>
-        <w:rPr>
-          <w:sz w:val="22"/>
-        </w:rPr>
-        <w:t xml:space="preserve"> has an embedded </w:t>
-      </w:r>
-      <w:r>
-        <w:rPr>
-          <w:b/>
-          <w:bCs/>
-          <w:sz w:val="22"/>
-        </w:rPr>
-        <w:t>Syllabus</w:t>
-      </w:r>
-      <w:r>
-        <w:rPr>
-          <w:sz w:val="22"/>
-        </w:rPr>
-        <w:t>, the syllabus can't exist without the course.</w:t>
-      </w:r>
-    </w:p>
-    <w:p>
-      <w:pPr>
-        <w:spacing w:line="360" w:lineRule="auto"/>
-        <w:rPr>
-          <w:sz w:val="22"/>
-        </w:rPr>
-      </w:pPr>
-      <w:r>
-        <w:rPr>
-          <w:b/>
-          <w:bCs/>
-          <w:sz w:val="22"/>
-        </w:rPr>
-        <w:t>Note Points</w:t>
-      </w:r>
-      <w:r>
-        <w:rPr>
-          <w:sz w:val="22"/>
-        </w:rPr>
-        <w:t>:</w:t>
-      </w:r>
-    </w:p>
-    <w:p>
-      <w:pPr>
-        <w:numPr>
-          <w:ilvl w:val="0"/>
-          <w:numId w:val="25"/>
-        </w:numPr>
-        <w:spacing w:line="360" w:lineRule="auto"/>
-        <w:rPr>
-          <w:sz w:val="22"/>
-        </w:rPr>
-      </w:pPr>
-      <w:r>
-        <w:rPr>
-          <w:sz w:val="22"/>
-        </w:rPr>
-        <w:t>Understanding relationships is key to designing robust systems. It ensures clarity when defining interactions between objects.</w:t>
-      </w:r>
-    </w:p>
-    <w:p>
-      <w:pPr>
-        <w:spacing w:line="360" w:lineRule="auto"/>
-        <w:rPr>
-          <w:b/>
-          <w:bCs/>
-          <w:sz w:val="22"/>
-        </w:rPr>
-      </w:pPr>
-      <w:r>
-        <w:rPr>
-          <w:b/>
-          <w:bCs/>
-          <w:sz w:val="22"/>
-        </w:rPr>
-        <w:t>6. Object Copy vs. Reference</w:t>
-      </w:r>
-    </w:p>
-    <w:p>
-      <w:pPr>
-        <w:spacing w:line="360" w:lineRule="auto"/>
-        <w:rPr>
-          <w:sz w:val="22"/>
-        </w:rPr>
-      </w:pPr>
-      <w:r>
-        <w:rPr>
-          <w:sz w:val="22"/>
-        </w:rPr>
-        <w:t>In many languages, you can either reference an existing object or create a copy of it.</w:t>
-      </w:r>
-    </w:p>
-    <w:p>
-      <w:pPr>
-        <w:spacing w:line="360" w:lineRule="auto"/>
-        <w:rPr>
-          <w:sz w:val="22"/>
-        </w:rPr>
-      </w:pPr>
-      <w:r>
-        <w:rPr>
-          <w:sz w:val="22"/>
-        </w:rPr>
-        <w:t>Example:</w:t>
-      </w:r>
-    </w:p>
-    <w:p>
-      <w:pPr>
-        <w:spacing w:line="360" w:lineRule="auto"/>
-        <w:rPr>
-          <w:sz w:val="22"/>
-        </w:rPr>
-      </w:pPr>
-      <w:r>
-        <w:rPr>
-          <w:sz w:val="22"/>
-        </w:rPr>
-        <w:t xml:space="preserve">If two instructors are referencing the same </w:t>
-      </w:r>
-      <w:r>
-        <w:rPr>
-          <w:b/>
-          <w:bCs/>
-          <w:sz w:val="22"/>
-        </w:rPr>
-        <w:t>Course</w:t>
-      </w:r>
-      <w:r>
-        <w:rPr>
-          <w:sz w:val="22"/>
-        </w:rPr>
         <w:t xml:space="preserve"> object, changes made by one instructor will be visible to the other. However, if they have separate copies, changes by one won't affect the other's copy.</w:t>
       </w:r>
     </w:p>
     <w:p>
       <w:pPr>
-        <w:spacing w:line="360" w:lineRule="auto"/>
+        <w:spacing w:after="0" w:line="360" w:lineRule="auto"/>
         <w:rPr>
           <w:sz w:val="22"/>
         </w:rPr>
@@ -4946,7 +5366,7 @@
           <w:ilvl w:val="0"/>
           <w:numId w:val="26"/>
         </w:numPr>
-        <w:spacing w:line="360" w:lineRule="auto"/>
+        <w:spacing w:after="0" w:line="360" w:lineRule="auto"/>
         <w:rPr>
           <w:sz w:val="22"/>
         </w:rPr>
@@ -4960,26 +5380,33 @@
     </w:p>
     <w:p>
       <w:pPr>
-        <w:spacing w:line="360" w:lineRule="auto"/>
-        <w:rPr>
-          <w:b/>
-          <w:bCs/>
-          <w:sz w:val="22"/>
-        </w:rPr>
-      </w:pPr>
-      <w:r>
-        <w:rPr>
-          <w:b/>
-          <w:bCs/>
-          <w:sz w:val="22"/>
-        </w:rPr>
-        <w:lastRenderedPageBreak/>
-        <w:t>7. Immutability</w:t>
-      </w:r>
-    </w:p>
-    <w:p>
-      <w:pPr>
-        <w:spacing w:line="360" w:lineRule="auto"/>
+        <w:spacing w:after="0" w:line="360" w:lineRule="auto"/>
+        <w:rPr>
+          <w:b/>
+          <w:bCs/>
+          <w:sz w:val="22"/>
+        </w:rPr>
+      </w:pPr>
+      <w:r>
+        <w:rPr>
+          <w:b/>
+          <w:bCs/>
+          <w:sz w:val="22"/>
+        </w:rPr>
+        <w:t>16. I</w:t>
+      </w:r>
+      <w:r>
+        <w:rPr>
+          <w:b/>
+          <w:bCs/>
+          <w:sz w:val="22"/>
+        </w:rPr>
+        <w:t>mmutability</w:t>
+      </w:r>
+    </w:p>
+    <w:p>
+      <w:pPr>
+        <w:spacing w:after="0" w:line="360" w:lineRule="auto"/>
         <w:rPr>
           <w:sz w:val="22"/>
         </w:rPr>
@@ -4993,7 +5420,7 @@
     </w:p>
     <w:p>
       <w:pPr>
-        <w:spacing w:line="360" w:lineRule="auto"/>
+        <w:spacing w:after="0" w:line="360" w:lineRule="auto"/>
         <w:rPr>
           <w:sz w:val="22"/>
         </w:rPr>
@@ -5007,7 +5434,7 @@
     </w:p>
     <w:p>
       <w:pPr>
-        <w:spacing w:line="360" w:lineRule="auto"/>
+        <w:spacing w:after="0" w:line="360" w:lineRule="auto"/>
         <w:rPr>
           <w:sz w:val="22"/>
         </w:rPr>
@@ -5035,7 +5462,7 @@
     </w:p>
     <w:p>
       <w:pPr>
-        <w:spacing w:line="360" w:lineRule="auto"/>
+        <w:spacing w:after="0" w:line="360" w:lineRule="auto"/>
         <w:rPr>
           <w:sz w:val="22"/>
         </w:rPr>
@@ -5061,7 +5488,7 @@
           <w:ilvl w:val="0"/>
           <w:numId w:val="27"/>
         </w:numPr>
-        <w:spacing w:line="360" w:lineRule="auto"/>
+        <w:spacing w:after="0" w:line="360" w:lineRule="auto"/>
         <w:rPr>
           <w:sz w:val="22"/>
         </w:rPr>
@@ -5075,25 +5502,33 @@
     </w:p>
     <w:p>
       <w:pPr>
-        <w:spacing w:line="360" w:lineRule="auto"/>
-        <w:rPr>
-          <w:b/>
-          <w:bCs/>
-          <w:sz w:val="22"/>
-        </w:rPr>
-      </w:pPr>
-      <w:r>
-        <w:rPr>
-          <w:b/>
-          <w:bCs/>
-          <w:sz w:val="22"/>
-        </w:rPr>
-        <w:t>8. Concurrency Issues with Objects</w:t>
-      </w:r>
-    </w:p>
-    <w:p>
-      <w:pPr>
-        <w:spacing w:line="360" w:lineRule="auto"/>
+        <w:spacing w:after="0" w:line="360" w:lineRule="auto"/>
+        <w:rPr>
+          <w:b/>
+          <w:bCs/>
+          <w:sz w:val="22"/>
+        </w:rPr>
+      </w:pPr>
+      <w:r>
+        <w:rPr>
+          <w:b/>
+          <w:bCs/>
+          <w:sz w:val="22"/>
+        </w:rPr>
+        <w:t>17</w:t>
+      </w:r>
+      <w:r>
+        <w:rPr>
+          <w:b/>
+          <w:bCs/>
+          <w:sz w:val="22"/>
+        </w:rPr>
+        <w:t>. Concurrency Issues with Objects</w:t>
+      </w:r>
+    </w:p>
+    <w:p>
+      <w:pPr>
+        <w:spacing w:after="0" w:line="360" w:lineRule="auto"/>
         <w:rPr>
           <w:sz w:val="22"/>
         </w:rPr>
@@ -5107,7 +5542,7 @@
     </w:p>
     <w:p>
       <w:pPr>
-        <w:spacing w:line="360" w:lineRule="auto"/>
+        <w:spacing w:after="0" w:line="360" w:lineRule="auto"/>
         <w:rPr>
           <w:sz w:val="22"/>
         </w:rPr>
@@ -5121,7 +5556,7 @@
     </w:p>
     <w:p>
       <w:pPr>
-        <w:spacing w:line="360" w:lineRule="auto"/>
+        <w:spacing w:after="0" w:line="360" w:lineRule="auto"/>
         <w:rPr>
           <w:sz w:val="22"/>
         </w:rPr>
@@ -5149,7 +5584,7 @@
     </w:p>
     <w:p>
       <w:pPr>
-        <w:spacing w:line="360" w:lineRule="auto"/>
+        <w:spacing w:after="0" w:line="360" w:lineRule="auto"/>
         <w:rPr>
           <w:sz w:val="22"/>
         </w:rPr>
@@ -5175,7 +5610,7 @@
           <w:ilvl w:val="0"/>
           <w:numId w:val="28"/>
         </w:numPr>
-        <w:spacing w:line="360" w:lineRule="auto"/>
+        <w:spacing w:after="0" w:line="360" w:lineRule="auto"/>
         <w:rPr>
           <w:sz w:val="22"/>
         </w:rPr>
@@ -5189,7 +5624,7 @@
     </w:p>
     <w:p>
       <w:pPr>
-        <w:spacing w:line="360" w:lineRule="auto"/>
+        <w:spacing w:after="0" w:line="360" w:lineRule="auto"/>
         <w:rPr>
           <w:b/>
           <w:bCs/>
@@ -5207,7 +5642,7 @@
     </w:p>
     <w:p>
       <w:pPr>
-        <w:spacing w:line="360" w:lineRule="auto"/>
+        <w:spacing w:after="0" w:line="360" w:lineRule="auto"/>
         <w:rPr>
           <w:sz w:val="22"/>
         </w:rPr>
@@ -5221,7 +5656,7 @@
     </w:p>
     <w:p>
       <w:pPr>
-        <w:spacing w:line="360" w:lineRule="auto"/>
+        <w:spacing w:after="0" w:line="360" w:lineRule="auto"/>
         <w:rPr>
           <w:sz w:val="22"/>
         </w:rPr>
@@ -5236,7 +5671,2753 @@
     </w:p>
     <w:p>
       <w:pPr>
+        <w:spacing w:after="0" w:line="360" w:lineRule="auto"/>
+        <w:rPr>
+          <w:b/>
+          <w:sz w:val="24"/>
+          <w:szCs w:val="24"/>
+        </w:rPr>
+      </w:pPr>
+    </w:p>
+    <w:p>
+      <w:pPr>
+        <w:spacing w:after="0" w:line="360" w:lineRule="auto"/>
+        <w:rPr>
+          <w:sz w:val="22"/>
+        </w:rPr>
+      </w:pPr>
+      <w:r>
+        <w:rPr>
+          <w:b/>
+          <w:sz w:val="24"/>
+          <w:szCs w:val="24"/>
+        </w:rPr>
+        <w:t>Extra Points</w:t>
+      </w:r>
+    </w:p>
+    <w:p>
+      <w:pPr>
+        <w:spacing w:after="0" w:line="360" w:lineRule="auto"/>
+        <w:rPr>
+          <w:b/>
+          <w:bCs/>
+          <w:sz w:val="22"/>
+        </w:rPr>
+      </w:pPr>
+      <w:r>
+        <w:rPr>
+          <w:b/>
+          <w:bCs/>
+          <w:sz w:val="22"/>
+        </w:rPr>
+        <w:t>1</w:t>
+      </w:r>
+      <w:r>
+        <w:rPr>
+          <w:b/>
+          <w:bCs/>
+          <w:sz w:val="22"/>
+        </w:rPr>
+        <w:t>. Static vs. Instance Members</w:t>
+      </w:r>
+    </w:p>
+    <w:p>
+      <w:pPr>
+        <w:spacing w:after="0" w:line="360" w:lineRule="auto"/>
+        <w:rPr>
+          <w:sz w:val="22"/>
+        </w:rPr>
+      </w:pPr>
+      <w:r>
+        <w:rPr>
+          <w:sz w:val="22"/>
+        </w:rPr>
+        <w:t>Classes can have static members (attributes/methods) that belong to the class itself, rather than to instances of the class.</w:t>
+      </w:r>
+    </w:p>
+    <w:p>
+      <w:pPr>
+        <w:spacing w:after="0" w:line="360" w:lineRule="auto"/>
+        <w:rPr>
+          <w:sz w:val="22"/>
+        </w:rPr>
+      </w:pPr>
+      <w:r>
+        <w:rPr>
+          <w:sz w:val="22"/>
+        </w:rPr>
+        <w:t>Example:</w:t>
+      </w:r>
+    </w:p>
+    <w:p>
+      <w:pPr>
+        <w:spacing w:after="0" w:line="360" w:lineRule="auto"/>
+        <w:rPr>
+          <w:sz w:val="22"/>
+        </w:rPr>
+      </w:pPr>
+      <w:r>
+        <w:rPr>
+          <w:sz w:val="22"/>
+        </w:rPr>
+        <w:t xml:space="preserve">All </w:t>
+      </w:r>
+      <w:r>
+        <w:rPr>
+          <w:b/>
+          <w:bCs/>
+          <w:sz w:val="22"/>
+        </w:rPr>
+        <w:t>Student</w:t>
+      </w:r>
+      <w:r>
+        <w:rPr>
+          <w:sz w:val="22"/>
+        </w:rPr>
+        <w:t xml:space="preserve"> objects might reference a static </w:t>
+      </w:r>
+      <w:r>
+        <w:rPr>
+          <w:b/>
+          <w:bCs/>
+          <w:sz w:val="22"/>
+        </w:rPr>
+        <w:t>school_name</w:t>
+      </w:r>
+      <w:r>
+        <w:rPr>
+          <w:sz w:val="22"/>
+        </w:rPr>
+        <w:t xml:space="preserve"> attribute, which remains consistent across all student objects.</w:t>
+      </w:r>
+    </w:p>
+    <w:p>
+      <w:pPr>
+        <w:spacing w:after="0" w:line="360" w:lineRule="auto"/>
+        <w:rPr>
+          <w:sz w:val="22"/>
+        </w:rPr>
+      </w:pPr>
+      <w:r>
+        <w:rPr>
+          <w:b/>
+          <w:bCs/>
+          <w:sz w:val="22"/>
+        </w:rPr>
+        <w:t>Note Points</w:t>
+      </w:r>
+      <w:r>
+        <w:rPr>
+          <w:sz w:val="22"/>
+        </w:rPr>
+        <w:t>:</w:t>
+      </w:r>
+    </w:p>
+    <w:p>
+      <w:pPr>
+        <w:numPr>
+          <w:ilvl w:val="0"/>
+          <w:numId w:val="33"/>
+        </w:numPr>
+        <w:spacing w:after="0" w:line="360" w:lineRule="auto"/>
+        <w:rPr>
+          <w:sz w:val="22"/>
+        </w:rPr>
+      </w:pPr>
+      <w:r>
+        <w:rPr>
+          <w:sz w:val="22"/>
+        </w:rPr>
+        <w:t>Static members are shared across all instances.</w:t>
+      </w:r>
+    </w:p>
+    <w:p>
+      <w:pPr>
+        <w:numPr>
+          <w:ilvl w:val="0"/>
+          <w:numId w:val="33"/>
+        </w:numPr>
+        <w:spacing w:after="0" w:line="360" w:lineRule="auto"/>
+        <w:rPr>
+          <w:sz w:val="22"/>
+        </w:rPr>
+      </w:pPr>
+      <w:r>
+        <w:rPr>
+          <w:sz w:val="22"/>
+        </w:rPr>
+        <w:t>They can be accessed without creating an instance of the class.</w:t>
+      </w:r>
+    </w:p>
+    <w:p>
+      <w:pPr>
+        <w:spacing w:after="0" w:line="360" w:lineRule="auto"/>
+        <w:rPr>
+          <w:b/>
+          <w:bCs/>
+          <w:sz w:val="22"/>
+        </w:rPr>
+      </w:pPr>
+      <w:r>
+        <w:rPr>
+          <w:b/>
+          <w:bCs/>
+          <w:sz w:val="22"/>
+        </w:rPr>
+        <w:t>2</w:t>
+      </w:r>
+      <w:r>
+        <w:rPr>
+          <w:b/>
+          <w:bCs/>
+          <w:sz w:val="22"/>
+        </w:rPr>
+        <w:t>. Overloading and Overriding</w:t>
+      </w:r>
+    </w:p>
+    <w:p>
+      <w:pPr>
+        <w:spacing w:after="0" w:line="360" w:lineRule="auto"/>
+        <w:rPr>
+          <w:sz w:val="22"/>
+        </w:rPr>
+      </w:pPr>
+      <w:r>
+        <w:rPr>
+          <w:sz w:val="22"/>
+        </w:rPr>
+        <w:t>Overloading allows a class to have multiple methods with the same name but different parameters. Overriding lets a subclass provide a specific implementation for a method that's already defined in its superclass.</w:t>
+      </w:r>
+    </w:p>
+    <w:p>
+      <w:pPr>
+        <w:spacing w:after="0" w:line="360" w:lineRule="auto"/>
+        <w:rPr>
+          <w:sz w:val="22"/>
+        </w:rPr>
+      </w:pPr>
+      <w:r>
+        <w:rPr>
+          <w:sz w:val="22"/>
+        </w:rPr>
+        <w:t>Example:</w:t>
+      </w:r>
+    </w:p>
+    <w:p>
+      <w:pPr>
+        <w:numPr>
+          <w:ilvl w:val="0"/>
+          <w:numId w:val="34"/>
+        </w:numPr>
+        <w:spacing w:after="0" w:line="360" w:lineRule="auto"/>
+        <w:rPr>
+          <w:sz w:val="22"/>
+        </w:rPr>
+      </w:pPr>
+      <w:r>
+        <w:rPr>
+          <w:b/>
+          <w:bCs/>
+          <w:sz w:val="22"/>
+        </w:rPr>
+        <w:t>Overloading</w:t>
+      </w:r>
+      <w:r>
+        <w:rPr>
+          <w:sz w:val="22"/>
+        </w:rPr>
+        <w:t xml:space="preserve">: The </w:t>
+      </w:r>
+      <w:r>
+        <w:rPr>
+          <w:b/>
+          <w:bCs/>
+          <w:sz w:val="22"/>
+        </w:rPr>
+        <w:t>Student</w:t>
+      </w:r>
+      <w:r>
+        <w:rPr>
+          <w:sz w:val="22"/>
+        </w:rPr>
+        <w:t xml:space="preserve"> class might have multiple </w:t>
+      </w:r>
+      <w:r>
+        <w:rPr>
+          <w:b/>
+          <w:bCs/>
+          <w:sz w:val="22"/>
+        </w:rPr>
+        <w:t>register</w:t>
+      </w:r>
+      <w:r>
+        <w:rPr>
+          <w:sz w:val="22"/>
+        </w:rPr>
+        <w:t xml:space="preserve"> methods; one takes email and password, while another takes additional personal details.</w:t>
+      </w:r>
+    </w:p>
+    <w:p>
+      <w:pPr>
+        <w:numPr>
+          <w:ilvl w:val="0"/>
+          <w:numId w:val="34"/>
+        </w:numPr>
+        <w:spacing w:after="0" w:line="360" w:lineRule="auto"/>
+        <w:rPr>
+          <w:sz w:val="22"/>
+        </w:rPr>
+      </w:pPr>
+      <w:r>
+        <w:rPr>
+          <w:b/>
+          <w:bCs/>
+          <w:sz w:val="22"/>
+        </w:rPr>
+        <w:t>Overriding</w:t>
+      </w:r>
+      <w:r>
+        <w:rPr>
+          <w:sz w:val="22"/>
+        </w:rPr>
+        <w:t xml:space="preserve">: If our platform has a premium course subclass called </w:t>
+      </w:r>
+      <w:r>
+        <w:rPr>
+          <w:b/>
+          <w:bCs/>
+          <w:sz w:val="22"/>
+        </w:rPr>
+        <w:t>Premium Course</w:t>
+      </w:r>
+      <w:r>
+        <w:rPr>
+          <w:sz w:val="22"/>
+        </w:rPr>
+        <w:t xml:space="preserve">, it might override the base </w:t>
+      </w:r>
+      <w:r>
+        <w:rPr>
+          <w:b/>
+          <w:bCs/>
+          <w:sz w:val="22"/>
+        </w:rPr>
+        <w:t>Course</w:t>
+      </w:r>
+      <w:r>
+        <w:rPr>
+          <w:sz w:val="22"/>
+        </w:rPr>
+        <w:t xml:space="preserve"> class's </w:t>
+      </w:r>
+      <w:r>
+        <w:rPr>
+          <w:b/>
+          <w:bCs/>
+          <w:sz w:val="22"/>
+        </w:rPr>
+        <w:t>price</w:t>
+      </w:r>
+      <w:r>
+        <w:rPr>
+          <w:sz w:val="22"/>
+        </w:rPr>
+        <w:t xml:space="preserve"> method to incorporate additional charges.</w:t>
+      </w:r>
+    </w:p>
+    <w:p>
+      <w:pPr>
+        <w:spacing w:after="0" w:line="360" w:lineRule="auto"/>
+        <w:rPr>
+          <w:sz w:val="22"/>
+        </w:rPr>
+      </w:pPr>
+      <w:r>
+        <w:rPr>
+          <w:b/>
+          <w:bCs/>
+          <w:sz w:val="22"/>
+        </w:rPr>
+        <w:t>Note Points</w:t>
+      </w:r>
+      <w:r>
+        <w:rPr>
+          <w:sz w:val="22"/>
+        </w:rPr>
+        <w:t>:</w:t>
+      </w:r>
+    </w:p>
+    <w:p>
+      <w:pPr>
+        <w:numPr>
+          <w:ilvl w:val="0"/>
+          <w:numId w:val="35"/>
+        </w:numPr>
+        <w:spacing w:after="0" w:line="360" w:lineRule="auto"/>
+        <w:rPr>
+          <w:sz w:val="22"/>
+        </w:rPr>
+      </w:pPr>
+      <w:r>
+        <w:rPr>
+          <w:sz w:val="22"/>
+        </w:rPr>
+        <w:t>Overloading is about method signatures (name + parameters).</w:t>
+      </w:r>
+    </w:p>
+    <w:p>
+      <w:pPr>
+        <w:numPr>
+          <w:ilvl w:val="0"/>
+          <w:numId w:val="35"/>
+        </w:numPr>
+        <w:spacing w:after="0" w:line="360" w:lineRule="auto"/>
+        <w:rPr>
+          <w:sz w:val="22"/>
+        </w:rPr>
+      </w:pPr>
+      <w:r>
+        <w:rPr>
+          <w:sz w:val="22"/>
+        </w:rPr>
+        <w:t>Overriding concerns the method's implementation in derived classes.</w:t>
+      </w:r>
+    </w:p>
+    <w:p>
+      <w:pPr>
+        <w:spacing w:after="0" w:line="360" w:lineRule="auto"/>
+        <w:rPr>
+          <w:b/>
+          <w:bCs/>
+          <w:sz w:val="22"/>
+        </w:rPr>
+      </w:pPr>
+      <w:r>
+        <w:rPr>
+          <w:b/>
+          <w:bCs/>
+          <w:sz w:val="22"/>
+        </w:rPr>
+        <w:lastRenderedPageBreak/>
+        <w:t>3</w:t>
+      </w:r>
+      <w:r>
+        <w:rPr>
+          <w:b/>
+          <w:bCs/>
+          <w:sz w:val="22"/>
+        </w:rPr>
+        <w:t>. Object's Metadata and Reflection</w:t>
+      </w:r>
+    </w:p>
+    <w:p>
+      <w:pPr>
+        <w:spacing w:after="0" w:line="360" w:lineRule="auto"/>
+        <w:rPr>
+          <w:sz w:val="22"/>
+        </w:rPr>
+      </w:pPr>
+      <w:r>
+        <w:rPr>
+          <w:sz w:val="22"/>
+        </w:rPr>
+        <w:t>Some languages allow for reflection, which means you can inspect the properties and capabilities of an object at runtime.</w:t>
+      </w:r>
+    </w:p>
+    <w:p>
+      <w:pPr>
+        <w:spacing w:after="0" w:line="360" w:lineRule="auto"/>
+        <w:rPr>
+          <w:sz w:val="22"/>
+        </w:rPr>
+      </w:pPr>
+      <w:r>
+        <w:rPr>
+          <w:sz w:val="22"/>
+        </w:rPr>
+        <w:t>Example:</w:t>
+      </w:r>
+    </w:p>
+    <w:p>
+      <w:pPr>
+        <w:spacing w:after="0" w:line="360" w:lineRule="auto"/>
+        <w:rPr>
+          <w:sz w:val="22"/>
+        </w:rPr>
+      </w:pPr>
+      <w:r>
+        <w:rPr>
+          <w:sz w:val="22"/>
+        </w:rPr>
+        <w:t xml:space="preserve">You might want to inspect a </w:t>
+      </w:r>
+      <w:r>
+        <w:rPr>
+          <w:b/>
+          <w:bCs/>
+          <w:sz w:val="22"/>
+        </w:rPr>
+        <w:t>Lesson</w:t>
+      </w:r>
+      <w:r>
+        <w:rPr>
+          <w:sz w:val="22"/>
+        </w:rPr>
+        <w:t xml:space="preserve"> object to see all its methods, then dynamically call a method based on user input.</w:t>
+      </w:r>
+    </w:p>
+    <w:p>
+      <w:pPr>
+        <w:spacing w:after="0" w:line="360" w:lineRule="auto"/>
+        <w:rPr>
+          <w:sz w:val="22"/>
+        </w:rPr>
+      </w:pPr>
+      <w:r>
+        <w:rPr>
+          <w:b/>
+          <w:bCs/>
+          <w:sz w:val="22"/>
+        </w:rPr>
+        <w:t>Note Points</w:t>
+      </w:r>
+      <w:r>
+        <w:rPr>
+          <w:sz w:val="22"/>
+        </w:rPr>
+        <w:t>:</w:t>
+      </w:r>
+    </w:p>
+    <w:p>
+      <w:pPr>
+        <w:numPr>
+          <w:ilvl w:val="0"/>
+          <w:numId w:val="36"/>
+        </w:numPr>
+        <w:spacing w:after="0" w:line="360" w:lineRule="auto"/>
+        <w:rPr>
+          <w:sz w:val="22"/>
+        </w:rPr>
+      </w:pPr>
+      <w:r>
+        <w:rPr>
+          <w:sz w:val="22"/>
+        </w:rPr>
+        <w:t>Reflection is powerful but can introduce complexity.</w:t>
+      </w:r>
+    </w:p>
+    <w:p>
+      <w:pPr>
+        <w:numPr>
+          <w:ilvl w:val="0"/>
+          <w:numId w:val="36"/>
+        </w:numPr>
+        <w:spacing w:after="0" w:line="360" w:lineRule="auto"/>
+        <w:rPr>
+          <w:sz w:val="22"/>
+        </w:rPr>
+      </w:pPr>
+      <w:r>
+        <w:rPr>
+          <w:sz w:val="22"/>
+        </w:rPr>
+        <w:t>It's handy for building flexible and generic code, like plugins or extensions.</w:t>
+      </w:r>
+    </w:p>
+    <w:p>
+      <w:pPr>
+        <w:spacing w:after="0" w:line="360" w:lineRule="auto"/>
+        <w:rPr>
+          <w:b/>
+          <w:bCs/>
+          <w:sz w:val="22"/>
+        </w:rPr>
+      </w:pPr>
+      <w:r>
+        <w:rPr>
+          <w:b/>
+          <w:bCs/>
+          <w:sz w:val="22"/>
+        </w:rPr>
+        <w:t>4</w:t>
+      </w:r>
+      <w:r>
+        <w:rPr>
+          <w:b/>
+          <w:bCs/>
+          <w:sz w:val="22"/>
+        </w:rPr>
+        <w:t>. Nested or Inner Classes</w:t>
+      </w:r>
+    </w:p>
+    <w:p>
+      <w:pPr>
+        <w:spacing w:after="0" w:line="360" w:lineRule="auto"/>
+        <w:rPr>
+          <w:sz w:val="22"/>
+        </w:rPr>
+      </w:pPr>
+      <w:r>
+        <w:rPr>
+          <w:sz w:val="22"/>
+        </w:rPr>
+        <w:t>Classes can be defined inside other classes. Such nested classes can access private attributes of the outer class.</w:t>
+      </w:r>
+    </w:p>
+    <w:p>
+      <w:pPr>
+        <w:spacing w:after="0" w:line="360" w:lineRule="auto"/>
+        <w:rPr>
+          <w:sz w:val="22"/>
+        </w:rPr>
+      </w:pPr>
+      <w:r>
+        <w:rPr>
+          <w:sz w:val="22"/>
+        </w:rPr>
+        <w:t>Example:</w:t>
+      </w:r>
+    </w:p>
+    <w:p>
+      <w:pPr>
+        <w:spacing w:after="0" w:line="360" w:lineRule="auto"/>
+        <w:rPr>
+          <w:sz w:val="22"/>
+        </w:rPr>
+      </w:pPr>
+      <w:r>
+        <w:rPr>
+          <w:sz w:val="22"/>
+        </w:rPr>
+        <w:t xml:space="preserve">Inside the </w:t>
+      </w:r>
+      <w:r>
+        <w:rPr>
+          <w:b/>
+          <w:bCs/>
+          <w:sz w:val="22"/>
+        </w:rPr>
+        <w:t>Course</w:t>
+      </w:r>
+      <w:r>
+        <w:rPr>
+          <w:sz w:val="22"/>
+        </w:rPr>
+        <w:t xml:space="preserve"> class, you might have a nested </w:t>
+      </w:r>
+      <w:r>
+        <w:rPr>
+          <w:b/>
+          <w:bCs/>
+          <w:sz w:val="22"/>
+        </w:rPr>
+        <w:t>CourseStatistics</w:t>
+      </w:r>
+      <w:r>
+        <w:rPr>
+          <w:sz w:val="22"/>
+        </w:rPr>
+        <w:t xml:space="preserve"> class that calculates and holds data about course performance, views, and other metrics.</w:t>
+      </w:r>
+    </w:p>
+    <w:p>
+      <w:pPr>
+        <w:spacing w:after="0" w:line="360" w:lineRule="auto"/>
+        <w:rPr>
+          <w:sz w:val="22"/>
+        </w:rPr>
+      </w:pPr>
+      <w:r>
+        <w:rPr>
+          <w:b/>
+          <w:bCs/>
+          <w:sz w:val="22"/>
+        </w:rPr>
+        <w:t>Note Points</w:t>
+      </w:r>
+      <w:r>
+        <w:rPr>
+          <w:sz w:val="22"/>
+        </w:rPr>
+        <w:t>:</w:t>
+      </w:r>
+    </w:p>
+    <w:p>
+      <w:pPr>
+        <w:numPr>
+          <w:ilvl w:val="0"/>
+          <w:numId w:val="37"/>
+        </w:numPr>
+        <w:spacing w:after="0" w:line="360" w:lineRule="auto"/>
+        <w:rPr>
+          <w:sz w:val="22"/>
+        </w:rPr>
+      </w:pPr>
+      <w:r>
+        <w:rPr>
+          <w:sz w:val="22"/>
+        </w:rPr>
+        <w:t>Nested classes are a way of logically grouping classes.</w:t>
+      </w:r>
+    </w:p>
+    <w:p>
+      <w:pPr>
+        <w:numPr>
+          <w:ilvl w:val="0"/>
+          <w:numId w:val="37"/>
+        </w:numPr>
+        <w:spacing w:after="0" w:line="360" w:lineRule="auto"/>
+        <w:rPr>
+          <w:sz w:val="22"/>
+        </w:rPr>
+      </w:pPr>
+      <w:r>
+        <w:rPr>
+          <w:sz w:val="22"/>
+        </w:rPr>
+        <w:t>They can lead to more readable and maintainable code.</w:t>
+      </w:r>
+    </w:p>
+    <w:p>
+      <w:pPr>
+        <w:spacing w:after="0" w:line="360" w:lineRule="auto"/>
+        <w:rPr>
+          <w:b/>
+          <w:bCs/>
+          <w:sz w:val="22"/>
+        </w:rPr>
+      </w:pPr>
+      <w:r>
+        <w:rPr>
+          <w:b/>
+          <w:bCs/>
+          <w:sz w:val="22"/>
+        </w:rPr>
+        <w:t>Summary:</w:t>
+      </w:r>
+    </w:p>
+    <w:p>
+      <w:pPr>
+        <w:spacing w:after="0" w:line="360" w:lineRule="auto"/>
+        <w:rPr>
+          <w:sz w:val="22"/>
+        </w:rPr>
+      </w:pPr>
+      <w:r>
+        <w:rPr>
+          <w:sz w:val="22"/>
+        </w:rPr>
+        <w:t>Objects, while a foundational concept in OOP, have numerous intricacies. From their lifecycle to their interactions, the depth and breadth of considerations around objects are vast. As you delve into advanced object-oriented design and real-world applications, these nuances become increasingly critical. Understanding them deeply not only prepares you for complex software development challenges but also aids in creating efficient, robust, and scalable systems.</w:t>
+      </w:r>
+    </w:p>
+    <w:p>
+      <w:pPr>
+        <w:pStyle w:val="Heading2"/>
         <w:spacing w:line="360" w:lineRule="auto"/>
+        <w:rPr>
+          <w:spacing w:val="0"/>
+          <w:sz w:val="22"/>
+          <w:szCs w:val="22"/>
+        </w:rPr>
+      </w:pPr>
+      <w:r>
+        <w:rPr>
+          <w:spacing w:val="0"/>
+          <w:sz w:val="22"/>
+          <w:szCs w:val="22"/>
+        </w:rPr>
+        <w:t>Class</w:t>
+      </w:r>
+    </w:p>
+    <w:p>
+      <w:pPr>
+        <w:spacing w:line="360" w:lineRule="auto"/>
+        <w:rPr>
+          <w:sz w:val="22"/>
+        </w:rPr>
+      </w:pPr>
+    </w:p>
+    <w:p>
+      <w:pPr>
+        <w:pStyle w:val="Heading2"/>
+        <w:spacing w:line="360" w:lineRule="auto"/>
+        <w:rPr>
+          <w:spacing w:val="0"/>
+          <w:sz w:val="22"/>
+          <w:szCs w:val="22"/>
+        </w:rPr>
+      </w:pPr>
+      <w:r>
+        <w:rPr>
+          <w:spacing w:val="0"/>
+          <w:sz w:val="22"/>
+          <w:szCs w:val="22"/>
+        </w:rPr>
+        <w:lastRenderedPageBreak/>
+        <w:t>c</w:t>
+      </w:r>
+    </w:p>
+    <w:p>
+      <w:pPr>
+        <w:spacing w:line="360" w:lineRule="auto"/>
+        <w:rPr>
+          <w:sz w:val="22"/>
+        </w:rPr>
+      </w:pPr>
+    </w:p>
+    <w:p>
+      <w:pPr>
+        <w:pStyle w:val="Heading2"/>
+        <w:spacing w:line="360" w:lineRule="auto"/>
+        <w:rPr>
+          <w:spacing w:val="0"/>
+          <w:sz w:val="22"/>
+          <w:szCs w:val="22"/>
+        </w:rPr>
+      </w:pPr>
+      <w:r>
+        <w:rPr>
+          <w:spacing w:val="0"/>
+          <w:sz w:val="22"/>
+          <w:szCs w:val="22"/>
+        </w:rPr>
+        <w:t>c</w:t>
+      </w:r>
+    </w:p>
+    <w:p>
+      <w:pPr>
+        <w:spacing w:line="360" w:lineRule="auto"/>
+        <w:rPr>
+          <w:sz w:val="22"/>
+        </w:rPr>
+      </w:pPr>
+    </w:p>
+    <w:p>
+      <w:pPr>
+        <w:pStyle w:val="Heading2"/>
+        <w:spacing w:line="360" w:lineRule="auto"/>
+        <w:rPr>
+          <w:spacing w:val="0"/>
+          <w:sz w:val="22"/>
+          <w:szCs w:val="22"/>
+        </w:rPr>
+      </w:pPr>
+      <w:r>
+        <w:rPr>
+          <w:spacing w:val="0"/>
+          <w:sz w:val="22"/>
+          <w:szCs w:val="22"/>
+        </w:rPr>
+        <w:t>c</w:t>
+      </w:r>
+    </w:p>
+    <w:p>
+      <w:pPr>
+        <w:spacing w:line="360" w:lineRule="auto"/>
+        <w:rPr>
+          <w:sz w:val="22"/>
+        </w:rPr>
+      </w:pPr>
+    </w:p>
+    <w:p>
+      <w:pPr>
+        <w:pStyle w:val="Heading2"/>
+        <w:spacing w:line="360" w:lineRule="auto"/>
+        <w:rPr>
+          <w:spacing w:val="0"/>
+          <w:sz w:val="22"/>
+          <w:szCs w:val="22"/>
+        </w:rPr>
+      </w:pPr>
+      <w:r>
+        <w:rPr>
+          <w:spacing w:val="0"/>
+          <w:sz w:val="22"/>
+          <w:szCs w:val="22"/>
+        </w:rPr>
+        <w:t>c</w:t>
+      </w:r>
+    </w:p>
+    <w:p>
+      <w:pPr>
+        <w:spacing w:line="360" w:lineRule="auto"/>
+        <w:rPr>
+          <w:sz w:val="22"/>
+        </w:rPr>
+      </w:pPr>
+    </w:p>
+    <w:p>
+      <w:pPr>
+        <w:pStyle w:val="Heading2"/>
+        <w:spacing w:line="360" w:lineRule="auto"/>
+        <w:rPr>
+          <w:spacing w:val="0"/>
+          <w:sz w:val="22"/>
+          <w:szCs w:val="22"/>
+        </w:rPr>
+      </w:pPr>
+      <w:r>
+        <w:rPr>
+          <w:spacing w:val="0"/>
+          <w:sz w:val="22"/>
+          <w:szCs w:val="22"/>
+        </w:rPr>
+        <w:t>c</w:t>
+      </w:r>
+    </w:p>
+    <w:p>
+      <w:pPr>
+        <w:spacing w:line="360" w:lineRule="auto"/>
+        <w:rPr>
+          <w:sz w:val="22"/>
+        </w:rPr>
+      </w:pPr>
+    </w:p>
+    <w:p>
+      <w:pPr>
+        <w:pStyle w:val="Heading2"/>
+        <w:spacing w:line="360" w:lineRule="auto"/>
+        <w:rPr>
+          <w:spacing w:val="0"/>
+          <w:sz w:val="22"/>
+          <w:szCs w:val="22"/>
+        </w:rPr>
+      </w:pPr>
+      <w:r>
+        <w:rPr>
+          <w:spacing w:val="0"/>
+          <w:sz w:val="22"/>
+          <w:szCs w:val="22"/>
+        </w:rPr>
+        <w:t>c</w:t>
+      </w:r>
+    </w:p>
+    <w:p>
+      <w:pPr>
+        <w:spacing w:line="360" w:lineRule="auto"/>
+        <w:rPr>
+          <w:sz w:val="22"/>
+        </w:rPr>
+      </w:pPr>
+    </w:p>
+    <w:p>
+      <w:pPr>
+        <w:pStyle w:val="Heading2"/>
+        <w:spacing w:line="360" w:lineRule="auto"/>
+        <w:rPr>
+          <w:spacing w:val="0"/>
+          <w:sz w:val="22"/>
+          <w:szCs w:val="22"/>
+        </w:rPr>
+      </w:pPr>
+      <w:r>
+        <w:rPr>
+          <w:spacing w:val="0"/>
+          <w:sz w:val="22"/>
+          <w:szCs w:val="22"/>
+        </w:rPr>
+        <w:t>Dictionary</w:t>
+      </w:r>
+    </w:p>
+    <w:p>
+      <w:pPr>
+        <w:spacing w:line="360" w:lineRule="auto"/>
+        <w:rPr>
+          <w:b/>
+          <w:bCs/>
+          <w:sz w:val="22"/>
+        </w:rPr>
+      </w:pPr>
+      <w:r>
+        <w:rPr>
+          <w:b/>
+          <w:bCs/>
+          <w:sz w:val="22"/>
+        </w:rPr>
+        <w:t>Slicing Dictionaries:</w:t>
+      </w:r>
+    </w:p>
+    <w:p>
+      <w:pPr>
+        <w:spacing w:line="360" w:lineRule="auto"/>
+        <w:rPr>
+          <w:sz w:val="22"/>
+        </w:rPr>
+      </w:pPr>
+      <w:r>
+        <w:rPr>
+          <w:b/>
+          <w:bCs/>
+          <w:sz w:val="22"/>
+        </w:rPr>
+        <w:lastRenderedPageBreak/>
+        <w:t>Key Point</w:t>
+      </w:r>
+      <w:r>
+        <w:rPr>
+          <w:sz w:val="22"/>
+        </w:rPr>
+        <w:t>: Unlike lists or strings, dictionaries in Python don't support native slicing due to their key-value pair nature. However, subsets of dictionaries can be extracted using other techniques.</w:t>
+      </w:r>
+    </w:p>
+    <w:p>
+      <w:pPr>
+        <w:spacing w:line="360" w:lineRule="auto"/>
+        <w:rPr>
+          <w:b/>
+          <w:bCs/>
+          <w:sz w:val="22"/>
+        </w:rPr>
+      </w:pPr>
+      <w:r>
+        <w:rPr>
+          <w:b/>
+          <w:bCs/>
+          <w:sz w:val="22"/>
+        </w:rPr>
+        <w:t>Practical Techniques:</w:t>
+      </w:r>
+    </w:p>
+    <w:p>
+      <w:pPr>
+        <w:numPr>
+          <w:ilvl w:val="0"/>
+          <w:numId w:val="40"/>
+        </w:numPr>
+        <w:spacing w:line="360" w:lineRule="auto"/>
+        <w:rPr>
+          <w:sz w:val="22"/>
+        </w:rPr>
+      </w:pPr>
+      <w:r>
+        <w:rPr>
+          <w:b/>
+          <w:bCs/>
+          <w:sz w:val="22"/>
+        </w:rPr>
+        <w:t>Dictionary Comprehension</w:t>
+      </w:r>
+      <w:r>
+        <w:rPr>
+          <w:sz w:val="22"/>
+        </w:rPr>
+        <w:t>:</w:t>
+      </w:r>
+    </w:p>
+    <w:p>
+      <w:pPr>
+        <w:numPr>
+          <w:ilvl w:val="1"/>
+          <w:numId w:val="40"/>
+        </w:numPr>
+        <w:spacing w:line="360" w:lineRule="auto"/>
+        <w:rPr>
+          <w:sz w:val="22"/>
+        </w:rPr>
+      </w:pPr>
+      <w:r>
+        <w:rPr>
+          <w:sz w:val="22"/>
+        </w:rPr>
+        <w:t>Most common way to extract subsets from dictionaries.</w:t>
+      </w:r>
+    </w:p>
+    <w:p>
+      <w:pPr>
+        <w:spacing w:line="360" w:lineRule="auto"/>
+        <w:rPr>
+          <w:sz w:val="22"/>
+        </w:rPr>
+      </w:pPr>
+      <w:r>
+        <w:rPr>
+          <w:sz w:val="22"/>
+        </w:rPr>
+        <w:t>Python</w:t>
+      </w:r>
+      <w:r>
+        <w:rPr>
+          <w:sz w:val="22"/>
+        </w:rPr>
+        <w:t xml:space="preserve"> </w:t>
+      </w:r>
+      <w:r>
+        <w:rPr>
+          <w:sz w:val="22"/>
+        </w:rPr>
+        <w:t>Copy code</w:t>
+      </w:r>
+    </w:p>
+    <w:p>
+      <w:pPr>
+        <w:spacing w:line="360" w:lineRule="auto"/>
+        <w:rPr>
+          <w:sz w:val="22"/>
+        </w:rPr>
+      </w:pPr>
+      <w:r>
+        <w:rPr>
+          <w:sz w:val="22"/>
+        </w:rPr>
+        <w:t xml:space="preserve">dic = {'a': 1, 'b': 2, 'c': 3, 'd': 4} </w:t>
+      </w:r>
+    </w:p>
+    <w:p>
+      <w:pPr>
+        <w:spacing w:line="360" w:lineRule="auto"/>
+        <w:rPr>
+          <w:sz w:val="22"/>
+        </w:rPr>
+      </w:pPr>
+      <w:bookmarkStart w:id="1" w:name="_GoBack"/>
+      <w:bookmarkEnd w:id="1"/>
+      <w:r>
+        <w:rPr>
+          <w:sz w:val="22"/>
+        </w:rPr>
+        <w:t xml:space="preserve">subset = {k: dic[k] for k in list(dic.keys())[:2]} # Grabs first two key-value pairs. </w:t>
+      </w:r>
+    </w:p>
+    <w:p>
+      <w:pPr>
+        <w:spacing w:line="360" w:lineRule="auto"/>
+        <w:rPr>
+          <w:sz w:val="22"/>
+        </w:rPr>
+      </w:pPr>
+      <w:r>
+        <w:rPr>
+          <w:b/>
+          <w:bCs/>
+          <w:sz w:val="22"/>
+        </w:rPr>
+        <w:t>Note</w:t>
+      </w:r>
+      <w:r>
+        <w:rPr>
+          <w:sz w:val="22"/>
+        </w:rPr>
+        <w:t>: Remember the dictionary order. As of Python 3.7, dictionaries maintain the order of insertion.</w:t>
+      </w:r>
+    </w:p>
+    <w:p>
+      <w:pPr>
+        <w:numPr>
+          <w:ilvl w:val="0"/>
+          <w:numId w:val="40"/>
+        </w:numPr>
+        <w:spacing w:line="360" w:lineRule="auto"/>
+        <w:rPr>
+          <w:sz w:val="22"/>
+        </w:rPr>
+      </w:pPr>
+      <w:r>
+        <w:rPr>
+          <w:b/>
+          <w:bCs/>
+          <w:sz w:val="22"/>
+        </w:rPr>
+        <w:t>Using itertools.islice</w:t>
+      </w:r>
+      <w:r>
+        <w:rPr>
+          <w:sz w:val="22"/>
+        </w:rPr>
+        <w:t>:</w:t>
+      </w:r>
+    </w:p>
+    <w:p>
+      <w:pPr>
+        <w:numPr>
+          <w:ilvl w:val="1"/>
+          <w:numId w:val="40"/>
+        </w:numPr>
+        <w:spacing w:line="360" w:lineRule="auto"/>
+        <w:rPr>
+          <w:sz w:val="22"/>
+        </w:rPr>
+      </w:pPr>
+      <w:r>
+        <w:rPr>
+          <w:sz w:val="22"/>
+        </w:rPr>
+        <w:t>Can be more efficient for larger dictionaries as it avoids creating an intermediate list of keys.</w:t>
+      </w:r>
+    </w:p>
+    <w:p>
+      <w:pPr>
+        <w:spacing w:line="360" w:lineRule="auto"/>
+        <w:rPr>
+          <w:sz w:val="22"/>
+        </w:rPr>
+      </w:pPr>
+      <w:r>
+        <w:rPr>
+          <w:sz w:val="22"/>
+        </w:rPr>
+        <w:t>Python</w:t>
+      </w:r>
+      <w:r>
+        <w:rPr>
+          <w:sz w:val="22"/>
+        </w:rPr>
+        <w:t xml:space="preserve"> </w:t>
+      </w:r>
+      <w:r>
+        <w:rPr>
+          <w:sz w:val="22"/>
+        </w:rPr>
+        <w:t>Copy code</w:t>
+      </w:r>
+    </w:p>
+    <w:p>
+      <w:pPr>
+        <w:spacing w:line="360" w:lineRule="auto"/>
+        <w:rPr>
+          <w:sz w:val="22"/>
+        </w:rPr>
+      </w:pPr>
+      <w:r>
+        <w:rPr>
+          <w:sz w:val="22"/>
+        </w:rPr>
+        <w:t>from itertools import islice</w:t>
+      </w:r>
+    </w:p>
+    <w:p>
+      <w:pPr>
+        <w:spacing w:line="360" w:lineRule="auto"/>
+        <w:rPr>
+          <w:sz w:val="22"/>
+        </w:rPr>
+      </w:pPr>
+      <w:r>
+        <w:rPr>
+          <w:sz w:val="22"/>
+        </w:rPr>
+        <w:t>subset = dict(islice(dic.items(), 2))  # Grabs first two key-value pairs.</w:t>
+      </w:r>
+    </w:p>
+    <w:p>
+      <w:pPr>
+        <w:spacing w:line="360" w:lineRule="auto"/>
+        <w:rPr>
+          <w:sz w:val="22"/>
+        </w:rPr>
+      </w:pPr>
+      <w:r>
+        <w:rPr>
+          <w:b/>
+          <w:bCs/>
+          <w:sz w:val="22"/>
+        </w:rPr>
+        <w:t>Note</w:t>
+      </w:r>
+      <w:r>
+        <w:rPr>
+          <w:sz w:val="22"/>
+        </w:rPr>
+        <w:t xml:space="preserve">: Remember to convert the </w:t>
+      </w:r>
+      <w:r>
+        <w:rPr>
+          <w:b/>
+          <w:bCs/>
+          <w:sz w:val="22"/>
+        </w:rPr>
+        <w:t>islice</w:t>
+      </w:r>
+      <w:r>
+        <w:rPr>
+          <w:sz w:val="22"/>
+        </w:rPr>
+        <w:t xml:space="preserve"> object back to a dictionary.</w:t>
+      </w:r>
+    </w:p>
+    <w:p>
+      <w:pPr>
+        <w:numPr>
+          <w:ilvl w:val="0"/>
+          <w:numId w:val="40"/>
+        </w:numPr>
+        <w:spacing w:line="360" w:lineRule="auto"/>
+        <w:rPr>
+          <w:sz w:val="22"/>
+        </w:rPr>
+      </w:pPr>
+      <w:r>
+        <w:rPr>
+          <w:b/>
+          <w:bCs/>
+          <w:sz w:val="22"/>
+        </w:rPr>
+        <w:t>Conditions for Subsetting</w:t>
+      </w:r>
+      <w:r>
+        <w:rPr>
+          <w:sz w:val="22"/>
+        </w:rPr>
+        <w:t>:</w:t>
+      </w:r>
+    </w:p>
+    <w:p>
+      <w:pPr>
+        <w:numPr>
+          <w:ilvl w:val="1"/>
+          <w:numId w:val="40"/>
+        </w:numPr>
+        <w:spacing w:line="360" w:lineRule="auto"/>
+        <w:rPr>
+          <w:sz w:val="22"/>
+        </w:rPr>
+      </w:pPr>
+      <w:r>
+        <w:rPr>
+          <w:sz w:val="22"/>
+        </w:rPr>
+        <w:t>Use conditions to filter out unwanted key-value pairs.</w:t>
+      </w:r>
+    </w:p>
+    <w:p>
+      <w:pPr>
+        <w:spacing w:line="360" w:lineRule="auto"/>
+        <w:rPr>
+          <w:sz w:val="22"/>
+        </w:rPr>
+      </w:pPr>
+      <w:r>
+        <w:rPr>
+          <w:sz w:val="22"/>
+        </w:rPr>
+        <w:t>Python</w:t>
+      </w:r>
+      <w:r>
+        <w:rPr>
+          <w:sz w:val="22"/>
+        </w:rPr>
+        <w:t xml:space="preserve"> </w:t>
+      </w:r>
+      <w:r>
+        <w:rPr>
+          <w:sz w:val="22"/>
+        </w:rPr>
+        <w:t>Copy code</w:t>
+      </w:r>
+    </w:p>
+    <w:p>
+      <w:pPr>
+        <w:spacing w:line="360" w:lineRule="auto"/>
+        <w:rPr>
+          <w:sz w:val="22"/>
+        </w:rPr>
+      </w:pPr>
+      <w:r>
+        <w:rPr>
+          <w:sz w:val="22"/>
+        </w:rPr>
+        <w:lastRenderedPageBreak/>
+        <w:t xml:space="preserve">even_subset = {k: v for k, v in dic.items() if v % 2 == 0} </w:t>
+      </w:r>
+    </w:p>
+    <w:p>
+      <w:pPr>
+        <w:spacing w:line="360" w:lineRule="auto"/>
+        <w:rPr>
+          <w:sz w:val="22"/>
+        </w:rPr>
+      </w:pPr>
+      <w:r>
+        <w:rPr>
+          <w:b/>
+          <w:bCs/>
+          <w:sz w:val="22"/>
+        </w:rPr>
+        <w:t>Note</w:t>
+      </w:r>
+      <w:r>
+        <w:rPr>
+          <w:sz w:val="22"/>
+        </w:rPr>
+        <w:t>: This is immensely useful when dealing with large datasets and you need data based on certain criteria.</w:t>
+      </w:r>
+    </w:p>
+    <w:p>
+      <w:pPr>
+        <w:spacing w:line="360" w:lineRule="auto"/>
+        <w:rPr>
+          <w:b/>
+          <w:bCs/>
+          <w:sz w:val="22"/>
+        </w:rPr>
+      </w:pPr>
+      <w:r>
+        <w:rPr>
+          <w:b/>
+          <w:bCs/>
+          <w:sz w:val="22"/>
+        </w:rPr>
+        <w:t>Dictionary Merging:</w:t>
+      </w:r>
+    </w:p>
+    <w:p>
+      <w:pPr>
+        <w:spacing w:line="360" w:lineRule="auto"/>
+        <w:rPr>
+          <w:sz w:val="22"/>
+        </w:rPr>
+      </w:pPr>
+      <w:r>
+        <w:rPr>
+          <w:b/>
+          <w:bCs/>
+          <w:sz w:val="22"/>
+        </w:rPr>
+        <w:t>Key Point</w:t>
+      </w:r>
+      <w:r>
+        <w:rPr>
+          <w:sz w:val="22"/>
+        </w:rPr>
+        <w:t>: Combining multiple dictionaries can be essential when aggregating data from different sources.</w:t>
+      </w:r>
+    </w:p>
+    <w:p>
+      <w:pPr>
+        <w:numPr>
+          <w:ilvl w:val="0"/>
+          <w:numId w:val="41"/>
+        </w:numPr>
+        <w:spacing w:line="360" w:lineRule="auto"/>
+        <w:rPr>
+          <w:sz w:val="22"/>
+        </w:rPr>
+      </w:pPr>
+      <w:r>
+        <w:rPr>
+          <w:b/>
+          <w:bCs/>
+          <w:sz w:val="22"/>
+        </w:rPr>
+        <w:t>Using update() method</w:t>
+      </w:r>
+      <w:r>
+        <w:rPr>
+          <w:sz w:val="22"/>
+        </w:rPr>
+        <w:t>:</w:t>
+      </w:r>
+    </w:p>
+    <w:p>
+      <w:pPr>
+        <w:numPr>
+          <w:ilvl w:val="1"/>
+          <w:numId w:val="41"/>
+        </w:numPr>
+        <w:spacing w:line="360" w:lineRule="auto"/>
+        <w:rPr>
+          <w:sz w:val="22"/>
+        </w:rPr>
+      </w:pPr>
+      <w:r>
+        <w:rPr>
+          <w:sz w:val="22"/>
+        </w:rPr>
+        <w:t>Modifies the first dictionary in-place.</w:t>
+      </w:r>
+    </w:p>
+    <w:p>
+      <w:pPr>
+        <w:spacing w:line="360" w:lineRule="auto"/>
+        <w:rPr>
+          <w:sz w:val="22"/>
+        </w:rPr>
+      </w:pPr>
+      <w:r>
+        <w:rPr>
+          <w:sz w:val="22"/>
+        </w:rPr>
+        <w:t>P</w:t>
+      </w:r>
+      <w:r>
+        <w:rPr>
+          <w:sz w:val="22"/>
+        </w:rPr>
+        <w:t>ython</w:t>
+      </w:r>
+      <w:r>
+        <w:rPr>
+          <w:sz w:val="22"/>
+        </w:rPr>
+        <w:t xml:space="preserve"> </w:t>
+      </w:r>
+      <w:r>
+        <w:rPr>
+          <w:sz w:val="22"/>
+        </w:rPr>
+        <w:t>Copy code</w:t>
+      </w:r>
+    </w:p>
+    <w:p>
+      <w:pPr>
+        <w:spacing w:line="360" w:lineRule="auto"/>
+        <w:rPr>
+          <w:sz w:val="22"/>
+        </w:rPr>
+      </w:pPr>
+      <w:r>
+        <w:rPr>
+          <w:sz w:val="22"/>
+        </w:rPr>
+        <w:t xml:space="preserve">d1 = {'a': 1, 'b': 2} </w:t>
+      </w:r>
+    </w:p>
+    <w:p>
+      <w:pPr>
+        <w:spacing w:line="360" w:lineRule="auto"/>
+        <w:rPr>
+          <w:sz w:val="22"/>
+        </w:rPr>
+      </w:pPr>
+      <w:r>
+        <w:rPr>
+          <w:sz w:val="22"/>
+        </w:rPr>
+        <w:t xml:space="preserve">d2 = {'c': 3} </w:t>
+      </w:r>
+    </w:p>
+    <w:p>
+      <w:pPr>
+        <w:spacing w:line="360" w:lineRule="auto"/>
+        <w:rPr>
+          <w:sz w:val="22"/>
+        </w:rPr>
+      </w:pPr>
+      <w:r>
+        <w:rPr>
+          <w:sz w:val="22"/>
+        </w:rPr>
+        <w:t xml:space="preserve">d1.update(d2) </w:t>
+      </w:r>
+    </w:p>
+    <w:p>
+      <w:pPr>
+        <w:spacing w:line="360" w:lineRule="auto"/>
+        <w:rPr>
+          <w:sz w:val="22"/>
+        </w:rPr>
+      </w:pPr>
+      <w:r>
+        <w:rPr>
+          <w:b/>
+          <w:bCs/>
+          <w:sz w:val="22"/>
+        </w:rPr>
+        <w:t>Note</w:t>
+      </w:r>
+      <w:r>
+        <w:rPr>
+          <w:sz w:val="22"/>
+        </w:rPr>
+        <w:t>: This method modifies the original dictionary and doesn't return a new one.</w:t>
+      </w:r>
+    </w:p>
+    <w:p>
+      <w:pPr>
+        <w:numPr>
+          <w:ilvl w:val="0"/>
+          <w:numId w:val="41"/>
+        </w:numPr>
+        <w:spacing w:line="360" w:lineRule="auto"/>
+        <w:rPr>
+          <w:sz w:val="22"/>
+        </w:rPr>
+      </w:pPr>
+      <w:r>
+        <w:rPr>
+          <w:b/>
+          <w:bCs/>
+          <w:sz w:val="22"/>
+        </w:rPr>
+        <w:t>Using {**d1, **d2} unpacking</w:t>
+      </w:r>
+      <w:r>
+        <w:rPr>
+          <w:sz w:val="22"/>
+        </w:rPr>
+        <w:t>:</w:t>
+      </w:r>
+    </w:p>
+    <w:p>
+      <w:pPr>
+        <w:spacing w:line="360" w:lineRule="auto"/>
+        <w:rPr>
+          <w:sz w:val="22"/>
+        </w:rPr>
+      </w:pPr>
+      <w:r>
+        <w:rPr>
+          <w:sz w:val="22"/>
+        </w:rPr>
+        <w:t>P</w:t>
+      </w:r>
+      <w:r>
+        <w:rPr>
+          <w:sz w:val="22"/>
+        </w:rPr>
+        <w:t>ython</w:t>
+      </w:r>
+      <w:r>
+        <w:rPr>
+          <w:sz w:val="22"/>
+        </w:rPr>
+        <w:t xml:space="preserve"> </w:t>
+      </w:r>
+      <w:r>
+        <w:rPr>
+          <w:sz w:val="22"/>
+        </w:rPr>
+        <w:t>Copy code</w:t>
+      </w:r>
+    </w:p>
+    <w:p>
+      <w:pPr>
+        <w:spacing w:line="360" w:lineRule="auto"/>
+        <w:rPr>
+          <w:sz w:val="22"/>
+        </w:rPr>
+      </w:pPr>
+      <w:r>
+        <w:rPr>
+          <w:sz w:val="22"/>
+        </w:rPr>
+        <w:t xml:space="preserve">merged = {**d1, **d2} </w:t>
+      </w:r>
+    </w:p>
+    <w:p>
+      <w:pPr>
+        <w:spacing w:line="360" w:lineRule="auto"/>
+        <w:rPr>
+          <w:sz w:val="22"/>
+        </w:rPr>
+      </w:pPr>
+      <w:r>
+        <w:rPr>
+          <w:b/>
+          <w:bCs/>
+          <w:sz w:val="22"/>
+        </w:rPr>
+        <w:t>Note</w:t>
+      </w:r>
+      <w:r>
+        <w:rPr>
+          <w:sz w:val="22"/>
+        </w:rPr>
+        <w:t>: This creates a new dictionary without modifying the originals.</w:t>
+      </w:r>
+    </w:p>
+    <w:p>
+      <w:pPr>
+        <w:spacing w:line="360" w:lineRule="auto"/>
+        <w:rPr>
+          <w:b/>
+          <w:bCs/>
+          <w:sz w:val="22"/>
+        </w:rPr>
+      </w:pPr>
+      <w:r>
+        <w:rPr>
+          <w:b/>
+          <w:bCs/>
+          <w:sz w:val="22"/>
+        </w:rPr>
+        <w:t>Default Values with setdefault and defaultdict:</w:t>
+      </w:r>
+    </w:p>
+    <w:p>
+      <w:pPr>
+        <w:spacing w:line="360" w:lineRule="auto"/>
+        <w:rPr>
+          <w:sz w:val="22"/>
+        </w:rPr>
+      </w:pPr>
+      <w:r>
+        <w:rPr>
+          <w:b/>
+          <w:bCs/>
+          <w:sz w:val="22"/>
+        </w:rPr>
+        <w:t>Key Point</w:t>
+      </w:r>
+      <w:r>
+        <w:rPr>
+          <w:sz w:val="22"/>
+        </w:rPr>
+        <w:t>: Handling missing keys gracefully can prevent errors and simplify code.</w:t>
+      </w:r>
+    </w:p>
+    <w:p>
+      <w:pPr>
+        <w:numPr>
+          <w:ilvl w:val="0"/>
+          <w:numId w:val="42"/>
+        </w:numPr>
+        <w:spacing w:line="360" w:lineRule="auto"/>
+        <w:rPr>
+          <w:sz w:val="22"/>
+        </w:rPr>
+      </w:pPr>
+      <w:r>
+        <w:rPr>
+          <w:b/>
+          <w:bCs/>
+          <w:sz w:val="22"/>
+        </w:rPr>
+        <w:t>Using setdefault</w:t>
+      </w:r>
+      <w:r>
+        <w:rPr>
+          <w:sz w:val="22"/>
+        </w:rPr>
+        <w:t>:</w:t>
+      </w:r>
+    </w:p>
+    <w:p>
+      <w:pPr>
+        <w:spacing w:line="360" w:lineRule="auto"/>
+        <w:rPr>
+          <w:sz w:val="22"/>
+        </w:rPr>
+      </w:pPr>
+      <w:r>
+        <w:rPr>
+          <w:sz w:val="22"/>
+        </w:rPr>
+        <w:lastRenderedPageBreak/>
+        <w:t>P</w:t>
+      </w:r>
+      <w:r>
+        <w:rPr>
+          <w:sz w:val="22"/>
+        </w:rPr>
+        <w:t>ython</w:t>
+      </w:r>
+      <w:r>
+        <w:rPr>
+          <w:sz w:val="22"/>
+        </w:rPr>
+        <w:t xml:space="preserve"> </w:t>
+      </w:r>
+      <w:r>
+        <w:rPr>
+          <w:sz w:val="22"/>
+        </w:rPr>
+        <w:t>Copy code</w:t>
+      </w:r>
+    </w:p>
+    <w:p>
+      <w:pPr>
+        <w:spacing w:line="360" w:lineRule="auto"/>
+        <w:rPr>
+          <w:sz w:val="22"/>
+        </w:rPr>
+      </w:pPr>
+      <w:r>
+        <w:rPr>
+          <w:sz w:val="22"/>
+        </w:rPr>
+        <w:t>count = {}</w:t>
+      </w:r>
+    </w:p>
+    <w:p>
+      <w:pPr>
+        <w:spacing w:line="360" w:lineRule="auto"/>
+        <w:rPr>
+          <w:sz w:val="22"/>
+        </w:rPr>
+      </w:pPr>
+      <w:r>
+        <w:rPr>
+          <w:sz w:val="22"/>
+        </w:rPr>
+        <w:t>for item in ['a', 'b', 'a']:</w:t>
+      </w:r>
+    </w:p>
+    <w:p>
+      <w:pPr>
+        <w:spacing w:line="360" w:lineRule="auto"/>
+        <w:rPr>
+          <w:sz w:val="22"/>
+        </w:rPr>
+      </w:pPr>
+      <w:r>
+        <w:rPr>
+          <w:sz w:val="22"/>
+        </w:rPr>
+        <w:t xml:space="preserve">    count.setdefault(item, 0)</w:t>
+      </w:r>
+    </w:p>
+    <w:p>
+      <w:pPr>
+        <w:spacing w:line="360" w:lineRule="auto"/>
+        <w:rPr>
+          <w:sz w:val="22"/>
+        </w:rPr>
+      </w:pPr>
+      <w:r>
+        <w:rPr>
+          <w:sz w:val="22"/>
+        </w:rPr>
+        <w:t xml:space="preserve">    count[item] += 1</w:t>
+      </w:r>
+    </w:p>
+    <w:p>
+      <w:pPr>
+        <w:spacing w:line="360" w:lineRule="auto"/>
+        <w:rPr>
+          <w:sz w:val="22"/>
+        </w:rPr>
+      </w:pPr>
+      <w:r>
+        <w:rPr>
+          <w:b/>
+          <w:bCs/>
+          <w:sz w:val="22"/>
+        </w:rPr>
+        <w:t>Note</w:t>
+      </w:r>
+      <w:r>
+        <w:rPr>
+          <w:sz w:val="22"/>
+        </w:rPr>
+        <w:t>: If the key isn't present, it's set with the default value.</w:t>
+      </w:r>
+    </w:p>
+    <w:p>
+      <w:pPr>
+        <w:numPr>
+          <w:ilvl w:val="0"/>
+          <w:numId w:val="42"/>
+        </w:numPr>
+        <w:spacing w:line="360" w:lineRule="auto"/>
+        <w:rPr>
+          <w:sz w:val="22"/>
+        </w:rPr>
+      </w:pPr>
+      <w:r>
+        <w:rPr>
+          <w:b/>
+          <w:bCs/>
+          <w:sz w:val="22"/>
+        </w:rPr>
+        <w:t>Using defaultdict from collections</w:t>
+      </w:r>
+      <w:r>
+        <w:rPr>
+          <w:sz w:val="22"/>
+        </w:rPr>
+        <w:t>:</w:t>
+      </w:r>
+    </w:p>
+    <w:p>
+      <w:pPr>
+        <w:spacing w:line="360" w:lineRule="auto"/>
+        <w:rPr>
+          <w:sz w:val="22"/>
+        </w:rPr>
+      </w:pPr>
+      <w:r>
+        <w:rPr>
+          <w:sz w:val="22"/>
+        </w:rPr>
+        <w:t>P</w:t>
+      </w:r>
+      <w:r>
+        <w:rPr>
+          <w:sz w:val="22"/>
+        </w:rPr>
+        <w:t>ython</w:t>
+      </w:r>
+      <w:r>
+        <w:rPr>
+          <w:sz w:val="22"/>
+        </w:rPr>
+        <w:t xml:space="preserve"> </w:t>
+      </w:r>
+      <w:r>
+        <w:rPr>
+          <w:sz w:val="22"/>
+        </w:rPr>
+        <w:t>Copy code</w:t>
+      </w:r>
+    </w:p>
+    <w:p>
+      <w:pPr>
+        <w:spacing w:line="360" w:lineRule="auto"/>
+        <w:rPr>
+          <w:sz w:val="22"/>
+        </w:rPr>
+      </w:pPr>
+      <w:r>
+        <w:rPr>
+          <w:sz w:val="22"/>
+        </w:rPr>
+        <w:t>from collections import defaultdict</w:t>
+      </w:r>
+    </w:p>
+    <w:p>
+      <w:pPr>
+        <w:spacing w:line="360" w:lineRule="auto"/>
+        <w:rPr>
+          <w:sz w:val="22"/>
+        </w:rPr>
+      </w:pPr>
+      <w:r>
+        <w:rPr>
+          <w:sz w:val="22"/>
+        </w:rPr>
+        <w:t>count = defaultdict(int)</w:t>
+      </w:r>
+    </w:p>
+    <w:p>
+      <w:pPr>
+        <w:spacing w:line="360" w:lineRule="auto"/>
+        <w:rPr>
+          <w:sz w:val="22"/>
+        </w:rPr>
+      </w:pPr>
+      <w:r>
+        <w:rPr>
+          <w:sz w:val="22"/>
+        </w:rPr>
+        <w:t>for item in ['a', 'b', 'a']:</w:t>
+      </w:r>
+    </w:p>
+    <w:p>
+      <w:pPr>
+        <w:spacing w:line="360" w:lineRule="auto"/>
+        <w:rPr>
+          <w:sz w:val="22"/>
+        </w:rPr>
+      </w:pPr>
+      <w:r>
+        <w:rPr>
+          <w:sz w:val="22"/>
+        </w:rPr>
+        <w:t xml:space="preserve">    count[item] += 1</w:t>
+      </w:r>
+    </w:p>
+    <w:p>
+      <w:pPr>
+        <w:spacing w:line="360" w:lineRule="auto"/>
+        <w:rPr>
+          <w:sz w:val="22"/>
+        </w:rPr>
+      </w:pPr>
+    </w:p>
+    <w:p>
+      <w:pPr>
+        <w:spacing w:line="360" w:lineRule="auto"/>
+        <w:rPr>
+          <w:sz w:val="22"/>
+        </w:rPr>
+      </w:pPr>
+      <w:r>
+        <w:rPr>
+          <w:b/>
+          <w:bCs/>
+          <w:sz w:val="22"/>
+        </w:rPr>
+        <w:t>Note</w:t>
+      </w:r>
+      <w:r>
+        <w:rPr>
+          <w:sz w:val="22"/>
+        </w:rPr>
+        <w:t xml:space="preserve">: </w:t>
+      </w:r>
+      <w:r>
+        <w:rPr>
+          <w:b/>
+          <w:bCs/>
+          <w:sz w:val="22"/>
+        </w:rPr>
+        <w:t>defaultdict</w:t>
+      </w:r>
+      <w:r>
+        <w:rPr>
+          <w:sz w:val="22"/>
+        </w:rPr>
+        <w:t xml:space="preserve"> automatically handles missing keys based on the provided default type.</w:t>
+      </w:r>
+    </w:p>
+    <w:p>
+      <w:pPr>
+        <w:spacing w:line="360" w:lineRule="auto"/>
+        <w:rPr>
+          <w:b/>
+          <w:bCs/>
+          <w:sz w:val="22"/>
+        </w:rPr>
+      </w:pPr>
+      <w:r>
+        <w:rPr>
+          <w:b/>
+          <w:bCs/>
+          <w:sz w:val="22"/>
+        </w:rPr>
+        <w:t>Nested Dictionaries and JSON Data:</w:t>
+      </w:r>
+    </w:p>
+    <w:p>
+      <w:pPr>
+        <w:spacing w:line="360" w:lineRule="auto"/>
+        <w:rPr>
+          <w:sz w:val="22"/>
+        </w:rPr>
+      </w:pPr>
+      <w:r>
+        <w:rPr>
+          <w:b/>
+          <w:bCs/>
+          <w:sz w:val="22"/>
+        </w:rPr>
+        <w:t>Key Point</w:t>
+      </w:r>
+      <w:r>
+        <w:rPr>
+          <w:sz w:val="22"/>
+        </w:rPr>
+        <w:t>: In data-centric roles, you'll frequently work with nested data, often sourced from JSON.</w:t>
+      </w:r>
+    </w:p>
+    <w:p>
+      <w:pPr>
+        <w:numPr>
+          <w:ilvl w:val="0"/>
+          <w:numId w:val="43"/>
+        </w:numPr>
+        <w:spacing w:line="360" w:lineRule="auto"/>
+        <w:rPr>
+          <w:sz w:val="22"/>
+        </w:rPr>
+      </w:pPr>
+      <w:r>
+        <w:rPr>
+          <w:b/>
+          <w:bCs/>
+          <w:sz w:val="22"/>
+        </w:rPr>
+        <w:t>Deep Access with Helper Functions</w:t>
+      </w:r>
+      <w:r>
+        <w:rPr>
+          <w:sz w:val="22"/>
+        </w:rPr>
+        <w:t>:</w:t>
+      </w:r>
+    </w:p>
+    <w:p>
+      <w:pPr>
+        <w:numPr>
+          <w:ilvl w:val="1"/>
+          <w:numId w:val="43"/>
+        </w:numPr>
+        <w:spacing w:line="360" w:lineRule="auto"/>
+        <w:rPr>
+          <w:sz w:val="22"/>
+        </w:rPr>
+      </w:pPr>
+      <w:r>
+        <w:rPr>
+          <w:sz w:val="22"/>
+        </w:rPr>
+        <w:t>Sometimes you need to access a deep key, which might cause a KeyError if any intermediate key is missing.</w:t>
+      </w:r>
+    </w:p>
+    <w:p>
+      <w:pPr>
+        <w:spacing w:line="360" w:lineRule="auto"/>
+        <w:rPr>
+          <w:sz w:val="22"/>
+        </w:rPr>
+      </w:pPr>
+      <w:r>
+        <w:rPr>
+          <w:sz w:val="22"/>
+        </w:rPr>
+        <w:t>pythonCopy code</w:t>
+      </w:r>
+    </w:p>
+    <w:p>
+      <w:pPr>
+        <w:spacing w:line="360" w:lineRule="auto"/>
+        <w:rPr>
+          <w:sz w:val="22"/>
+        </w:rPr>
+      </w:pPr>
+      <w:r>
+        <w:rPr>
+          <w:sz w:val="22"/>
+        </w:rPr>
+        <w:lastRenderedPageBreak/>
+        <w:t>def deep_get(dictionary, *keys):</w:t>
+      </w:r>
+    </w:p>
+    <w:p>
+      <w:pPr>
+        <w:spacing w:line="360" w:lineRule="auto"/>
+        <w:rPr>
+          <w:sz w:val="22"/>
+        </w:rPr>
+      </w:pPr>
+      <w:r>
+        <w:rPr>
+          <w:sz w:val="22"/>
+        </w:rPr>
+        <w:t xml:space="preserve">    for key in keys:</w:t>
+      </w:r>
+    </w:p>
+    <w:p>
+      <w:pPr>
+        <w:spacing w:line="360" w:lineRule="auto"/>
+        <w:rPr>
+          <w:sz w:val="22"/>
+        </w:rPr>
+      </w:pPr>
+      <w:r>
+        <w:rPr>
+          <w:sz w:val="22"/>
+        </w:rPr>
+        <w:t xml:space="preserve">        try:</w:t>
+      </w:r>
+    </w:p>
+    <w:p>
+      <w:pPr>
+        <w:spacing w:line="360" w:lineRule="auto"/>
+        <w:rPr>
+          <w:sz w:val="22"/>
+        </w:rPr>
+      </w:pPr>
+      <w:r>
+        <w:rPr>
+          <w:sz w:val="22"/>
+        </w:rPr>
+        <w:t xml:space="preserve">            dictionary = dictionary[key]</w:t>
+      </w:r>
+    </w:p>
+    <w:p>
+      <w:pPr>
+        <w:spacing w:line="360" w:lineRule="auto"/>
+        <w:rPr>
+          <w:sz w:val="22"/>
+        </w:rPr>
+      </w:pPr>
+      <w:r>
+        <w:rPr>
+          <w:sz w:val="22"/>
+        </w:rPr>
+        <w:t xml:space="preserve">        except KeyError:</w:t>
+      </w:r>
+    </w:p>
+    <w:p>
+      <w:pPr>
+        <w:spacing w:line="360" w:lineRule="auto"/>
+        <w:rPr>
+          <w:sz w:val="22"/>
+        </w:rPr>
+      </w:pPr>
+      <w:r>
+        <w:rPr>
+          <w:sz w:val="22"/>
+        </w:rPr>
+        <w:t xml:space="preserve">            return None</w:t>
+      </w:r>
+    </w:p>
+    <w:p>
+      <w:pPr>
+        <w:spacing w:line="360" w:lineRule="auto"/>
+        <w:rPr>
+          <w:sz w:val="22"/>
+        </w:rPr>
+      </w:pPr>
+      <w:r>
+        <w:rPr>
+          <w:sz w:val="22"/>
+        </w:rPr>
+        <w:t xml:space="preserve">    return dictionary</w:t>
+      </w:r>
+    </w:p>
+    <w:p>
+      <w:pPr>
+        <w:spacing w:line="360" w:lineRule="auto"/>
+        <w:rPr>
+          <w:sz w:val="22"/>
+        </w:rPr>
+      </w:pPr>
+      <w:r>
+        <w:rPr>
+          <w:b/>
+          <w:bCs/>
+          <w:sz w:val="22"/>
+        </w:rPr>
+        <w:t>Note</w:t>
+      </w:r>
+      <w:r>
+        <w:rPr>
+          <w:sz w:val="22"/>
+        </w:rPr>
+        <w:t xml:space="preserve">: This function lets you safely access </w:t>
+      </w:r>
+      <w:r>
+        <w:rPr>
+          <w:b/>
+          <w:bCs/>
+          <w:sz w:val="22"/>
+        </w:rPr>
+        <w:t>dictionary[key1][key2]...[keyN]</w:t>
+      </w:r>
+      <w:r>
+        <w:rPr>
+          <w:sz w:val="22"/>
+        </w:rPr>
+        <w:t xml:space="preserve"> without errors.</w:t>
+      </w:r>
+    </w:p>
+    <w:p>
+      <w:pPr>
+        <w:numPr>
+          <w:ilvl w:val="0"/>
+          <w:numId w:val="43"/>
+        </w:numPr>
+        <w:spacing w:line="360" w:lineRule="auto"/>
+        <w:rPr>
+          <w:sz w:val="22"/>
+        </w:rPr>
+      </w:pPr>
+      <w:r>
+        <w:rPr>
+          <w:b/>
+          <w:bCs/>
+          <w:sz w:val="22"/>
+        </w:rPr>
+        <w:t>Flattening Nested Dictionaries</w:t>
+      </w:r>
+      <w:r>
+        <w:rPr>
+          <w:sz w:val="22"/>
+        </w:rPr>
+        <w:t>:</w:t>
+      </w:r>
+    </w:p>
+    <w:p>
+      <w:pPr>
+        <w:numPr>
+          <w:ilvl w:val="1"/>
+          <w:numId w:val="43"/>
+        </w:numPr>
+        <w:spacing w:line="360" w:lineRule="auto"/>
+        <w:rPr>
+          <w:sz w:val="22"/>
+        </w:rPr>
+      </w:pPr>
+      <w:r>
+        <w:rPr>
+          <w:sz w:val="22"/>
+        </w:rPr>
+        <w:t>Sometimes you need to transform nested data into a flat form for easier processing or storage.</w:t>
+      </w:r>
+    </w:p>
+    <w:p>
+      <w:pPr>
+        <w:spacing w:line="360" w:lineRule="auto"/>
+        <w:rPr>
+          <w:sz w:val="22"/>
+        </w:rPr>
+      </w:pPr>
+      <w:r>
+        <w:rPr>
+          <w:sz w:val="22"/>
+        </w:rPr>
+        <w:t>P</w:t>
+      </w:r>
+      <w:r>
+        <w:rPr>
+          <w:sz w:val="22"/>
+        </w:rPr>
+        <w:t>ython</w:t>
+      </w:r>
+      <w:r>
+        <w:rPr>
+          <w:sz w:val="22"/>
+        </w:rPr>
+        <w:t xml:space="preserve"> </w:t>
+      </w:r>
+      <w:r>
+        <w:rPr>
+          <w:sz w:val="22"/>
+        </w:rPr>
+        <w:t>Copy code</w:t>
+      </w:r>
+    </w:p>
+    <w:p>
+      <w:pPr>
+        <w:spacing w:line="360" w:lineRule="auto"/>
+        <w:rPr>
+          <w:sz w:val="22"/>
+        </w:rPr>
+      </w:pPr>
+      <w:r>
+        <w:rPr>
+          <w:sz w:val="22"/>
+        </w:rPr>
+        <w:t>def flatten(d, parent_key='', sep='_'):</w:t>
+      </w:r>
+    </w:p>
+    <w:p>
+      <w:pPr>
+        <w:spacing w:line="360" w:lineRule="auto"/>
+        <w:rPr>
+          <w:sz w:val="22"/>
+        </w:rPr>
+      </w:pPr>
+      <w:r>
+        <w:rPr>
+          <w:sz w:val="22"/>
+        </w:rPr>
+        <w:t xml:space="preserve">    items = {}</w:t>
+      </w:r>
+    </w:p>
+    <w:p>
+      <w:pPr>
+        <w:spacing w:line="360" w:lineRule="auto"/>
+        <w:rPr>
+          <w:sz w:val="22"/>
+        </w:rPr>
+      </w:pPr>
+      <w:r>
+        <w:rPr>
+          <w:sz w:val="22"/>
+        </w:rPr>
+        <w:t xml:space="preserve">    for k, v in d.items():</w:t>
+      </w:r>
+    </w:p>
+    <w:p>
+      <w:pPr>
+        <w:spacing w:line="360" w:lineRule="auto"/>
+        <w:rPr>
+          <w:sz w:val="22"/>
+        </w:rPr>
+      </w:pPr>
+      <w:r>
+        <w:rPr>
+          <w:sz w:val="22"/>
+        </w:rPr>
+        <w:t xml:space="preserve">        new_key = f"{parent_key}{sep}{k}" if parent_key else k</w:t>
+      </w:r>
+    </w:p>
+    <w:p>
+      <w:pPr>
+        <w:spacing w:line="360" w:lineRule="auto"/>
+        <w:rPr>
+          <w:sz w:val="22"/>
+        </w:rPr>
+      </w:pPr>
+      <w:r>
+        <w:rPr>
+          <w:sz w:val="22"/>
+        </w:rPr>
+        <w:t xml:space="preserve">        if isinstance(v, dict):</w:t>
+      </w:r>
+    </w:p>
+    <w:p>
+      <w:pPr>
+        <w:spacing w:line="360" w:lineRule="auto"/>
+        <w:rPr>
+          <w:sz w:val="22"/>
+        </w:rPr>
+      </w:pPr>
+      <w:r>
+        <w:rPr>
+          <w:sz w:val="22"/>
+        </w:rPr>
+        <w:t xml:space="preserve">            items.update(flatten(v, new_key, sep=sep))</w:t>
+      </w:r>
+    </w:p>
+    <w:p>
+      <w:pPr>
+        <w:spacing w:line="360" w:lineRule="auto"/>
+        <w:rPr>
+          <w:sz w:val="22"/>
+        </w:rPr>
+      </w:pPr>
+      <w:r>
+        <w:rPr>
+          <w:sz w:val="22"/>
+        </w:rPr>
+        <w:t xml:space="preserve">        else:</w:t>
+      </w:r>
+    </w:p>
+    <w:p>
+      <w:pPr>
+        <w:spacing w:line="360" w:lineRule="auto"/>
+        <w:rPr>
+          <w:sz w:val="22"/>
+        </w:rPr>
+      </w:pPr>
+      <w:r>
+        <w:rPr>
+          <w:sz w:val="22"/>
+        </w:rPr>
+        <w:t xml:space="preserve">            items[new_key] = v</w:t>
+      </w:r>
+    </w:p>
+    <w:p>
+      <w:pPr>
+        <w:spacing w:line="360" w:lineRule="auto"/>
+        <w:rPr>
+          <w:sz w:val="22"/>
+        </w:rPr>
+      </w:pPr>
+      <w:r>
+        <w:rPr>
+          <w:sz w:val="22"/>
+        </w:rPr>
+        <w:lastRenderedPageBreak/>
+        <w:t xml:space="preserve">    return items</w:t>
+      </w:r>
+    </w:p>
+    <w:p>
+      <w:pPr>
+        <w:spacing w:line="360" w:lineRule="auto"/>
+        <w:rPr>
+          <w:sz w:val="22"/>
+        </w:rPr>
+      </w:pPr>
+      <w:r>
+        <w:rPr>
+          <w:b/>
+          <w:bCs/>
+          <w:sz w:val="22"/>
+        </w:rPr>
+        <w:t>Note</w:t>
+      </w:r>
+      <w:r>
+        <w:rPr>
+          <w:sz w:val="22"/>
+        </w:rPr>
+        <w:t>: Useful for saving to CSV or database tables where nested structures aren't as convenient.</w:t>
+      </w:r>
+    </w:p>
+    <w:p>
+      <w:pPr>
+        <w:spacing w:line="360" w:lineRule="auto"/>
+        <w:rPr>
+          <w:b/>
+          <w:bCs/>
+          <w:sz w:val="22"/>
+        </w:rPr>
+      </w:pPr>
+      <w:r>
+        <w:rPr>
+          <w:b/>
+          <w:bCs/>
+          <w:sz w:val="22"/>
+        </w:rPr>
+        <w:t>Dictionary Keys &amp; Hashing:</w:t>
+      </w:r>
+    </w:p>
+    <w:p>
+      <w:pPr>
+        <w:spacing w:line="360" w:lineRule="auto"/>
+        <w:rPr>
+          <w:sz w:val="22"/>
+        </w:rPr>
+      </w:pPr>
+      <w:r>
+        <w:rPr>
+          <w:b/>
+          <w:bCs/>
+          <w:sz w:val="22"/>
+        </w:rPr>
+        <w:t>Key Point</w:t>
+      </w:r>
+      <w:r>
+        <w:rPr>
+          <w:sz w:val="22"/>
+        </w:rPr>
+        <w:t>: Dictionary keys must be hashable, meaning they must be immutable. This is why lists can't be used as dictionary keys, but tuples can, as long as they contain only hashable items.</w:t>
+      </w:r>
+    </w:p>
+    <w:p>
+      <w:pPr>
+        <w:numPr>
+          <w:ilvl w:val="0"/>
+          <w:numId w:val="44"/>
+        </w:numPr>
+        <w:spacing w:line="360" w:lineRule="auto"/>
+        <w:rPr>
+          <w:sz w:val="22"/>
+        </w:rPr>
+      </w:pPr>
+      <w:r>
+        <w:rPr>
+          <w:b/>
+          <w:bCs/>
+          <w:sz w:val="22"/>
+        </w:rPr>
+        <w:t>Custom Objects as Keys</w:t>
+      </w:r>
+      <w:r>
+        <w:rPr>
+          <w:sz w:val="22"/>
+        </w:rPr>
+        <w:t>:</w:t>
+      </w:r>
+    </w:p>
+    <w:p>
+      <w:pPr>
+        <w:numPr>
+          <w:ilvl w:val="1"/>
+          <w:numId w:val="44"/>
+        </w:numPr>
+        <w:spacing w:line="360" w:lineRule="auto"/>
+        <w:rPr>
+          <w:sz w:val="22"/>
+        </w:rPr>
+      </w:pPr>
+      <w:r>
+        <w:rPr>
+          <w:sz w:val="22"/>
+        </w:rPr>
+        <w:t>If creating custom classes, you can make instances usable as dictionary keys.</w:t>
+      </w:r>
+    </w:p>
+    <w:p>
+      <w:pPr>
+        <w:spacing w:line="360" w:lineRule="auto"/>
+        <w:rPr>
+          <w:sz w:val="22"/>
+        </w:rPr>
+      </w:pPr>
+      <w:r>
+        <w:rPr>
+          <w:sz w:val="22"/>
+        </w:rPr>
+        <w:t>pythonCopy code</w:t>
+      </w:r>
+    </w:p>
+    <w:p>
+      <w:pPr>
+        <w:spacing w:line="360" w:lineRule="auto"/>
+        <w:rPr>
+          <w:sz w:val="22"/>
+        </w:rPr>
+      </w:pPr>
+      <w:r>
+        <w:rPr>
+          <w:sz w:val="22"/>
+        </w:rPr>
+        <w:t xml:space="preserve">class MyClass: </w:t>
+      </w:r>
+    </w:p>
+    <w:p>
+      <w:pPr>
+        <w:spacing w:line="360" w:lineRule="auto"/>
+        <w:ind w:firstLine="720"/>
+        <w:rPr>
+          <w:sz w:val="22"/>
+        </w:rPr>
+      </w:pPr>
+      <w:r>
+        <w:rPr>
+          <w:sz w:val="22"/>
+        </w:rPr>
+        <w:t xml:space="preserve">def __init__(self, value1, value2): </w:t>
+      </w:r>
+    </w:p>
+    <w:p>
+      <w:pPr>
+        <w:spacing w:line="360" w:lineRule="auto"/>
+        <w:ind w:left="720" w:firstLine="720"/>
+        <w:rPr>
+          <w:sz w:val="22"/>
+        </w:rPr>
+      </w:pPr>
+      <w:r>
+        <w:rPr>
+          <w:sz w:val="22"/>
+        </w:rPr>
+        <w:t xml:space="preserve">self.value1 = value1 </w:t>
+      </w:r>
+    </w:p>
+    <w:p>
+      <w:pPr>
+        <w:spacing w:line="360" w:lineRule="auto"/>
+        <w:ind w:left="720" w:firstLine="720"/>
+        <w:rPr>
+          <w:sz w:val="22"/>
+        </w:rPr>
+      </w:pPr>
+      <w:r>
+        <w:rPr>
+          <w:sz w:val="22"/>
+        </w:rPr>
+        <w:t xml:space="preserve">self.value2 = value2 </w:t>
+      </w:r>
+    </w:p>
+    <w:p>
+      <w:pPr>
+        <w:spacing w:line="360" w:lineRule="auto"/>
+        <w:ind w:left="720"/>
+        <w:rPr>
+          <w:sz w:val="22"/>
+        </w:rPr>
+      </w:pPr>
+      <w:r>
+        <w:rPr>
+          <w:sz w:val="22"/>
+        </w:rPr>
+        <w:t xml:space="preserve">def __hash__(self): </w:t>
+      </w:r>
+    </w:p>
+    <w:p>
+      <w:pPr>
+        <w:spacing w:line="360" w:lineRule="auto"/>
+        <w:ind w:left="720" w:firstLine="720"/>
+        <w:rPr>
+          <w:sz w:val="22"/>
+        </w:rPr>
+      </w:pPr>
+      <w:r>
+        <w:rPr>
+          <w:sz w:val="22"/>
+        </w:rPr>
+        <w:t xml:space="preserve">return hash((self.value1, self.value2)) </w:t>
+      </w:r>
+    </w:p>
+    <w:p>
+      <w:pPr>
+        <w:spacing w:line="360" w:lineRule="auto"/>
+        <w:ind w:left="720"/>
+        <w:rPr>
+          <w:sz w:val="22"/>
+        </w:rPr>
+      </w:pPr>
+      <w:r>
+        <w:rPr>
+          <w:sz w:val="22"/>
+        </w:rPr>
+        <w:t xml:space="preserve">def __eq__(self, other): </w:t>
+      </w:r>
+    </w:p>
+    <w:p>
+      <w:pPr>
+        <w:spacing w:line="360" w:lineRule="auto"/>
+        <w:ind w:left="720"/>
+        <w:rPr>
+          <w:sz w:val="22"/>
+        </w:rPr>
+      </w:pPr>
+      <w:r>
+        <w:rPr>
+          <w:sz w:val="22"/>
+        </w:rPr>
+        <w:t xml:space="preserve">return self.value1 == other.value1 and self.value2 == other.value2 </w:t>
+      </w:r>
+    </w:p>
+    <w:p>
+      <w:pPr>
+        <w:spacing w:line="360" w:lineRule="auto"/>
+        <w:rPr>
+          <w:sz w:val="22"/>
+        </w:rPr>
+      </w:pPr>
+      <w:r>
+        <w:rPr>
+          <w:b/>
+          <w:bCs/>
+          <w:sz w:val="22"/>
+        </w:rPr>
+        <w:t>Note</w:t>
+      </w:r>
+      <w:r>
+        <w:rPr>
+          <w:sz w:val="22"/>
+        </w:rPr>
+        <w:t xml:space="preserve">: Implementing </w:t>
+      </w:r>
+      <w:r>
+        <w:rPr>
+          <w:b/>
+          <w:bCs/>
+          <w:sz w:val="22"/>
+        </w:rPr>
+        <w:t>__hash__</w:t>
+      </w:r>
+      <w:r>
+        <w:rPr>
+          <w:sz w:val="22"/>
+        </w:rPr>
+        <w:t xml:space="preserve"> and </w:t>
+      </w:r>
+      <w:r>
+        <w:rPr>
+          <w:b/>
+          <w:bCs/>
+          <w:sz w:val="22"/>
+        </w:rPr>
+        <w:t>__eq__</w:t>
+      </w:r>
+      <w:r>
+        <w:rPr>
+          <w:sz w:val="22"/>
+        </w:rPr>
+        <w:t xml:space="preserve"> allows instances to be used as dictionary keys.</w:t>
+      </w:r>
+    </w:p>
+    <w:p>
+      <w:pPr>
+        <w:spacing w:line="360" w:lineRule="auto"/>
+        <w:rPr>
+          <w:sz w:val="22"/>
+        </w:rPr>
+      </w:pPr>
+    </w:p>
+    <w:p>
+      <w:pPr>
+        <w:spacing w:after="0" w:line="360" w:lineRule="auto"/>
+        <w:rPr>
+          <w:sz w:val="22"/>
+        </w:rPr>
+      </w:pPr>
+      <w:r>
+        <w:rPr>
+          <w:vanish/>
+          <w:sz w:val="22"/>
+        </w:rPr>
+        <w:lastRenderedPageBreak/>
+        <w:t>Top of Form</w:t>
+      </w:r>
+    </w:p>
+    <w:p>
+      <w:pPr>
+        <w:spacing w:after="0" w:line="360" w:lineRule="auto"/>
+        <w:rPr>
+          <w:vanish/>
+          <w:sz w:val="22"/>
+        </w:rPr>
+      </w:pPr>
+      <w:r>
+        <w:rPr>
+          <w:vanish/>
+          <w:sz w:val="22"/>
+        </w:rPr>
+        <w:t>Bottom of Form</w:t>
+      </w:r>
+    </w:p>
+    <w:p>
+      <w:pPr>
+        <w:spacing w:after="0" w:line="360" w:lineRule="auto"/>
         <w:rPr>
           <w:sz w:val="22"/>
         </w:rPr>
@@ -5255,12 +8436,16 @@
         <w:spacing w:line="360" w:lineRule="auto"/>
         <w:rPr>
           <w:spacing w:val="0"/>
+          <w:sz w:val="22"/>
+          <w:szCs w:val="22"/>
         </w:rPr>
       </w:pPr>
       <w:bookmarkStart w:id="2" w:name="_Toc148200572"/>
       <w:r>
         <w:rPr>
           <w:spacing w:val="0"/>
+          <w:sz w:val="22"/>
+          <w:szCs w:val="22"/>
         </w:rPr>
         <w:lastRenderedPageBreak/>
         <w:t>Level 2 Heading Goes Here</w:t>
@@ -5270,6 +8455,9 @@
     <w:p>
       <w:pPr>
         <w:spacing w:line="360" w:lineRule="auto"/>
+        <w:rPr>
+          <w:sz w:val="22"/>
+        </w:rPr>
       </w:pPr>
     </w:p>
     <w:tbl>
@@ -5300,8 +8488,14 @@
           <w:p>
             <w:pPr>
               <w:spacing w:line="360" w:lineRule="auto"/>
+              <w:rPr>
+                <w:sz w:val="22"/>
+              </w:rPr>
             </w:pPr>
             <w:r>
+              <w:rPr>
+                <w:sz w:val="22"/>
+              </w:rPr>
               <w:t>On the Insert tab, the galleries include items that are designed to coordinate with the overall look of your document. You can use these galleries to insert tables, headers, footers, lists, cover pages, and other document building blocks.</w:t>
             </w:r>
           </w:p>
@@ -5309,16 +8503,21 @@
             <w:pPr>
               <w:spacing w:line="360" w:lineRule="auto"/>
               <w:rPr>
-                <w:sz w:val="8"/>
-                <w:szCs w:val="8"/>
+                <w:sz w:val="22"/>
               </w:rPr>
             </w:pPr>
           </w:p>
           <w:p>
             <w:pPr>
               <w:spacing w:line="360" w:lineRule="auto"/>
+              <w:rPr>
+                <w:sz w:val="22"/>
+              </w:rPr>
             </w:pPr>
             <w:r>
+              <w:rPr>
+                <w:sz w:val="22"/>
+              </w:rPr>
               <w:t>When you create pictures, charts, or diagrams, they also coordinate with your current document look. You can easily change the formatting of selected text in the document text by choosing a look for the selected text from the Quick Styles gallery on the Home tab.</w:t>
             </w:r>
           </w:p>
@@ -5326,16 +8525,21 @@
             <w:pPr>
               <w:spacing w:line="360" w:lineRule="auto"/>
               <w:rPr>
-                <w:sz w:val="8"/>
-                <w:szCs w:val="8"/>
+                <w:sz w:val="22"/>
               </w:rPr>
             </w:pPr>
           </w:p>
           <w:p>
             <w:pPr>
               <w:spacing w:line="360" w:lineRule="auto"/>
+              <w:rPr>
+                <w:sz w:val="22"/>
+              </w:rPr>
             </w:pPr>
             <w:r>
+              <w:rPr>
+                <w:sz w:val="22"/>
+              </w:rPr>
               <w:t>You can also format text directly by using the other controls on the Home tab. Most controls offer a choice of using the look from the current theme or using a format that you specify directly. Most controls offer a choice of using the look from the current theme or using a format that you specify directly.</w:t>
             </w:r>
           </w:p>
@@ -5349,6 +8553,9 @@
           <w:p>
             <w:pPr>
               <w:spacing w:line="360" w:lineRule="auto"/>
+              <w:rPr>
+                <w:sz w:val="22"/>
+              </w:rPr>
             </w:pPr>
           </w:p>
         </w:tc>
@@ -5359,10 +8566,14 @@
           <w:p>
             <w:pPr>
               <w:spacing w:line="360" w:lineRule="auto"/>
+              <w:rPr>
+                <w:sz w:val="22"/>
+              </w:rPr>
             </w:pPr>
             <w:r>
               <w:rPr>
                 <w:noProof/>
+                <w:sz w:val="22"/>
               </w:rPr>
               <mc:AlternateContent>
                 <mc:Choice Requires="wps">
@@ -5448,6 +8659,9 @@
     <w:p>
       <w:pPr>
         <w:spacing w:line="360" w:lineRule="auto"/>
+        <w:rPr>
+          <w:sz w:val="22"/>
+        </w:rPr>
       </w:pPr>
     </w:p>
     <w:p>
@@ -5456,12 +8670,14 @@
         <w:spacing w:line="360" w:lineRule="auto"/>
         <w:rPr>
           <w:spacing w:val="0"/>
+          <w:sz w:val="22"/>
         </w:rPr>
       </w:pPr>
       <w:bookmarkStart w:id="3" w:name="_Toc148200573"/>
       <w:r>
         <w:rPr>
           <w:spacing w:val="0"/>
+          <w:sz w:val="22"/>
         </w:rPr>
         <w:t>Level 3 heading goes here</w:t>
       </w:r>
@@ -5470,16 +8686,29 @@
     <w:p>
       <w:pPr>
         <w:spacing w:line="360" w:lineRule="auto"/>
-      </w:pPr>
-      <w:r>
+        <w:rPr>
+          <w:sz w:val="22"/>
+        </w:rPr>
+      </w:pPr>
+      <w:r>
+        <w:rPr>
+          <w:sz w:val="22"/>
+        </w:rPr>
         <w:t>On the Insert tab, the galleries include items that are designed to coordinate with the overall look of your document. You can use these galleries to insert tables, headers, footers, lists, cover pages, and other document building blocks. When you create pictures, charts, or diagrams, they also coordinate with your current document look.</w:t>
       </w:r>
     </w:p>
     <w:p>
       <w:pPr>
         <w:spacing w:line="360" w:lineRule="auto"/>
-      </w:pPr>
-      <w:r>
+        <w:rPr>
+          <w:sz w:val="22"/>
+        </w:rPr>
+      </w:pPr>
+      <w:r>
+        <w:rPr>
+          <w:sz w:val="22"/>
+        </w:rPr>
+        <w:lastRenderedPageBreak/>
         <w:t>You can easily change the formatting of selected text in the document text by choosing a look for the selected text from the Quick Styles gallery on the Home tab. You can also format text directly by using the other controls on the Home tab. Most controls offer a choice of using the look from the current theme or using a format that you specify directly.</w:t>
       </w:r>
     </w:p>
@@ -5489,12 +8718,16 @@
         <w:spacing w:line="360" w:lineRule="auto"/>
         <w:rPr>
           <w:spacing w:val="0"/>
+          <w:sz w:val="22"/>
+          <w:szCs w:val="22"/>
         </w:rPr>
       </w:pPr>
       <w:bookmarkStart w:id="4" w:name="_Toc148200574"/>
       <w:r>
         <w:rPr>
           <w:spacing w:val="0"/>
+          <w:sz w:val="22"/>
+          <w:szCs w:val="22"/>
         </w:rPr>
         <w:t>Again Level 2 Heading</w:t>
       </w:r>
@@ -5503,21 +8736,29 @@
     <w:p>
       <w:pPr>
         <w:spacing w:line="360" w:lineRule="auto"/>
-      </w:pPr>
-      <w:r>
-        <w:t xml:space="preserve">You can easily change the formatting of selected text in the document text by choosing a look for the selected text from the Quick Styles gallery on the Home tab. You can also format text directly by using the </w:t>
-      </w:r>
-      <w:r>
-        <w:lastRenderedPageBreak/>
-        <w:t>other controls on the Home tab. Most controls offer a choice of using the look from the current theme or using a format that you specify directly.</w:t>
+        <w:rPr>
+          <w:sz w:val="22"/>
+        </w:rPr>
+      </w:pPr>
+      <w:r>
+        <w:rPr>
+          <w:sz w:val="22"/>
+        </w:rPr>
+        <w:t>You can easily change the formatting of selected text in the document text by choosing a look for the selected text from the Quick Styles gallery on the Home tab. You can also format text directly by using the other controls on the Home tab. Most controls offer a choice of using the look from the current theme or using a format that you specify directly.</w:t>
       </w:r>
     </w:p>
     <w:p>
       <w:pPr>
         <w:pStyle w:val="BulletListing"/>
         <w:spacing w:line="360" w:lineRule="auto"/>
-      </w:pPr>
-      <w:r>
+        <w:rPr>
+          <w:sz w:val="22"/>
+        </w:rPr>
+      </w:pPr>
+      <w:r>
+        <w:rPr>
+          <w:sz w:val="22"/>
+        </w:rPr>
         <w:t>On the Insert tab, the galleries include items that are designed to coordinate with the overall look of your document. You can use these galleries to insert tables, headers, footers, lists, cover pages, and other document building blocks. When you create pictures, charts, or diagrams, they also coordinate with your current document look.</w:t>
       </w:r>
     </w:p>
@@ -5525,8 +8766,14 @@
       <w:pPr>
         <w:pStyle w:val="BulletListing"/>
         <w:spacing w:line="360" w:lineRule="auto"/>
-      </w:pPr>
-      <w:r>
+        <w:rPr>
+          <w:sz w:val="22"/>
+        </w:rPr>
+      </w:pPr>
+      <w:r>
+        <w:rPr>
+          <w:sz w:val="22"/>
+        </w:rPr>
         <w:t>You can easily change the formatting of selected text in the document text by choosing a look for the selected text from the Quick Styles gallery on the Home tab. You can also format text directly by using the other controls on the Home tab. Most controls offer a choice of using the look from the current theme or using a format that you specify directly.</w:t>
       </w:r>
     </w:p>
@@ -5536,13 +8783,18 @@
         <w:spacing w:line="360" w:lineRule="auto"/>
         <w:rPr>
           <w:spacing w:val="0"/>
+          <w:sz w:val="22"/>
+          <w:szCs w:val="22"/>
         </w:rPr>
       </w:pPr>
       <w:bookmarkStart w:id="5" w:name="_Toc148200575"/>
       <w:r>
         <w:rPr>
           <w:spacing w:val="0"/>
-        </w:rPr>
+          <w:sz w:val="22"/>
+          <w:szCs w:val="22"/>
+        </w:rPr>
+        <w:lastRenderedPageBreak/>
         <w:t>Level 2 Heading Again</w:t>
       </w:r>
       <w:bookmarkEnd w:id="5"/>
@@ -5553,12 +8805,14 @@
         <w:spacing w:line="360" w:lineRule="auto"/>
         <w:rPr>
           <w:spacing w:val="0"/>
+          <w:sz w:val="22"/>
         </w:rPr>
       </w:pPr>
       <w:bookmarkStart w:id="6" w:name="_Toc148200576"/>
       <w:r>
         <w:rPr>
           <w:spacing w:val="0"/>
+          <w:sz w:val="22"/>
         </w:rPr>
         <w:t>Level 3 heading goes here</w:t>
       </w:r>
@@ -5567,10 +8821,14 @@
     <w:p>
       <w:pPr>
         <w:spacing w:line="360" w:lineRule="auto"/>
+        <w:rPr>
+          <w:sz w:val="22"/>
+        </w:rPr>
       </w:pPr>
       <w:r>
         <w:rPr>
           <w:noProof/>
+          <w:sz w:val="22"/>
         </w:rPr>
         <mc:AlternateContent>
           <mc:Choice Requires="wps">
@@ -5755,14 +9013,23 @@
         </mc:AlternateContent>
       </w:r>
       <w:r>
+        <w:rPr>
+          <w:sz w:val="22"/>
+        </w:rPr>
         <w:t>On the Insert tab, the galleries include items that are designed to coordinate with the overall look of your document. You can use these galleries to insert tables, headers, footers, lists, cover pages, and other document building blocks. When you create pictures, charts, or diagrams, they also coordinate with your current document look.</w:t>
       </w:r>
     </w:p>
     <w:p>
       <w:pPr>
         <w:spacing w:line="360" w:lineRule="auto"/>
-      </w:pPr>
-      <w:r>
+        <w:rPr>
+          <w:sz w:val="22"/>
+        </w:rPr>
+      </w:pPr>
+      <w:r>
+        <w:rPr>
+          <w:sz w:val="22"/>
+        </w:rPr>
         <w:t>You can easily change the formatting of selected text in the document text by choosing a look for the selected text from the Quick Styles gallery on the Home tab. You can also format text directly by using the other controls on the Home tab. Most controls offer a choice of using the look from the current theme or using a format that you specify directly.</w:t>
       </w:r>
     </w:p>
@@ -5780,8 +9047,14 @@
     <w:p>
       <w:pPr>
         <w:spacing w:line="360" w:lineRule="auto"/>
-      </w:pPr>
-      <w:r>
+        <w:rPr>
+          <w:sz w:val="22"/>
+        </w:rPr>
+      </w:pPr>
+      <w:r>
+        <w:rPr>
+          <w:sz w:val="22"/>
+        </w:rPr>
         <w:t>On the Insert tab, the galleries include items that are designed to coordinate with the overall look of your document. You can use these galleries to insert tables, headers, footers, lists, cover pages, and other document building blocks. When you create pictures, charts, or diagrams, they also coordinate with your current document look.</w:t>
       </w:r>
     </w:p>
@@ -5792,35 +9065,62 @@
       </w:pPr>
       <w:bookmarkStart w:id="8" w:name="_Toc148200578"/>
       <w:r>
+        <w:t>Level 4 heading again</w:t>
+      </w:r>
+      <w:bookmarkEnd w:id="8"/>
+    </w:p>
+    <w:p>
+      <w:pPr>
+        <w:spacing w:line="360" w:lineRule="auto"/>
+        <w:rPr>
+          <w:sz w:val="22"/>
+        </w:rPr>
+      </w:pPr>
+      <w:r>
+        <w:rPr>
+          <w:sz w:val="22"/>
+        </w:rPr>
+        <w:t xml:space="preserve">On the Insert tab, the galleries include items that are designed to coordinate with the overall look of your document. You can use these galleries to insert tables, headers, footers, lists, cover pages, and other document building blocks. When you create </w:t>
+      </w:r>
+      <w:r>
+        <w:rPr>
+          <w:sz w:val="22"/>
+        </w:rPr>
+        <w:t>pictures, charts, or diagrams.</w:t>
+      </w:r>
+    </w:p>
+    <w:p>
+      <w:pPr>
+        <w:spacing w:line="360" w:lineRule="auto"/>
+        <w:rPr>
+          <w:sz w:val="22"/>
+        </w:rPr>
+      </w:pPr>
+      <w:r>
+        <w:rPr>
+          <w:sz w:val="22"/>
+        </w:rPr>
+        <w:t xml:space="preserve">You can easily change the formatting of selected text in the document text by choosing a look for the selected text from the Quick Styles gallery on the Home tab. You </w:t>
+      </w:r>
+      <w:r>
+        <w:rPr>
+          <w:sz w:val="22"/>
+        </w:rPr>
         <w:lastRenderedPageBreak/>
-        <w:t>Level 4 heading again</w:t>
-      </w:r>
-      <w:bookmarkEnd w:id="8"/>
+        <w:t>can also format text directly by using the other controls on the Home tab. Most controls offer a choice of using the look from the current theme or using a format that you specify directly.</w:t>
+      </w:r>
     </w:p>
     <w:p>
       <w:pPr>
         <w:spacing w:line="360" w:lineRule="auto"/>
-      </w:pPr>
-      <w:r>
-        <w:t xml:space="preserve">On the Insert tab, the galleries include items that are designed to coordinate with the overall look of your document. You can use these galleries to insert tables, headers, footers, lists, cover pages, and other document building blocks. When you create </w:t>
-      </w:r>
-      <w:r>
-        <w:t>pictures, charts, or diagrams.</w:t>
-      </w:r>
-    </w:p>
-    <w:p>
-      <w:pPr>
-        <w:spacing w:line="360" w:lineRule="auto"/>
-      </w:pPr>
-      <w:r>
-        <w:t>You can easily change the formatting of selected text in the document text by choosing a look for the selected text from the Quick Styles gallery on the Home tab. You can also format text directly by using the other controls on the Home tab. Most controls offer a choice of using the look from the current theme or using a format that you specify directly.</w:t>
-      </w:r>
-    </w:p>
-    <w:p>
-      <w:pPr>
-        <w:spacing w:line="360" w:lineRule="auto"/>
-      </w:pPr>
-      <w:r>
+        <w:rPr>
+          <w:sz w:val="22"/>
+        </w:rPr>
+      </w:pPr>
+      <w:r>
+        <w:rPr>
+          <w:sz w:val="22"/>
+        </w:rPr>
         <w:t>You can easily change the formatting of selected text in the document text by choosing a look for the selected text from the Quick Styles gallery on the Home tab. You can also format text directly by using the other controls on the Home tab. Most controls offer a choice of using the look from the current theme or using a format that you specify directly.</w:t>
       </w:r>
     </w:p>
@@ -5830,12 +9130,16 @@
         <w:spacing w:line="360" w:lineRule="auto"/>
         <w:rPr>
           <w:spacing w:val="0"/>
+          <w:sz w:val="22"/>
+          <w:szCs w:val="22"/>
         </w:rPr>
       </w:pPr>
       <w:bookmarkStart w:id="9" w:name="_Toc148200579"/>
       <w:r>
         <w:rPr>
           <w:spacing w:val="0"/>
+          <w:sz w:val="22"/>
+          <w:szCs w:val="22"/>
         </w:rPr>
         <w:t>Level 2 Heading AGain</w:t>
       </w:r>
@@ -5847,12 +9151,14 @@
         <w:spacing w:line="360" w:lineRule="auto"/>
         <w:rPr>
           <w:spacing w:val="0"/>
+          <w:sz w:val="22"/>
         </w:rPr>
       </w:pPr>
       <w:bookmarkStart w:id="10" w:name="_Toc148200580"/>
       <w:r>
         <w:rPr>
           <w:spacing w:val="0"/>
+          <w:sz w:val="22"/>
         </w:rPr>
         <w:t>Level 3 heading goes here</w:t>
       </w:r>
@@ -5861,8 +9167,14 @@
     <w:p>
       <w:pPr>
         <w:spacing w:line="360" w:lineRule="auto"/>
-      </w:pPr>
-      <w:r>
+        <w:rPr>
+          <w:sz w:val="22"/>
+        </w:rPr>
+      </w:pPr>
+      <w:r>
+        <w:rPr>
+          <w:sz w:val="22"/>
+        </w:rPr>
         <w:t>On the Insert tab, the galleries include items that are designed to coordinate with the overall look of your document. You can use these galleries to insert tables, headers, footers, lists, cover pages, and other document building blocks. When you create pictures, charts, or diagrams, they also coordinate with your current document look.</w:t>
       </w:r>
     </w:p>
@@ -5906,6 +9218,7 @@
                 <w:b/>
                 <w:bCs/>
                 <w:color w:val="FFFFFF" w:themeColor="background1"/>
+                <w:sz w:val="22"/>
               </w:rPr>
             </w:pPr>
             <w:r>
@@ -5913,6 +9226,7 @@
                 <w:b/>
                 <w:bCs/>
                 <w:color w:val="FFFFFF" w:themeColor="background1"/>
+                <w:sz w:val="22"/>
               </w:rPr>
               <w:t>#</w:t>
             </w:r>
@@ -5934,6 +9248,7 @@
                 <w:b/>
                 <w:bCs/>
                 <w:color w:val="FFFFFF" w:themeColor="background1"/>
+                <w:sz w:val="22"/>
               </w:rPr>
             </w:pPr>
             <w:r>
@@ -5941,6 +9256,7 @@
                 <w:b/>
                 <w:bCs/>
                 <w:color w:val="FFFFFF" w:themeColor="background1"/>
+                <w:sz w:val="22"/>
               </w:rPr>
               <w:t>Data Set 1</w:t>
             </w:r>
@@ -5962,6 +9278,7 @@
                 <w:b/>
                 <w:bCs/>
                 <w:color w:val="FFFFFF" w:themeColor="background1"/>
+                <w:sz w:val="22"/>
               </w:rPr>
             </w:pPr>
             <w:r>
@@ -5969,6 +9286,7 @@
                 <w:b/>
                 <w:bCs/>
                 <w:color w:val="FFFFFF" w:themeColor="background1"/>
+                <w:sz w:val="22"/>
               </w:rPr>
               <w:t>Data Set 2</w:t>
             </w:r>
@@ -5989,6 +9307,7 @@
                 <w:b/>
                 <w:bCs/>
                 <w:color w:val="FFFFFF" w:themeColor="background1"/>
+                <w:sz w:val="22"/>
               </w:rPr>
             </w:pPr>
             <w:r>
@@ -5996,6 +9315,7 @@
                 <w:b/>
                 <w:bCs/>
                 <w:color w:val="FFFFFF" w:themeColor="background1"/>
+                <w:sz w:val="22"/>
               </w:rPr>
               <w:t>Data Set 3</w:t>
             </w:r>
@@ -6014,6 +9334,9 @@
             <w:pPr>
               <w:pStyle w:val="NumberListing"/>
               <w:spacing w:line="360" w:lineRule="auto"/>
+              <w:rPr>
+                <w:sz w:val="22"/>
+              </w:rPr>
             </w:pPr>
           </w:p>
         </w:tc>
@@ -6024,6 +9347,9 @@
           <w:p>
             <w:pPr>
               <w:spacing w:line="360" w:lineRule="auto"/>
+              <w:rPr>
+                <w:sz w:val="22"/>
+              </w:rPr>
             </w:pPr>
           </w:p>
         </w:tc>
@@ -6034,6 +9360,9 @@
           <w:p>
             <w:pPr>
               <w:spacing w:line="360" w:lineRule="auto"/>
+              <w:rPr>
+                <w:sz w:val="22"/>
+              </w:rPr>
             </w:pPr>
           </w:p>
         </w:tc>
@@ -6044,6 +9373,9 @@
           <w:p>
             <w:pPr>
               <w:spacing w:line="360" w:lineRule="auto"/>
+              <w:rPr>
+                <w:sz w:val="22"/>
+              </w:rPr>
             </w:pPr>
           </w:p>
         </w:tc>
@@ -6060,6 +9392,9 @@
             <w:pPr>
               <w:pStyle w:val="NumberListing"/>
               <w:spacing w:line="360" w:lineRule="auto"/>
+              <w:rPr>
+                <w:sz w:val="22"/>
+              </w:rPr>
             </w:pPr>
           </w:p>
         </w:tc>
@@ -6070,6 +9405,9 @@
           <w:p>
             <w:pPr>
               <w:spacing w:line="360" w:lineRule="auto"/>
+              <w:rPr>
+                <w:sz w:val="22"/>
+              </w:rPr>
             </w:pPr>
           </w:p>
         </w:tc>
@@ -6080,6 +9418,9 @@
           <w:p>
             <w:pPr>
               <w:spacing w:line="360" w:lineRule="auto"/>
+              <w:rPr>
+                <w:sz w:val="22"/>
+              </w:rPr>
             </w:pPr>
           </w:p>
         </w:tc>
@@ -6090,6 +9431,9 @@
           <w:p>
             <w:pPr>
               <w:spacing w:line="360" w:lineRule="auto"/>
+              <w:rPr>
+                <w:sz w:val="22"/>
+              </w:rPr>
             </w:pPr>
           </w:p>
         </w:tc>
@@ -6106,6 +9450,9 @@
             <w:pPr>
               <w:pStyle w:val="NumberListing"/>
               <w:spacing w:line="360" w:lineRule="auto"/>
+              <w:rPr>
+                <w:sz w:val="22"/>
+              </w:rPr>
             </w:pPr>
           </w:p>
         </w:tc>
@@ -6116,6 +9463,9 @@
           <w:p>
             <w:pPr>
               <w:spacing w:line="360" w:lineRule="auto"/>
+              <w:rPr>
+                <w:sz w:val="22"/>
+              </w:rPr>
             </w:pPr>
           </w:p>
         </w:tc>
@@ -6126,6 +9476,9 @@
           <w:p>
             <w:pPr>
               <w:spacing w:line="360" w:lineRule="auto"/>
+              <w:rPr>
+                <w:sz w:val="22"/>
+              </w:rPr>
             </w:pPr>
           </w:p>
         </w:tc>
@@ -6136,6 +9489,9 @@
           <w:p>
             <w:pPr>
               <w:spacing w:line="360" w:lineRule="auto"/>
+              <w:rPr>
+                <w:sz w:val="22"/>
+              </w:rPr>
             </w:pPr>
           </w:p>
         </w:tc>
@@ -6152,6 +9508,9 @@
             <w:pPr>
               <w:pStyle w:val="NumberListing"/>
               <w:spacing w:line="360" w:lineRule="auto"/>
+              <w:rPr>
+                <w:sz w:val="22"/>
+              </w:rPr>
             </w:pPr>
           </w:p>
         </w:tc>
@@ -6162,6 +9521,9 @@
           <w:p>
             <w:pPr>
               <w:spacing w:line="360" w:lineRule="auto"/>
+              <w:rPr>
+                <w:sz w:val="22"/>
+              </w:rPr>
             </w:pPr>
           </w:p>
         </w:tc>
@@ -6172,6 +9534,9 @@
           <w:p>
             <w:pPr>
               <w:spacing w:line="360" w:lineRule="auto"/>
+              <w:rPr>
+                <w:sz w:val="22"/>
+              </w:rPr>
             </w:pPr>
           </w:p>
         </w:tc>
@@ -6182,6 +9547,9 @@
           <w:p>
             <w:pPr>
               <w:spacing w:line="360" w:lineRule="auto"/>
+              <w:rPr>
+                <w:sz w:val="22"/>
+              </w:rPr>
             </w:pPr>
           </w:p>
         </w:tc>
@@ -6198,6 +9566,9 @@
             <w:pPr>
               <w:pStyle w:val="NumberListing"/>
               <w:spacing w:line="360" w:lineRule="auto"/>
+              <w:rPr>
+                <w:sz w:val="22"/>
+              </w:rPr>
             </w:pPr>
           </w:p>
         </w:tc>
@@ -6208,6 +9579,9 @@
           <w:p>
             <w:pPr>
               <w:spacing w:line="360" w:lineRule="auto"/>
+              <w:rPr>
+                <w:sz w:val="22"/>
+              </w:rPr>
             </w:pPr>
           </w:p>
         </w:tc>
@@ -6218,6 +9592,9 @@
           <w:p>
             <w:pPr>
               <w:spacing w:line="360" w:lineRule="auto"/>
+              <w:rPr>
+                <w:sz w:val="22"/>
+              </w:rPr>
             </w:pPr>
           </w:p>
         </w:tc>
@@ -6228,6 +9605,9 @@
           <w:p>
             <w:pPr>
               <w:spacing w:line="360" w:lineRule="auto"/>
+              <w:rPr>
+                <w:sz w:val="22"/>
+              </w:rPr>
             </w:pPr>
           </w:p>
         </w:tc>
@@ -6236,13 +9616,22 @@
     <w:p>
       <w:pPr>
         <w:spacing w:line="360" w:lineRule="auto"/>
+        <w:rPr>
+          <w:sz w:val="22"/>
+        </w:rPr>
       </w:pPr>
     </w:p>
     <w:p>
       <w:pPr>
         <w:spacing w:line="360" w:lineRule="auto"/>
-      </w:pPr>
-      <w:r>
+        <w:rPr>
+          <w:sz w:val="22"/>
+        </w:rPr>
+      </w:pPr>
+      <w:r>
+        <w:rPr>
+          <w:sz w:val="22"/>
+        </w:rPr>
         <w:t>You can easily change the formatting of selected text in the document text by choosing a look for the selected text from the Quick Styles gallery on the Home tab. You can also format text directly by using the other controls on the Home tab. Most controls offer a choice of using the look from the current theme or using a format that you specify directly.</w:t>
       </w:r>
     </w:p>
@@ -6261,14 +9650,23 @@
     <w:p>
       <w:pPr>
         <w:spacing w:line="360" w:lineRule="auto"/>
-      </w:pPr>
-      <w:r>
+        <w:rPr>
+          <w:sz w:val="22"/>
+        </w:rPr>
+      </w:pPr>
+      <w:r>
+        <w:rPr>
+          <w:sz w:val="22"/>
+        </w:rPr>
         <w:t>On the Insert tab, the galleries include items that are designed to coordinate with the overall look of your document. You can use these galleries to insert tables, headers, footers, lists, cover pages, and other document building blocks. When you create pictures, charts, or diagrams, they also coordinate with your current document look.</w:t>
       </w:r>
     </w:p>
     <w:p>
       <w:pPr>
         <w:spacing w:line="360" w:lineRule="auto"/>
+        <w:rPr>
+          <w:sz w:val="22"/>
+        </w:rPr>
       </w:pPr>
     </w:p>
     <w:sectPr>
@@ -6561,8 +9959,8 @@
       <w:tblLook w:val="04A0" w:firstRow="1" w:lastRow="0" w:firstColumn="1" w:lastColumn="0" w:noHBand="0" w:noVBand="1"/>
     </w:tblPr>
     <w:tblGrid>
-      <w:gridCol w:w="3447"/>
-      <w:gridCol w:w="5553"/>
+      <w:gridCol w:w="3805"/>
+      <w:gridCol w:w="6131"/>
     </w:tblGrid>
     <w:tr>
       <w:tc>
@@ -6621,7 +10019,7 @@
             <w:rPr>
               <w:noProof/>
             </w:rPr>
-            <w:t>6</w:t>
+            <w:t>14</w:t>
           </w:r>
           <w:r>
             <w:rPr>
@@ -6716,6 +10114,155 @@
 <file path=word/numbering.xml><?xml version="1.0" encoding="utf-8"?>
 <w:numbering xmlns:wpc="http://schemas.microsoft.com/office/word/2010/wordprocessingCanvas" xmlns:mc="http://schemas.openxmlformats.org/markup-compatibility/2006" xmlns:o="urn:schemas-microsoft-com:office:office" xmlns:r="http://schemas.openxmlformats.org/officeDocument/2006/relationships" xmlns:m="http://schemas.openxmlformats.org/officeDocument/2006/math" xmlns:v="urn:schemas-microsoft-com:vml" xmlns:wp14="http://schemas.microsoft.com/office/word/2010/wordprocessingDrawing" xmlns:wp="http://schemas.openxmlformats.org/drawingml/2006/wordprocessingDrawing" xmlns:w10="urn:schemas-microsoft-com:office:word" xmlns:w="http://schemas.openxmlformats.org/wordprocessingml/2006/main" xmlns:w14="http://schemas.microsoft.com/office/word/2010/wordml" xmlns:w15="http://schemas.microsoft.com/office/word/2012/wordml" xmlns:wpg="http://schemas.microsoft.com/office/word/2010/wordprocessingGroup" xmlns:wpi="http://schemas.microsoft.com/office/word/2010/wordprocessingInk" xmlns:wne="http://schemas.microsoft.com/office/word/2006/wordml" xmlns:wps="http://schemas.microsoft.com/office/word/2010/wordprocessingShape" mc:Ignorable="w14 w15 wp14">
   <w:abstractNum w:abstractNumId="0">
+    <w:nsid w:val="00A73F60"/>
+    <w:multiLevelType w:val="multilevel"/>
+    <w:tmpl w:val="29FAB95A"/>
+    <w:lvl w:ilvl="0">
+      <w:start w:val="1"/>
+      <w:numFmt w:val="bullet"/>
+      <w:lvlText w:val=""/>
+      <w:lvlJc w:val="left"/>
+      <w:pPr>
+        <w:tabs>
+          <w:tab w:val="num" w:pos="720"/>
+        </w:tabs>
+        <w:ind w:left="720" w:hanging="360"/>
+      </w:pPr>
+      <w:rPr>
+        <w:rFonts w:ascii="Symbol" w:hAnsi="Symbol" w:hint="default"/>
+        <w:sz w:val="20"/>
+      </w:rPr>
+    </w:lvl>
+    <w:lvl w:ilvl="1" w:tentative="1">
+      <w:start w:val="1"/>
+      <w:numFmt w:val="bullet"/>
+      <w:lvlText w:val=""/>
+      <w:lvlJc w:val="left"/>
+      <w:pPr>
+        <w:tabs>
+          <w:tab w:val="num" w:pos="1440"/>
+        </w:tabs>
+        <w:ind w:left="1440" w:hanging="360"/>
+      </w:pPr>
+      <w:rPr>
+        <w:rFonts w:ascii="Symbol" w:hAnsi="Symbol" w:hint="default"/>
+        <w:sz w:val="20"/>
+      </w:rPr>
+    </w:lvl>
+    <w:lvl w:ilvl="2" w:tentative="1">
+      <w:start w:val="1"/>
+      <w:numFmt w:val="bullet"/>
+      <w:lvlText w:val=""/>
+      <w:lvlJc w:val="left"/>
+      <w:pPr>
+        <w:tabs>
+          <w:tab w:val="num" w:pos="2160"/>
+        </w:tabs>
+        <w:ind w:left="2160" w:hanging="360"/>
+      </w:pPr>
+      <w:rPr>
+        <w:rFonts w:ascii="Symbol" w:hAnsi="Symbol" w:hint="default"/>
+        <w:sz w:val="20"/>
+      </w:rPr>
+    </w:lvl>
+    <w:lvl w:ilvl="3" w:tentative="1">
+      <w:start w:val="1"/>
+      <w:numFmt w:val="bullet"/>
+      <w:lvlText w:val=""/>
+      <w:lvlJc w:val="left"/>
+      <w:pPr>
+        <w:tabs>
+          <w:tab w:val="num" w:pos="2880"/>
+        </w:tabs>
+        <w:ind w:left="2880" w:hanging="360"/>
+      </w:pPr>
+      <w:rPr>
+        <w:rFonts w:ascii="Symbol" w:hAnsi="Symbol" w:hint="default"/>
+        <w:sz w:val="20"/>
+      </w:rPr>
+    </w:lvl>
+    <w:lvl w:ilvl="4" w:tentative="1">
+      <w:start w:val="1"/>
+      <w:numFmt w:val="bullet"/>
+      <w:lvlText w:val=""/>
+      <w:lvlJc w:val="left"/>
+      <w:pPr>
+        <w:tabs>
+          <w:tab w:val="num" w:pos="3600"/>
+        </w:tabs>
+        <w:ind w:left="3600" w:hanging="360"/>
+      </w:pPr>
+      <w:rPr>
+        <w:rFonts w:ascii="Symbol" w:hAnsi="Symbol" w:hint="default"/>
+        <w:sz w:val="20"/>
+      </w:rPr>
+    </w:lvl>
+    <w:lvl w:ilvl="5" w:tentative="1">
+      <w:start w:val="1"/>
+      <w:numFmt w:val="bullet"/>
+      <w:lvlText w:val=""/>
+      <w:lvlJc w:val="left"/>
+      <w:pPr>
+        <w:tabs>
+          <w:tab w:val="num" w:pos="4320"/>
+        </w:tabs>
+        <w:ind w:left="4320" w:hanging="360"/>
+      </w:pPr>
+      <w:rPr>
+        <w:rFonts w:ascii="Symbol" w:hAnsi="Symbol" w:hint="default"/>
+        <w:sz w:val="20"/>
+      </w:rPr>
+    </w:lvl>
+    <w:lvl w:ilvl="6" w:tentative="1">
+      <w:start w:val="1"/>
+      <w:numFmt w:val="bullet"/>
+      <w:lvlText w:val=""/>
+      <w:lvlJc w:val="left"/>
+      <w:pPr>
+        <w:tabs>
+          <w:tab w:val="num" w:pos="5040"/>
+        </w:tabs>
+        <w:ind w:left="5040" w:hanging="360"/>
+      </w:pPr>
+      <w:rPr>
+        <w:rFonts w:ascii="Symbol" w:hAnsi="Symbol" w:hint="default"/>
+        <w:sz w:val="20"/>
+      </w:rPr>
+    </w:lvl>
+    <w:lvl w:ilvl="7" w:tentative="1">
+      <w:start w:val="1"/>
+      <w:numFmt w:val="bullet"/>
+      <w:lvlText w:val=""/>
+      <w:lvlJc w:val="left"/>
+      <w:pPr>
+        <w:tabs>
+          <w:tab w:val="num" w:pos="5760"/>
+        </w:tabs>
+        <w:ind w:left="5760" w:hanging="360"/>
+      </w:pPr>
+      <w:rPr>
+        <w:rFonts w:ascii="Symbol" w:hAnsi="Symbol" w:hint="default"/>
+        <w:sz w:val="20"/>
+      </w:rPr>
+    </w:lvl>
+    <w:lvl w:ilvl="8" w:tentative="1">
+      <w:start w:val="1"/>
+      <w:numFmt w:val="bullet"/>
+      <w:lvlText w:val=""/>
+      <w:lvlJc w:val="left"/>
+      <w:pPr>
+        <w:tabs>
+          <w:tab w:val="num" w:pos="6480"/>
+        </w:tabs>
+        <w:ind w:left="6480" w:hanging="360"/>
+      </w:pPr>
+      <w:rPr>
+        <w:rFonts w:ascii="Symbol" w:hAnsi="Symbol" w:hint="default"/>
+        <w:sz w:val="20"/>
+      </w:rPr>
+    </w:lvl>
+  </w:abstractNum>
+  <w:abstractNum w:abstractNumId="1">
     <w:nsid w:val="07BD0E8A"/>
     <w:multiLevelType w:val="multilevel"/>
     <w:tmpl w:val="01F0926A"/>
@@ -6864,7 +10411,156 @@
       </w:rPr>
     </w:lvl>
   </w:abstractNum>
-  <w:abstractNum w:abstractNumId="1">
+  <w:abstractNum w:abstractNumId="2">
+    <w:nsid w:val="0CCE5CA2"/>
+    <w:multiLevelType w:val="multilevel"/>
+    <w:tmpl w:val="0A1057E4"/>
+    <w:lvl w:ilvl="0">
+      <w:start w:val="1"/>
+      <w:numFmt w:val="bullet"/>
+      <w:lvlText w:val=""/>
+      <w:lvlJc w:val="left"/>
+      <w:pPr>
+        <w:tabs>
+          <w:tab w:val="num" w:pos="720"/>
+        </w:tabs>
+        <w:ind w:left="720" w:hanging="360"/>
+      </w:pPr>
+      <w:rPr>
+        <w:rFonts w:ascii="Symbol" w:hAnsi="Symbol" w:hint="default"/>
+        <w:sz w:val="20"/>
+      </w:rPr>
+    </w:lvl>
+    <w:lvl w:ilvl="1" w:tentative="1">
+      <w:start w:val="1"/>
+      <w:numFmt w:val="bullet"/>
+      <w:lvlText w:val=""/>
+      <w:lvlJc w:val="left"/>
+      <w:pPr>
+        <w:tabs>
+          <w:tab w:val="num" w:pos="1440"/>
+        </w:tabs>
+        <w:ind w:left="1440" w:hanging="360"/>
+      </w:pPr>
+      <w:rPr>
+        <w:rFonts w:ascii="Symbol" w:hAnsi="Symbol" w:hint="default"/>
+        <w:sz w:val="20"/>
+      </w:rPr>
+    </w:lvl>
+    <w:lvl w:ilvl="2" w:tentative="1">
+      <w:start w:val="1"/>
+      <w:numFmt w:val="bullet"/>
+      <w:lvlText w:val=""/>
+      <w:lvlJc w:val="left"/>
+      <w:pPr>
+        <w:tabs>
+          <w:tab w:val="num" w:pos="2160"/>
+        </w:tabs>
+        <w:ind w:left="2160" w:hanging="360"/>
+      </w:pPr>
+      <w:rPr>
+        <w:rFonts w:ascii="Symbol" w:hAnsi="Symbol" w:hint="default"/>
+        <w:sz w:val="20"/>
+      </w:rPr>
+    </w:lvl>
+    <w:lvl w:ilvl="3" w:tentative="1">
+      <w:start w:val="1"/>
+      <w:numFmt w:val="bullet"/>
+      <w:lvlText w:val=""/>
+      <w:lvlJc w:val="left"/>
+      <w:pPr>
+        <w:tabs>
+          <w:tab w:val="num" w:pos="2880"/>
+        </w:tabs>
+        <w:ind w:left="2880" w:hanging="360"/>
+      </w:pPr>
+      <w:rPr>
+        <w:rFonts w:ascii="Symbol" w:hAnsi="Symbol" w:hint="default"/>
+        <w:sz w:val="20"/>
+      </w:rPr>
+    </w:lvl>
+    <w:lvl w:ilvl="4" w:tentative="1">
+      <w:start w:val="1"/>
+      <w:numFmt w:val="bullet"/>
+      <w:lvlText w:val=""/>
+      <w:lvlJc w:val="left"/>
+      <w:pPr>
+        <w:tabs>
+          <w:tab w:val="num" w:pos="3600"/>
+        </w:tabs>
+        <w:ind w:left="3600" w:hanging="360"/>
+      </w:pPr>
+      <w:rPr>
+        <w:rFonts w:ascii="Symbol" w:hAnsi="Symbol" w:hint="default"/>
+        <w:sz w:val="20"/>
+      </w:rPr>
+    </w:lvl>
+    <w:lvl w:ilvl="5" w:tentative="1">
+      <w:start w:val="1"/>
+      <w:numFmt w:val="bullet"/>
+      <w:lvlText w:val=""/>
+      <w:lvlJc w:val="left"/>
+      <w:pPr>
+        <w:tabs>
+          <w:tab w:val="num" w:pos="4320"/>
+        </w:tabs>
+        <w:ind w:left="4320" w:hanging="360"/>
+      </w:pPr>
+      <w:rPr>
+        <w:rFonts w:ascii="Symbol" w:hAnsi="Symbol" w:hint="default"/>
+        <w:sz w:val="20"/>
+      </w:rPr>
+    </w:lvl>
+    <w:lvl w:ilvl="6" w:tentative="1">
+      <w:start w:val="1"/>
+      <w:numFmt w:val="bullet"/>
+      <w:lvlText w:val=""/>
+      <w:lvlJc w:val="left"/>
+      <w:pPr>
+        <w:tabs>
+          <w:tab w:val="num" w:pos="5040"/>
+        </w:tabs>
+        <w:ind w:left="5040" w:hanging="360"/>
+      </w:pPr>
+      <w:rPr>
+        <w:rFonts w:ascii="Symbol" w:hAnsi="Symbol" w:hint="default"/>
+        <w:sz w:val="20"/>
+      </w:rPr>
+    </w:lvl>
+    <w:lvl w:ilvl="7" w:tentative="1">
+      <w:start w:val="1"/>
+      <w:numFmt w:val="bullet"/>
+      <w:lvlText w:val=""/>
+      <w:lvlJc w:val="left"/>
+      <w:pPr>
+        <w:tabs>
+          <w:tab w:val="num" w:pos="5760"/>
+        </w:tabs>
+        <w:ind w:left="5760" w:hanging="360"/>
+      </w:pPr>
+      <w:rPr>
+        <w:rFonts w:ascii="Symbol" w:hAnsi="Symbol" w:hint="default"/>
+        <w:sz w:val="20"/>
+      </w:rPr>
+    </w:lvl>
+    <w:lvl w:ilvl="8" w:tentative="1">
+      <w:start w:val="1"/>
+      <w:numFmt w:val="bullet"/>
+      <w:lvlText w:val=""/>
+      <w:lvlJc w:val="left"/>
+      <w:pPr>
+        <w:tabs>
+          <w:tab w:val="num" w:pos="6480"/>
+        </w:tabs>
+        <w:ind w:left="6480" w:hanging="360"/>
+      </w:pPr>
+      <w:rPr>
+        <w:rFonts w:ascii="Symbol" w:hAnsi="Symbol" w:hint="default"/>
+        <w:sz w:val="20"/>
+      </w:rPr>
+    </w:lvl>
+  </w:abstractNum>
+  <w:abstractNum w:abstractNumId="3">
     <w:nsid w:val="0D5C3274"/>
     <w:multiLevelType w:val="multilevel"/>
     <w:tmpl w:val="7C7C1AA6"/>
@@ -7013,7 +10709,156 @@
       </w:rPr>
     </w:lvl>
   </w:abstractNum>
-  <w:abstractNum w:abstractNumId="2">
+  <w:abstractNum w:abstractNumId="4">
+    <w:nsid w:val="0D6B6A1D"/>
+    <w:multiLevelType w:val="multilevel"/>
+    <w:tmpl w:val="755482D6"/>
+    <w:lvl w:ilvl="0">
+      <w:start w:val="1"/>
+      <w:numFmt w:val="bullet"/>
+      <w:lvlText w:val=""/>
+      <w:lvlJc w:val="left"/>
+      <w:pPr>
+        <w:tabs>
+          <w:tab w:val="num" w:pos="720"/>
+        </w:tabs>
+        <w:ind w:left="720" w:hanging="360"/>
+      </w:pPr>
+      <w:rPr>
+        <w:rFonts w:ascii="Symbol" w:hAnsi="Symbol" w:hint="default"/>
+        <w:sz w:val="20"/>
+      </w:rPr>
+    </w:lvl>
+    <w:lvl w:ilvl="1" w:tentative="1">
+      <w:start w:val="1"/>
+      <w:numFmt w:val="bullet"/>
+      <w:lvlText w:val=""/>
+      <w:lvlJc w:val="left"/>
+      <w:pPr>
+        <w:tabs>
+          <w:tab w:val="num" w:pos="1440"/>
+        </w:tabs>
+        <w:ind w:left="1440" w:hanging="360"/>
+      </w:pPr>
+      <w:rPr>
+        <w:rFonts w:ascii="Symbol" w:hAnsi="Symbol" w:hint="default"/>
+        <w:sz w:val="20"/>
+      </w:rPr>
+    </w:lvl>
+    <w:lvl w:ilvl="2" w:tentative="1">
+      <w:start w:val="1"/>
+      <w:numFmt w:val="bullet"/>
+      <w:lvlText w:val=""/>
+      <w:lvlJc w:val="left"/>
+      <w:pPr>
+        <w:tabs>
+          <w:tab w:val="num" w:pos="2160"/>
+        </w:tabs>
+        <w:ind w:left="2160" w:hanging="360"/>
+      </w:pPr>
+      <w:rPr>
+        <w:rFonts w:ascii="Symbol" w:hAnsi="Symbol" w:hint="default"/>
+        <w:sz w:val="20"/>
+      </w:rPr>
+    </w:lvl>
+    <w:lvl w:ilvl="3" w:tentative="1">
+      <w:start w:val="1"/>
+      <w:numFmt w:val="bullet"/>
+      <w:lvlText w:val=""/>
+      <w:lvlJc w:val="left"/>
+      <w:pPr>
+        <w:tabs>
+          <w:tab w:val="num" w:pos="2880"/>
+        </w:tabs>
+        <w:ind w:left="2880" w:hanging="360"/>
+      </w:pPr>
+      <w:rPr>
+        <w:rFonts w:ascii="Symbol" w:hAnsi="Symbol" w:hint="default"/>
+        <w:sz w:val="20"/>
+      </w:rPr>
+    </w:lvl>
+    <w:lvl w:ilvl="4" w:tentative="1">
+      <w:start w:val="1"/>
+      <w:numFmt w:val="bullet"/>
+      <w:lvlText w:val=""/>
+      <w:lvlJc w:val="left"/>
+      <w:pPr>
+        <w:tabs>
+          <w:tab w:val="num" w:pos="3600"/>
+        </w:tabs>
+        <w:ind w:left="3600" w:hanging="360"/>
+      </w:pPr>
+      <w:rPr>
+        <w:rFonts w:ascii="Symbol" w:hAnsi="Symbol" w:hint="default"/>
+        <w:sz w:val="20"/>
+      </w:rPr>
+    </w:lvl>
+    <w:lvl w:ilvl="5" w:tentative="1">
+      <w:start w:val="1"/>
+      <w:numFmt w:val="bullet"/>
+      <w:lvlText w:val=""/>
+      <w:lvlJc w:val="left"/>
+      <w:pPr>
+        <w:tabs>
+          <w:tab w:val="num" w:pos="4320"/>
+        </w:tabs>
+        <w:ind w:left="4320" w:hanging="360"/>
+      </w:pPr>
+      <w:rPr>
+        <w:rFonts w:ascii="Symbol" w:hAnsi="Symbol" w:hint="default"/>
+        <w:sz w:val="20"/>
+      </w:rPr>
+    </w:lvl>
+    <w:lvl w:ilvl="6" w:tentative="1">
+      <w:start w:val="1"/>
+      <w:numFmt w:val="bullet"/>
+      <w:lvlText w:val=""/>
+      <w:lvlJc w:val="left"/>
+      <w:pPr>
+        <w:tabs>
+          <w:tab w:val="num" w:pos="5040"/>
+        </w:tabs>
+        <w:ind w:left="5040" w:hanging="360"/>
+      </w:pPr>
+      <w:rPr>
+        <w:rFonts w:ascii="Symbol" w:hAnsi="Symbol" w:hint="default"/>
+        <w:sz w:val="20"/>
+      </w:rPr>
+    </w:lvl>
+    <w:lvl w:ilvl="7" w:tentative="1">
+      <w:start w:val="1"/>
+      <w:numFmt w:val="bullet"/>
+      <w:lvlText w:val=""/>
+      <w:lvlJc w:val="left"/>
+      <w:pPr>
+        <w:tabs>
+          <w:tab w:val="num" w:pos="5760"/>
+        </w:tabs>
+        <w:ind w:left="5760" w:hanging="360"/>
+      </w:pPr>
+      <w:rPr>
+        <w:rFonts w:ascii="Symbol" w:hAnsi="Symbol" w:hint="default"/>
+        <w:sz w:val="20"/>
+      </w:rPr>
+    </w:lvl>
+    <w:lvl w:ilvl="8" w:tentative="1">
+      <w:start w:val="1"/>
+      <w:numFmt w:val="bullet"/>
+      <w:lvlText w:val=""/>
+      <w:lvlJc w:val="left"/>
+      <w:pPr>
+        <w:tabs>
+          <w:tab w:val="num" w:pos="6480"/>
+        </w:tabs>
+        <w:ind w:left="6480" w:hanging="360"/>
+      </w:pPr>
+      <w:rPr>
+        <w:rFonts w:ascii="Symbol" w:hAnsi="Symbol" w:hint="default"/>
+        <w:sz w:val="20"/>
+      </w:rPr>
+    </w:lvl>
+  </w:abstractNum>
+  <w:abstractNum w:abstractNumId="5">
     <w:nsid w:val="115D5877"/>
     <w:multiLevelType w:val="multilevel"/>
     <w:tmpl w:val="37BA27F0"/>
@@ -7162,7 +11007,7 @@
       </w:rPr>
     </w:lvl>
   </w:abstractNum>
-  <w:abstractNum w:abstractNumId="3">
+  <w:abstractNum w:abstractNumId="6">
     <w:nsid w:val="151A2BB6"/>
     <w:multiLevelType w:val="multilevel"/>
     <w:tmpl w:val="35BA94BC"/>
@@ -7311,7 +11156,7 @@
       </w:rPr>
     </w:lvl>
   </w:abstractNum>
-  <w:abstractNum w:abstractNumId="4">
+  <w:abstractNum w:abstractNumId="7">
     <w:nsid w:val="15726FEB"/>
     <w:multiLevelType w:val="hybridMultilevel"/>
     <w:tmpl w:val="7C0691B2"/>
@@ -7400,7 +11245,7 @@
       </w:pPr>
     </w:lvl>
   </w:abstractNum>
-  <w:abstractNum w:abstractNumId="5">
+  <w:abstractNum w:abstractNumId="8">
     <w:nsid w:val="158B25F2"/>
     <w:multiLevelType w:val="multilevel"/>
     <w:tmpl w:val="E7F65D9A"/>
@@ -7549,7 +11394,7 @@
       </w:rPr>
     </w:lvl>
   </w:abstractNum>
-  <w:abstractNum w:abstractNumId="6">
+  <w:abstractNum w:abstractNumId="9">
     <w:nsid w:val="16FC7A63"/>
     <w:multiLevelType w:val="multilevel"/>
     <w:tmpl w:val="FF305CC8"/>
@@ -7698,7 +11543,156 @@
       </w:rPr>
     </w:lvl>
   </w:abstractNum>
-  <w:abstractNum w:abstractNumId="7">
+  <w:abstractNum w:abstractNumId="10">
+    <w:nsid w:val="181C0EE5"/>
+    <w:multiLevelType w:val="multilevel"/>
+    <w:tmpl w:val="283CF4FC"/>
+    <w:lvl w:ilvl="0">
+      <w:start w:val="1"/>
+      <w:numFmt w:val="bullet"/>
+      <w:lvlText w:val=""/>
+      <w:lvlJc w:val="left"/>
+      <w:pPr>
+        <w:tabs>
+          <w:tab w:val="num" w:pos="720"/>
+        </w:tabs>
+        <w:ind w:left="720" w:hanging="360"/>
+      </w:pPr>
+      <w:rPr>
+        <w:rFonts w:ascii="Symbol" w:hAnsi="Symbol" w:hint="default"/>
+        <w:sz w:val="20"/>
+      </w:rPr>
+    </w:lvl>
+    <w:lvl w:ilvl="1" w:tentative="1">
+      <w:start w:val="1"/>
+      <w:numFmt w:val="bullet"/>
+      <w:lvlText w:val=""/>
+      <w:lvlJc w:val="left"/>
+      <w:pPr>
+        <w:tabs>
+          <w:tab w:val="num" w:pos="1440"/>
+        </w:tabs>
+        <w:ind w:left="1440" w:hanging="360"/>
+      </w:pPr>
+      <w:rPr>
+        <w:rFonts w:ascii="Symbol" w:hAnsi="Symbol" w:hint="default"/>
+        <w:sz w:val="20"/>
+      </w:rPr>
+    </w:lvl>
+    <w:lvl w:ilvl="2" w:tentative="1">
+      <w:start w:val="1"/>
+      <w:numFmt w:val="bullet"/>
+      <w:lvlText w:val=""/>
+      <w:lvlJc w:val="left"/>
+      <w:pPr>
+        <w:tabs>
+          <w:tab w:val="num" w:pos="2160"/>
+        </w:tabs>
+        <w:ind w:left="2160" w:hanging="360"/>
+      </w:pPr>
+      <w:rPr>
+        <w:rFonts w:ascii="Symbol" w:hAnsi="Symbol" w:hint="default"/>
+        <w:sz w:val="20"/>
+      </w:rPr>
+    </w:lvl>
+    <w:lvl w:ilvl="3" w:tentative="1">
+      <w:start w:val="1"/>
+      <w:numFmt w:val="bullet"/>
+      <w:lvlText w:val=""/>
+      <w:lvlJc w:val="left"/>
+      <w:pPr>
+        <w:tabs>
+          <w:tab w:val="num" w:pos="2880"/>
+        </w:tabs>
+        <w:ind w:left="2880" w:hanging="360"/>
+      </w:pPr>
+      <w:rPr>
+        <w:rFonts w:ascii="Symbol" w:hAnsi="Symbol" w:hint="default"/>
+        <w:sz w:val="20"/>
+      </w:rPr>
+    </w:lvl>
+    <w:lvl w:ilvl="4" w:tentative="1">
+      <w:start w:val="1"/>
+      <w:numFmt w:val="bullet"/>
+      <w:lvlText w:val=""/>
+      <w:lvlJc w:val="left"/>
+      <w:pPr>
+        <w:tabs>
+          <w:tab w:val="num" w:pos="3600"/>
+        </w:tabs>
+        <w:ind w:left="3600" w:hanging="360"/>
+      </w:pPr>
+      <w:rPr>
+        <w:rFonts w:ascii="Symbol" w:hAnsi="Symbol" w:hint="default"/>
+        <w:sz w:val="20"/>
+      </w:rPr>
+    </w:lvl>
+    <w:lvl w:ilvl="5" w:tentative="1">
+      <w:start w:val="1"/>
+      <w:numFmt w:val="bullet"/>
+      <w:lvlText w:val=""/>
+      <w:lvlJc w:val="left"/>
+      <w:pPr>
+        <w:tabs>
+          <w:tab w:val="num" w:pos="4320"/>
+        </w:tabs>
+        <w:ind w:left="4320" w:hanging="360"/>
+      </w:pPr>
+      <w:rPr>
+        <w:rFonts w:ascii="Symbol" w:hAnsi="Symbol" w:hint="default"/>
+        <w:sz w:val="20"/>
+      </w:rPr>
+    </w:lvl>
+    <w:lvl w:ilvl="6" w:tentative="1">
+      <w:start w:val="1"/>
+      <w:numFmt w:val="bullet"/>
+      <w:lvlText w:val=""/>
+      <w:lvlJc w:val="left"/>
+      <w:pPr>
+        <w:tabs>
+          <w:tab w:val="num" w:pos="5040"/>
+        </w:tabs>
+        <w:ind w:left="5040" w:hanging="360"/>
+      </w:pPr>
+      <w:rPr>
+        <w:rFonts w:ascii="Symbol" w:hAnsi="Symbol" w:hint="default"/>
+        <w:sz w:val="20"/>
+      </w:rPr>
+    </w:lvl>
+    <w:lvl w:ilvl="7" w:tentative="1">
+      <w:start w:val="1"/>
+      <w:numFmt w:val="bullet"/>
+      <w:lvlText w:val=""/>
+      <w:lvlJc w:val="left"/>
+      <w:pPr>
+        <w:tabs>
+          <w:tab w:val="num" w:pos="5760"/>
+        </w:tabs>
+        <w:ind w:left="5760" w:hanging="360"/>
+      </w:pPr>
+      <w:rPr>
+        <w:rFonts w:ascii="Symbol" w:hAnsi="Symbol" w:hint="default"/>
+        <w:sz w:val="20"/>
+      </w:rPr>
+    </w:lvl>
+    <w:lvl w:ilvl="8" w:tentative="1">
+      <w:start w:val="1"/>
+      <w:numFmt w:val="bullet"/>
+      <w:lvlText w:val=""/>
+      <w:lvlJc w:val="left"/>
+      <w:pPr>
+        <w:tabs>
+          <w:tab w:val="num" w:pos="6480"/>
+        </w:tabs>
+        <w:ind w:left="6480" w:hanging="360"/>
+      </w:pPr>
+      <w:rPr>
+        <w:rFonts w:ascii="Symbol" w:hAnsi="Symbol" w:hint="default"/>
+        <w:sz w:val="20"/>
+      </w:rPr>
+    </w:lvl>
+  </w:abstractNum>
+  <w:abstractNum w:abstractNumId="11">
     <w:nsid w:val="1BB63A37"/>
     <w:multiLevelType w:val="hybridMultilevel"/>
     <w:tmpl w:val="6CE88F84"/>
@@ -7813,7 +11807,7 @@
       </w:rPr>
     </w:lvl>
   </w:abstractNum>
-  <w:abstractNum w:abstractNumId="8">
+  <w:abstractNum w:abstractNumId="12">
     <w:nsid w:val="2250013E"/>
     <w:multiLevelType w:val="multilevel"/>
     <w:tmpl w:val="996E9D7E"/>
@@ -7962,7 +11956,7 @@
       </w:rPr>
     </w:lvl>
   </w:abstractNum>
-  <w:abstractNum w:abstractNumId="9">
+  <w:abstractNum w:abstractNumId="13">
     <w:nsid w:val="23425CC7"/>
     <w:multiLevelType w:val="multilevel"/>
     <w:tmpl w:val="26B41104"/>
@@ -8111,7 +12105,273 @@
       </w:rPr>
     </w:lvl>
   </w:abstractNum>
-  <w:abstractNum w:abstractNumId="10">
+  <w:abstractNum w:abstractNumId="14">
+    <w:nsid w:val="265E2899"/>
+    <w:multiLevelType w:val="multilevel"/>
+    <w:tmpl w:val="5BBEF3BE"/>
+    <w:lvl w:ilvl="0">
+      <w:start w:val="1"/>
+      <w:numFmt w:val="decimal"/>
+      <w:lvlText w:val="%1."/>
+      <w:lvlJc w:val="left"/>
+      <w:pPr>
+        <w:tabs>
+          <w:tab w:val="num" w:pos="720"/>
+        </w:tabs>
+        <w:ind w:left="720" w:hanging="360"/>
+      </w:pPr>
+    </w:lvl>
+    <w:lvl w:ilvl="1">
+      <w:start w:val="1"/>
+      <w:numFmt w:val="bullet"/>
+      <w:lvlText w:val=""/>
+      <w:lvlJc w:val="left"/>
+      <w:pPr>
+        <w:tabs>
+          <w:tab w:val="num" w:pos="1440"/>
+        </w:tabs>
+        <w:ind w:left="1440" w:hanging="360"/>
+      </w:pPr>
+      <w:rPr>
+        <w:rFonts w:ascii="Symbol" w:hAnsi="Symbol" w:hint="default"/>
+        <w:sz w:val="20"/>
+      </w:rPr>
+    </w:lvl>
+    <w:lvl w:ilvl="2" w:tentative="1">
+      <w:start w:val="1"/>
+      <w:numFmt w:val="decimal"/>
+      <w:lvlText w:val="%3."/>
+      <w:lvlJc w:val="left"/>
+      <w:pPr>
+        <w:tabs>
+          <w:tab w:val="num" w:pos="2160"/>
+        </w:tabs>
+        <w:ind w:left="2160" w:hanging="360"/>
+      </w:pPr>
+    </w:lvl>
+    <w:lvl w:ilvl="3" w:tentative="1">
+      <w:start w:val="1"/>
+      <w:numFmt w:val="decimal"/>
+      <w:lvlText w:val="%4."/>
+      <w:lvlJc w:val="left"/>
+      <w:pPr>
+        <w:tabs>
+          <w:tab w:val="num" w:pos="2880"/>
+        </w:tabs>
+        <w:ind w:left="2880" w:hanging="360"/>
+      </w:pPr>
+    </w:lvl>
+    <w:lvl w:ilvl="4" w:tentative="1">
+      <w:start w:val="1"/>
+      <w:numFmt w:val="decimal"/>
+      <w:lvlText w:val="%5."/>
+      <w:lvlJc w:val="left"/>
+      <w:pPr>
+        <w:tabs>
+          <w:tab w:val="num" w:pos="3600"/>
+        </w:tabs>
+        <w:ind w:left="3600" w:hanging="360"/>
+      </w:pPr>
+    </w:lvl>
+    <w:lvl w:ilvl="5" w:tentative="1">
+      <w:start w:val="1"/>
+      <w:numFmt w:val="decimal"/>
+      <w:lvlText w:val="%6."/>
+      <w:lvlJc w:val="left"/>
+      <w:pPr>
+        <w:tabs>
+          <w:tab w:val="num" w:pos="4320"/>
+        </w:tabs>
+        <w:ind w:left="4320" w:hanging="360"/>
+      </w:pPr>
+    </w:lvl>
+    <w:lvl w:ilvl="6" w:tentative="1">
+      <w:start w:val="1"/>
+      <w:numFmt w:val="decimal"/>
+      <w:lvlText w:val="%7."/>
+      <w:lvlJc w:val="left"/>
+      <w:pPr>
+        <w:tabs>
+          <w:tab w:val="num" w:pos="5040"/>
+        </w:tabs>
+        <w:ind w:left="5040" w:hanging="360"/>
+      </w:pPr>
+    </w:lvl>
+    <w:lvl w:ilvl="7" w:tentative="1">
+      <w:start w:val="1"/>
+      <w:numFmt w:val="decimal"/>
+      <w:lvlText w:val="%8."/>
+      <w:lvlJc w:val="left"/>
+      <w:pPr>
+        <w:tabs>
+          <w:tab w:val="num" w:pos="5760"/>
+        </w:tabs>
+        <w:ind w:left="5760" w:hanging="360"/>
+      </w:pPr>
+    </w:lvl>
+    <w:lvl w:ilvl="8" w:tentative="1">
+      <w:start w:val="1"/>
+      <w:numFmt w:val="decimal"/>
+      <w:lvlText w:val="%9."/>
+      <w:lvlJc w:val="left"/>
+      <w:pPr>
+        <w:tabs>
+          <w:tab w:val="num" w:pos="6480"/>
+        </w:tabs>
+        <w:ind w:left="6480" w:hanging="360"/>
+      </w:pPr>
+    </w:lvl>
+  </w:abstractNum>
+  <w:abstractNum w:abstractNumId="15">
+    <w:nsid w:val="26EA1A71"/>
+    <w:multiLevelType w:val="multilevel"/>
+    <w:tmpl w:val="176E4938"/>
+    <w:lvl w:ilvl="0">
+      <w:start w:val="1"/>
+      <w:numFmt w:val="bullet"/>
+      <w:lvlText w:val=""/>
+      <w:lvlJc w:val="left"/>
+      <w:pPr>
+        <w:tabs>
+          <w:tab w:val="num" w:pos="720"/>
+        </w:tabs>
+        <w:ind w:left="720" w:hanging="360"/>
+      </w:pPr>
+      <w:rPr>
+        <w:rFonts w:ascii="Symbol" w:hAnsi="Symbol" w:hint="default"/>
+        <w:sz w:val="20"/>
+      </w:rPr>
+    </w:lvl>
+    <w:lvl w:ilvl="1" w:tentative="1">
+      <w:start w:val="1"/>
+      <w:numFmt w:val="bullet"/>
+      <w:lvlText w:val=""/>
+      <w:lvlJc w:val="left"/>
+      <w:pPr>
+        <w:tabs>
+          <w:tab w:val="num" w:pos="1440"/>
+        </w:tabs>
+        <w:ind w:left="1440" w:hanging="360"/>
+      </w:pPr>
+      <w:rPr>
+        <w:rFonts w:ascii="Symbol" w:hAnsi="Symbol" w:hint="default"/>
+        <w:sz w:val="20"/>
+      </w:rPr>
+    </w:lvl>
+    <w:lvl w:ilvl="2" w:tentative="1">
+      <w:start w:val="1"/>
+      <w:numFmt w:val="bullet"/>
+      <w:lvlText w:val=""/>
+      <w:lvlJc w:val="left"/>
+      <w:pPr>
+        <w:tabs>
+          <w:tab w:val="num" w:pos="2160"/>
+        </w:tabs>
+        <w:ind w:left="2160" w:hanging="360"/>
+      </w:pPr>
+      <w:rPr>
+        <w:rFonts w:ascii="Symbol" w:hAnsi="Symbol" w:hint="default"/>
+        <w:sz w:val="20"/>
+      </w:rPr>
+    </w:lvl>
+    <w:lvl w:ilvl="3" w:tentative="1">
+      <w:start w:val="1"/>
+      <w:numFmt w:val="bullet"/>
+      <w:lvlText w:val=""/>
+      <w:lvlJc w:val="left"/>
+      <w:pPr>
+        <w:tabs>
+          <w:tab w:val="num" w:pos="2880"/>
+        </w:tabs>
+        <w:ind w:left="2880" w:hanging="360"/>
+      </w:pPr>
+      <w:rPr>
+        <w:rFonts w:ascii="Symbol" w:hAnsi="Symbol" w:hint="default"/>
+        <w:sz w:val="20"/>
+      </w:rPr>
+    </w:lvl>
+    <w:lvl w:ilvl="4" w:tentative="1">
+      <w:start w:val="1"/>
+      <w:numFmt w:val="bullet"/>
+      <w:lvlText w:val=""/>
+      <w:lvlJc w:val="left"/>
+      <w:pPr>
+        <w:tabs>
+          <w:tab w:val="num" w:pos="3600"/>
+        </w:tabs>
+        <w:ind w:left="3600" w:hanging="360"/>
+      </w:pPr>
+      <w:rPr>
+        <w:rFonts w:ascii="Symbol" w:hAnsi="Symbol" w:hint="default"/>
+        <w:sz w:val="20"/>
+      </w:rPr>
+    </w:lvl>
+    <w:lvl w:ilvl="5" w:tentative="1">
+      <w:start w:val="1"/>
+      <w:numFmt w:val="bullet"/>
+      <w:lvlText w:val=""/>
+      <w:lvlJc w:val="left"/>
+      <w:pPr>
+        <w:tabs>
+          <w:tab w:val="num" w:pos="4320"/>
+        </w:tabs>
+        <w:ind w:left="4320" w:hanging="360"/>
+      </w:pPr>
+      <w:rPr>
+        <w:rFonts w:ascii="Symbol" w:hAnsi="Symbol" w:hint="default"/>
+        <w:sz w:val="20"/>
+      </w:rPr>
+    </w:lvl>
+    <w:lvl w:ilvl="6" w:tentative="1">
+      <w:start w:val="1"/>
+      <w:numFmt w:val="bullet"/>
+      <w:lvlText w:val=""/>
+      <w:lvlJc w:val="left"/>
+      <w:pPr>
+        <w:tabs>
+          <w:tab w:val="num" w:pos="5040"/>
+        </w:tabs>
+        <w:ind w:left="5040" w:hanging="360"/>
+      </w:pPr>
+      <w:rPr>
+        <w:rFonts w:ascii="Symbol" w:hAnsi="Symbol" w:hint="default"/>
+        <w:sz w:val="20"/>
+      </w:rPr>
+    </w:lvl>
+    <w:lvl w:ilvl="7" w:tentative="1">
+      <w:start w:val="1"/>
+      <w:numFmt w:val="bullet"/>
+      <w:lvlText w:val=""/>
+      <w:lvlJc w:val="left"/>
+      <w:pPr>
+        <w:tabs>
+          <w:tab w:val="num" w:pos="5760"/>
+        </w:tabs>
+        <w:ind w:left="5760" w:hanging="360"/>
+      </w:pPr>
+      <w:rPr>
+        <w:rFonts w:ascii="Symbol" w:hAnsi="Symbol" w:hint="default"/>
+        <w:sz w:val="20"/>
+      </w:rPr>
+    </w:lvl>
+    <w:lvl w:ilvl="8" w:tentative="1">
+      <w:start w:val="1"/>
+      <w:numFmt w:val="bullet"/>
+      <w:lvlText w:val=""/>
+      <w:lvlJc w:val="left"/>
+      <w:pPr>
+        <w:tabs>
+          <w:tab w:val="num" w:pos="6480"/>
+        </w:tabs>
+        <w:ind w:left="6480" w:hanging="360"/>
+      </w:pPr>
+      <w:rPr>
+        <w:rFonts w:ascii="Symbol" w:hAnsi="Symbol" w:hint="default"/>
+        <w:sz w:val="20"/>
+      </w:rPr>
+    </w:lvl>
+  </w:abstractNum>
+  <w:abstractNum w:abstractNumId="16">
     <w:nsid w:val="308803E8"/>
     <w:multiLevelType w:val="multilevel"/>
     <w:tmpl w:val="2ABA7990"/>
@@ -8260,7 +12520,124 @@
       </w:rPr>
     </w:lvl>
   </w:abstractNum>
-  <w:abstractNum w:abstractNumId="11">
+  <w:abstractNum w:abstractNumId="17">
+    <w:nsid w:val="310720F9"/>
+    <w:multiLevelType w:val="multilevel"/>
+    <w:tmpl w:val="650632F2"/>
+    <w:lvl w:ilvl="0">
+      <w:start w:val="1"/>
+      <w:numFmt w:val="decimal"/>
+      <w:lvlText w:val="%1."/>
+      <w:lvlJc w:val="left"/>
+      <w:pPr>
+        <w:tabs>
+          <w:tab w:val="num" w:pos="720"/>
+        </w:tabs>
+        <w:ind w:left="720" w:hanging="360"/>
+      </w:pPr>
+    </w:lvl>
+    <w:lvl w:ilvl="1">
+      <w:start w:val="1"/>
+      <w:numFmt w:val="bullet"/>
+      <w:lvlText w:val=""/>
+      <w:lvlJc w:val="left"/>
+      <w:pPr>
+        <w:tabs>
+          <w:tab w:val="num" w:pos="1440"/>
+        </w:tabs>
+        <w:ind w:left="1440" w:hanging="360"/>
+      </w:pPr>
+      <w:rPr>
+        <w:rFonts w:ascii="Symbol" w:hAnsi="Symbol" w:hint="default"/>
+        <w:sz w:val="20"/>
+      </w:rPr>
+    </w:lvl>
+    <w:lvl w:ilvl="2" w:tentative="1">
+      <w:start w:val="1"/>
+      <w:numFmt w:val="decimal"/>
+      <w:lvlText w:val="%3."/>
+      <w:lvlJc w:val="left"/>
+      <w:pPr>
+        <w:tabs>
+          <w:tab w:val="num" w:pos="2160"/>
+        </w:tabs>
+        <w:ind w:left="2160" w:hanging="360"/>
+      </w:pPr>
+    </w:lvl>
+    <w:lvl w:ilvl="3" w:tentative="1">
+      <w:start w:val="1"/>
+      <w:numFmt w:val="decimal"/>
+      <w:lvlText w:val="%4."/>
+      <w:lvlJc w:val="left"/>
+      <w:pPr>
+        <w:tabs>
+          <w:tab w:val="num" w:pos="2880"/>
+        </w:tabs>
+        <w:ind w:left="2880" w:hanging="360"/>
+      </w:pPr>
+    </w:lvl>
+    <w:lvl w:ilvl="4" w:tentative="1">
+      <w:start w:val="1"/>
+      <w:numFmt w:val="decimal"/>
+      <w:lvlText w:val="%5."/>
+      <w:lvlJc w:val="left"/>
+      <w:pPr>
+        <w:tabs>
+          <w:tab w:val="num" w:pos="3600"/>
+        </w:tabs>
+        <w:ind w:left="3600" w:hanging="360"/>
+      </w:pPr>
+    </w:lvl>
+    <w:lvl w:ilvl="5" w:tentative="1">
+      <w:start w:val="1"/>
+      <w:numFmt w:val="decimal"/>
+      <w:lvlText w:val="%6."/>
+      <w:lvlJc w:val="left"/>
+      <w:pPr>
+        <w:tabs>
+          <w:tab w:val="num" w:pos="4320"/>
+        </w:tabs>
+        <w:ind w:left="4320" w:hanging="360"/>
+      </w:pPr>
+    </w:lvl>
+    <w:lvl w:ilvl="6" w:tentative="1">
+      <w:start w:val="1"/>
+      <w:numFmt w:val="decimal"/>
+      <w:lvlText w:val="%7."/>
+      <w:lvlJc w:val="left"/>
+      <w:pPr>
+        <w:tabs>
+          <w:tab w:val="num" w:pos="5040"/>
+        </w:tabs>
+        <w:ind w:left="5040" w:hanging="360"/>
+      </w:pPr>
+    </w:lvl>
+    <w:lvl w:ilvl="7" w:tentative="1">
+      <w:start w:val="1"/>
+      <w:numFmt w:val="decimal"/>
+      <w:lvlText w:val="%8."/>
+      <w:lvlJc w:val="left"/>
+      <w:pPr>
+        <w:tabs>
+          <w:tab w:val="num" w:pos="5760"/>
+        </w:tabs>
+        <w:ind w:left="5760" w:hanging="360"/>
+      </w:pPr>
+    </w:lvl>
+    <w:lvl w:ilvl="8" w:tentative="1">
+      <w:start w:val="1"/>
+      <w:numFmt w:val="decimal"/>
+      <w:lvlText w:val="%9."/>
+      <w:lvlJc w:val="left"/>
+      <w:pPr>
+        <w:tabs>
+          <w:tab w:val="num" w:pos="6480"/>
+        </w:tabs>
+        <w:ind w:left="6480" w:hanging="360"/>
+      </w:pPr>
+    </w:lvl>
+  </w:abstractNum>
+  <w:abstractNum w:abstractNumId="18">
     <w:nsid w:val="33AC18DE"/>
     <w:multiLevelType w:val="multilevel"/>
     <w:tmpl w:val="8182C9D4"/>
@@ -8409,7 +12786,156 @@
       </w:rPr>
     </w:lvl>
   </w:abstractNum>
-  <w:abstractNum w:abstractNumId="12">
+  <w:abstractNum w:abstractNumId="19">
+    <w:nsid w:val="346711E6"/>
+    <w:multiLevelType w:val="multilevel"/>
+    <w:tmpl w:val="8C762D4E"/>
+    <w:lvl w:ilvl="0">
+      <w:start w:val="1"/>
+      <w:numFmt w:val="bullet"/>
+      <w:lvlText w:val=""/>
+      <w:lvlJc w:val="left"/>
+      <w:pPr>
+        <w:tabs>
+          <w:tab w:val="num" w:pos="720"/>
+        </w:tabs>
+        <w:ind w:left="720" w:hanging="360"/>
+      </w:pPr>
+      <w:rPr>
+        <w:rFonts w:ascii="Symbol" w:hAnsi="Symbol" w:hint="default"/>
+        <w:sz w:val="20"/>
+      </w:rPr>
+    </w:lvl>
+    <w:lvl w:ilvl="1" w:tentative="1">
+      <w:start w:val="1"/>
+      <w:numFmt w:val="bullet"/>
+      <w:lvlText w:val=""/>
+      <w:lvlJc w:val="left"/>
+      <w:pPr>
+        <w:tabs>
+          <w:tab w:val="num" w:pos="1440"/>
+        </w:tabs>
+        <w:ind w:left="1440" w:hanging="360"/>
+      </w:pPr>
+      <w:rPr>
+        <w:rFonts w:ascii="Symbol" w:hAnsi="Symbol" w:hint="default"/>
+        <w:sz w:val="20"/>
+      </w:rPr>
+    </w:lvl>
+    <w:lvl w:ilvl="2" w:tentative="1">
+      <w:start w:val="1"/>
+      <w:numFmt w:val="bullet"/>
+      <w:lvlText w:val=""/>
+      <w:lvlJc w:val="left"/>
+      <w:pPr>
+        <w:tabs>
+          <w:tab w:val="num" w:pos="2160"/>
+        </w:tabs>
+        <w:ind w:left="2160" w:hanging="360"/>
+      </w:pPr>
+      <w:rPr>
+        <w:rFonts w:ascii="Symbol" w:hAnsi="Symbol" w:hint="default"/>
+        <w:sz w:val="20"/>
+      </w:rPr>
+    </w:lvl>
+    <w:lvl w:ilvl="3" w:tentative="1">
+      <w:start w:val="1"/>
+      <w:numFmt w:val="bullet"/>
+      <w:lvlText w:val=""/>
+      <w:lvlJc w:val="left"/>
+      <w:pPr>
+        <w:tabs>
+          <w:tab w:val="num" w:pos="2880"/>
+        </w:tabs>
+        <w:ind w:left="2880" w:hanging="360"/>
+      </w:pPr>
+      <w:rPr>
+        <w:rFonts w:ascii="Symbol" w:hAnsi="Symbol" w:hint="default"/>
+        <w:sz w:val="20"/>
+      </w:rPr>
+    </w:lvl>
+    <w:lvl w:ilvl="4" w:tentative="1">
+      <w:start w:val="1"/>
+      <w:numFmt w:val="bullet"/>
+      <w:lvlText w:val=""/>
+      <w:lvlJc w:val="left"/>
+      <w:pPr>
+        <w:tabs>
+          <w:tab w:val="num" w:pos="3600"/>
+        </w:tabs>
+        <w:ind w:left="3600" w:hanging="360"/>
+      </w:pPr>
+      <w:rPr>
+        <w:rFonts w:ascii="Symbol" w:hAnsi="Symbol" w:hint="default"/>
+        <w:sz w:val="20"/>
+      </w:rPr>
+    </w:lvl>
+    <w:lvl w:ilvl="5" w:tentative="1">
+      <w:start w:val="1"/>
+      <w:numFmt w:val="bullet"/>
+      <w:lvlText w:val=""/>
+      <w:lvlJc w:val="left"/>
+      <w:pPr>
+        <w:tabs>
+          <w:tab w:val="num" w:pos="4320"/>
+        </w:tabs>
+        <w:ind w:left="4320" w:hanging="360"/>
+      </w:pPr>
+      <w:rPr>
+        <w:rFonts w:ascii="Symbol" w:hAnsi="Symbol" w:hint="default"/>
+        <w:sz w:val="20"/>
+      </w:rPr>
+    </w:lvl>
+    <w:lvl w:ilvl="6" w:tentative="1">
+      <w:start w:val="1"/>
+      <w:numFmt w:val="bullet"/>
+      <w:lvlText w:val=""/>
+      <w:lvlJc w:val="left"/>
+      <w:pPr>
+        <w:tabs>
+          <w:tab w:val="num" w:pos="5040"/>
+        </w:tabs>
+        <w:ind w:left="5040" w:hanging="360"/>
+      </w:pPr>
+      <w:rPr>
+        <w:rFonts w:ascii="Symbol" w:hAnsi="Symbol" w:hint="default"/>
+        <w:sz w:val="20"/>
+      </w:rPr>
+    </w:lvl>
+    <w:lvl w:ilvl="7" w:tentative="1">
+      <w:start w:val="1"/>
+      <w:numFmt w:val="bullet"/>
+      <w:lvlText w:val=""/>
+      <w:lvlJc w:val="left"/>
+      <w:pPr>
+        <w:tabs>
+          <w:tab w:val="num" w:pos="5760"/>
+        </w:tabs>
+        <w:ind w:left="5760" w:hanging="360"/>
+      </w:pPr>
+      <w:rPr>
+        <w:rFonts w:ascii="Symbol" w:hAnsi="Symbol" w:hint="default"/>
+        <w:sz w:val="20"/>
+      </w:rPr>
+    </w:lvl>
+    <w:lvl w:ilvl="8" w:tentative="1">
+      <w:start w:val="1"/>
+      <w:numFmt w:val="bullet"/>
+      <w:lvlText w:val=""/>
+      <w:lvlJc w:val="left"/>
+      <w:pPr>
+        <w:tabs>
+          <w:tab w:val="num" w:pos="6480"/>
+        </w:tabs>
+        <w:ind w:left="6480" w:hanging="360"/>
+      </w:pPr>
+      <w:rPr>
+        <w:rFonts w:ascii="Symbol" w:hAnsi="Symbol" w:hint="default"/>
+        <w:sz w:val="20"/>
+      </w:rPr>
+    </w:lvl>
+  </w:abstractNum>
+  <w:abstractNum w:abstractNumId="20">
     <w:nsid w:val="35D72CD5"/>
     <w:multiLevelType w:val="multilevel"/>
     <w:tmpl w:val="3D9CEDB4"/>
@@ -8558,7 +13084,7 @@
       </w:rPr>
     </w:lvl>
   </w:abstractNum>
-  <w:abstractNum w:abstractNumId="13">
+  <w:abstractNum w:abstractNumId="21">
     <w:nsid w:val="3737714A"/>
     <w:multiLevelType w:val="hybridMultilevel"/>
     <w:tmpl w:val="3AD804EA"/>
@@ -8671,7 +13197,7 @@
       </w:rPr>
     </w:lvl>
   </w:abstractNum>
-  <w:abstractNum w:abstractNumId="14">
+  <w:abstractNum w:abstractNumId="22">
     <w:nsid w:val="373D4B77"/>
     <w:multiLevelType w:val="multilevel"/>
     <w:tmpl w:val="D598CE9C"/>
@@ -8820,7 +13346,7 @@
       </w:rPr>
     </w:lvl>
   </w:abstractNum>
-  <w:abstractNum w:abstractNumId="15">
+  <w:abstractNum w:abstractNumId="23">
     <w:nsid w:val="38EF587C"/>
     <w:multiLevelType w:val="multilevel"/>
     <w:tmpl w:val="BE24FA6A"/>
@@ -8933,7 +13459,156 @@
       </w:pPr>
     </w:lvl>
   </w:abstractNum>
-  <w:abstractNum w:abstractNumId="16">
+  <w:abstractNum w:abstractNumId="24">
+    <w:nsid w:val="41C44A3A"/>
+    <w:multiLevelType w:val="multilevel"/>
+    <w:tmpl w:val="BF8859BC"/>
+    <w:lvl w:ilvl="0">
+      <w:start w:val="1"/>
+      <w:numFmt w:val="bullet"/>
+      <w:lvlText w:val=""/>
+      <w:lvlJc w:val="left"/>
+      <w:pPr>
+        <w:tabs>
+          <w:tab w:val="num" w:pos="720"/>
+        </w:tabs>
+        <w:ind w:left="720" w:hanging="360"/>
+      </w:pPr>
+      <w:rPr>
+        <w:rFonts w:ascii="Symbol" w:hAnsi="Symbol" w:hint="default"/>
+        <w:sz w:val="20"/>
+      </w:rPr>
+    </w:lvl>
+    <w:lvl w:ilvl="1" w:tentative="1">
+      <w:start w:val="1"/>
+      <w:numFmt w:val="bullet"/>
+      <w:lvlText w:val=""/>
+      <w:lvlJc w:val="left"/>
+      <w:pPr>
+        <w:tabs>
+          <w:tab w:val="num" w:pos="1440"/>
+        </w:tabs>
+        <w:ind w:left="1440" w:hanging="360"/>
+      </w:pPr>
+      <w:rPr>
+        <w:rFonts w:ascii="Symbol" w:hAnsi="Symbol" w:hint="default"/>
+        <w:sz w:val="20"/>
+      </w:rPr>
+    </w:lvl>
+    <w:lvl w:ilvl="2" w:tentative="1">
+      <w:start w:val="1"/>
+      <w:numFmt w:val="bullet"/>
+      <w:lvlText w:val=""/>
+      <w:lvlJc w:val="left"/>
+      <w:pPr>
+        <w:tabs>
+          <w:tab w:val="num" w:pos="2160"/>
+        </w:tabs>
+        <w:ind w:left="2160" w:hanging="360"/>
+      </w:pPr>
+      <w:rPr>
+        <w:rFonts w:ascii="Symbol" w:hAnsi="Symbol" w:hint="default"/>
+        <w:sz w:val="20"/>
+      </w:rPr>
+    </w:lvl>
+    <w:lvl w:ilvl="3" w:tentative="1">
+      <w:start w:val="1"/>
+      <w:numFmt w:val="bullet"/>
+      <w:lvlText w:val=""/>
+      <w:lvlJc w:val="left"/>
+      <w:pPr>
+        <w:tabs>
+          <w:tab w:val="num" w:pos="2880"/>
+        </w:tabs>
+        <w:ind w:left="2880" w:hanging="360"/>
+      </w:pPr>
+      <w:rPr>
+        <w:rFonts w:ascii="Symbol" w:hAnsi="Symbol" w:hint="default"/>
+        <w:sz w:val="20"/>
+      </w:rPr>
+    </w:lvl>
+    <w:lvl w:ilvl="4" w:tentative="1">
+      <w:start w:val="1"/>
+      <w:numFmt w:val="bullet"/>
+      <w:lvlText w:val=""/>
+      <w:lvlJc w:val="left"/>
+      <w:pPr>
+        <w:tabs>
+          <w:tab w:val="num" w:pos="3600"/>
+        </w:tabs>
+        <w:ind w:left="3600" w:hanging="360"/>
+      </w:pPr>
+      <w:rPr>
+        <w:rFonts w:ascii="Symbol" w:hAnsi="Symbol" w:hint="default"/>
+        <w:sz w:val="20"/>
+      </w:rPr>
+    </w:lvl>
+    <w:lvl w:ilvl="5" w:tentative="1">
+      <w:start w:val="1"/>
+      <w:numFmt w:val="bullet"/>
+      <w:lvlText w:val=""/>
+      <w:lvlJc w:val="left"/>
+      <w:pPr>
+        <w:tabs>
+          <w:tab w:val="num" w:pos="4320"/>
+        </w:tabs>
+        <w:ind w:left="4320" w:hanging="360"/>
+      </w:pPr>
+      <w:rPr>
+        <w:rFonts w:ascii="Symbol" w:hAnsi="Symbol" w:hint="default"/>
+        <w:sz w:val="20"/>
+      </w:rPr>
+    </w:lvl>
+    <w:lvl w:ilvl="6" w:tentative="1">
+      <w:start w:val="1"/>
+      <w:numFmt w:val="bullet"/>
+      <w:lvlText w:val=""/>
+      <w:lvlJc w:val="left"/>
+      <w:pPr>
+        <w:tabs>
+          <w:tab w:val="num" w:pos="5040"/>
+        </w:tabs>
+        <w:ind w:left="5040" w:hanging="360"/>
+      </w:pPr>
+      <w:rPr>
+        <w:rFonts w:ascii="Symbol" w:hAnsi="Symbol" w:hint="default"/>
+        <w:sz w:val="20"/>
+      </w:rPr>
+    </w:lvl>
+    <w:lvl w:ilvl="7" w:tentative="1">
+      <w:start w:val="1"/>
+      <w:numFmt w:val="bullet"/>
+      <w:lvlText w:val=""/>
+      <w:lvlJc w:val="left"/>
+      <w:pPr>
+        <w:tabs>
+          <w:tab w:val="num" w:pos="5760"/>
+        </w:tabs>
+        <w:ind w:left="5760" w:hanging="360"/>
+      </w:pPr>
+      <w:rPr>
+        <w:rFonts w:ascii="Symbol" w:hAnsi="Symbol" w:hint="default"/>
+        <w:sz w:val="20"/>
+      </w:rPr>
+    </w:lvl>
+    <w:lvl w:ilvl="8" w:tentative="1">
+      <w:start w:val="1"/>
+      <w:numFmt w:val="bullet"/>
+      <w:lvlText w:val=""/>
+      <w:lvlJc w:val="left"/>
+      <w:pPr>
+        <w:tabs>
+          <w:tab w:val="num" w:pos="6480"/>
+        </w:tabs>
+        <w:ind w:left="6480" w:hanging="360"/>
+      </w:pPr>
+      <w:rPr>
+        <w:rFonts w:ascii="Symbol" w:hAnsi="Symbol" w:hint="default"/>
+        <w:sz w:val="20"/>
+      </w:rPr>
+    </w:lvl>
+  </w:abstractNum>
+  <w:abstractNum w:abstractNumId="25">
     <w:nsid w:val="423D6AAA"/>
     <w:multiLevelType w:val="multilevel"/>
     <w:tmpl w:val="7B4C79C8"/>
@@ -9082,7 +13757,7 @@
       </w:rPr>
     </w:lvl>
   </w:abstractNum>
-  <w:abstractNum w:abstractNumId="17">
+  <w:abstractNum w:abstractNumId="26">
     <w:nsid w:val="43097058"/>
     <w:multiLevelType w:val="multilevel"/>
     <w:tmpl w:val="4A146336"/>
@@ -9231,7 +13906,7 @@
       </w:rPr>
     </w:lvl>
   </w:abstractNum>
-  <w:abstractNum w:abstractNumId="18">
+  <w:abstractNum w:abstractNumId="27">
     <w:nsid w:val="44971B0F"/>
     <w:multiLevelType w:val="multilevel"/>
     <w:tmpl w:val="98A67C7E"/>
@@ -9380,7 +14055,156 @@
       </w:rPr>
     </w:lvl>
   </w:abstractNum>
-  <w:abstractNum w:abstractNumId="19">
+  <w:abstractNum w:abstractNumId="28">
+    <w:nsid w:val="5122558E"/>
+    <w:multiLevelType w:val="multilevel"/>
+    <w:tmpl w:val="DB9A66C8"/>
+    <w:lvl w:ilvl="0">
+      <w:start w:val="1"/>
+      <w:numFmt w:val="bullet"/>
+      <w:lvlText w:val=""/>
+      <w:lvlJc w:val="left"/>
+      <w:pPr>
+        <w:tabs>
+          <w:tab w:val="num" w:pos="720"/>
+        </w:tabs>
+        <w:ind w:left="720" w:hanging="360"/>
+      </w:pPr>
+      <w:rPr>
+        <w:rFonts w:ascii="Symbol" w:hAnsi="Symbol" w:hint="default"/>
+        <w:sz w:val="20"/>
+      </w:rPr>
+    </w:lvl>
+    <w:lvl w:ilvl="1" w:tentative="1">
+      <w:start w:val="1"/>
+      <w:numFmt w:val="bullet"/>
+      <w:lvlText w:val=""/>
+      <w:lvlJc w:val="left"/>
+      <w:pPr>
+        <w:tabs>
+          <w:tab w:val="num" w:pos="1440"/>
+        </w:tabs>
+        <w:ind w:left="1440" w:hanging="360"/>
+      </w:pPr>
+      <w:rPr>
+        <w:rFonts w:ascii="Symbol" w:hAnsi="Symbol" w:hint="default"/>
+        <w:sz w:val="20"/>
+      </w:rPr>
+    </w:lvl>
+    <w:lvl w:ilvl="2" w:tentative="1">
+      <w:start w:val="1"/>
+      <w:numFmt w:val="bullet"/>
+      <w:lvlText w:val=""/>
+      <w:lvlJc w:val="left"/>
+      <w:pPr>
+        <w:tabs>
+          <w:tab w:val="num" w:pos="2160"/>
+        </w:tabs>
+        <w:ind w:left="2160" w:hanging="360"/>
+      </w:pPr>
+      <w:rPr>
+        <w:rFonts w:ascii="Symbol" w:hAnsi="Symbol" w:hint="default"/>
+        <w:sz w:val="20"/>
+      </w:rPr>
+    </w:lvl>
+    <w:lvl w:ilvl="3" w:tentative="1">
+      <w:start w:val="1"/>
+      <w:numFmt w:val="bullet"/>
+      <w:lvlText w:val=""/>
+      <w:lvlJc w:val="left"/>
+      <w:pPr>
+        <w:tabs>
+          <w:tab w:val="num" w:pos="2880"/>
+        </w:tabs>
+        <w:ind w:left="2880" w:hanging="360"/>
+      </w:pPr>
+      <w:rPr>
+        <w:rFonts w:ascii="Symbol" w:hAnsi="Symbol" w:hint="default"/>
+        <w:sz w:val="20"/>
+      </w:rPr>
+    </w:lvl>
+    <w:lvl w:ilvl="4" w:tentative="1">
+      <w:start w:val="1"/>
+      <w:numFmt w:val="bullet"/>
+      <w:lvlText w:val=""/>
+      <w:lvlJc w:val="left"/>
+      <w:pPr>
+        <w:tabs>
+          <w:tab w:val="num" w:pos="3600"/>
+        </w:tabs>
+        <w:ind w:left="3600" w:hanging="360"/>
+      </w:pPr>
+      <w:rPr>
+        <w:rFonts w:ascii="Symbol" w:hAnsi="Symbol" w:hint="default"/>
+        <w:sz w:val="20"/>
+      </w:rPr>
+    </w:lvl>
+    <w:lvl w:ilvl="5" w:tentative="1">
+      <w:start w:val="1"/>
+      <w:numFmt w:val="bullet"/>
+      <w:lvlText w:val=""/>
+      <w:lvlJc w:val="left"/>
+      <w:pPr>
+        <w:tabs>
+          <w:tab w:val="num" w:pos="4320"/>
+        </w:tabs>
+        <w:ind w:left="4320" w:hanging="360"/>
+      </w:pPr>
+      <w:rPr>
+        <w:rFonts w:ascii="Symbol" w:hAnsi="Symbol" w:hint="default"/>
+        <w:sz w:val="20"/>
+      </w:rPr>
+    </w:lvl>
+    <w:lvl w:ilvl="6" w:tentative="1">
+      <w:start w:val="1"/>
+      <w:numFmt w:val="bullet"/>
+      <w:lvlText w:val=""/>
+      <w:lvlJc w:val="left"/>
+      <w:pPr>
+        <w:tabs>
+          <w:tab w:val="num" w:pos="5040"/>
+        </w:tabs>
+        <w:ind w:left="5040" w:hanging="360"/>
+      </w:pPr>
+      <w:rPr>
+        <w:rFonts w:ascii="Symbol" w:hAnsi="Symbol" w:hint="default"/>
+        <w:sz w:val="20"/>
+      </w:rPr>
+    </w:lvl>
+    <w:lvl w:ilvl="7" w:tentative="1">
+      <w:start w:val="1"/>
+      <w:numFmt w:val="bullet"/>
+      <w:lvlText w:val=""/>
+      <w:lvlJc w:val="left"/>
+      <w:pPr>
+        <w:tabs>
+          <w:tab w:val="num" w:pos="5760"/>
+        </w:tabs>
+        <w:ind w:left="5760" w:hanging="360"/>
+      </w:pPr>
+      <w:rPr>
+        <w:rFonts w:ascii="Symbol" w:hAnsi="Symbol" w:hint="default"/>
+        <w:sz w:val="20"/>
+      </w:rPr>
+    </w:lvl>
+    <w:lvl w:ilvl="8" w:tentative="1">
+      <w:start w:val="1"/>
+      <w:numFmt w:val="bullet"/>
+      <w:lvlText w:val=""/>
+      <w:lvlJc w:val="left"/>
+      <w:pPr>
+        <w:tabs>
+          <w:tab w:val="num" w:pos="6480"/>
+        </w:tabs>
+        <w:ind w:left="6480" w:hanging="360"/>
+      </w:pPr>
+      <w:rPr>
+        <w:rFonts w:ascii="Symbol" w:hAnsi="Symbol" w:hint="default"/>
+        <w:sz w:val="20"/>
+      </w:rPr>
+    </w:lvl>
+  </w:abstractNum>
+  <w:abstractNum w:abstractNumId="29">
     <w:nsid w:val="524E4EA9"/>
     <w:multiLevelType w:val="multilevel"/>
     <w:tmpl w:val="C5D647F6"/>
@@ -9529,7 +14353,7 @@
       </w:rPr>
     </w:lvl>
   </w:abstractNum>
-  <w:abstractNum w:abstractNumId="20">
+  <w:abstractNum w:abstractNumId="30">
     <w:nsid w:val="560D0A57"/>
     <w:multiLevelType w:val="multilevel"/>
     <w:tmpl w:val="C9DEDE62"/>
@@ -9678,7 +14502,7 @@
       </w:rPr>
     </w:lvl>
   </w:abstractNum>
-  <w:abstractNum w:abstractNumId="21">
+  <w:abstractNum w:abstractNumId="31">
     <w:nsid w:val="57F35DE2"/>
     <w:multiLevelType w:val="hybridMultilevel"/>
     <w:tmpl w:val="3CEC7EE8"/>
@@ -9765,7 +14589,7 @@
       </w:pPr>
     </w:lvl>
   </w:abstractNum>
-  <w:abstractNum w:abstractNumId="22">
+  <w:abstractNum w:abstractNumId="32">
     <w:nsid w:val="5BD95973"/>
     <w:multiLevelType w:val="multilevel"/>
     <w:tmpl w:val="AE64C79C"/>
@@ -9914,7 +14738,7 @@
       </w:rPr>
     </w:lvl>
   </w:abstractNum>
-  <w:abstractNum w:abstractNumId="23">
+  <w:abstractNum w:abstractNumId="33">
     <w:nsid w:val="62F51A8C"/>
     <w:multiLevelType w:val="multilevel"/>
     <w:tmpl w:val="69F691C0"/>
@@ -10063,7 +14887,273 @@
       </w:rPr>
     </w:lvl>
   </w:abstractNum>
-  <w:abstractNum w:abstractNumId="24">
+  <w:abstractNum w:abstractNumId="34">
+    <w:nsid w:val="639109F4"/>
+    <w:multiLevelType w:val="multilevel"/>
+    <w:tmpl w:val="E7E82F72"/>
+    <w:lvl w:ilvl="0">
+      <w:start w:val="1"/>
+      <w:numFmt w:val="decimal"/>
+      <w:lvlText w:val="%1."/>
+      <w:lvlJc w:val="left"/>
+      <w:pPr>
+        <w:tabs>
+          <w:tab w:val="num" w:pos="720"/>
+        </w:tabs>
+        <w:ind w:left="720" w:hanging="360"/>
+      </w:pPr>
+    </w:lvl>
+    <w:lvl w:ilvl="1">
+      <w:start w:val="1"/>
+      <w:numFmt w:val="bullet"/>
+      <w:lvlText w:val=""/>
+      <w:lvlJc w:val="left"/>
+      <w:pPr>
+        <w:tabs>
+          <w:tab w:val="num" w:pos="1440"/>
+        </w:tabs>
+        <w:ind w:left="1440" w:hanging="360"/>
+      </w:pPr>
+      <w:rPr>
+        <w:rFonts w:ascii="Symbol" w:hAnsi="Symbol" w:hint="default"/>
+        <w:sz w:val="20"/>
+      </w:rPr>
+    </w:lvl>
+    <w:lvl w:ilvl="2" w:tentative="1">
+      <w:start w:val="1"/>
+      <w:numFmt w:val="decimal"/>
+      <w:lvlText w:val="%3."/>
+      <w:lvlJc w:val="left"/>
+      <w:pPr>
+        <w:tabs>
+          <w:tab w:val="num" w:pos="2160"/>
+        </w:tabs>
+        <w:ind w:left="2160" w:hanging="360"/>
+      </w:pPr>
+    </w:lvl>
+    <w:lvl w:ilvl="3" w:tentative="1">
+      <w:start w:val="1"/>
+      <w:numFmt w:val="decimal"/>
+      <w:lvlText w:val="%4."/>
+      <w:lvlJc w:val="left"/>
+      <w:pPr>
+        <w:tabs>
+          <w:tab w:val="num" w:pos="2880"/>
+        </w:tabs>
+        <w:ind w:left="2880" w:hanging="360"/>
+      </w:pPr>
+    </w:lvl>
+    <w:lvl w:ilvl="4" w:tentative="1">
+      <w:start w:val="1"/>
+      <w:numFmt w:val="decimal"/>
+      <w:lvlText w:val="%5."/>
+      <w:lvlJc w:val="left"/>
+      <w:pPr>
+        <w:tabs>
+          <w:tab w:val="num" w:pos="3600"/>
+        </w:tabs>
+        <w:ind w:left="3600" w:hanging="360"/>
+      </w:pPr>
+    </w:lvl>
+    <w:lvl w:ilvl="5" w:tentative="1">
+      <w:start w:val="1"/>
+      <w:numFmt w:val="decimal"/>
+      <w:lvlText w:val="%6."/>
+      <w:lvlJc w:val="left"/>
+      <w:pPr>
+        <w:tabs>
+          <w:tab w:val="num" w:pos="4320"/>
+        </w:tabs>
+        <w:ind w:left="4320" w:hanging="360"/>
+      </w:pPr>
+    </w:lvl>
+    <w:lvl w:ilvl="6" w:tentative="1">
+      <w:start w:val="1"/>
+      <w:numFmt w:val="decimal"/>
+      <w:lvlText w:val="%7."/>
+      <w:lvlJc w:val="left"/>
+      <w:pPr>
+        <w:tabs>
+          <w:tab w:val="num" w:pos="5040"/>
+        </w:tabs>
+        <w:ind w:left="5040" w:hanging="360"/>
+      </w:pPr>
+    </w:lvl>
+    <w:lvl w:ilvl="7" w:tentative="1">
+      <w:start w:val="1"/>
+      <w:numFmt w:val="decimal"/>
+      <w:lvlText w:val="%8."/>
+      <w:lvlJc w:val="left"/>
+      <w:pPr>
+        <w:tabs>
+          <w:tab w:val="num" w:pos="5760"/>
+        </w:tabs>
+        <w:ind w:left="5760" w:hanging="360"/>
+      </w:pPr>
+    </w:lvl>
+    <w:lvl w:ilvl="8" w:tentative="1">
+      <w:start w:val="1"/>
+      <w:numFmt w:val="decimal"/>
+      <w:lvlText w:val="%9."/>
+      <w:lvlJc w:val="left"/>
+      <w:pPr>
+        <w:tabs>
+          <w:tab w:val="num" w:pos="6480"/>
+        </w:tabs>
+        <w:ind w:left="6480" w:hanging="360"/>
+      </w:pPr>
+    </w:lvl>
+  </w:abstractNum>
+  <w:abstractNum w:abstractNumId="35">
+    <w:nsid w:val="63FF75EF"/>
+    <w:multiLevelType w:val="multilevel"/>
+    <w:tmpl w:val="55A89098"/>
+    <w:lvl w:ilvl="0">
+      <w:start w:val="1"/>
+      <w:numFmt w:val="bullet"/>
+      <w:lvlText w:val=""/>
+      <w:lvlJc w:val="left"/>
+      <w:pPr>
+        <w:tabs>
+          <w:tab w:val="num" w:pos="720"/>
+        </w:tabs>
+        <w:ind w:left="720" w:hanging="360"/>
+      </w:pPr>
+      <w:rPr>
+        <w:rFonts w:ascii="Symbol" w:hAnsi="Symbol" w:hint="default"/>
+        <w:sz w:val="20"/>
+      </w:rPr>
+    </w:lvl>
+    <w:lvl w:ilvl="1" w:tentative="1">
+      <w:start w:val="1"/>
+      <w:numFmt w:val="bullet"/>
+      <w:lvlText w:val=""/>
+      <w:lvlJc w:val="left"/>
+      <w:pPr>
+        <w:tabs>
+          <w:tab w:val="num" w:pos="1440"/>
+        </w:tabs>
+        <w:ind w:left="1440" w:hanging="360"/>
+      </w:pPr>
+      <w:rPr>
+        <w:rFonts w:ascii="Symbol" w:hAnsi="Symbol" w:hint="default"/>
+        <w:sz w:val="20"/>
+      </w:rPr>
+    </w:lvl>
+    <w:lvl w:ilvl="2" w:tentative="1">
+      <w:start w:val="1"/>
+      <w:numFmt w:val="bullet"/>
+      <w:lvlText w:val=""/>
+      <w:lvlJc w:val="left"/>
+      <w:pPr>
+        <w:tabs>
+          <w:tab w:val="num" w:pos="2160"/>
+        </w:tabs>
+        <w:ind w:left="2160" w:hanging="360"/>
+      </w:pPr>
+      <w:rPr>
+        <w:rFonts w:ascii="Symbol" w:hAnsi="Symbol" w:hint="default"/>
+        <w:sz w:val="20"/>
+      </w:rPr>
+    </w:lvl>
+    <w:lvl w:ilvl="3" w:tentative="1">
+      <w:start w:val="1"/>
+      <w:numFmt w:val="bullet"/>
+      <w:lvlText w:val=""/>
+      <w:lvlJc w:val="left"/>
+      <w:pPr>
+        <w:tabs>
+          <w:tab w:val="num" w:pos="2880"/>
+        </w:tabs>
+        <w:ind w:left="2880" w:hanging="360"/>
+      </w:pPr>
+      <w:rPr>
+        <w:rFonts w:ascii="Symbol" w:hAnsi="Symbol" w:hint="default"/>
+        <w:sz w:val="20"/>
+      </w:rPr>
+    </w:lvl>
+    <w:lvl w:ilvl="4" w:tentative="1">
+      <w:start w:val="1"/>
+      <w:numFmt w:val="bullet"/>
+      <w:lvlText w:val=""/>
+      <w:lvlJc w:val="left"/>
+      <w:pPr>
+        <w:tabs>
+          <w:tab w:val="num" w:pos="3600"/>
+        </w:tabs>
+        <w:ind w:left="3600" w:hanging="360"/>
+      </w:pPr>
+      <w:rPr>
+        <w:rFonts w:ascii="Symbol" w:hAnsi="Symbol" w:hint="default"/>
+        <w:sz w:val="20"/>
+      </w:rPr>
+    </w:lvl>
+    <w:lvl w:ilvl="5" w:tentative="1">
+      <w:start w:val="1"/>
+      <w:numFmt w:val="bullet"/>
+      <w:lvlText w:val=""/>
+      <w:lvlJc w:val="left"/>
+      <w:pPr>
+        <w:tabs>
+          <w:tab w:val="num" w:pos="4320"/>
+        </w:tabs>
+        <w:ind w:left="4320" w:hanging="360"/>
+      </w:pPr>
+      <w:rPr>
+        <w:rFonts w:ascii="Symbol" w:hAnsi="Symbol" w:hint="default"/>
+        <w:sz w:val="20"/>
+      </w:rPr>
+    </w:lvl>
+    <w:lvl w:ilvl="6" w:tentative="1">
+      <w:start w:val="1"/>
+      <w:numFmt w:val="bullet"/>
+      <w:lvlText w:val=""/>
+      <w:lvlJc w:val="left"/>
+      <w:pPr>
+        <w:tabs>
+          <w:tab w:val="num" w:pos="5040"/>
+        </w:tabs>
+        <w:ind w:left="5040" w:hanging="360"/>
+      </w:pPr>
+      <w:rPr>
+        <w:rFonts w:ascii="Symbol" w:hAnsi="Symbol" w:hint="default"/>
+        <w:sz w:val="20"/>
+      </w:rPr>
+    </w:lvl>
+    <w:lvl w:ilvl="7" w:tentative="1">
+      <w:start w:val="1"/>
+      <w:numFmt w:val="bullet"/>
+      <w:lvlText w:val=""/>
+      <w:lvlJc w:val="left"/>
+      <w:pPr>
+        <w:tabs>
+          <w:tab w:val="num" w:pos="5760"/>
+        </w:tabs>
+        <w:ind w:left="5760" w:hanging="360"/>
+      </w:pPr>
+      <w:rPr>
+        <w:rFonts w:ascii="Symbol" w:hAnsi="Symbol" w:hint="default"/>
+        <w:sz w:val="20"/>
+      </w:rPr>
+    </w:lvl>
+    <w:lvl w:ilvl="8" w:tentative="1">
+      <w:start w:val="1"/>
+      <w:numFmt w:val="bullet"/>
+      <w:lvlText w:val=""/>
+      <w:lvlJc w:val="left"/>
+      <w:pPr>
+        <w:tabs>
+          <w:tab w:val="num" w:pos="6480"/>
+        </w:tabs>
+        <w:ind w:left="6480" w:hanging="360"/>
+      </w:pPr>
+      <w:rPr>
+        <w:rFonts w:ascii="Symbol" w:hAnsi="Symbol" w:hint="default"/>
+        <w:sz w:val="20"/>
+      </w:rPr>
+    </w:lvl>
+  </w:abstractNum>
+  <w:abstractNum w:abstractNumId="36">
     <w:nsid w:val="661917F4"/>
     <w:multiLevelType w:val="hybridMultilevel"/>
     <w:tmpl w:val="A3EAEADE"/>
@@ -10149,7 +15239,120 @@
       </w:pPr>
     </w:lvl>
   </w:abstractNum>
-  <w:abstractNum w:abstractNumId="25">
+  <w:abstractNum w:abstractNumId="37">
+    <w:nsid w:val="69163901"/>
+    <w:multiLevelType w:val="multilevel"/>
+    <w:tmpl w:val="20DE6FFC"/>
+    <w:lvl w:ilvl="0">
+      <w:start w:val="1"/>
+      <w:numFmt w:val="decimal"/>
+      <w:lvlText w:val="%1."/>
+      <w:lvlJc w:val="left"/>
+      <w:pPr>
+        <w:tabs>
+          <w:tab w:val="num" w:pos="720"/>
+        </w:tabs>
+        <w:ind w:left="720" w:hanging="360"/>
+      </w:pPr>
+    </w:lvl>
+    <w:lvl w:ilvl="1" w:tentative="1">
+      <w:start w:val="1"/>
+      <w:numFmt w:val="decimal"/>
+      <w:lvlText w:val="%2."/>
+      <w:lvlJc w:val="left"/>
+      <w:pPr>
+        <w:tabs>
+          <w:tab w:val="num" w:pos="1440"/>
+        </w:tabs>
+        <w:ind w:left="1440" w:hanging="360"/>
+      </w:pPr>
+    </w:lvl>
+    <w:lvl w:ilvl="2" w:tentative="1">
+      <w:start w:val="1"/>
+      <w:numFmt w:val="decimal"/>
+      <w:lvlText w:val="%3."/>
+      <w:lvlJc w:val="left"/>
+      <w:pPr>
+        <w:tabs>
+          <w:tab w:val="num" w:pos="2160"/>
+        </w:tabs>
+        <w:ind w:left="2160" w:hanging="360"/>
+      </w:pPr>
+    </w:lvl>
+    <w:lvl w:ilvl="3" w:tentative="1">
+      <w:start w:val="1"/>
+      <w:numFmt w:val="decimal"/>
+      <w:lvlText w:val="%4."/>
+      <w:lvlJc w:val="left"/>
+      <w:pPr>
+        <w:tabs>
+          <w:tab w:val="num" w:pos="2880"/>
+        </w:tabs>
+        <w:ind w:left="2880" w:hanging="360"/>
+      </w:pPr>
+    </w:lvl>
+    <w:lvl w:ilvl="4" w:tentative="1">
+      <w:start w:val="1"/>
+      <w:numFmt w:val="decimal"/>
+      <w:lvlText w:val="%5."/>
+      <w:lvlJc w:val="left"/>
+      <w:pPr>
+        <w:tabs>
+          <w:tab w:val="num" w:pos="3600"/>
+        </w:tabs>
+        <w:ind w:left="3600" w:hanging="360"/>
+      </w:pPr>
+    </w:lvl>
+    <w:lvl w:ilvl="5" w:tentative="1">
+      <w:start w:val="1"/>
+      <w:numFmt w:val="decimal"/>
+      <w:lvlText w:val="%6."/>
+      <w:lvlJc w:val="left"/>
+      <w:pPr>
+        <w:tabs>
+          <w:tab w:val="num" w:pos="4320"/>
+        </w:tabs>
+        <w:ind w:left="4320" w:hanging="360"/>
+      </w:pPr>
+    </w:lvl>
+    <w:lvl w:ilvl="6" w:tentative="1">
+      <w:start w:val="1"/>
+      <w:numFmt w:val="decimal"/>
+      <w:lvlText w:val="%7."/>
+      <w:lvlJc w:val="left"/>
+      <w:pPr>
+        <w:tabs>
+          <w:tab w:val="num" w:pos="5040"/>
+        </w:tabs>
+        <w:ind w:left="5040" w:hanging="360"/>
+      </w:pPr>
+    </w:lvl>
+    <w:lvl w:ilvl="7" w:tentative="1">
+      <w:start w:val="1"/>
+      <w:numFmt w:val="decimal"/>
+      <w:lvlText w:val="%8."/>
+      <w:lvlJc w:val="left"/>
+      <w:pPr>
+        <w:tabs>
+          <w:tab w:val="num" w:pos="5760"/>
+        </w:tabs>
+        <w:ind w:left="5760" w:hanging="360"/>
+      </w:pPr>
+    </w:lvl>
+    <w:lvl w:ilvl="8" w:tentative="1">
+      <w:start w:val="1"/>
+      <w:numFmt w:val="decimal"/>
+      <w:lvlText w:val="%9."/>
+      <w:lvlJc w:val="left"/>
+      <w:pPr>
+        <w:tabs>
+          <w:tab w:val="num" w:pos="6480"/>
+        </w:tabs>
+        <w:ind w:left="6480" w:hanging="360"/>
+      </w:pPr>
+    </w:lvl>
+  </w:abstractNum>
+  <w:abstractNum w:abstractNumId="38">
     <w:nsid w:val="6A4E76C5"/>
     <w:multiLevelType w:val="multilevel"/>
     <w:tmpl w:val="7FBCED8E"/>
@@ -10298,7 +15501,7 @@
       </w:rPr>
     </w:lvl>
   </w:abstractNum>
-  <w:abstractNum w:abstractNumId="26">
+  <w:abstractNum w:abstractNumId="39">
     <w:nsid w:val="6B351073"/>
     <w:multiLevelType w:val="multilevel"/>
     <w:tmpl w:val="99B64DA0"/>
@@ -10447,7 +15650,124 @@
       </w:rPr>
     </w:lvl>
   </w:abstractNum>
-  <w:abstractNum w:abstractNumId="27">
+  <w:abstractNum w:abstractNumId="40">
+    <w:nsid w:val="6D4A6EA6"/>
+    <w:multiLevelType w:val="multilevel"/>
+    <w:tmpl w:val="2B5857D2"/>
+    <w:lvl w:ilvl="0">
+      <w:start w:val="1"/>
+      <w:numFmt w:val="decimal"/>
+      <w:lvlText w:val="%1."/>
+      <w:lvlJc w:val="left"/>
+      <w:pPr>
+        <w:tabs>
+          <w:tab w:val="num" w:pos="720"/>
+        </w:tabs>
+        <w:ind w:left="720" w:hanging="360"/>
+      </w:pPr>
+    </w:lvl>
+    <w:lvl w:ilvl="1">
+      <w:start w:val="1"/>
+      <w:numFmt w:val="bullet"/>
+      <w:lvlText w:val=""/>
+      <w:lvlJc w:val="left"/>
+      <w:pPr>
+        <w:tabs>
+          <w:tab w:val="num" w:pos="1440"/>
+        </w:tabs>
+        <w:ind w:left="1440" w:hanging="360"/>
+      </w:pPr>
+      <w:rPr>
+        <w:rFonts w:ascii="Symbol" w:hAnsi="Symbol" w:hint="default"/>
+        <w:sz w:val="20"/>
+      </w:rPr>
+    </w:lvl>
+    <w:lvl w:ilvl="2" w:tentative="1">
+      <w:start w:val="1"/>
+      <w:numFmt w:val="decimal"/>
+      <w:lvlText w:val="%3."/>
+      <w:lvlJc w:val="left"/>
+      <w:pPr>
+        <w:tabs>
+          <w:tab w:val="num" w:pos="2160"/>
+        </w:tabs>
+        <w:ind w:left="2160" w:hanging="360"/>
+      </w:pPr>
+    </w:lvl>
+    <w:lvl w:ilvl="3" w:tentative="1">
+      <w:start w:val="1"/>
+      <w:numFmt w:val="decimal"/>
+      <w:lvlText w:val="%4."/>
+      <w:lvlJc w:val="left"/>
+      <w:pPr>
+        <w:tabs>
+          <w:tab w:val="num" w:pos="2880"/>
+        </w:tabs>
+        <w:ind w:left="2880" w:hanging="360"/>
+      </w:pPr>
+    </w:lvl>
+    <w:lvl w:ilvl="4" w:tentative="1">
+      <w:start w:val="1"/>
+      <w:numFmt w:val="decimal"/>
+      <w:lvlText w:val="%5."/>
+      <w:lvlJc w:val="left"/>
+      <w:pPr>
+        <w:tabs>
+          <w:tab w:val="num" w:pos="3600"/>
+        </w:tabs>
+        <w:ind w:left="3600" w:hanging="360"/>
+      </w:pPr>
+    </w:lvl>
+    <w:lvl w:ilvl="5" w:tentative="1">
+      <w:start w:val="1"/>
+      <w:numFmt w:val="decimal"/>
+      <w:lvlText w:val="%6."/>
+      <w:lvlJc w:val="left"/>
+      <w:pPr>
+        <w:tabs>
+          <w:tab w:val="num" w:pos="4320"/>
+        </w:tabs>
+        <w:ind w:left="4320" w:hanging="360"/>
+      </w:pPr>
+    </w:lvl>
+    <w:lvl w:ilvl="6" w:tentative="1">
+      <w:start w:val="1"/>
+      <w:numFmt w:val="decimal"/>
+      <w:lvlText w:val="%7."/>
+      <w:lvlJc w:val="left"/>
+      <w:pPr>
+        <w:tabs>
+          <w:tab w:val="num" w:pos="5040"/>
+        </w:tabs>
+        <w:ind w:left="5040" w:hanging="360"/>
+      </w:pPr>
+    </w:lvl>
+    <w:lvl w:ilvl="7" w:tentative="1">
+      <w:start w:val="1"/>
+      <w:numFmt w:val="decimal"/>
+      <w:lvlText w:val="%8."/>
+      <w:lvlJc w:val="left"/>
+      <w:pPr>
+        <w:tabs>
+          <w:tab w:val="num" w:pos="5760"/>
+        </w:tabs>
+        <w:ind w:left="5760" w:hanging="360"/>
+      </w:pPr>
+    </w:lvl>
+    <w:lvl w:ilvl="8" w:tentative="1">
+      <w:start w:val="1"/>
+      <w:numFmt w:val="decimal"/>
+      <w:lvlText w:val="%9."/>
+      <w:lvlJc w:val="left"/>
+      <w:pPr>
+        <w:tabs>
+          <w:tab w:val="num" w:pos="6480"/>
+        </w:tabs>
+        <w:ind w:left="6480" w:hanging="360"/>
+      </w:pPr>
+    </w:lvl>
+  </w:abstractNum>
+  <w:abstractNum w:abstractNumId="41">
     <w:nsid w:val="6EE80A4D"/>
     <w:multiLevelType w:val="hybridMultilevel"/>
     <w:tmpl w:val="BC1E670C"/>
@@ -10533,7 +15853,7 @@
       </w:pPr>
     </w:lvl>
   </w:abstractNum>
-  <w:abstractNum w:abstractNumId="28">
+  <w:abstractNum w:abstractNumId="42">
     <w:nsid w:val="72B315FB"/>
     <w:multiLevelType w:val="multilevel"/>
     <w:tmpl w:val="C9905558"/>
@@ -10682,7 +16002,7 @@
       </w:rPr>
     </w:lvl>
   </w:abstractNum>
-  <w:abstractNum w:abstractNumId="29">
+  <w:abstractNum w:abstractNumId="43">
     <w:nsid w:val="777C0FAD"/>
     <w:multiLevelType w:val="multilevel"/>
     <w:tmpl w:val="2FBC85E2"/>
@@ -10832,94 +16152,136 @@
     </w:lvl>
   </w:abstractNum>
   <w:num w:numId="1">
+    <w:abstractNumId w:val="36"/>
+  </w:num>
+  <w:num w:numId="2">
+    <w:abstractNumId w:val="21"/>
+  </w:num>
+  <w:num w:numId="3">
+    <w:abstractNumId w:val="11"/>
+  </w:num>
+  <w:num w:numId="4">
+    <w:abstractNumId w:val="31"/>
+  </w:num>
+  <w:num w:numId="5">
+    <w:abstractNumId w:val="6"/>
+  </w:num>
+  <w:num w:numId="6">
+    <w:abstractNumId w:val="16"/>
+  </w:num>
+  <w:num w:numId="7">
+    <w:abstractNumId w:val="1"/>
+  </w:num>
+  <w:num w:numId="8">
+    <w:abstractNumId w:val="26"/>
+  </w:num>
+  <w:num w:numId="9">
+    <w:abstractNumId w:val="29"/>
+  </w:num>
+  <w:num w:numId="10">
+    <w:abstractNumId w:val="8"/>
+  </w:num>
+  <w:num w:numId="11">
+    <w:abstractNumId w:val="13"/>
+  </w:num>
+  <w:num w:numId="12">
+    <w:abstractNumId w:val="3"/>
+  </w:num>
+  <w:num w:numId="13">
+    <w:abstractNumId w:val="30"/>
+  </w:num>
+  <w:num w:numId="14">
+    <w:abstractNumId w:val="42"/>
+  </w:num>
+  <w:num w:numId="15">
+    <w:abstractNumId w:val="23"/>
+  </w:num>
+  <w:num w:numId="16">
+    <w:abstractNumId w:val="12"/>
+  </w:num>
+  <w:num w:numId="17">
+    <w:abstractNumId w:val="27"/>
+  </w:num>
+  <w:num w:numId="18">
+    <w:abstractNumId w:val="9"/>
+  </w:num>
+  <w:num w:numId="19">
+    <w:abstractNumId w:val="39"/>
+  </w:num>
+  <w:num w:numId="20">
+    <w:abstractNumId w:val="25"/>
+  </w:num>
+  <w:num w:numId="21">
+    <w:abstractNumId w:val="20"/>
+  </w:num>
+  <w:num w:numId="22">
+    <w:abstractNumId w:val="32"/>
+  </w:num>
+  <w:num w:numId="23">
+    <w:abstractNumId w:val="5"/>
+  </w:num>
+  <w:num w:numId="24">
+    <w:abstractNumId w:val="18"/>
+  </w:num>
+  <w:num w:numId="25">
+    <w:abstractNumId w:val="22"/>
+  </w:num>
+  <w:num w:numId="26">
+    <w:abstractNumId w:val="43"/>
+  </w:num>
+  <w:num w:numId="27">
+    <w:abstractNumId w:val="33"/>
+  </w:num>
+  <w:num w:numId="28">
+    <w:abstractNumId w:val="38"/>
+  </w:num>
+  <w:num w:numId="29">
+    <w:abstractNumId w:val="7"/>
+  </w:num>
+  <w:num w:numId="30">
+    <w:abstractNumId w:val="41"/>
+  </w:num>
+  <w:num w:numId="31">
+    <w:abstractNumId w:val="2"/>
+  </w:num>
+  <w:num w:numId="32">
+    <w:abstractNumId w:val="10"/>
+  </w:num>
+  <w:num w:numId="33">
+    <w:abstractNumId w:val="0"/>
+  </w:num>
+  <w:num w:numId="34">
+    <w:abstractNumId w:val="15"/>
+  </w:num>
+  <w:num w:numId="35">
+    <w:abstractNumId w:val="19"/>
+  </w:num>
+  <w:num w:numId="36">
     <w:abstractNumId w:val="24"/>
   </w:num>
-  <w:num w:numId="2">
-    <w:abstractNumId w:val="13"/>
+  <w:num w:numId="37">
+    <w:abstractNumId w:val="4"/>
   </w:num>
-  <w:num w:numId="3">
-    <w:abstractNumId w:val="7"/>
+  <w:num w:numId="38">
+    <w:abstractNumId w:val="35"/>
   </w:num>
-  <w:num w:numId="4">
-    <w:abstractNumId w:val="21"/>
+  <w:num w:numId="39">
+    <w:abstractNumId w:val="28"/>
   </w:num>
-  <w:num w:numId="5">
-    <w:abstractNumId w:val="3"/>
+  <w:num w:numId="40">
+    <w:abstractNumId w:val="14"/>
   </w:num>
-  <w:num w:numId="6">
-    <w:abstractNumId w:val="10"/>
-  </w:num>
-  <w:num w:numId="7">
-    <w:abstractNumId w:val="0"/>
-  </w:num>
-  <w:num w:numId="8">
+  <w:num w:numId="41">
     <w:abstractNumId w:val="17"/>
   </w:num>
-  <w:num w:numId="9">
-    <w:abstractNumId w:val="19"/>
+  <w:num w:numId="42">
+    <w:abstractNumId w:val="37"/>
   </w:num>
-  <w:num w:numId="10">
-    <w:abstractNumId w:val="5"/>
+  <w:num w:numId="43">
+    <w:abstractNumId w:val="34"/>
   </w:num>
-  <w:num w:numId="11">
-    <w:abstractNumId w:val="9"/>
-  </w:num>
-  <w:num w:numId="12">
-    <w:abstractNumId w:val="1"/>
-  </w:num>
-  <w:num w:numId="13">
-    <w:abstractNumId w:val="20"/>
-  </w:num>
-  <w:num w:numId="14">
-    <w:abstractNumId w:val="28"/>
-  </w:num>
-  <w:num w:numId="15">
-    <w:abstractNumId w:val="15"/>
-  </w:num>
-  <w:num w:numId="16">
-    <w:abstractNumId w:val="8"/>
-  </w:num>
-  <w:num w:numId="17">
-    <w:abstractNumId w:val="18"/>
-  </w:num>
-  <w:num w:numId="18">
-    <w:abstractNumId w:val="6"/>
-  </w:num>
-  <w:num w:numId="19">
-    <w:abstractNumId w:val="26"/>
-  </w:num>
-  <w:num w:numId="20">
-    <w:abstractNumId w:val="16"/>
-  </w:num>
-  <w:num w:numId="21">
-    <w:abstractNumId w:val="12"/>
-  </w:num>
-  <w:num w:numId="22">
-    <w:abstractNumId w:val="22"/>
-  </w:num>
-  <w:num w:numId="23">
-    <w:abstractNumId w:val="2"/>
-  </w:num>
-  <w:num w:numId="24">
-    <w:abstractNumId w:val="11"/>
-  </w:num>
-  <w:num w:numId="25">
-    <w:abstractNumId w:val="14"/>
-  </w:num>
-  <w:num w:numId="26">
-    <w:abstractNumId w:val="29"/>
-  </w:num>
-  <w:num w:numId="27">
-    <w:abstractNumId w:val="23"/>
-  </w:num>
-  <w:num w:numId="28">
-    <w:abstractNumId w:val="25"/>
-  </w:num>
-  <w:num w:numId="29">
-    <w:abstractNumId w:val="4"/>
-  </w:num>
-  <w:num w:numId="30">
-    <w:abstractNumId w:val="27"/>
+  <w:num w:numId="44">
+    <w:abstractNumId w:val="40"/>
   </w:num>
 </w:numbering>
 </file>
@@ -11532,7 +16894,6 @@
   <w:style w:type="character" w:default="1" w:styleId="DefaultParagraphFont">
     <w:name w:val="Default Paragraph Font"/>
     <w:uiPriority w:val="1"/>
-    <w:semiHidden/>
     <w:unhideWhenUsed/>
   </w:style>
   <w:style w:type="table" w:default="1" w:styleId="TableNormal">
@@ -12539,7 +17900,7 @@
 </file>
 
 <file path=customXml/itemProps1.xml><?xml version="1.0" encoding="utf-8"?>
-<ds:datastoreItem xmlns:ds="http://schemas.openxmlformats.org/officeDocument/2006/customXml" ds:itemID="{FFE04125-F22A-4099-BACB-80ACB89D7F0F}">
+<ds:datastoreItem xmlns:ds="http://schemas.openxmlformats.org/officeDocument/2006/customXml" ds:itemID="{C146057A-E264-4F2A-BE9A-058021AC0E47}">
   <ds:schemaRefs>
     <ds:schemaRef ds:uri="http://schemas.openxmlformats.org/officeDocument/2006/bibliography"/>
   </ds:schemaRefs>
